--- a/paper/综述.docx
+++ b/paper/综述.docx
@@ -2,6 +2,20 @@
 <file path=word/document.xml><?xml version="1.0" encoding="utf-8"?>
 <w:document xmlns:wpc="http://schemas.microsoft.com/office/word/2010/wordprocessingCanvas" xmlns:cx="http://schemas.microsoft.com/office/drawing/2014/chartex" xmlns:cx1="http://schemas.microsoft.com/office/drawing/2015/9/8/chartex" xmlns:cx2="http://schemas.microsoft.com/office/drawing/2015/10/21/chartex" xmlns:cx3="http://schemas.microsoft.com/office/drawing/2016/5/9/chartex" xmlns:cx4="http://schemas.microsoft.com/office/drawing/2016/5/10/chartex" xmlns:cx5="http://schemas.microsoft.com/office/drawing/2016/5/11/chartex" xmlns:cx6="http://schemas.microsoft.com/office/drawing/2016/5/12/chartex" xmlns:cx7="http://schemas.microsoft.com/office/drawing/2016/5/13/chartex" xmlns:cx8="http://schemas.microsoft.com/office/drawing/2016/5/14/chartex" xmlns:mc="http://schemas.openxmlformats.org/markup-compatibility/2006" xmlns:aink="http://schemas.microsoft.com/office/drawing/2016/ink" xmlns:am3d="http://schemas.microsoft.com/office/drawing/2017/model3d" xmlns:o="urn:schemas-microsoft-com:office:office" xmlns:r="http://schemas.openxmlformats.org/officeDocument/2006/relationships" xmlns:m="http://schemas.openxmlformats.org/officeDocument/2006/math" xmlns:v="urn:schemas-microsoft-com:vml" xmlns:wp14="http://schemas.microsoft.com/office/word/2010/wordprocessingDrawing" xmlns:wp="http://schemas.openxmlformats.org/drawingml/2006/wordprocessingDrawing" xmlns:w10="urn:schemas-microsoft-com:office:word" xmlns:w="http://schemas.openxmlformats.org/wordprocessingml/2006/main" xmlns:w14="http://schemas.microsoft.com/office/word/2010/wordml" xmlns:w15="http://schemas.microsoft.com/office/word/2012/wordml" xmlns:w16cex="http://schemas.microsoft.com/office/word/2018/wordml/cex" xmlns:w16cid="http://schemas.microsoft.com/office/word/2016/wordml/cid" xmlns:w16="http://schemas.microsoft.com/office/word/2018/wordml" xmlns:w16sdtdh="http://schemas.microsoft.com/office/word/2020/wordml/sdtdatahash" xmlns:w16se="http://schemas.microsoft.com/office/word/2015/wordml/symex" xmlns:wpg="http://schemas.microsoft.com/office/word/2010/wordprocessingGroup" xmlns:wpi="http://schemas.microsoft.com/office/word/2010/wordprocessingInk" xmlns:wne="http://schemas.microsoft.com/office/word/2006/wordml" xmlns:wps="http://schemas.microsoft.com/office/word/2010/wordprocessingShape" mc:Ignorable="w14 w15 w16se w16cid w16 w16cex w16sdtdh wp14">
   <w:body>
+    <w:p>
+      <w:pPr>
+        <w:pStyle w:val="1"/>
+      </w:pPr>
+      <w:r>
+        <w:t>工业机器人控制器关键技术攻关</w:t>
+      </w:r>
+      <w:r>
+        <w:rPr>
+          <w:rFonts w:hint="eastAsia"/>
+        </w:rPr>
+        <w:t>调研</w:t>
+      </w:r>
+    </w:p>
     <w:p>
       <w:pPr>
         <w:pStyle w:val="2"/>
@@ -14,7 +28,21 @@
         <w:rPr>
           <w:rFonts w:hint="eastAsia"/>
         </w:rPr>
-        <w:t>机械臂控制方法</w:t>
+        <w:t>机械</w:t>
+      </w:r>
+      <w:proofErr w:type="gramStart"/>
+      <w:r>
+        <w:rPr>
+          <w:rFonts w:hint="eastAsia"/>
+        </w:rPr>
+        <w:t>臂控制</w:t>
+      </w:r>
+      <w:proofErr w:type="gramEnd"/>
+      <w:r>
+        <w:rPr>
+          <w:rFonts w:hint="eastAsia"/>
+        </w:rPr>
+        <w:t>方法</w:t>
       </w:r>
     </w:p>
     <w:p>
@@ -28,13 +56,27 @@
         <w:rPr>
           <w:rFonts w:hint="eastAsia"/>
         </w:rPr>
-        <w:t>机械臂</w:t>
-      </w:r>
-      <w:r>
-        <w:rPr>
-          <w:rFonts w:hint="eastAsia"/>
-        </w:rPr>
-        <w:t>系统是</w:t>
+        <w:t>机械</w:t>
+      </w:r>
+      <w:proofErr w:type="gramStart"/>
+      <w:r>
+        <w:rPr>
+          <w:rFonts w:hint="eastAsia"/>
+        </w:rPr>
+        <w:t>臂</w:t>
+      </w:r>
+      <w:r>
+        <w:rPr>
+          <w:rFonts w:hint="eastAsia"/>
+        </w:rPr>
+        <w:t>系统</w:t>
+      </w:r>
+      <w:proofErr w:type="gramEnd"/>
+      <w:r>
+        <w:rPr>
+          <w:rFonts w:hint="eastAsia"/>
+        </w:rPr>
+        <w:t>是</w:t>
       </w:r>
       <w:r>
         <w:rPr>
@@ -58,8 +100,16 @@
         <w:rPr>
           <w:rFonts w:hint="eastAsia"/>
         </w:rPr>
-        <w:t>常见的机械臂控制</w:t>
-      </w:r>
+        <w:t>常见的机械</w:t>
+      </w:r>
+      <w:proofErr w:type="gramStart"/>
+      <w:r>
+        <w:rPr>
+          <w:rFonts w:hint="eastAsia"/>
+        </w:rPr>
+        <w:t>臂控制</w:t>
+      </w:r>
+      <w:proofErr w:type="gramEnd"/>
       <w:r>
         <w:rPr>
           <w:rFonts w:hint="eastAsia"/>
@@ -589,7 +639,35 @@
         <w:rPr>
           <w:rFonts w:hint="eastAsia"/>
         </w:rPr>
-        <w:t>应用于机械臂系统控制的优势在于可以预先计算出在状态空间给定的最优控制输入。并且可不依赖于系统模型，当系统模型不精确时依靠历史数据也可实现。为使机械臂有效地运用迭代学习控制，需要进行有限次数的迭代才能获得所需的跟踪精度，因此迭代学习控制适用于具有重复任务特性的机械臂操作控制。</w:t>
+        <w:t>应用于机械</w:t>
+      </w:r>
+      <w:proofErr w:type="gramStart"/>
+      <w:r>
+        <w:rPr>
+          <w:rFonts w:hint="eastAsia"/>
+        </w:rPr>
+        <w:t>臂系统</w:t>
+      </w:r>
+      <w:proofErr w:type="gramEnd"/>
+      <w:r>
+        <w:rPr>
+          <w:rFonts w:hint="eastAsia"/>
+        </w:rPr>
+        <w:t>控制的优势在于可以预先计算出在状态空间给定的最优控制输入。并且可不依赖于系统模型，当系统模型不精确时依靠历史数据也可实现。为使机械</w:t>
+      </w:r>
+      <w:proofErr w:type="gramStart"/>
+      <w:r>
+        <w:rPr>
+          <w:rFonts w:hint="eastAsia"/>
+        </w:rPr>
+        <w:t>臂有效</w:t>
+      </w:r>
+      <w:proofErr w:type="gramEnd"/>
+      <w:r>
+        <w:rPr>
+          <w:rFonts w:hint="eastAsia"/>
+        </w:rPr>
+        <w:t>地运用迭代学习控制，需要进行有限次数的迭代才能获得所需的跟踪精度，因此迭代学习控制适用于具有重复任务特性的机械臂操作控制。</w:t>
       </w:r>
     </w:p>
     <w:p>
@@ -1029,7 +1107,21 @@
         <w:rPr>
           <w:rFonts w:hint="eastAsia"/>
         </w:rPr>
-        <w:t>，将上次迭代测量的轮廓误差翻转后叠加至参考轨迹对侧，再基于逆运动学生成新关节轨迹。</w:t>
+        <w:t>，将上次迭代测量的轮廓误差翻转后叠加至参考轨迹对侧，再基于</w:t>
+      </w:r>
+      <w:proofErr w:type="gramStart"/>
+      <w:r>
+        <w:rPr>
+          <w:rFonts w:hint="eastAsia"/>
+        </w:rPr>
+        <w:t>逆运动</w:t>
+      </w:r>
+      <w:proofErr w:type="gramEnd"/>
+      <w:r>
+        <w:rPr>
+          <w:rFonts w:hint="eastAsia"/>
+        </w:rPr>
+        <w:t>学生成新关节轨迹。</w:t>
       </w:r>
     </w:p>
     <w:p>
@@ -1136,12 +1228,14 @@
         </w:rPr>
         <w:t>𝐴</w:t>
       </w:r>
+      <w:proofErr w:type="spellStart"/>
       <w:r>
         <w:rPr>
           <w:rFonts w:ascii="Cambria Math" w:hAnsi="Cambria Math" w:cs="Cambria Math" w:hint="eastAsia"/>
         </w:rPr>
         <w:t>rimoto</w:t>
       </w:r>
+      <w:proofErr w:type="spellEnd"/>
       <w:r>
         <w:t>等</w:t>
       </w:r>
@@ -1184,7 +1278,15 @@
         <w:t>。</w:t>
       </w:r>
       <w:r>
-        <w:t>自本世纪初以来，基于迭代学习控制的机械臂系统控制研究大多集中在位置路径跟踪上。</w:t>
+        <w:t>自本世纪初以来，基于迭代学习控制的机械</w:t>
+      </w:r>
+      <w:proofErr w:type="gramStart"/>
+      <w:r>
+        <w:t>臂系统</w:t>
+      </w:r>
+      <w:proofErr w:type="gramEnd"/>
+      <w:r>
+        <w:t>控制研究大多集中在位置路径跟踪上。</w:t>
       </w:r>
       <w:r>
         <w:t>Tayebi</w:t>
@@ -1232,7 +1334,15 @@
         <w:t>]</w:t>
       </w:r>
       <w:r>
-        <w:t>为不确定的机器人机械臂系统提出了结合的时域和迭代域学习策略。</w:t>
+        <w:t>为不确定的机器人机械</w:t>
+      </w:r>
+      <w:proofErr w:type="gramStart"/>
+      <w:r>
+        <w:t>臂系统</w:t>
+      </w:r>
+      <w:proofErr w:type="gramEnd"/>
+      <w:r>
+        <w:t>提出了结合的时域和迭代域学习策略。</w:t>
       </w:r>
       <w:r>
         <w:t>Cao</w:t>
@@ -1253,7 +1363,15 @@
         <w:t>]</w:t>
       </w:r>
       <w:r>
-        <w:t>为二连杆刚柔机械臂设计了一种自适应边界迭代学习控制</w:t>
+        <w:t>为二连杆刚柔机械</w:t>
+      </w:r>
+      <w:proofErr w:type="gramStart"/>
+      <w:r>
+        <w:t>臂设计</w:t>
+      </w:r>
+      <w:proofErr w:type="gramEnd"/>
+      <w:r>
+        <w:t>了一种自适应边界迭代学习控制</w:t>
       </w:r>
       <w:r>
         <w:t xml:space="preserve"> </w:t>
@@ -1649,462 +1767,577 @@
     </w:p>
     <w:p>
       <w:pPr>
-        <w:ind w:firstLine="480"/>
+        <w:wordWrap w:val="0"/>
+        <w:ind w:left="480" w:hangingChars="200" w:hanging="480"/>
+      </w:pPr>
+      <w:r>
+        <w:t>[1]</w:t>
+      </w:r>
+      <w:r>
+        <w:t xml:space="preserve"> </w:t>
+      </w:r>
+      <w:proofErr w:type="spellStart"/>
+      <w:r>
+        <w:t>Santibanez</w:t>
+      </w:r>
+      <w:proofErr w:type="spellEnd"/>
+      <w:r>
+        <w:t xml:space="preserve"> V, et al. IEEE Trans Control Syst Technol. 2006</w:t>
+      </w:r>
+    </w:p>
+    <w:p>
+      <w:pPr>
+        <w:wordWrap w:val="0"/>
+        <w:ind w:left="480" w:hangingChars="200" w:hanging="480"/>
+      </w:pPr>
+      <w:r>
+        <w:t xml:space="preserve">[2] </w:t>
+      </w:r>
+      <w:proofErr w:type="spellStart"/>
+      <w:r>
+        <w:t>Behal</w:t>
+      </w:r>
+      <w:proofErr w:type="spellEnd"/>
+      <w:r>
+        <w:t xml:space="preserve"> A, Dixon W, Dawson D M, et al. Lyapunov-Based Control of Robotic Systems[M]. 2009</w:t>
+      </w:r>
+    </w:p>
+    <w:p>
+      <w:pPr>
+        <w:wordWrap w:val="0"/>
+        <w:ind w:left="480" w:hangingChars="200" w:hanging="480"/>
+      </w:pPr>
+      <w:r>
+        <w:t>[3]</w:t>
+      </w:r>
+      <w:r>
+        <w:t xml:space="preserve"> Kino H, et al. IEEE Trans Robot. 2007</w:t>
+      </w:r>
+    </w:p>
+    <w:p>
+      <w:pPr>
+        <w:wordWrap w:val="0"/>
+        <w:ind w:left="480" w:hangingChars="200" w:hanging="480"/>
+      </w:pPr>
+      <w:r>
+        <w:t xml:space="preserve">[4] </w:t>
+      </w:r>
+      <w:proofErr w:type="spellStart"/>
+      <w:r>
+        <w:t>Zhihong</w:t>
+      </w:r>
+      <w:proofErr w:type="spellEnd"/>
+      <w:r>
+        <w:t xml:space="preserve"> M, </w:t>
+      </w:r>
+      <w:proofErr w:type="spellStart"/>
+      <w:r>
+        <w:t>O"Day</w:t>
+      </w:r>
+      <w:proofErr w:type="spellEnd"/>
+      <w:r>
+        <w:t xml:space="preserve"> M, Yu X. A robust MIMO terminal sliding mode control scheme for rigid robotic manipulators[J]. Journal of Intelligent &amp; Robotic Systems, 1999, 24(1):23-41</w:t>
+      </w:r>
+    </w:p>
+    <w:p>
+      <w:pPr>
+        <w:wordWrap w:val="0"/>
+        <w:ind w:left="480" w:hangingChars="200" w:hanging="480"/>
+      </w:pPr>
+      <w:r>
+        <w:t>[5]</w:t>
+      </w:r>
+      <w:r>
+        <w:t xml:space="preserve"> </w:t>
+      </w:r>
+      <w:r>
+        <w:t xml:space="preserve">Amirkhani S, </w:t>
+      </w:r>
+      <w:proofErr w:type="spellStart"/>
+      <w:r>
+        <w:t>Mobayen</w:t>
+      </w:r>
+      <w:proofErr w:type="spellEnd"/>
+      <w:r>
+        <w:t xml:space="preserve"> S, </w:t>
+      </w:r>
+      <w:proofErr w:type="spellStart"/>
+      <w:r>
+        <w:t>Iliaee</w:t>
+      </w:r>
+      <w:proofErr w:type="spellEnd"/>
+      <w:r>
+        <w:t xml:space="preserve"> N, et al. Fast terminal sliding mode tracking control of nonlinear uncertain mass–spring system with experimental verifications[J]. International Journal of Advanced Robotic Systems, 2019, 16(1).</w:t>
+      </w:r>
+    </w:p>
+    <w:p>
+      <w:pPr>
+        <w:wordWrap w:val="0"/>
+        <w:ind w:left="480" w:hangingChars="200" w:hanging="480"/>
+      </w:pPr>
+      <w:r>
+        <w:t xml:space="preserve">[6] </w:t>
+      </w:r>
+      <w:proofErr w:type="gramStart"/>
+      <w:r>
+        <w:rPr>
+          <w:rFonts w:hint="eastAsia"/>
+        </w:rPr>
+        <w:t>兰天一</w:t>
+      </w:r>
+      <w:proofErr w:type="gramEnd"/>
+      <w:r>
+        <w:t xml:space="preserve">, </w:t>
+      </w:r>
+      <w:r>
+        <w:rPr>
+          <w:rFonts w:hint="eastAsia"/>
+        </w:rPr>
+        <w:t>林辉</w:t>
+      </w:r>
+      <w:r>
+        <w:t>.</w:t>
+      </w:r>
+      <w:r>
+        <w:rPr>
+          <w:rFonts w:hint="eastAsia"/>
+        </w:rPr>
+        <w:t>区间可调节的变增益加速迭代学习控制</w:t>
+      </w:r>
+      <w:r>
+        <w:t>[J].</w:t>
+      </w:r>
+      <w:r>
+        <w:rPr>
+          <w:rFonts w:hint="eastAsia"/>
+        </w:rPr>
+        <w:t>系统工程与电子技术</w:t>
+      </w:r>
+      <w:r>
+        <w:t xml:space="preserve">, 2017, 39(04):883-887. </w:t>
+      </w:r>
+    </w:p>
+    <w:p>
+      <w:pPr>
+        <w:wordWrap w:val="0"/>
+        <w:ind w:left="480" w:hangingChars="200" w:hanging="480"/>
+      </w:pPr>
+      <w:r>
+        <w:t xml:space="preserve">[7] </w:t>
+      </w:r>
+      <w:proofErr w:type="gramStart"/>
+      <w:r>
+        <w:rPr>
+          <w:rFonts w:hint="eastAsia"/>
+        </w:rPr>
+        <w:t>兰天一</w:t>
+      </w:r>
+      <w:proofErr w:type="gramEnd"/>
+      <w:r>
+        <w:t xml:space="preserve">, </w:t>
+      </w:r>
+      <w:r>
+        <w:rPr>
+          <w:rFonts w:hint="eastAsia"/>
+        </w:rPr>
+        <w:t>林辉</w:t>
+      </w:r>
+      <w:r>
+        <w:t xml:space="preserve">.Lebesgue-p </w:t>
+      </w:r>
+      <w:r>
+        <w:rPr>
+          <w:rFonts w:hint="eastAsia"/>
+        </w:rPr>
+        <w:t>范数意义下区间可调节的变增益加速迭代学习控制</w:t>
+      </w:r>
+      <w:r>
+        <w:t>[J].</w:t>
+      </w:r>
+      <w:r>
+        <w:rPr>
+          <w:rFonts w:hint="eastAsia"/>
+        </w:rPr>
+        <w:t>控制与决策</w:t>
+      </w:r>
+      <w:r>
+        <w:t>, 2017, 32(11):2071-2075.</w:t>
+      </w:r>
+    </w:p>
+    <w:p>
+      <w:pPr>
+        <w:wordWrap w:val="0"/>
+        <w:ind w:left="480" w:hangingChars="200" w:hanging="480"/>
       </w:pPr>
       <w:r>
         <w:t>[</w:t>
       </w:r>
-      <w:r>
-        <w:rPr>
-          <w:rFonts w:hint="eastAsia"/>
-        </w:rPr>
-        <w:t>1</w:t>
-      </w:r>
-      <w:r>
-        <w:t>]</w:t>
-      </w:r>
-      <w:r>
-        <w:t xml:space="preserve"> Santibanez V, et al. IEEE Trans Control Syst Technol. 2006</w:t>
-      </w:r>
-    </w:p>
-    <w:p>
-      <w:pPr>
-        <w:ind w:firstLine="480"/>
-      </w:pPr>
-      <w:r>
-        <w:t>[</w:t>
-      </w:r>
-      <w:r>
-        <w:rPr>
-          <w:rFonts w:hint="eastAsia"/>
-        </w:rPr>
-        <w:t>2</w:t>
-      </w:r>
-      <w:r>
-        <w:t xml:space="preserve">] </w:t>
-      </w:r>
-      <w:r>
-        <w:t>Behal A, Dixon W, Dawson D M, et al. Lyapunov-Based Control of Robotic Systems[M]. 2009</w:t>
-      </w:r>
-    </w:p>
-    <w:p>
-      <w:pPr>
-        <w:ind w:firstLine="480"/>
-      </w:pPr>
-      <w:r>
-        <w:t>[</w:t>
-      </w:r>
-      <w:r>
-        <w:rPr>
-          <w:rFonts w:hint="eastAsia"/>
-        </w:rPr>
-        <w:t>3</w:t>
-      </w:r>
-      <w:r>
-        <w:t>]</w:t>
-      </w:r>
-      <w:r>
-        <w:t xml:space="preserve"> Kino H, et al. IEEE Trans Robot. 2007</w:t>
-      </w:r>
-    </w:p>
-    <w:p>
-      <w:pPr>
-        <w:ind w:firstLine="480"/>
-      </w:pPr>
-      <w:r>
-        <w:rPr>
-          <w:rFonts w:hint="eastAsia"/>
-        </w:rPr>
-        <w:t>[</w:t>
-      </w:r>
-      <w:r>
-        <w:t xml:space="preserve">4] </w:t>
-      </w:r>
-      <w:r>
-        <w:t>Zhihong M, O"Day M, Yu X. A robust MIMO terminal sliding mode control scheme for rigid robotic manipulators[J]. Journal of Intelligent &amp; Robotic Systems, 1999, 24(1):23-41</w:t>
-      </w:r>
-    </w:p>
-    <w:p>
-      <w:pPr>
-        <w:ind w:firstLine="480"/>
-      </w:pPr>
-      <w:r>
-        <w:t>[5]</w:t>
-      </w:r>
+      <w:proofErr w:type="gramStart"/>
+      <w:r>
+        <w:t>8]C.</w:t>
+      </w:r>
+      <w:proofErr w:type="gramEnd"/>
+      <w:r>
+        <w:t xml:space="preserve">-C. Cheah and H. C. </w:t>
+      </w:r>
+      <w:proofErr w:type="spellStart"/>
+      <w:r>
+        <w:t>Liaw</w:t>
+      </w:r>
+      <w:proofErr w:type="spellEnd"/>
+      <w:r>
+        <w:t xml:space="preserve">, “Inverse </w:t>
+      </w:r>
+      <w:proofErr w:type="spellStart"/>
+      <w:r>
+        <w:t>jacobian</w:t>
+      </w:r>
+      <w:proofErr w:type="spellEnd"/>
+      <w:r>
+        <w:t xml:space="preserve"> regulator with gravity compensation: Stability and experiment,” IEEE Trans. Robot., vol. 21, no. 4, pp. 741–747, Aug. 2005.</w:t>
+      </w:r>
+    </w:p>
+    <w:p>
+      <w:pPr>
+        <w:wordWrap w:val="0"/>
+        <w:ind w:left="480" w:hangingChars="200" w:hanging="480"/>
+      </w:pPr>
+      <w:r>
+        <w:t xml:space="preserve">[9] D. Chen, Y. Zhang, and S. Li, “Tracking control of robot manipulators with unknown models: A </w:t>
+      </w:r>
+      <w:proofErr w:type="spellStart"/>
+      <w:r>
+        <w:t>jacobian</w:t>
+      </w:r>
+      <w:proofErr w:type="spellEnd"/>
+      <w:r>
+        <w:t xml:space="preserve">-matrix-adaption method,” IEEE Trans. Ind. </w:t>
+      </w:r>
+      <w:proofErr w:type="spellStart"/>
+      <w:r>
+        <w:t>Informat</w:t>
+      </w:r>
+      <w:proofErr w:type="spellEnd"/>
+      <w:r>
+        <w:t xml:space="preserve">., vol. 14, no. 7, pp. 3044–3053, Jul. 2018. </w:t>
+      </w:r>
+    </w:p>
+    <w:p>
+      <w:pPr>
+        <w:wordWrap w:val="0"/>
+        <w:ind w:left="480" w:hangingChars="200" w:hanging="480"/>
+      </w:pPr>
+      <w:r>
+        <w:t xml:space="preserve">[10] D. </w:t>
+      </w:r>
+      <w:proofErr w:type="spellStart"/>
+      <w:proofErr w:type="gramStart"/>
+      <w:r>
+        <w:t>Lee,W</w:t>
+      </w:r>
+      <w:proofErr w:type="spellEnd"/>
+      <w:r>
+        <w:t>.</w:t>
+      </w:r>
+      <w:proofErr w:type="gramEnd"/>
+      <w:r>
+        <w:t xml:space="preserve"> Lee, J. Park, </w:t>
+      </w:r>
+      <w:proofErr w:type="spellStart"/>
+      <w:r>
+        <w:t>andW</w:t>
+      </w:r>
+      <w:proofErr w:type="spellEnd"/>
+      <w:r>
+        <w:t>. K. Chung, “Task space control of articulated robot near kinematic singularity: Forward dynamics approach,” IEEE Robot. Automat. Lett., vol. 5, no. 2, pp. 752–759, Apr. 2020.</w:t>
+      </w:r>
+    </w:p>
+    <w:p>
+      <w:pPr>
+        <w:wordWrap w:val="0"/>
+        <w:ind w:left="480" w:hangingChars="200" w:hanging="480"/>
+      </w:pPr>
+      <w:r>
+        <w:t xml:space="preserve">[11] </w:t>
+      </w:r>
+      <w:proofErr w:type="spellStart"/>
+      <w:r>
+        <w:t>Galicki</w:t>
+      </w:r>
+      <w:proofErr w:type="spellEnd"/>
+      <w:r>
+        <w:t xml:space="preserve"> M. Collision-free control of robotic manipulators in the task space[J]. Journal of Robotic Systems, 2010, 22(8):439-455.</w:t>
+      </w:r>
+    </w:p>
+    <w:p>
+      <w:pPr>
+        <w:wordWrap w:val="0"/>
+        <w:ind w:left="480" w:hangingChars="200" w:hanging="480"/>
+      </w:pPr>
+      <w:r>
+        <w:t xml:space="preserve">[12] P. Ouyang, V. </w:t>
+      </w:r>
+      <w:proofErr w:type="spellStart"/>
+      <w:r>
+        <w:t>Pano</w:t>
+      </w:r>
+      <w:proofErr w:type="spellEnd"/>
+      <w:r>
+        <w:t xml:space="preserve">, and J. </w:t>
+      </w:r>
+      <w:proofErr w:type="spellStart"/>
+      <w:r>
+        <w:t>Acob</w:t>
+      </w:r>
+      <w:proofErr w:type="spellEnd"/>
+      <w:r>
+        <w:t>, “Position domain contour control for multi-</w:t>
+      </w:r>
+      <w:proofErr w:type="spellStart"/>
+      <w:r>
+        <w:t>DoF</w:t>
+      </w:r>
+      <w:proofErr w:type="spellEnd"/>
+      <w:r>
+        <w:t xml:space="preserve"> robotic system,” Mechatronics, vol. 23, no. 8, pp. 1061–1071, 20</w:t>
+      </w:r>
+      <w:r>
+        <w:lastRenderedPageBreak/>
+        <w:t>13.</w:t>
+      </w:r>
+    </w:p>
+    <w:p>
+      <w:pPr>
+        <w:wordWrap w:val="0"/>
+        <w:ind w:left="480" w:hangingChars="200" w:hanging="480"/>
+      </w:pPr>
+      <w:r>
+        <w:t>[13] P. Ouyang, Y. Hu, W. Yue, and D. Liu, “Cross-coupled contouring con</w:t>
+      </w:r>
+      <w:r>
+        <w:t/>
+      </w:r>
+      <w:proofErr w:type="spellStart"/>
+      <w:r>
+        <w:t>trol</w:t>
+      </w:r>
+      <w:proofErr w:type="spellEnd"/>
+      <w:r>
+        <w:t xml:space="preserve"> of multi-DOF robotic manipulator,” Algorithms, vol. 9, no. 4, 2016, Art. no. 81.</w:t>
+      </w:r>
+    </w:p>
+    <w:p>
+      <w:pPr>
+        <w:wordWrap w:val="0"/>
+        <w:ind w:left="480" w:hangingChars="200" w:hanging="480"/>
+        <w:rPr>
+          <w:rFonts w:hint="eastAsia"/>
+        </w:rPr>
+      </w:pPr>
+      <w:r>
+        <w:t xml:space="preserve">[14] C. Wang, Y. Zhao, Y. Chen, and M. </w:t>
+      </w:r>
+      <w:proofErr w:type="spellStart"/>
+      <w:r>
+        <w:t>Tomizuka</w:t>
+      </w:r>
+      <w:proofErr w:type="spellEnd"/>
+      <w:r>
+        <w:t xml:space="preserve">, “Nonparametric statistical learning control of robot manipulators for trajectory or contour tracking,” Robot. </w:t>
+      </w:r>
+      <w:proofErr w:type="spellStart"/>
+      <w:proofErr w:type="gramStart"/>
+      <w:r>
+        <w:t>Comput</w:t>
+      </w:r>
+      <w:proofErr w:type="spellEnd"/>
+      <w:r>
+        <w:t>.-</w:t>
+      </w:r>
+      <w:proofErr w:type="gramEnd"/>
       <w:r>
         <w:t xml:space="preserve"> </w:t>
       </w:r>
-      <w:r>
-        <w:t>Amirkhani S, Mobayen S, Iliaee N, et al. Fast terminal sliding mode tracking control of nonlinear uncertain mass–spring system with experimental verifications[J]. International Journal of Advanced Robotic Systems, 2019, 16(1).</w:t>
-      </w:r>
-    </w:p>
-    <w:p>
-      <w:pPr>
-        <w:ind w:firstLine="480"/>
-      </w:pPr>
-      <w:r>
-        <w:t>[</w:t>
-      </w:r>
-      <w:r>
-        <w:t>6</w:t>
-      </w:r>
-      <w:r>
-        <w:t xml:space="preserve">] </w:t>
-      </w:r>
-      <w:r>
-        <w:t>兰天一</w:t>
+      <w:proofErr w:type="spellStart"/>
+      <w:r>
+        <w:t>Integr</w:t>
+      </w:r>
+      <w:proofErr w:type="spellEnd"/>
+      <w:r>
+        <w:t>. Manuf., vol. 35, pp. 96–103, 2015.</w:t>
+      </w:r>
+    </w:p>
+    <w:p>
+      <w:pPr>
+        <w:wordWrap w:val="0"/>
+        <w:ind w:left="480" w:hangingChars="200" w:hanging="480"/>
+      </w:pPr>
+      <w:r>
+        <w:t xml:space="preserve">[15] </w:t>
+      </w:r>
+      <w:proofErr w:type="spellStart"/>
+      <w:r>
+        <w:t>Arimoto</w:t>
+      </w:r>
+      <w:proofErr w:type="spellEnd"/>
+      <w:r>
+        <w:t xml:space="preserve"> S, Kawamura S, F Miyazaki. Bettering Operation of Robots by Learning[J]. Journal of Field Robotics, 2010, 1(2):123-140.</w:t>
+      </w:r>
+    </w:p>
+    <w:p>
+      <w:pPr>
+        <w:wordWrap w:val="0"/>
+        <w:ind w:left="480" w:hangingChars="200" w:hanging="480"/>
+      </w:pPr>
+      <w:r>
+        <w:t>[16] Tayebi A. Adaptive iterative learning control for robot manipulators. IEEE, 2003, 40(7):1195- 1203.</w:t>
+      </w:r>
+    </w:p>
+    <w:p>
+      <w:pPr>
+        <w:wordWrap w:val="0"/>
+        <w:ind w:left="480" w:hangingChars="200" w:hanging="480"/>
+      </w:pPr>
+      <w:r>
+        <w:t xml:space="preserve">[17] Chiang-Ju </w:t>
+      </w:r>
+      <w:proofErr w:type="spellStart"/>
+      <w:r>
+        <w:t>Chien</w:t>
+      </w:r>
+      <w:proofErr w:type="spellEnd"/>
+      <w:r>
+        <w:t xml:space="preserve">, Tayebi A. Further results on adaptive iterative learning control of robot manipulators[J]. </w:t>
+      </w:r>
+      <w:proofErr w:type="spellStart"/>
+      <w:r>
+        <w:t>Automatica</w:t>
+      </w:r>
+      <w:proofErr w:type="spellEnd"/>
+      <w:r>
+        <w:t>, 2008, 44(3):830-837.</w:t>
+      </w:r>
+    </w:p>
+    <w:p>
+      <w:pPr>
+        <w:wordWrap w:val="0"/>
+        <w:ind w:left="480" w:hangingChars="200" w:hanging="480"/>
+      </w:pPr>
+      <w:r>
+        <w:t>[18] Cao F, Liu J. An adaptive iterative learning algorithm for boundary control of a coupled ODE– PDE two-link rigid–flexible manipulator[J]. Journal of the Franklin Institute, 2016, 354(1):277-297.</w:t>
+      </w:r>
+    </w:p>
+    <w:p>
+      <w:pPr>
+        <w:wordWrap w:val="0"/>
+        <w:ind w:left="480" w:hangingChars="200" w:hanging="480"/>
+      </w:pPr>
+      <w:r>
+        <w:t xml:space="preserve">[19] </w:t>
+      </w:r>
+      <w:r>
+        <w:t>C. Hu, S. Lin, Z. Wang and Y. Zhu, "Task Space Contouring Error Estimation and Precision Iterative Control of Robotic Manipulators," in IEEE Robotics and Automation Letters, vol. 7, no. 3, pp. 7826-7833, July 2022</w:t>
+      </w:r>
+    </w:p>
+    <w:p>
+      <w:pPr>
+        <w:wordWrap w:val="0"/>
+        <w:ind w:left="480" w:hangingChars="200" w:hanging="480"/>
+      </w:pPr>
+      <w:r>
+        <w:t xml:space="preserve">[20] Zhang X B, Wang B F, Gamage D, et al. Model predictive and iterative learning </w:t>
+      </w:r>
+      <w:proofErr w:type="gramStart"/>
+      <w:r>
+        <w:t>control based</w:t>
+      </w:r>
+      <w:proofErr w:type="gramEnd"/>
+      <w:r>
+        <w:t xml:space="preserve"> hybrid control method for hybrid energy storage system[J]. IEEE Transactions on Sustainable Energy, 2021, 12(4): 2146-2158.</w:t>
+      </w:r>
+    </w:p>
+    <w:p>
+      <w:pPr>
+        <w:wordWrap w:val="0"/>
+        <w:ind w:left="480" w:hangingChars="200" w:hanging="480"/>
+      </w:pPr>
+      <w:r>
+        <w:t xml:space="preserve">[21] </w:t>
+      </w:r>
+      <w:r>
+        <w:rPr>
+          <w:rFonts w:hint="eastAsia"/>
+        </w:rPr>
+        <w:t>施卉辉</w:t>
       </w:r>
       <w:r>
         <w:t xml:space="preserve">, </w:t>
       </w:r>
       <w:r>
-        <w:t>林辉</w:t>
-      </w:r>
-      <w:r>
-        <w:t>.</w:t>
-      </w:r>
-      <w:r>
-        <w:t>区间可调节的变增益加速迭代学习控制</w:t>
-      </w:r>
-      <w:r>
-        <w:t>[J].</w:t>
-      </w:r>
-      <w:r>
-        <w:t>系统工程与电子技术</w:t>
-      </w:r>
-      <w:r>
-        <w:t xml:space="preserve">, 2017, 39(04):883-887. </w:t>
-      </w:r>
-    </w:p>
-    <w:p>
-      <w:pPr>
-        <w:ind w:firstLine="480"/>
-      </w:pPr>
-      <w:r>
-        <w:t>[</w:t>
-      </w:r>
-      <w:r>
-        <w:t>7</w:t>
-      </w:r>
-      <w:r>
-        <w:t xml:space="preserve">] </w:t>
-      </w:r>
-      <w:r>
-        <w:t>兰天一</w:t>
-      </w:r>
-      <w:r>
-        <w:t xml:space="preserve">, </w:t>
-      </w:r>
-      <w:r>
-        <w:t>林辉</w:t>
-      </w:r>
-      <w:r>
-        <w:t xml:space="preserve">.Lebesgue-p </w:t>
-      </w:r>
-      <w:r>
-        <w:t>范数意义下区间可调节的变增益加速迭代学习控制</w:t>
-      </w:r>
-      <w:r>
-        <w:t>[J].</w:t>
-      </w:r>
-      <w:r>
-        <w:t>控制与决策</w:t>
-      </w:r>
-      <w:r>
-        <w:t>, 2017, 32(11):2071-2075.</w:t>
-      </w:r>
-    </w:p>
-    <w:p>
-      <w:pPr>
-        <w:ind w:firstLine="480"/>
-      </w:pPr>
-      <w:r>
-        <w:t>[8]</w:t>
-      </w:r>
-      <w:r>
-        <w:t>C.-C. Cheah and H. C. Liaw, “Inverse jacobian regulator with gravity compensation: Stability and experiment,” IEEE Trans. Robot., vol. 21, no. 4, pp. 741–747, Aug. 2005.</w:t>
-      </w:r>
-    </w:p>
-    <w:p>
-      <w:pPr>
-        <w:ind w:firstLine="480"/>
-      </w:pPr>
-      <w:r>
-        <w:t xml:space="preserve">[9] </w:t>
-      </w:r>
-      <w:r>
-        <w:t xml:space="preserve">D. Chen, Y. Zhang, and S. Li, “Tracking control of robot manipulators with unknown models: A jacobian-matrix-adaption method,” IEEE Trans. Ind. Informat., vol. 14, no. 7, pp. 3044–3053, Jul. 2018. </w:t>
-      </w:r>
-    </w:p>
-    <w:p>
-      <w:pPr>
-        <w:ind w:firstLine="480"/>
-      </w:pPr>
-      <w:r>
-        <w:t>[10] D. Lee,W. Lee, J. Park, andW. K. Chung, “Task space control of articulated robot near kinematic singularity: Forward dynamics approach,” IEEE Robot. Automat. Lett., vol. 5, no. 2, pp. 752–759, Apr. 2020.</w:t>
-      </w:r>
-    </w:p>
-    <w:p>
-      <w:pPr>
-        <w:ind w:firstLine="480"/>
-      </w:pPr>
-      <w:r>
-        <w:t>[</w:t>
-      </w:r>
-      <w:r>
-        <w:rPr>
-          <w:rFonts w:hint="eastAsia"/>
-        </w:rPr>
-        <w:t>1</w:t>
-      </w:r>
-      <w:r>
-        <w:t>1] Galicki M. Collision-free control of robotic manipulators in the task space[J]. Journal of Robotic Systems, 2010, 22(8):439-455.</w:t>
-      </w:r>
-    </w:p>
-    <w:p>
-      <w:pPr>
-        <w:ind w:firstLine="480"/>
-      </w:pPr>
-      <w:r>
-        <w:t>[1</w:t>
-      </w:r>
-      <w:r>
-        <w:rPr>
-          <w:rFonts w:hint="eastAsia"/>
-        </w:rPr>
-        <w:t>2</w:t>
-      </w:r>
-      <w:r>
-        <w:t>] P. Ouyang, V. Pano, and J. Acob, “Position domain contour control for multi-DoF robotic system,” Mechatronics, vol. 23, no. 8, pp. 1061–1071, 2013.</w:t>
-      </w:r>
-    </w:p>
-    <w:p>
-      <w:pPr>
-        <w:ind w:firstLine="480"/>
-      </w:pPr>
-      <w:r>
-        <w:t>[1</w:t>
-      </w:r>
-      <w:r>
-        <w:rPr>
-          <w:rFonts w:hint="eastAsia"/>
-        </w:rPr>
-        <w:t>3</w:t>
-      </w:r>
-      <w:r>
-        <w:t>] P. Ouyang, Y. Hu, W. Yue, and D. Liu, “Cross-coupled contouring con</w:t>
-      </w:r>
-      <w:r>
-        <w:t xml:space="preserve">trol </w:t>
+        <w:rPr>
+          <w:rFonts w:hint="eastAsia"/>
+        </w:rPr>
+        <w:t>陈强</w:t>
+      </w:r>
+      <w:r>
+        <w:t xml:space="preserve">. </w:t>
+      </w:r>
+      <w:r>
+        <w:rPr>
+          <w:rFonts w:hint="eastAsia"/>
+        </w:rPr>
+        <w:t>一类不确定系统的自适应滑模迭代学习控制</w:t>
+      </w:r>
+      <w:r>
+        <w:t xml:space="preserve">[J]. </w:t>
+      </w:r>
+      <w:r>
+        <w:rPr>
+          <w:rFonts w:hint="eastAsia"/>
+        </w:rPr>
+        <w:t>控制理论与应用</w:t>
+      </w:r>
+      <w:r>
+        <w:t>, 2023, 40(07): 1162-1171.</w:t>
+      </w:r>
+    </w:p>
+    <w:p>
+      <w:pPr>
+        <w:wordWrap w:val="0"/>
+        <w:ind w:left="480" w:hangingChars="200" w:hanging="480"/>
+      </w:pPr>
+      <w:r>
+        <w:t>[22] Xu K C, Meng B, Wang Z. Generalized regression neural networks-based data-driven iterative learning control for nonlinear non-affine discrete-time systems[J]. Expert Systems with Applications, 2024, 248: 123339</w:t>
+      </w:r>
+    </w:p>
+    <w:p>
+      <w:pPr>
+        <w:wordWrap w:val="0"/>
+        <w:ind w:left="480" w:hangingChars="200" w:hanging="480"/>
+      </w:pPr>
+      <w:r>
+        <w:t>[23] Dai M K, Li H X, Wang S W. A reinforcement learning-enabled iterative learning control strategy of air-conditioning systems for building energy saving by shortening the morning start period[J]. Applied Energy, 2023, 334:</w:t>
       </w:r>
       <w:r>
         <w:lastRenderedPageBreak/>
-        <w:t>of multi-DOF robotic manipulator,” Algorithms, vol. 9, no. 4, 2016, Art. no. 81.</w:t>
-      </w:r>
-    </w:p>
-    <w:p>
-      <w:pPr>
-        <w:ind w:firstLine="480"/>
-        <w:rPr>
-          <w:rFonts w:hint="eastAsia"/>
-        </w:rPr>
-      </w:pPr>
-      <w:r>
-        <w:t>[1</w:t>
-      </w:r>
-      <w:r>
-        <w:rPr>
-          <w:rFonts w:hint="eastAsia"/>
-        </w:rPr>
-        <w:t>4</w:t>
-      </w:r>
-      <w:r>
-        <w:t>] C. Wang, Y. Zhao, Y. Chen, and M. Tomizuka, “Nonparametric statistical learning control of robot manipulators for trajectory or contour tracking,” Robot. Comput.- Integr. Manuf., vol. 35, pp. 96–103, 2015.</w:t>
-      </w:r>
-    </w:p>
-    <w:p>
-      <w:pPr>
-        <w:ind w:firstLine="480"/>
-      </w:pPr>
-      <w:r>
-        <w:t>[</w:t>
-      </w:r>
-      <w:r>
-        <w:rPr>
-          <w:rFonts w:hint="eastAsia"/>
-        </w:rPr>
-        <w:t>1</w:t>
-      </w:r>
-      <w:r>
-        <w:t>5] Arimoto S, Kawamura S, F Miyazaki. Bettering Operation of Robots by Learning[J]. Journal of Field Robotics, 2010, 1(2):123-140.</w:t>
-      </w:r>
-    </w:p>
-    <w:p>
-      <w:pPr>
-        <w:ind w:firstLine="480"/>
-      </w:pPr>
-      <w:r>
-        <w:t>[</w:t>
-      </w:r>
-      <w:r>
-        <w:rPr>
-          <w:rFonts w:hint="eastAsia"/>
-        </w:rPr>
-        <w:t>16</w:t>
-      </w:r>
-      <w:r>
-        <w:t>] Tayebi A. Adaptive iterative learning control for robot manipulators. IEEE, 2003, 40(7):1195- 1203.</w:t>
-      </w:r>
-    </w:p>
-    <w:p>
-      <w:pPr>
-        <w:ind w:firstLine="480"/>
-      </w:pPr>
-      <w:r>
-        <w:t>[</w:t>
-      </w:r>
-      <w:r>
-        <w:rPr>
-          <w:rFonts w:hint="eastAsia"/>
-        </w:rPr>
-        <w:t>17</w:t>
-      </w:r>
-      <w:r>
-        <w:t>] Chiang-Ju Chien, Tayebi A. Further results on adaptive iterative learning control of robot manipulators[J]. Automatica, 2008, 44(3):830-837.</w:t>
-      </w:r>
-    </w:p>
-    <w:p>
-      <w:pPr>
-        <w:ind w:firstLine="480"/>
-      </w:pPr>
-      <w:r>
-        <w:t>[</w:t>
-      </w:r>
-      <w:r>
-        <w:rPr>
-          <w:rFonts w:hint="eastAsia"/>
-        </w:rPr>
-        <w:t>18</w:t>
-      </w:r>
-      <w:r>
-        <w:t>] Cao F, Liu J. An adaptive iterative learning algorithm for boundary control of a coupled ODE– PDE two-link rigid–flexible manipulator[J]. Journal of the Franklin Institute, 2016, 354(1):277-297.</w:t>
-      </w:r>
-    </w:p>
-    <w:p>
-      <w:pPr>
-        <w:ind w:firstLine="480"/>
-      </w:pPr>
-      <w:r>
-        <w:t xml:space="preserve">[19] </w:t>
-      </w:r>
-      <w:r>
-        <w:t>C. Hu, S. Lin, Z. Wang and Y. Zhu, "Task Space Contouring Error Estimation and Precision Iterative Control of Robotic Manipulators," in IEEE Robotics and Automation Letters, vol. 7, no. 3, pp. 7826-7833, July 2022</w:t>
-      </w:r>
-    </w:p>
-    <w:p>
-      <w:pPr>
-        <w:ind w:firstLine="480"/>
-      </w:pPr>
-      <w:r>
-        <w:t>[</w:t>
-      </w:r>
-      <w:r>
-        <w:rPr>
-          <w:rFonts w:hint="eastAsia"/>
-        </w:rPr>
-        <w:t>20</w:t>
-      </w:r>
-      <w:r>
-        <w:t>] Zhang X B, Wang B F, Gamage D, et al. Model predictive and iterative learning control based hybrid control method for hybrid energy storage system[J]. IEEE Transactions on Sustainable Energy, 2021, 12(4): 2146-2158.</w:t>
-      </w:r>
-    </w:p>
-    <w:p>
-      <w:pPr>
-        <w:ind w:firstLine="480"/>
-      </w:pPr>
-      <w:r>
-        <w:t>[</w:t>
-      </w:r>
-      <w:r>
-        <w:rPr>
-          <w:rFonts w:hint="eastAsia"/>
-        </w:rPr>
-        <w:t>21</w:t>
-      </w:r>
-      <w:r>
-        <w:t xml:space="preserve">] </w:t>
-      </w:r>
-      <w:r>
-        <w:t>施卉辉</w:t>
-      </w:r>
-      <w:r>
-        <w:t xml:space="preserve">, </w:t>
-      </w:r>
-      <w:r>
-        <w:t>陈强</w:t>
-      </w:r>
-      <w:r>
-        <w:t xml:space="preserve">. </w:t>
-      </w:r>
-      <w:r>
-        <w:t>一类不确定系统的自适应滑模迭代学习控制</w:t>
-      </w:r>
-      <w:r>
-        <w:t xml:space="preserve">[J]. </w:t>
-      </w:r>
-      <w:r>
-        <w:t>控制理论与应用</w:t>
-      </w:r>
-      <w:r>
-        <w:t>, 2023, 40(07): 1162-1171.</w:t>
-      </w:r>
-    </w:p>
-    <w:p>
-      <w:pPr>
-        <w:ind w:firstLine="480"/>
-      </w:pPr>
-      <w:r>
-        <w:t>[</w:t>
-      </w:r>
-      <w:r>
-        <w:rPr>
-          <w:rFonts w:hint="eastAsia"/>
-        </w:rPr>
-        <w:t>22</w:t>
-      </w:r>
-      <w:r>
-        <w:t>] Xu K C, Meng B, Wang Z. Generalized regression neural networks-based data-driven iterative learning control for nonlinear non-affine discrete-time systems[J]. Expert Systems with Applications, 2024, 248: 123339</w:t>
-      </w:r>
-    </w:p>
-    <w:p>
-      <w:pPr>
-        <w:ind w:firstLine="480"/>
-      </w:pPr>
-      <w:r>
-        <w:t>[</w:t>
-      </w:r>
-      <w:r>
-        <w:rPr>
-          <w:rFonts w:hint="eastAsia"/>
-        </w:rPr>
-        <w:t>23</w:t>
-      </w:r>
-      <w:r>
-        <w:t>] Dai M K, Li H X, Wang S W. A reinforcement learning-enabled iterative learning control strategy of air-conditioning systems for building energy saving by shortening the morning start period[J]. Applied Energy, 2023, 334: 120650.</w:t>
-      </w:r>
-    </w:p>
-    <w:p>
-      <w:pPr>
-        <w:ind w:firstLine="480"/>
-      </w:pPr>
-      <w:r>
-        <w:t>[</w:t>
-      </w:r>
-      <w:r>
-        <w:t>24</w:t>
-      </w:r>
-      <w:r>
-        <w:t>] Fröhlich L. Data-Efficient Controller Tuning and Reinforcement Learning[D]. Zurich:ETH Zurich, 2022.</w:t>
+        <w:t xml:space="preserve"> 120650.</w:t>
+      </w:r>
+    </w:p>
+    <w:p>
+      <w:pPr>
+        <w:wordWrap w:val="0"/>
+        <w:ind w:left="480" w:hangingChars="200" w:hanging="480"/>
+      </w:pPr>
+      <w:r>
+        <w:t xml:space="preserve">[24] Fröhlich L. Data-Efficient Controller Tuning and Reinforcement Learning[D]. </w:t>
+      </w:r>
+      <w:proofErr w:type="gramStart"/>
+      <w:r>
+        <w:t>Zurich:ETH</w:t>
+      </w:r>
+      <w:proofErr w:type="gramEnd"/>
+      <w:r>
+        <w:t xml:space="preserve"> Zurich, 2022.</w:t>
       </w:r>
       <w:r>
         <w:t xml:space="preserve"> </w:t>
@@ -2112,51 +2345,32 @@
     </w:p>
     <w:p>
       <w:pPr>
-        <w:ind w:firstLine="480"/>
-      </w:pPr>
-      <w:r>
-        <w:t>[</w:t>
-      </w:r>
-      <w:r>
-        <w:t>2</w:t>
-      </w:r>
-      <w:r>
-        <w:t xml:space="preserve">5] Zhang Y, Chu B, Shu Z. A preliminary study on the relationship between </w:t>
-      </w:r>
-      <w:r>
-        <w:lastRenderedPageBreak/>
-        <w:t>iterative learning control and reinforcement learning[J]. IFAC-PapersOnLine, 2019, 52(29): 314-319.</w:t>
-      </w:r>
-    </w:p>
-    <w:p>
-      <w:pPr>
-        <w:ind w:firstLine="480"/>
-      </w:pPr>
-      <w:r>
-        <w:t>[</w:t>
-      </w:r>
-      <w:r>
-        <w:t>26</w:t>
-      </w:r>
-      <w:r>
-        <w:t xml:space="preserve">] Poot M, Portegies J, Oomen T. On the role of models in learning control: Actor-critic iterative learning control[J]. IFAC-PapersOnLine, 2020, 53(2): 1450-1455. </w:t>
-      </w:r>
-    </w:p>
-    <w:p>
-      <w:pPr>
-        <w:ind w:firstLine="480"/>
-        <w:rPr>
-          <w:rFonts w:hint="eastAsia"/>
-        </w:rPr>
-      </w:pPr>
-      <w:r>
-        <w:t>[</w:t>
-      </w:r>
-      <w:r>
-        <w:t>27</w:t>
-      </w:r>
-      <w:r>
-        <w:t>] Shi J, Wen K, Xu X, et al. Design of Nonlinear Iterative Learning Control Based on Deep Reinforcement Learning Algorithm[A]. Proceedings of the 10th Data Driven Control and Learning Systems Conference[C]. Suzhou, China: IEEE, 2021: 722-727.</w:t>
+        <w:wordWrap w:val="0"/>
+        <w:ind w:left="480" w:hangingChars="200" w:hanging="480"/>
+      </w:pPr>
+      <w:r>
+        <w:t>[25] Zhang Y, Chu B, Shu Z. A preliminary study on the relationship between iterative learning control and reinforcement learning[J]. IFAC-PapersOnLine, 2019, 52(29): 314-319.</w:t>
+      </w:r>
+    </w:p>
+    <w:p>
+      <w:pPr>
+        <w:wordWrap w:val="0"/>
+        <w:ind w:left="480" w:hangingChars="200" w:hanging="480"/>
+      </w:pPr>
+      <w:r>
+        <w:t xml:space="preserve">[26] Poot M, Portegies J, Oomen T. On the role of models in learning control: Actor-critic iterative learning control[J]. IFAC-PapersOnLine, 2020, 53(2): 1450-1455. </w:t>
+      </w:r>
+    </w:p>
+    <w:p>
+      <w:pPr>
+        <w:wordWrap w:val="0"/>
+        <w:ind w:left="480" w:hangingChars="200" w:hanging="480"/>
+        <w:rPr>
+          <w:rFonts w:hint="eastAsia"/>
+        </w:rPr>
+      </w:pPr>
+      <w:r>
+        <w:t>[27] Shi J, Wen K, Xu X, et al. Design of Nonlinear Iterative Learning Control Based on Deep Reinforcement Learning Algorithm[A]. Proceedings of the 10th Data Driven Control and Learning Systems Conference[C]. Suzhou, China: IEEE, 2021: 722-727.</w:t>
       </w:r>
     </w:p>
     <w:sectPr>
@@ -3393,4 +3607,16 @@
     </a:ext>
   </a:extLst>
 </a:theme>
+</file>
+
+<file path=customXml/item1.xml><?xml version="1.0" encoding="utf-8"?>
+<b:Sources xmlns:b="http://schemas.openxmlformats.org/officeDocument/2006/bibliography" xmlns="http://schemas.openxmlformats.org/officeDocument/2006/bibliography" SelectedStyle="\APASixthEditionOfficeOnline.xsl" StyleName="APA" Version="6"/>
+</file>
+
+<file path=customXml/itemProps1.xml><?xml version="1.0" encoding="utf-8"?>
+<ds:datastoreItem xmlns:ds="http://schemas.openxmlformats.org/officeDocument/2006/customXml" ds:itemID="{41B44492-AB64-445C-82D7-A0D154FF074F}">
+  <ds:schemaRefs>
+    <ds:schemaRef ds:uri="http://schemas.openxmlformats.org/officeDocument/2006/bibliography"/>
+  </ds:schemaRefs>
+</ds:datastoreItem>
 </file>
--- a/paper/综述.docx
+++ b/paper/综述.docx
@@ -56,47 +56,586 @@
         <w:rPr>
           <w:rFonts w:hint="eastAsia"/>
         </w:rPr>
-        <w:t>机械</w:t>
+        <w:t>机械臂系统是</w:t>
+      </w:r>
+      <w:r>
+        <w:rPr>
+          <w:rFonts w:hint="eastAsia"/>
+        </w:rPr>
+        <w:t>MIMO</w:t>
+      </w:r>
+      <w:r>
+        <w:rPr>
+          <w:rFonts w:hint="eastAsia"/>
+        </w:rPr>
+        <w:t>、高度非线性以及多关节耦合的系统，其旨在执行在指定场景里模仿人类机械性动作的任务，典型应用包括组装、搬运、焊接等。下面介绍几种常见的机械</w:t>
       </w:r>
       <w:proofErr w:type="gramStart"/>
       <w:r>
         <w:rPr>
           <w:rFonts w:hint="eastAsia"/>
         </w:rPr>
-        <w:t>臂系统</w:t>
+        <w:t>臂控制</w:t>
       </w:r>
       <w:proofErr w:type="gramEnd"/>
       <w:r>
         <w:rPr>
           <w:rFonts w:hint="eastAsia"/>
         </w:rPr>
-        <w:t>是</w:t>
-      </w:r>
-      <w:r>
-        <w:rPr>
-          <w:rFonts w:hint="eastAsia"/>
-        </w:rPr>
-        <w:t>MIMO</w:t>
-      </w:r>
-      <w:r>
-        <w:rPr>
-          <w:rFonts w:hint="eastAsia"/>
-        </w:rPr>
-        <w:t>、高度非线性以及多关节耦合的系统，其旨在执行在指定场景里模仿人类机械性动作的任务，典型应用包括组装、搬运、焊接等。下面介绍几种常见的机械</w:t>
+        <w:t>方法。</w:t>
+      </w:r>
+    </w:p>
+    <w:p>
+      <w:pPr>
+        <w:pStyle w:val="3"/>
+      </w:pPr>
+      <w:r>
+        <w:rPr>
+          <w:rFonts w:hint="eastAsia"/>
+        </w:rPr>
+        <w:t>1.1</w:t>
+      </w:r>
+      <w:r>
+        <w:t xml:space="preserve"> </w:t>
+      </w:r>
+      <w:r>
+        <w:rPr>
+          <w:rFonts w:hint="eastAsia"/>
+        </w:rPr>
+        <w:t>PID</w:t>
+      </w:r>
+      <w:r>
+        <w:rPr>
+          <w:rFonts w:hint="eastAsia"/>
+        </w:rPr>
+        <w:t>控制</w:t>
+      </w:r>
+    </w:p>
+    <w:p>
+      <w:pPr>
+        <w:ind w:firstLine="480"/>
+      </w:pPr>
+      <w:r>
+        <w:rPr>
+          <w:rFonts w:hint="eastAsia"/>
+        </w:rPr>
+        <w:t>PID</w:t>
+      </w:r>
+      <w:r>
+        <w:rPr>
+          <w:rFonts w:hint="eastAsia"/>
+        </w:rPr>
+        <w:t>分为比例</w:t>
+      </w:r>
+      <w:r>
+        <w:rPr>
+          <w:rFonts w:hint="eastAsia"/>
+        </w:rPr>
+        <w:t>(</w:t>
+      </w:r>
+      <w:r>
+        <w:t>Proportional)</w:t>
+      </w:r>
+      <w:r>
+        <w:rPr>
+          <w:rFonts w:hint="eastAsia"/>
+        </w:rPr>
+        <w:t>、微分</w:t>
+      </w:r>
+      <w:r>
+        <w:t>(Integral)</w:t>
+      </w:r>
+      <w:r>
+        <w:rPr>
+          <w:rFonts w:hint="eastAsia"/>
+        </w:rPr>
+        <w:t>、积分</w:t>
+      </w:r>
+      <w:r>
+        <w:rPr>
+          <w:rFonts w:hint="eastAsia"/>
+        </w:rPr>
+        <w:t>(</w:t>
+      </w:r>
+      <w:r>
+        <w:t>Derivative)</w:t>
+      </w:r>
+      <w:r>
+        <w:rPr>
+          <w:rFonts w:hint="eastAsia"/>
+        </w:rPr>
+        <w:t>三个环节，通过三个环节的组合作用对系统的控制量进行调节，以达到快速响应、减小误差和提高稳定性的目的。</w:t>
+      </w:r>
+      <w:r>
+        <w:rPr>
+          <w:rFonts w:ascii="MS Gothic" w:eastAsia="MS Gothic" w:hAnsi="MS Gothic" w:cs="MS Gothic" w:hint="eastAsia"/>
+        </w:rPr>
+        <w:t>​​</w:t>
+      </w:r>
+      <w:r>
+        <w:t>Santibanez</w:t>
+      </w:r>
+      <w:r>
+        <w:rPr>
+          <w:rFonts w:hint="eastAsia"/>
+        </w:rPr>
+        <w:t>等</w:t>
+      </w:r>
+      <w:r>
+        <w:rPr>
+          <w:rFonts w:ascii="MS Gothic" w:eastAsia="MS Gothic" w:hAnsi="MS Gothic" w:cs="MS Gothic" w:hint="eastAsia"/>
+        </w:rPr>
+        <w:t>​​</w:t>
+      </w:r>
+      <w:r>
+        <w:t xml:space="preserve"> </w:t>
+      </w:r>
+      <w:r>
+        <w:rPr>
+          <w:rFonts w:hint="eastAsia"/>
+        </w:rPr>
+        <w:t>率先提出非线性</w:t>
+      </w:r>
+      <w:r>
+        <w:t>PID</w:t>
+      </w:r>
+      <w:r>
+        <w:rPr>
+          <w:rFonts w:hint="eastAsia"/>
+        </w:rPr>
+        <w:t>控制架构，通过引入重力补偿项和</w:t>
+      </w:r>
+      <w:r>
+        <w:t>Stribeck</w:t>
+      </w:r>
+      <w:r>
+        <w:rPr>
+          <w:rFonts w:hint="eastAsia"/>
+        </w:rPr>
+        <w:t>摩擦模型抑制静摩擦扰动，但该方法难以处理负载突变引起的参数时变问题</w:t>
+      </w:r>
+      <w:r>
+        <w:rPr>
+          <w:vertAlign w:val="superscript"/>
+        </w:rPr>
+        <w:fldChar w:fldCharType="begin"/>
+      </w:r>
+      <w:r>
+        <w:rPr>
+          <w:vertAlign w:val="superscript"/>
+        </w:rPr>
+        <w:instrText xml:space="preserve"> </w:instrText>
+      </w:r>
+      <w:r>
+        <w:rPr>
+          <w:rFonts w:hint="eastAsia"/>
+          <w:vertAlign w:val="superscript"/>
+        </w:rPr>
+        <w:instrText>REF _Ref205968789 \r \h</w:instrText>
+      </w:r>
+      <w:r>
+        <w:rPr>
+          <w:vertAlign w:val="superscript"/>
+        </w:rPr>
+        <w:instrText xml:space="preserve"> </w:instrText>
+      </w:r>
+      <w:r>
+        <w:rPr>
+          <w:vertAlign w:val="superscript"/>
+        </w:rPr>
+      </w:r>
+      <w:r>
+        <w:rPr>
+          <w:vertAlign w:val="superscript"/>
+        </w:rPr>
+        <w:instrText xml:space="preserve"> \* MERGEFORMAT </w:instrText>
+      </w:r>
+      <w:r>
+        <w:rPr>
+          <w:vertAlign w:val="superscript"/>
+        </w:rPr>
+        <w:fldChar w:fldCharType="separate"/>
+      </w:r>
+      <w:r>
+        <w:rPr>
+          <w:vertAlign w:val="superscript"/>
+        </w:rPr>
+        <w:t>[1]</w:t>
+      </w:r>
+      <w:r>
+        <w:rPr>
+          <w:vertAlign w:val="superscript"/>
+        </w:rPr>
+        <w:fldChar w:fldCharType="end"/>
+      </w:r>
+      <w:r>
+        <w:rPr>
+          <w:rFonts w:hint="eastAsia"/>
+        </w:rPr>
+        <w:t>。</w:t>
+      </w:r>
+    </w:p>
+    <w:p>
+      <w:pPr>
+        <w:pStyle w:val="3"/>
+      </w:pPr>
+      <w:r>
+        <w:rPr>
+          <w:rFonts w:hint="eastAsia"/>
+        </w:rPr>
+        <w:t>1.2</w:t>
+      </w:r>
+      <w:r>
+        <w:t xml:space="preserve"> </w:t>
+      </w:r>
+      <w:r>
+        <w:rPr>
+          <w:rFonts w:hint="eastAsia"/>
+        </w:rPr>
+        <w:t>自适应控制</w:t>
+      </w:r>
+    </w:p>
+    <w:p>
+      <w:pPr>
+        <w:ind w:firstLine="480"/>
+      </w:pPr>
+      <w:r>
+        <w:rPr>
+          <w:rFonts w:hint="eastAsia"/>
+        </w:rPr>
+        <w:t>自适应控制是具有自学习策略的前馈控制方法，用于补偿系统参数的不确定性</w:t>
+      </w:r>
+      <w:r>
+        <w:rPr>
+          <w:vertAlign w:val="superscript"/>
+        </w:rPr>
+        <w:fldChar w:fldCharType="begin"/>
+      </w:r>
+      <w:r>
+        <w:rPr>
+          <w:vertAlign w:val="superscript"/>
+        </w:rPr>
+        <w:instrText xml:space="preserve"> REF _Ref205968803 \r \h </w:instrText>
+      </w:r>
+      <w:r>
+        <w:rPr>
+          <w:vertAlign w:val="superscript"/>
+        </w:rPr>
+      </w:r>
+      <w:r>
+        <w:rPr>
+          <w:vertAlign w:val="superscript"/>
+        </w:rPr>
+        <w:instrText xml:space="preserve"> \* MERGEFORMAT </w:instrText>
+      </w:r>
+      <w:r>
+        <w:rPr>
+          <w:vertAlign w:val="superscript"/>
+        </w:rPr>
+        <w:fldChar w:fldCharType="separate"/>
+      </w:r>
+      <w:r>
+        <w:rPr>
+          <w:vertAlign w:val="superscript"/>
+        </w:rPr>
+        <w:t>[2]</w:t>
+      </w:r>
+      <w:r>
+        <w:rPr>
+          <w:vertAlign w:val="superscript"/>
+        </w:rPr>
+        <w:fldChar w:fldCharType="end"/>
+      </w:r>
+      <w:r>
+        <w:rPr>
+          <w:rFonts w:hint="eastAsia"/>
+        </w:rPr>
+        <w:t>。自适应控制的优势在于其会从跟踪误差中提取信息，对未知系统的控制精度会随着时间而提高。</w:t>
+      </w:r>
+      <w:r>
+        <w:rPr>
+          <w:rFonts w:ascii="MS Gothic" w:eastAsia="MS Gothic" w:hAnsi="MS Gothic" w:cs="MS Gothic" w:hint="eastAsia"/>
+        </w:rPr>
+        <w:t>​​</w:t>
+      </w:r>
+      <w:r>
+        <w:t>Kino</w:t>
+      </w:r>
+      <w:r>
+        <w:rPr>
+          <w:rFonts w:hint="eastAsia"/>
+        </w:rPr>
+        <w:t>等提出可一种并行线驱动机器人的鲁棒</w:t>
+      </w:r>
+      <w:r>
+        <w:rPr>
+          <w:rFonts w:hint="eastAsia"/>
+        </w:rPr>
+        <w:t>PD</w:t>
+      </w:r>
+      <w:r>
+        <w:rPr>
+          <w:rFonts w:hint="eastAsia"/>
+        </w:rPr>
+        <w:t>控制，对由于不确定的执行器位置而引起的内力误差进行了自适应补偿，</w:t>
+      </w:r>
+      <w:r>
+        <w:t>在模型参考自适应控制的前提下，采用</w:t>
+      </w:r>
+      <w:r>
+        <w:t xml:space="preserve"> Backstepping</w:t>
+      </w:r>
+      <w:r>
+        <w:t>自适应控制来控制具有柔性关节的机器人并处理时变的不确定性</w:t>
+      </w:r>
+      <w:r>
+        <w:rPr>
+          <w:vertAlign w:val="superscript"/>
+        </w:rPr>
+        <w:fldChar w:fldCharType="begin"/>
+      </w:r>
+      <w:r>
+        <w:rPr>
+          <w:vertAlign w:val="superscript"/>
+        </w:rPr>
+        <w:instrText xml:space="preserve"> REF _Ref205968826 \r \h </w:instrText>
+      </w:r>
+      <w:r>
+        <w:rPr>
+          <w:vertAlign w:val="superscript"/>
+        </w:rPr>
+      </w:r>
+      <w:r>
+        <w:rPr>
+          <w:vertAlign w:val="superscript"/>
+        </w:rPr>
+        <w:instrText xml:space="preserve"> \* MERGEFORMAT </w:instrText>
+      </w:r>
+      <w:r>
+        <w:rPr>
+          <w:vertAlign w:val="superscript"/>
+        </w:rPr>
+        <w:fldChar w:fldCharType="separate"/>
+      </w:r>
+      <w:r>
+        <w:rPr>
+          <w:vertAlign w:val="superscript"/>
+        </w:rPr>
+        <w:t>[</w:t>
+      </w:r>
+      <w:r>
+        <w:rPr>
+          <w:vertAlign w:val="superscript"/>
+        </w:rPr>
+        <w:t>3</w:t>
+      </w:r>
+      <w:r>
+        <w:rPr>
+          <w:vertAlign w:val="superscript"/>
+        </w:rPr>
+        <w:t>]</w:t>
+      </w:r>
+      <w:r>
+        <w:rPr>
+          <w:vertAlign w:val="superscript"/>
+        </w:rPr>
+        <w:fldChar w:fldCharType="end"/>
+      </w:r>
+      <w:r>
+        <w:t>。</w:t>
+      </w:r>
+    </w:p>
+    <w:p>
+      <w:pPr>
+        <w:pStyle w:val="3"/>
+      </w:pPr>
+      <w:r>
+        <w:rPr>
+          <w:rFonts w:hint="eastAsia"/>
+        </w:rPr>
+        <w:t>1.3</w:t>
+      </w:r>
+      <w:r>
+        <w:t xml:space="preserve"> </w:t>
+      </w:r>
+      <w:r>
+        <w:rPr>
+          <w:rFonts w:hint="eastAsia"/>
+        </w:rPr>
+        <w:t>滑膜控制</w:t>
+      </w:r>
+    </w:p>
+    <w:p>
+      <w:pPr>
+        <w:ind w:firstLine="480"/>
+      </w:pPr>
+      <w:r>
+        <w:rPr>
+          <w:rFonts w:hint="eastAsia"/>
+        </w:rPr>
+        <w:t>滑</w:t>
       </w:r>
       <w:proofErr w:type="gramStart"/>
       <w:r>
         <w:rPr>
           <w:rFonts w:hint="eastAsia"/>
         </w:rPr>
-        <w:t>臂控制</w:t>
+        <w:t>模控制</w:t>
       </w:r>
       <w:proofErr w:type="gramEnd"/>
       <w:r>
         <w:rPr>
           <w:rFonts w:hint="eastAsia"/>
         </w:rPr>
-        <w:t>方法</w:t>
+        <w:t>的优势在于其快速的瞬态响应以及对不确定性和干扰的鲁棒性，这种优势是的其特别适合非线性系统的高精度跟踪控制。</w:t>
+      </w:r>
+      <w:r>
+        <w:rPr>
+          <w:rFonts w:hint="eastAsia"/>
+        </w:rPr>
+        <w:t>Zhihong</w:t>
+      </w:r>
+      <w:r>
+        <w:rPr>
+          <w:rFonts w:hint="eastAsia"/>
+        </w:rPr>
+        <w:t>等</w:t>
+      </w:r>
+      <w:r>
+        <w:rPr>
+          <w:vertAlign w:val="superscript"/>
+        </w:rPr>
+        <w:fldChar w:fldCharType="begin"/>
+      </w:r>
+      <w:r>
+        <w:rPr>
+          <w:vertAlign w:val="superscript"/>
+        </w:rPr>
+        <w:instrText xml:space="preserve"> </w:instrText>
+      </w:r>
+      <w:r>
+        <w:rPr>
+          <w:rFonts w:hint="eastAsia"/>
+          <w:vertAlign w:val="superscript"/>
+        </w:rPr>
+        <w:instrText>REF _Ref205968850 \r \h</w:instrText>
+      </w:r>
+      <w:r>
+        <w:rPr>
+          <w:vertAlign w:val="superscript"/>
+        </w:rPr>
+        <w:instrText xml:space="preserve"> </w:instrText>
+      </w:r>
+      <w:r>
+        <w:rPr>
+          <w:vertAlign w:val="superscript"/>
+        </w:rPr>
+      </w:r>
+      <w:r>
+        <w:rPr>
+          <w:vertAlign w:val="superscript"/>
+        </w:rPr>
+        <w:instrText xml:space="preserve"> \* MERGEFORMAT </w:instrText>
+      </w:r>
+      <w:r>
+        <w:rPr>
+          <w:vertAlign w:val="superscript"/>
+        </w:rPr>
+        <w:fldChar w:fldCharType="separate"/>
+      </w:r>
+      <w:r>
+        <w:rPr>
+          <w:vertAlign w:val="superscript"/>
+        </w:rPr>
+        <w:t>[4]</w:t>
+      </w:r>
+      <w:r>
+        <w:rPr>
+          <w:vertAlign w:val="superscript"/>
+        </w:rPr>
+        <w:fldChar w:fldCharType="end"/>
+      </w:r>
+      <w:r>
+        <w:rPr>
+          <w:rFonts w:hint="eastAsia"/>
+        </w:rPr>
+        <w:t>提出了一种针对刚性机械臂的终端滑</w:t>
+      </w:r>
+      <w:proofErr w:type="gramStart"/>
+      <w:r>
+        <w:rPr>
+          <w:rFonts w:hint="eastAsia"/>
+        </w:rPr>
+        <w:t>模控制</w:t>
+      </w:r>
+      <w:proofErr w:type="gramEnd"/>
+      <w:r>
+        <w:rPr>
+          <w:rFonts w:hint="eastAsia"/>
+        </w:rPr>
+        <w:t>方法，与线性滑模控制器相比，该技术可以实现跟踪误差的有限时间收敛并降低控制增益。考虑到滑</w:t>
+      </w:r>
+      <w:proofErr w:type="gramStart"/>
+      <w:r>
+        <w:rPr>
+          <w:rFonts w:hint="eastAsia"/>
+        </w:rPr>
+        <w:t>模控制</w:t>
+      </w:r>
+      <w:proofErr w:type="gramEnd"/>
+      <w:r>
+        <w:rPr>
+          <w:rFonts w:hint="eastAsia"/>
+        </w:rPr>
+        <w:t>存在明显的抖振，有学者研究了高阶滑膜算法和边界层技术以减少或消除抖振。</w:t>
+      </w:r>
+      <w:r>
+        <w:t>例如，一个有限时间</w:t>
+      </w:r>
+      <w:r>
+        <w:lastRenderedPageBreak/>
+        <w:t>收敛的高阶滑模控制器来处理抖振问题，一种基于超扭曲算法的滑模控制器被设计用于无刷发电机系统</w:t>
+      </w:r>
+      <w:r>
+        <w:rPr>
+          <w:vertAlign w:val="superscript"/>
+        </w:rPr>
+        <w:fldChar w:fldCharType="begin"/>
+      </w:r>
+      <w:r>
+        <w:rPr>
+          <w:vertAlign w:val="superscript"/>
+        </w:rPr>
+        <w:instrText xml:space="preserve"> REF _Ref205968863 \r \h </w:instrText>
+      </w:r>
+      <w:r>
+        <w:rPr>
+          <w:vertAlign w:val="superscript"/>
+        </w:rPr>
+      </w:r>
+      <w:r>
+        <w:rPr>
+          <w:vertAlign w:val="superscript"/>
+        </w:rPr>
+        <w:instrText xml:space="preserve"> \* MERGEFORMAT </w:instrText>
+      </w:r>
+      <w:r>
+        <w:rPr>
+          <w:vertAlign w:val="superscript"/>
+        </w:rPr>
+        <w:fldChar w:fldCharType="separate"/>
+      </w:r>
+      <w:r>
+        <w:rPr>
+          <w:vertAlign w:val="superscript"/>
+        </w:rPr>
+        <w:t>[5]</w:t>
+      </w:r>
+      <w:r>
+        <w:rPr>
+          <w:vertAlign w:val="superscript"/>
+        </w:rPr>
+        <w:fldChar w:fldCharType="end"/>
       </w:r>
       <w:r>
         <w:rPr>
@@ -113,7 +652,7 @@
         <w:rPr>
           <w:rFonts w:hint="eastAsia"/>
         </w:rPr>
-        <w:t>1.1</w:t>
+        <w:t>1.4</w:t>
       </w:r>
       <w:r>
         <w:t xml:space="preserve"> </w:t>
@@ -122,13 +661,7 @@
         <w:rPr>
           <w:rFonts w:hint="eastAsia"/>
         </w:rPr>
-        <w:t>PID</w:t>
-      </w:r>
-      <w:r>
-        <w:rPr>
-          <w:rFonts w:hint="eastAsia"/>
-        </w:rPr>
-        <w:t>控制</w:t>
+        <w:t>迭代学习控制</w:t>
       </w:r>
     </w:p>
     <w:p>
@@ -139,112 +672,7 @@
         <w:rPr>
           <w:rFonts w:hint="eastAsia"/>
         </w:rPr>
-        <w:t>PID</w:t>
-      </w:r>
-      <w:r>
-        <w:rPr>
-          <w:rFonts w:hint="eastAsia"/>
-        </w:rPr>
-        <w:t>分为比例</w:t>
-      </w:r>
-      <w:r>
-        <w:rPr>
-          <w:rFonts w:hint="eastAsia"/>
-        </w:rPr>
-        <w:t>(</w:t>
-      </w:r>
-      <w:proofErr w:type="spellStart"/>
-      <w:r>
-        <w:t>Propotional</w:t>
-      </w:r>
-      <w:proofErr w:type="spellEnd"/>
-      <w:r>
-        <w:t>)</w:t>
-      </w:r>
-      <w:r>
-        <w:rPr>
-          <w:rFonts w:hint="eastAsia"/>
-        </w:rPr>
-        <w:t>、微分</w:t>
-      </w:r>
-      <w:r>
-        <w:t>(Integral)</w:t>
-      </w:r>
-      <w:r>
-        <w:rPr>
-          <w:rFonts w:hint="eastAsia"/>
-        </w:rPr>
-        <w:t>、积分</w:t>
-      </w:r>
-      <w:r>
-        <w:rPr>
-          <w:rFonts w:hint="eastAsia"/>
-        </w:rPr>
-        <w:t>(</w:t>
-      </w:r>
-      <w:proofErr w:type="spellStart"/>
-      <w:r>
-        <w:t>Derevative</w:t>
-      </w:r>
-      <w:proofErr w:type="spellEnd"/>
-      <w:r>
-        <w:t>)</w:t>
-      </w:r>
-      <w:r>
-        <w:rPr>
-          <w:rFonts w:hint="eastAsia"/>
-        </w:rPr>
-        <w:t>三个环节，通过三个环节的组合作用对系统的控制量进行调节，以达到快速响应、减小误差和提高稳定性的目的。</w:t>
-      </w:r>
-      <w:r>
-        <w:rPr>
-          <w:rFonts w:ascii="MS Gothic" w:eastAsia="MS Gothic" w:hAnsi="MS Gothic" w:cs="MS Gothic" w:hint="eastAsia"/>
-        </w:rPr>
-        <w:t>​​</w:t>
-      </w:r>
-      <w:r>
-        <w:t>Santibanez</w:t>
-      </w:r>
-      <w:r>
-        <w:rPr>
-          <w:rFonts w:hint="eastAsia"/>
-        </w:rPr>
-        <w:t>等</w:t>
-      </w:r>
-      <w:r>
-        <w:rPr>
-          <w:rFonts w:ascii="MS Gothic" w:eastAsia="MS Gothic" w:hAnsi="MS Gothic" w:cs="MS Gothic" w:hint="eastAsia"/>
-        </w:rPr>
-        <w:t>​​</w:t>
-      </w:r>
-      <w:r>
-        <w:t xml:space="preserve"> </w:t>
-      </w:r>
-      <w:r>
-        <w:rPr>
-          <w:rFonts w:hint="eastAsia"/>
-        </w:rPr>
-        <w:t>率先提出非线性</w:t>
-      </w:r>
-      <w:r>
-        <w:t>PID</w:t>
-      </w:r>
-      <w:r>
-        <w:rPr>
-          <w:rFonts w:hint="eastAsia"/>
-        </w:rPr>
-        <w:t>控制架构，通过引入重力补偿项和</w:t>
-      </w:r>
-      <w:proofErr w:type="spellStart"/>
-      <w:r>
-        <w:t>Stribeck</w:t>
-      </w:r>
-      <w:proofErr w:type="spellEnd"/>
-      <w:r>
-        <w:rPr>
-          <w:rFonts w:hint="eastAsia"/>
-        </w:rPr>
-        <w:t>摩擦模型抑制静摩擦扰动，但该方法难以处理负载突变引起的参数时变问题</w:t>
+        <w:t>迭代学习控制由迭代域中的学习律和当前系统信息组成，这种方法能够利用多次迭代生成控制量，以便在跟踪所需路径时进行前馈控制。迭代学习控制的主要目的时迭代学习控制输入，是的系统能够在有限时间间隔内跟踪给定的输出轨迹参考信号</w:t>
       </w:r>
       <w:r>
         <w:rPr>
@@ -263,13 +691,13 @@
           <w:rFonts w:hint="eastAsia"/>
           <w:vertAlign w:val="superscript"/>
         </w:rPr>
-        <w:instrText>REF _Ref205968789 \r \h</w:instrText>
-      </w:r>
-      <w:r>
-        <w:rPr>
-          <w:vertAlign w:val="superscript"/>
-        </w:rPr>
-        <w:instrText xml:space="preserve"> </w:instrText>
+        <w:instrText>REF _Ref205968878 \r \h</w:instrText>
+      </w:r>
+      <w:r>
+        <w:rPr>
+          <w:vertAlign w:val="superscript"/>
+        </w:rPr>
+        <w:instrText xml:space="preserve">\#"[0" </w:instrText>
       </w:r>
       <w:r>
         <w:rPr>
@@ -292,7 +720,7 @@
         <w:rPr>
           <w:vertAlign w:val="superscript"/>
         </w:rPr>
-        <w:t>[1]</w:t>
+        <w:t>[6</w:t>
       </w:r>
       <w:r>
         <w:rPr>
@@ -302,40 +730,9 @@
       </w:r>
       <w:r>
         <w:rPr>
-          <w:rFonts w:hint="eastAsia"/>
-        </w:rPr>
-        <w:t>。</w:t>
-      </w:r>
-    </w:p>
-    <w:p>
-      <w:pPr>
-        <w:pStyle w:val="3"/>
-      </w:pPr>
-      <w:r>
-        <w:rPr>
-          <w:rFonts w:hint="eastAsia"/>
-        </w:rPr>
-        <w:t>1.2</w:t>
-      </w:r>
-      <w:r>
-        <w:t xml:space="preserve"> </w:t>
-      </w:r>
-      <w:r>
-        <w:rPr>
-          <w:rFonts w:hint="eastAsia"/>
-        </w:rPr>
-        <w:t>自适应控制</w:t>
-      </w:r>
-    </w:p>
-    <w:p>
-      <w:pPr>
-        <w:ind w:firstLine="480"/>
-      </w:pPr>
-      <w:r>
-        <w:rPr>
-          <w:rFonts w:hint="eastAsia"/>
-        </w:rPr>
-        <w:t>自适应控制是具有自学习策略的前馈控制方法，用于补偿系统参数的不确定性</w:t>
+          <w:vertAlign w:val="superscript"/>
+        </w:rPr>
+        <w:t>-</w:t>
       </w:r>
       <w:r>
         <w:rPr>
@@ -347,7 +744,7 @@
         <w:rPr>
           <w:vertAlign w:val="superscript"/>
         </w:rPr>
-        <w:instrText xml:space="preserve"> REF _Ref205968803 \r \h </w:instrText>
+        <w:instrText xml:space="preserve"> REF _Ref205968880 \r \h\#"0]" </w:instrText>
       </w:r>
       <w:r>
         <w:rPr>
@@ -370,7 +767,7 @@
         <w:rPr>
           <w:vertAlign w:val="superscript"/>
         </w:rPr>
-        <w:t>[2]</w:t>
+        <w:t>7]</w:t>
       </w:r>
       <w:r>
         <w:rPr>
@@ -382,459 +779,7 @@
         <w:rPr>
           <w:rFonts w:hint="eastAsia"/>
         </w:rPr>
-        <w:t>。自适应控制的优势在于其会从跟踪误差中提取信息，对未知系统的控制精度会随着时间而提高。</w:t>
-      </w:r>
-      <w:r>
-        <w:rPr>
-          <w:rFonts w:ascii="MS Gothic" w:eastAsia="MS Gothic" w:hAnsi="MS Gothic" w:cs="MS Gothic" w:hint="eastAsia"/>
-        </w:rPr>
-        <w:t>​​</w:t>
-      </w:r>
-      <w:r>
-        <w:t>Kino</w:t>
-      </w:r>
-      <w:r>
-        <w:rPr>
-          <w:rFonts w:hint="eastAsia"/>
-        </w:rPr>
-        <w:t>等提出可一种并行线驱动机器人的鲁棒</w:t>
-      </w:r>
-      <w:r>
-        <w:rPr>
-          <w:rFonts w:hint="eastAsia"/>
-        </w:rPr>
-        <w:t>PD</w:t>
-      </w:r>
-      <w:r>
-        <w:rPr>
-          <w:rFonts w:hint="eastAsia"/>
-        </w:rPr>
-        <w:t>控制，对</w:t>
-      </w:r>
-      <w:r>
-        <w:rPr>
-          <w:rFonts w:hint="eastAsia"/>
-        </w:rPr>
-        <w:t>由于不确定的执行器位置而引起的内力误差进行了自适应补偿，</w:t>
-      </w:r>
-      <w:r>
-        <w:t>在模型参考自适应控制的前提下，采用</w:t>
-      </w:r>
-      <w:r>
-        <w:t xml:space="preserve"> Backstepping</w:t>
-      </w:r>
-      <w:r>
-        <w:t>自适应控制来控制具有柔性关节的机器人并处理时变的不确定性</w:t>
-      </w:r>
-      <w:r>
-        <w:rPr>
-          <w:vertAlign w:val="superscript"/>
-        </w:rPr>
-        <w:fldChar w:fldCharType="begin"/>
-      </w:r>
-      <w:r>
-        <w:rPr>
-          <w:vertAlign w:val="superscript"/>
-        </w:rPr>
-        <w:instrText xml:space="preserve"> REF _Ref205968826 \r \h </w:instrText>
-      </w:r>
-      <w:r>
-        <w:rPr>
-          <w:vertAlign w:val="superscript"/>
-        </w:rPr>
-      </w:r>
-      <w:r>
-        <w:rPr>
-          <w:vertAlign w:val="superscript"/>
-        </w:rPr>
-        <w:instrText xml:space="preserve"> \* MERGEFORMAT </w:instrText>
-      </w:r>
-      <w:r>
-        <w:rPr>
-          <w:vertAlign w:val="superscript"/>
-        </w:rPr>
-        <w:fldChar w:fldCharType="separate"/>
-      </w:r>
-      <w:r>
-        <w:rPr>
-          <w:vertAlign w:val="superscript"/>
-        </w:rPr>
-        <w:t>[3]</w:t>
-      </w:r>
-      <w:r>
-        <w:rPr>
-          <w:vertAlign w:val="superscript"/>
-        </w:rPr>
-        <w:fldChar w:fldCharType="end"/>
-      </w:r>
-      <w:r>
-        <w:t>。</w:t>
-      </w:r>
-    </w:p>
-    <w:p>
-      <w:pPr>
-        <w:pStyle w:val="3"/>
-      </w:pPr>
-      <w:r>
-        <w:rPr>
-          <w:rFonts w:hint="eastAsia"/>
-        </w:rPr>
-        <w:t>1.3</w:t>
-      </w:r>
-      <w:r>
-        <w:t xml:space="preserve"> </w:t>
-      </w:r>
-      <w:r>
-        <w:rPr>
-          <w:rFonts w:hint="eastAsia"/>
-        </w:rPr>
-        <w:t>滑膜控制</w:t>
-      </w:r>
-    </w:p>
-    <w:p>
-      <w:pPr>
-        <w:ind w:firstLine="480"/>
-      </w:pPr>
-      <w:r>
-        <w:rPr>
-          <w:rFonts w:hint="eastAsia"/>
-        </w:rPr>
-        <w:t>滑</w:t>
-      </w:r>
-      <w:proofErr w:type="gramStart"/>
-      <w:r>
-        <w:rPr>
-          <w:rFonts w:hint="eastAsia"/>
-        </w:rPr>
-        <w:t>模控制</w:t>
-      </w:r>
-      <w:proofErr w:type="gramEnd"/>
-      <w:r>
-        <w:rPr>
-          <w:rFonts w:hint="eastAsia"/>
-        </w:rPr>
-        <w:t>的优势在于其快速的瞬态响应以及对不确定性和干扰的鲁棒性，这种优势是的其特别适合非线性系统的高精度跟踪控制。</w:t>
-      </w:r>
-      <w:r>
-        <w:rPr>
-          <w:rFonts w:hint="eastAsia"/>
-        </w:rPr>
-        <w:t>Zhihong</w:t>
-      </w:r>
-      <w:r>
-        <w:rPr>
-          <w:rFonts w:hint="eastAsia"/>
-        </w:rPr>
-        <w:t>等</w:t>
-      </w:r>
-      <w:r>
-        <w:rPr>
-          <w:vertAlign w:val="superscript"/>
-        </w:rPr>
-        <w:fldChar w:fldCharType="begin"/>
-      </w:r>
-      <w:r>
-        <w:rPr>
-          <w:vertAlign w:val="superscript"/>
-        </w:rPr>
-        <w:instrText xml:space="preserve"> </w:instrText>
-      </w:r>
-      <w:r>
-        <w:rPr>
-          <w:rFonts w:hint="eastAsia"/>
-          <w:vertAlign w:val="superscript"/>
-        </w:rPr>
-        <w:instrText>REF _Ref205968850 \r \h</w:instrText>
-      </w:r>
-      <w:r>
-        <w:rPr>
-          <w:vertAlign w:val="superscript"/>
-        </w:rPr>
-        <w:instrText xml:space="preserve"> </w:instrText>
-      </w:r>
-      <w:r>
-        <w:rPr>
-          <w:vertAlign w:val="superscript"/>
-        </w:rPr>
-      </w:r>
-      <w:r>
-        <w:rPr>
-          <w:vertAlign w:val="superscript"/>
-        </w:rPr>
-        <w:instrText xml:space="preserve"> \* MERGEFORMAT </w:instrText>
-      </w:r>
-      <w:r>
-        <w:rPr>
-          <w:vertAlign w:val="superscript"/>
-        </w:rPr>
-        <w:fldChar w:fldCharType="separate"/>
-      </w:r>
-      <w:r>
-        <w:rPr>
-          <w:vertAlign w:val="superscript"/>
-        </w:rPr>
-        <w:t>[4]</w:t>
-      </w:r>
-      <w:r>
-        <w:rPr>
-          <w:vertAlign w:val="superscript"/>
-        </w:rPr>
-        <w:fldChar w:fldCharType="end"/>
-      </w:r>
-      <w:r>
-        <w:rPr>
-          <w:rFonts w:hint="eastAsia"/>
-        </w:rPr>
-        <w:t>提出了一种针对刚性机械臂的终端滑</w:t>
-      </w:r>
-      <w:proofErr w:type="gramStart"/>
-      <w:r>
-        <w:rPr>
-          <w:rFonts w:hint="eastAsia"/>
-        </w:rPr>
-        <w:t>模控制</w:t>
-      </w:r>
-      <w:proofErr w:type="gramEnd"/>
-      <w:r>
-        <w:rPr>
-          <w:rFonts w:hint="eastAsia"/>
-        </w:rPr>
-        <w:t>方法，与线性滑模控制器相比，该技术可以实现跟踪误差的有限时间收敛并降低控制增益。考虑到滑</w:t>
-      </w:r>
-      <w:proofErr w:type="gramStart"/>
-      <w:r>
-        <w:rPr>
-          <w:rFonts w:hint="eastAsia"/>
-        </w:rPr>
-        <w:t>模控制</w:t>
-      </w:r>
-      <w:proofErr w:type="gramEnd"/>
-      <w:r>
-        <w:rPr>
-          <w:rFonts w:hint="eastAsia"/>
-        </w:rPr>
-        <w:t>存在明显的抖振，有学者研究了高阶滑膜算法和边</w:t>
-      </w:r>
-      <w:r>
-        <w:rPr>
-          <w:rFonts w:hint="eastAsia"/>
-        </w:rPr>
-        <w:t>界层技术以减少或消除抖振。</w:t>
-      </w:r>
-      <w:r>
-        <w:t>例如，一个有限时间</w:t>
-      </w:r>
-      <w:r>
-        <w:lastRenderedPageBreak/>
-        <w:t>收敛的高阶滑模控制器来处理抖振问题，一</w:t>
-      </w:r>
-      <w:r>
-        <w:t>种基于超扭曲算法的滑模控制器被设计用于无刷发电机系统</w:t>
-      </w:r>
-      <w:r>
-        <w:rPr>
-          <w:vertAlign w:val="superscript"/>
-        </w:rPr>
-        <w:fldChar w:fldCharType="begin"/>
-      </w:r>
-      <w:r>
-        <w:rPr>
-          <w:vertAlign w:val="superscript"/>
-        </w:rPr>
-        <w:instrText xml:space="preserve"> REF _Ref205968863 \r \h </w:instrText>
-      </w:r>
-      <w:r>
-        <w:rPr>
-          <w:vertAlign w:val="superscript"/>
-        </w:rPr>
-      </w:r>
-      <w:r>
-        <w:rPr>
-          <w:vertAlign w:val="superscript"/>
-        </w:rPr>
-        <w:instrText xml:space="preserve"> \* MERGEFORMAT </w:instrText>
-      </w:r>
-      <w:r>
-        <w:rPr>
-          <w:vertAlign w:val="superscript"/>
-        </w:rPr>
-        <w:fldChar w:fldCharType="separate"/>
-      </w:r>
-      <w:r>
-        <w:rPr>
-          <w:vertAlign w:val="superscript"/>
-        </w:rPr>
-        <w:t>[5]</w:t>
-      </w:r>
-      <w:r>
-        <w:rPr>
-          <w:vertAlign w:val="superscript"/>
-        </w:rPr>
-        <w:fldChar w:fldCharType="end"/>
-      </w:r>
-      <w:r>
-        <w:rPr>
-          <w:rFonts w:hint="eastAsia"/>
-        </w:rPr>
-        <w:t>。</w:t>
-      </w:r>
-    </w:p>
-    <w:p>
-      <w:pPr>
-        <w:pStyle w:val="3"/>
-      </w:pPr>
-      <w:r>
-        <w:rPr>
-          <w:rFonts w:hint="eastAsia"/>
-        </w:rPr>
-        <w:t>1.4</w:t>
-      </w:r>
-      <w:r>
-        <w:t xml:space="preserve"> </w:t>
-      </w:r>
-      <w:r>
-        <w:rPr>
-          <w:rFonts w:hint="eastAsia"/>
-        </w:rPr>
-        <w:t>迭代学习控制</w:t>
-      </w:r>
-    </w:p>
-    <w:p>
-      <w:pPr>
-        <w:ind w:firstLine="480"/>
-      </w:pPr>
-      <w:r>
-        <w:rPr>
-          <w:rFonts w:hint="eastAsia"/>
-        </w:rPr>
-        <w:t>迭代学习控制由迭代域中的学习律和当前系统信息组成，这种方法能够利用多次迭代生成控制量，以便在跟踪所需路径时进行前馈控制。迭代学习控制的主要目的时迭代学习控制输入，是的系统能够在有限时间间隔内跟踪给定的输出轨迹参考信号</w:t>
-      </w:r>
-      <w:r>
-        <w:rPr>
-          <w:vertAlign w:val="superscript"/>
-        </w:rPr>
-        <w:fldChar w:fldCharType="begin"/>
-      </w:r>
-      <w:r>
-        <w:rPr>
-          <w:vertAlign w:val="superscript"/>
-        </w:rPr>
-        <w:instrText xml:space="preserve"> </w:instrText>
-      </w:r>
-      <w:r>
-        <w:rPr>
-          <w:rFonts w:hint="eastAsia"/>
-          <w:vertAlign w:val="superscript"/>
-        </w:rPr>
-        <w:instrText>REF _Ref205968878 \r \h</w:instrText>
-      </w:r>
-      <w:r>
-        <w:rPr>
-          <w:vertAlign w:val="superscript"/>
-        </w:rPr>
-        <w:instrText xml:space="preserve">\#"[0" </w:instrText>
-      </w:r>
-      <w:r>
-        <w:rPr>
-          <w:vertAlign w:val="superscript"/>
-        </w:rPr>
-      </w:r>
-      <w:r>
-        <w:rPr>
-          <w:vertAlign w:val="superscript"/>
-        </w:rPr>
-        <w:instrText xml:space="preserve"> \* MERGEFORMAT </w:instrText>
-      </w:r>
-      <w:r>
-        <w:rPr>
-          <w:vertAlign w:val="superscript"/>
-        </w:rPr>
-        <w:fldChar w:fldCharType="separate"/>
-      </w:r>
-      <w:r>
-        <w:rPr>
-          <w:vertAlign w:val="superscript"/>
-        </w:rPr>
-        <w:t>[6</w:t>
-      </w:r>
-      <w:r>
-        <w:rPr>
-          <w:vertAlign w:val="superscript"/>
-        </w:rPr>
-        <w:fldChar w:fldCharType="end"/>
-      </w:r>
-      <w:r>
-        <w:rPr>
-          <w:vertAlign w:val="superscript"/>
-        </w:rPr>
-        <w:t>-</w:t>
-      </w:r>
-      <w:r>
-        <w:rPr>
-          <w:vertAlign w:val="superscript"/>
-        </w:rPr>
-        <w:fldChar w:fldCharType="begin"/>
-      </w:r>
-      <w:r>
-        <w:rPr>
-          <w:vertAlign w:val="superscript"/>
-        </w:rPr>
-        <w:instrText xml:space="preserve"> REF _Ref205968880 \r \h\#"0]" </w:instrText>
-      </w:r>
-      <w:r>
-        <w:rPr>
-          <w:vertAlign w:val="superscript"/>
-        </w:rPr>
-      </w:r>
-      <w:r>
-        <w:rPr>
-          <w:vertAlign w:val="superscript"/>
-        </w:rPr>
-        <w:instrText xml:space="preserve"> \* MERGEFORMAT </w:instrText>
-      </w:r>
-      <w:r>
-        <w:rPr>
-          <w:vertAlign w:val="superscript"/>
-        </w:rPr>
-        <w:fldChar w:fldCharType="separate"/>
-      </w:r>
-      <w:r>
-        <w:rPr>
-          <w:vertAlign w:val="superscript"/>
-        </w:rPr>
-        <w:t>7]</w:t>
-      </w:r>
-      <w:r>
-        <w:rPr>
-          <w:vertAlign w:val="superscript"/>
-        </w:rPr>
-        <w:fldChar w:fldCharType="end"/>
-      </w:r>
-      <w:r>
-        <w:rPr>
-          <w:rFonts w:hint="eastAsia"/>
-        </w:rPr>
-        <w:t>。迭代学习控制应用于机械</w:t>
-      </w:r>
-      <w:proofErr w:type="gramStart"/>
-      <w:r>
-        <w:rPr>
-          <w:rFonts w:hint="eastAsia"/>
-        </w:rPr>
-        <w:t>臂系统</w:t>
-      </w:r>
-      <w:proofErr w:type="gramEnd"/>
-      <w:r>
-        <w:rPr>
-          <w:rFonts w:hint="eastAsia"/>
-        </w:rPr>
-        <w:t>控制的优势在于可以预先计算出在状态空间给定的最优控制输入。并且可不依赖于系统模型，当系统模</w:t>
-      </w:r>
-      <w:r>
-        <w:rPr>
-          <w:rFonts w:hint="eastAsia"/>
-        </w:rPr>
-        <w:t>型不精确时依靠历史数据也可实现。为使机械</w:t>
+        <w:t>。迭代学习控制应用于机械臂系统控制的优势在于可以预先计算出在状态空间给定的最优控制输入。并且可不依赖于系统模型，当系统模型不精确时依靠历史数据也可实现。为使机械</w:t>
       </w:r>
       <w:proofErr w:type="gramStart"/>
       <w:r>
@@ -901,10 +846,98 @@
       </w:r>
       <w:r>
         <w:rPr>
+          <w:vertAlign w:val="superscript"/>
+        </w:rPr>
+        <w:fldChar w:fldCharType="begin"/>
+      </w:r>
+      <w:r>
+        <w:rPr>
+          <w:vertAlign w:val="superscript"/>
+        </w:rPr>
+        <w:instrText xml:space="preserve"> </w:instrText>
+      </w:r>
+      <w:r>
+        <w:rPr>
+          <w:rFonts w:hint="eastAsia"/>
+          <w:vertAlign w:val="superscript"/>
+        </w:rPr>
+        <w:instrText>REF _Ref205968893 \r \h</w:instrText>
+      </w:r>
+      <w:r>
+        <w:rPr>
+          <w:vertAlign w:val="superscript"/>
+        </w:rPr>
+        <w:instrText xml:space="preserve"> </w:instrText>
+      </w:r>
+      <w:r>
+        <w:rPr>
+          <w:vertAlign w:val="superscript"/>
+        </w:rPr>
+      </w:r>
+      <w:r>
+        <w:rPr>
+          <w:vertAlign w:val="superscript"/>
+        </w:rPr>
+        <w:instrText xml:space="preserve"> \* MERGEFORMAT </w:instrText>
+      </w:r>
+      <w:r>
+        <w:rPr>
+          <w:vertAlign w:val="superscript"/>
+        </w:rPr>
+        <w:fldChar w:fldCharType="separate"/>
+      </w:r>
+      <w:r>
+        <w:rPr>
+          <w:vertAlign w:val="superscript"/>
+        </w:rPr>
+        <w:t>[8]</w:t>
+      </w:r>
+      <w:r>
+        <w:rPr>
+          <w:vertAlign w:val="superscript"/>
+        </w:rPr>
+        <w:fldChar w:fldCharType="end"/>
+      </w:r>
+      <w:r>
+        <w:rPr>
           <w:rFonts w:hint="eastAsia"/>
         </w:rPr>
         <w:t>。</w:t>
       </w:r>
+    </w:p>
+    <w:p>
+      <w:pPr>
+        <w:ind w:firstLine="480"/>
+      </w:pPr>
+      <w:r>
+        <w:t>任务空间控制的目的是将机械臂从其</w:t>
+      </w:r>
+      <w:r>
+        <w:t xml:space="preserve"> </w:t>
+      </w:r>
+      <w:r>
+        <w:t>任意的初始位置移动到任务空间中所需末端执行器固定位置</w:t>
+      </w:r>
+      <w:r>
+        <w:rPr>
+          <w:rFonts w:hint="eastAsia"/>
+        </w:rPr>
+        <w:t>，其核心是直接在末端位姿坐标系设计控制器，避免关节空间到任务空间的运动学映射误差。为进一步消除运动学不确定性并提高末端跟踪精度，研究者提出了改进型任务空间控制方法，如自适应雅可比方法、</w:t>
+      </w:r>
+      <w:proofErr w:type="gramStart"/>
+      <w:r>
+        <w:rPr>
+          <w:rFonts w:hint="eastAsia"/>
+        </w:rPr>
+        <w:t>逆雅可比</w:t>
+      </w:r>
+      <w:proofErr w:type="gramEnd"/>
+      <w:r>
+        <w:rPr>
+          <w:rFonts w:hint="eastAsia"/>
+        </w:rPr>
+        <w:t>方法</w:t>
+      </w:r>
       <w:r>
         <w:rPr>
           <w:vertAlign w:val="superscript"/>
@@ -922,7 +955,127 @@
           <w:rFonts w:hint="eastAsia"/>
           <w:vertAlign w:val="superscript"/>
         </w:rPr>
-        <w:instrText>REF _Ref205968893 \r \h</w:instrText>
+        <w:instrText>REF _Ref205969098 \r \h</w:instrText>
+      </w:r>
+      <w:r>
+        <w:rPr>
+          <w:vertAlign w:val="superscript"/>
+        </w:rPr>
+        <w:instrText xml:space="preserve"> \#"[0"</w:instrText>
+      </w:r>
+      <w:r>
+        <w:rPr>
+          <w:vertAlign w:val="superscript"/>
+        </w:rPr>
+      </w:r>
+      <w:r>
+        <w:rPr>
+          <w:vertAlign w:val="superscript"/>
+        </w:rPr>
+        <w:instrText xml:space="preserve"> \* MERGEFORMAT </w:instrText>
+      </w:r>
+      <w:r>
+        <w:rPr>
+          <w:vertAlign w:val="superscript"/>
+        </w:rPr>
+        <w:fldChar w:fldCharType="separate"/>
+      </w:r>
+      <w:r>
+        <w:rPr>
+          <w:vertAlign w:val="superscript"/>
+        </w:rPr>
+        <w:t>[9</w:t>
+      </w:r>
+      <w:r>
+        <w:rPr>
+          <w:vertAlign w:val="superscript"/>
+        </w:rPr>
+        <w:fldChar w:fldCharType="end"/>
+      </w:r>
+      <w:r>
+        <w:rPr>
+          <w:vertAlign w:val="superscript"/>
+        </w:rPr>
+        <w:t>-</w:t>
+      </w:r>
+      <w:r>
+        <w:rPr>
+          <w:vertAlign w:val="superscript"/>
+        </w:rPr>
+        <w:fldChar w:fldCharType="begin"/>
+      </w:r>
+      <w:r>
+        <w:rPr>
+          <w:vertAlign w:val="superscript"/>
+        </w:rPr>
+        <w:instrText xml:space="preserve"> REF _Ref205969099 \r \h\#"0]" </w:instrText>
+      </w:r>
+      <w:r>
+        <w:rPr>
+          <w:vertAlign w:val="superscript"/>
+        </w:rPr>
+      </w:r>
+      <w:r>
+        <w:rPr>
+          <w:vertAlign w:val="superscript"/>
+        </w:rPr>
+        <w:instrText xml:space="preserve"> \* MERGEFORMAT </w:instrText>
+      </w:r>
+      <w:r>
+        <w:rPr>
+          <w:vertAlign w:val="superscript"/>
+        </w:rPr>
+        <w:fldChar w:fldCharType="separate"/>
+      </w:r>
+      <w:r>
+        <w:rPr>
+          <w:vertAlign w:val="superscript"/>
+        </w:rPr>
+        <w:t>10]</w:t>
+      </w:r>
+      <w:r>
+        <w:rPr>
+          <w:vertAlign w:val="superscript"/>
+        </w:rPr>
+        <w:fldChar w:fldCharType="end"/>
+      </w:r>
+      <w:r>
+        <w:rPr>
+          <w:rFonts w:hint="eastAsia"/>
+        </w:rPr>
+        <w:t>。为平衡精度与效率，</w:t>
+      </w:r>
+      <w:r>
+        <w:rPr>
+          <w:rFonts w:hint="eastAsia"/>
+        </w:rPr>
+        <w:t>Galicki</w:t>
+      </w:r>
+      <w:r>
+        <w:rPr>
+          <w:rFonts w:hint="eastAsia"/>
+        </w:rPr>
+        <w:t>等提供了一类简单的鲁</w:t>
+      </w:r>
+      <w:proofErr w:type="gramStart"/>
+      <w:r>
+        <w:rPr>
+          <w:rFonts w:hint="eastAsia"/>
+        </w:rPr>
+        <w:t>棒任务</w:t>
+      </w:r>
+      <w:proofErr w:type="gramEnd"/>
+      <w:r>
+        <w:rPr>
+          <w:rFonts w:hint="eastAsia"/>
+        </w:rPr>
+        <w:t>空间调节器，通过雅可比矩阵奇异值分解规避奇异点，但需要系统完整的雅可比矩阵信息</w:t>
+      </w:r>
+      <w:r>
+        <w:rPr>
+          <w:vertAlign w:val="superscript"/>
+        </w:rPr>
+        <w:fldChar w:fldCharType="begin"/>
       </w:r>
       <w:r>
         <w:rPr>
@@ -932,6 +1085,19 @@
       </w:r>
       <w:r>
         <w:rPr>
+          <w:rFonts w:hint="eastAsia"/>
+          <w:vertAlign w:val="superscript"/>
+        </w:rPr>
+        <w:instrText>REF _Ref205969144 \r \h</w:instrText>
+      </w:r>
+      <w:r>
+        <w:rPr>
+          <w:vertAlign w:val="superscript"/>
+        </w:rPr>
+        <w:instrText xml:space="preserve"> </w:instrText>
+      </w:r>
+      <w:r>
+        <w:rPr>
           <w:vertAlign w:val="superscript"/>
         </w:rPr>
       </w:r>
@@ -951,7 +1117,7 @@
         <w:rPr>
           <w:vertAlign w:val="superscript"/>
         </w:rPr>
-        <w:t>[8]</w:t>
+        <w:t>[11]</w:t>
       </w:r>
       <w:r>
         <w:rPr>
@@ -959,278 +1125,42 @@
         </w:rPr>
         <w:fldChar w:fldCharType="end"/>
       </w:r>
+      <w:r>
+        <w:rPr>
+          <w:rFonts w:hint="eastAsia"/>
+        </w:rPr>
+        <w:t>。</w:t>
+      </w:r>
+    </w:p>
+    <w:p>
+      <w:pPr>
+        <w:pStyle w:val="3"/>
+      </w:pPr>
+      <w:r>
+        <w:rPr>
+          <w:rFonts w:hint="eastAsia"/>
+        </w:rPr>
+        <w:t>2.2</w:t>
+      </w:r>
+      <w:r>
+        <w:t xml:space="preserve"> </w:t>
+      </w:r>
+      <w:r>
+        <w:rPr>
+          <w:rFonts w:hint="eastAsia"/>
+        </w:rPr>
+        <w:t>轮廓误差估计</w:t>
+      </w:r>
     </w:p>
     <w:p>
       <w:pPr>
         <w:ind w:firstLine="480"/>
       </w:pPr>
       <w:r>
-        <w:t>任务空间控制的目的是将机械臂从其</w:t>
-      </w:r>
-      <w:r>
-        <w:t xml:space="preserve"> </w:t>
-      </w:r>
-      <w:r>
-        <w:t>任意的初始位置移动到任务空间</w:t>
-      </w:r>
-      <w:r>
-        <w:t>中所需末端执行器固定位置</w:t>
-      </w:r>
-      <w:r>
-        <w:rPr>
-          <w:rFonts w:hint="eastAsia"/>
-        </w:rPr>
-        <w:t>，其核心是直接在末端位姿坐标系设计控制器，避免关节空间到任务空间的运动学映射误差。为进一步消除运动学不确定性并提高末端跟踪精度，研究者提出了改进型任务空间控制方法，如自适应雅可比方法、</w:t>
-      </w:r>
-      <w:proofErr w:type="gramStart"/>
-      <w:r>
-        <w:rPr>
-          <w:rFonts w:hint="eastAsia"/>
-        </w:rPr>
-        <w:t>逆雅可比</w:t>
-      </w:r>
-      <w:proofErr w:type="gramEnd"/>
-      <w:r>
-        <w:rPr>
-          <w:rFonts w:hint="eastAsia"/>
-        </w:rPr>
-        <w:t>方法</w:t>
-      </w:r>
-      <w:r>
-        <w:rPr>
-          <w:vertAlign w:val="superscript"/>
-        </w:rPr>
-        <w:fldChar w:fldCharType="begin"/>
-      </w:r>
-      <w:r>
-        <w:rPr>
-          <w:vertAlign w:val="superscript"/>
-        </w:rPr>
-        <w:instrText xml:space="preserve"> </w:instrText>
-      </w:r>
-      <w:r>
-        <w:rPr>
-          <w:rFonts w:hint="eastAsia"/>
-          <w:vertAlign w:val="superscript"/>
-        </w:rPr>
-        <w:instrText>REF _Ref205969098 \r \h</w:instrText>
-      </w:r>
-      <w:r>
-        <w:rPr>
-          <w:vertAlign w:val="superscript"/>
-        </w:rPr>
-        <w:instrText xml:space="preserve"> \#"[0"</w:instrText>
-      </w:r>
-      <w:r>
-        <w:rPr>
-          <w:vertAlign w:val="superscript"/>
-        </w:rPr>
-      </w:r>
-      <w:r>
-        <w:rPr>
-          <w:vertAlign w:val="superscript"/>
-        </w:rPr>
-        <w:instrText xml:space="preserve"> \* MERGEFORMAT </w:instrText>
-      </w:r>
-      <w:r>
-        <w:rPr>
-          <w:vertAlign w:val="superscript"/>
-        </w:rPr>
-        <w:fldChar w:fldCharType="separate"/>
-      </w:r>
-      <w:r>
-        <w:rPr>
-          <w:vertAlign w:val="superscript"/>
-        </w:rPr>
-        <w:t>[9</w:t>
-      </w:r>
-      <w:r>
-        <w:rPr>
-          <w:vertAlign w:val="superscript"/>
-        </w:rPr>
-        <w:fldChar w:fldCharType="end"/>
-      </w:r>
-      <w:r>
-        <w:rPr>
-          <w:vertAlign w:val="superscript"/>
-        </w:rPr>
-        <w:t>-</w:t>
-      </w:r>
-      <w:r>
-        <w:rPr>
-          <w:vertAlign w:val="superscript"/>
-        </w:rPr>
-        <w:fldChar w:fldCharType="begin"/>
-      </w:r>
-      <w:r>
-        <w:rPr>
-          <w:vertAlign w:val="superscript"/>
-        </w:rPr>
-        <w:instrText xml:space="preserve"> REF _Ref205969099 \r \h\#"0]" </w:instrText>
-      </w:r>
-      <w:r>
-        <w:rPr>
-          <w:vertAlign w:val="superscript"/>
-        </w:rPr>
-      </w:r>
-      <w:r>
-        <w:rPr>
-          <w:vertAlign w:val="superscript"/>
-        </w:rPr>
-        <w:instrText xml:space="preserve"> \* MERGEFORMAT </w:instrText>
-      </w:r>
-      <w:r>
-        <w:rPr>
-          <w:vertAlign w:val="superscript"/>
-        </w:rPr>
-        <w:fldChar w:fldCharType="separate"/>
-      </w:r>
-      <w:r>
-        <w:rPr>
-          <w:vertAlign w:val="superscript"/>
-        </w:rPr>
-        <w:t>10]</w:t>
-      </w:r>
-      <w:r>
-        <w:rPr>
-          <w:vertAlign w:val="superscript"/>
-        </w:rPr>
-        <w:fldChar w:fldCharType="end"/>
-      </w:r>
-      <w:r>
-        <w:rPr>
-          <w:rFonts w:hint="eastAsia"/>
-        </w:rPr>
-        <w:t>。</w:t>
-      </w:r>
-      <w:r>
-        <w:rPr>
-          <w:rFonts w:hint="eastAsia"/>
-        </w:rPr>
-        <w:t>为平衡精度与效率，</w:t>
-      </w:r>
-      <w:r>
-        <w:rPr>
-          <w:rFonts w:hint="eastAsia"/>
-        </w:rPr>
-        <w:t>Galicki</w:t>
-      </w:r>
-      <w:r>
-        <w:rPr>
-          <w:rFonts w:hint="eastAsia"/>
-        </w:rPr>
-        <w:t>等提供了一类简单的鲁</w:t>
-      </w:r>
-      <w:proofErr w:type="gramStart"/>
-      <w:r>
-        <w:rPr>
-          <w:rFonts w:hint="eastAsia"/>
-        </w:rPr>
-        <w:t>棒任务</w:t>
-      </w:r>
-      <w:proofErr w:type="gramEnd"/>
-      <w:r>
-        <w:rPr>
-          <w:rFonts w:hint="eastAsia"/>
-        </w:rPr>
-        <w:t>空间调节器，通过雅可比矩阵奇异值分解规避奇异点，但需要系统完整的雅可比矩阵信息</w:t>
-      </w:r>
-      <w:r>
-        <w:rPr>
-          <w:vertAlign w:val="superscript"/>
-        </w:rPr>
-        <w:fldChar w:fldCharType="begin"/>
-      </w:r>
-      <w:r>
-        <w:rPr>
-          <w:vertAlign w:val="superscript"/>
-        </w:rPr>
-        <w:instrText xml:space="preserve"> </w:instrText>
-      </w:r>
-      <w:r>
-        <w:rPr>
-          <w:rFonts w:hint="eastAsia"/>
-          <w:vertAlign w:val="superscript"/>
-        </w:rPr>
-        <w:instrText>REF _Ref205969144 \r \h</w:instrText>
-      </w:r>
-      <w:r>
-        <w:rPr>
-          <w:vertAlign w:val="superscript"/>
-        </w:rPr>
-        <w:instrText xml:space="preserve"> </w:instrText>
-      </w:r>
-      <w:r>
-        <w:rPr>
-          <w:vertAlign w:val="superscript"/>
-        </w:rPr>
-      </w:r>
-      <w:r>
-        <w:rPr>
-          <w:vertAlign w:val="superscript"/>
-        </w:rPr>
-        <w:instrText xml:space="preserve"> \* MERGEFORMAT </w:instrText>
-      </w:r>
-      <w:r>
-        <w:rPr>
-          <w:vertAlign w:val="superscript"/>
-        </w:rPr>
-        <w:fldChar w:fldCharType="separate"/>
-      </w:r>
-      <w:r>
-        <w:rPr>
-          <w:vertAlign w:val="superscript"/>
-        </w:rPr>
-        <w:t>[11]</w:t>
-      </w:r>
-      <w:r>
-        <w:rPr>
-          <w:vertAlign w:val="superscript"/>
-        </w:rPr>
-        <w:fldChar w:fldCharType="end"/>
-      </w:r>
-      <w:r>
-        <w:rPr>
-          <w:rFonts w:hint="eastAsia"/>
-        </w:rPr>
-        <w:t>。</w:t>
-      </w:r>
-    </w:p>
-    <w:p>
-      <w:pPr>
-        <w:pStyle w:val="3"/>
-      </w:pPr>
-      <w:r>
-        <w:rPr>
-          <w:rFonts w:hint="eastAsia"/>
-        </w:rPr>
-        <w:t>2.2</w:t>
-      </w:r>
-      <w:r>
-        <w:t xml:space="preserve"> </w:t>
-      </w:r>
-      <w:r>
-        <w:rPr>
-          <w:rFonts w:hint="eastAsia"/>
-        </w:rPr>
-        <w:t>轮廓误差估计</w:t>
-      </w:r>
-    </w:p>
-    <w:p>
-      <w:pPr>
-        <w:ind w:firstLine="480"/>
-      </w:pPr>
-      <w:r>
-        <w:rPr>
-          <w:rFonts w:hint="eastAsia"/>
-        </w:rPr>
-        <w:t>轮廓误差定义为末端执行器实际位置与参考路径的垂直距离。上述的控制算法本质是降低机器人任务空间的跟踪误差，但</w:t>
-      </w:r>
-      <w:r>
-        <w:rPr>
-          <w:rFonts w:hint="eastAsia"/>
-        </w:rPr>
-        <w:t>实际加工中轮廓误差是机器人加工</w:t>
+        <w:rPr>
+          <w:rFonts w:hint="eastAsia"/>
+        </w:rPr>
+        <w:t>轮廓误差定义为末端执行器实际位置与参考路径的垂直距离。上述的控制算法本质是降低机器人任务空间的跟踪误差，但实际加工中轮廓误差是机器人加工</w:t>
       </w:r>
       <w:r>
         <w:rPr>
@@ -1297,7 +1227,19 @@
         <w:rPr>
           <w:vertAlign w:val="superscript"/>
         </w:rPr>
-        <w:t>[12]</w:t>
+        <w:t>[1</w:t>
+      </w:r>
+      <w:r>
+        <w:rPr>
+          <w:vertAlign w:val="superscript"/>
+        </w:rPr>
+        <w:t>2</w:t>
+      </w:r>
+      <w:r>
+        <w:rPr>
+          <w:vertAlign w:val="superscript"/>
+        </w:rPr>
+        <w:t>]</w:t>
       </w:r>
       <w:r>
         <w:rPr>
@@ -1312,57 +1254,30 @@
         <w:t>，提出主从控制策略以消除主运动引起的跟踪误差；文献</w:t>
       </w:r>
       <w:r>
-        <w:rPr>
-          <w:vertAlign w:val="superscript"/>
-        </w:rPr>
         <w:fldChar w:fldCharType="begin"/>
       </w:r>
       <w:r>
-        <w:rPr>
-          <w:vertAlign w:val="superscript"/>
-        </w:rPr>
         <w:instrText xml:space="preserve"> </w:instrText>
       </w:r>
       <w:r>
         <w:rPr>
           <w:rFonts w:hint="eastAsia"/>
-          <w:vertAlign w:val="superscript"/>
         </w:rPr>
         <w:instrText>REF _Ref205969164 \r \h</w:instrText>
       </w:r>
       <w:r>
-        <w:rPr>
-          <w:vertAlign w:val="superscript"/>
-        </w:rPr>
         <w:instrText xml:space="preserve"> </w:instrText>
       </w:r>
       <w:r>
-        <w:rPr>
-          <w:vertAlign w:val="superscript"/>
-        </w:rPr>
-      </w:r>
-      <w:r>
-        <w:rPr>
-          <w:vertAlign w:val="superscript"/>
-        </w:rPr>
         <w:instrText xml:space="preserve"> \* MERGEFORMAT </w:instrText>
       </w:r>
       <w:r>
-        <w:rPr>
-          <w:vertAlign w:val="superscript"/>
-        </w:rPr>
         <w:fldChar w:fldCharType="separate"/>
       </w:r>
       <w:r>
-        <w:rPr>
-          <w:vertAlign w:val="superscript"/>
-        </w:rPr>
         <w:t>[13]</w:t>
       </w:r>
       <w:r>
-        <w:rPr>
-          <w:vertAlign w:val="superscript"/>
-        </w:rPr>
         <w:fldChar w:fldCharType="end"/>
       </w:r>
       <w:r>
@@ -1635,13 +1550,1806 @@
         </w:rPr>
         <w:t>。</w:t>
       </w:r>
+      <w:r>
+        <w:t>自从迭代学习控制受到关注，已经有大量的相关文献被发表，这些文献从不同的方面对迭代学习控制进行了研究。包括以下几个方面：</w:t>
+      </w:r>
     </w:p>
     <w:p>
       <w:pPr>
         <w:ind w:firstLine="480"/>
       </w:pPr>
       <w:r>
-        <w:t>迭代学习控制使用先前操作中获得的误差和输出信号来修改当前操作的输入信号</w:t>
+        <w:rPr>
+          <w:rFonts w:hint="eastAsia"/>
+        </w:rPr>
+        <w:t>(</w:t>
+      </w:r>
+      <w:r>
+        <w:t>1)</w:t>
+      </w:r>
+      <w:r>
+        <w:t>设计迭代学习更新律</w:t>
+      </w:r>
+      <w:r>
+        <w:rPr>
+          <w:rFonts w:hint="eastAsia"/>
+        </w:rPr>
+        <w:t>并</w:t>
+      </w:r>
+      <w:r>
+        <w:t>分析收敛性。典型的迭代学习更新律包括</w:t>
+      </w:r>
+      <w:r>
+        <w:t>Arimoto</w:t>
+      </w:r>
+      <w:r>
+        <w:t>型更新律</w:t>
+      </w:r>
+      <w:r>
+        <w:rPr>
+          <w:vertAlign w:val="superscript"/>
+        </w:rPr>
+        <w:fldChar w:fldCharType="begin"/>
+      </w:r>
+      <w:r>
+        <w:rPr>
+          <w:vertAlign w:val="superscript"/>
+        </w:rPr>
+        <w:instrText xml:space="preserve"> REF _Ref205973487 \r \h\#"[0" </w:instrText>
+      </w:r>
+      <w:r>
+        <w:rPr>
+          <w:vertAlign w:val="superscript"/>
+        </w:rPr>
+      </w:r>
+      <w:r>
+        <w:rPr>
+          <w:vertAlign w:val="superscript"/>
+        </w:rPr>
+        <w:instrText xml:space="preserve"> \* MERGEFORMAT </w:instrText>
+      </w:r>
+      <w:r>
+        <w:rPr>
+          <w:vertAlign w:val="superscript"/>
+        </w:rPr>
+        <w:fldChar w:fldCharType="separate"/>
+      </w:r>
+      <w:r>
+        <w:rPr>
+          <w:vertAlign w:val="superscript"/>
+        </w:rPr>
+        <w:t>[16</w:t>
+      </w:r>
+      <w:r>
+        <w:rPr>
+          <w:vertAlign w:val="superscript"/>
+        </w:rPr>
+        <w:fldChar w:fldCharType="end"/>
+      </w:r>
+      <w:r>
+        <w:rPr>
+          <w:vertAlign w:val="superscript"/>
+        </w:rPr>
+        <w:t>-</w:t>
+      </w:r>
+      <w:r>
+        <w:rPr>
+          <w:vertAlign w:val="superscript"/>
+        </w:rPr>
+        <w:fldChar w:fldCharType="begin"/>
+      </w:r>
+      <w:r>
+        <w:rPr>
+          <w:vertAlign w:val="superscript"/>
+        </w:rPr>
+        <w:instrText xml:space="preserve"> REF _Ref205973488 \r \h \#"0]"</w:instrText>
+      </w:r>
+      <w:r>
+        <w:rPr>
+          <w:vertAlign w:val="superscript"/>
+        </w:rPr>
+      </w:r>
+      <w:r>
+        <w:rPr>
+          <w:vertAlign w:val="superscript"/>
+        </w:rPr>
+        <w:instrText xml:space="preserve"> \* MERGEFORMAT </w:instrText>
+      </w:r>
+      <w:r>
+        <w:rPr>
+          <w:vertAlign w:val="superscript"/>
+        </w:rPr>
+        <w:fldChar w:fldCharType="separate"/>
+      </w:r>
+      <w:r>
+        <w:rPr>
+          <w:vertAlign w:val="superscript"/>
+        </w:rPr>
+        <w:t>17]</w:t>
+      </w:r>
+      <w:r>
+        <w:rPr>
+          <w:vertAlign w:val="superscript"/>
+        </w:rPr>
+        <w:fldChar w:fldCharType="end"/>
+      </w:r>
+      <w:r>
+        <w:t>(1-1)</w:t>
+      </w:r>
+      <w:r>
+        <w:t>，</w:t>
+      </w:r>
+      <w:r>
+        <w:t>PID</w:t>
+      </w:r>
+      <w:r>
+        <w:t>更新律</w:t>
+      </w:r>
+      <w:r>
+        <w:rPr>
+          <w:vertAlign w:val="superscript"/>
+        </w:rPr>
+        <w:fldChar w:fldCharType="begin"/>
+      </w:r>
+      <w:r>
+        <w:rPr>
+          <w:vertAlign w:val="superscript"/>
+        </w:rPr>
+        <w:instrText xml:space="preserve"> REF _Ref205973565 \r \h \#"[0"</w:instrText>
+      </w:r>
+      <w:r>
+        <w:rPr>
+          <w:vertAlign w:val="superscript"/>
+        </w:rPr>
+      </w:r>
+      <w:r>
+        <w:rPr>
+          <w:vertAlign w:val="superscript"/>
+        </w:rPr>
+        <w:instrText xml:space="preserve"> \* MERGEFORMAT </w:instrText>
+      </w:r>
+      <w:r>
+        <w:rPr>
+          <w:vertAlign w:val="superscript"/>
+        </w:rPr>
+        <w:fldChar w:fldCharType="separate"/>
+      </w:r>
+      <w:r>
+        <w:rPr>
+          <w:vertAlign w:val="superscript"/>
+        </w:rPr>
+        <w:t>[1</w:t>
+      </w:r>
+      <w:r>
+        <w:rPr>
+          <w:vertAlign w:val="superscript"/>
+        </w:rPr>
+        <w:t>8</w:t>
+      </w:r>
+      <w:r>
+        <w:rPr>
+          <w:vertAlign w:val="superscript"/>
+        </w:rPr>
+        <w:fldChar w:fldCharType="end"/>
+      </w:r>
+      <w:r>
+        <w:rPr>
+          <w:vertAlign w:val="superscript"/>
+        </w:rPr>
+        <w:t>-</w:t>
+      </w:r>
+      <w:r>
+        <w:rPr>
+          <w:vertAlign w:val="superscript"/>
+        </w:rPr>
+        <w:fldChar w:fldCharType="begin"/>
+      </w:r>
+      <w:r>
+        <w:rPr>
+          <w:vertAlign w:val="superscript"/>
+        </w:rPr>
+        <w:instrText xml:space="preserve"> REF _Ref205973567 \r \h \#""</w:instrText>
+      </w:r>
+      <w:r>
+        <w:rPr>
+          <w:vertAlign w:val="superscript"/>
+        </w:rPr>
+      </w:r>
+      <w:r>
+        <w:rPr>
+          <w:vertAlign w:val="superscript"/>
+        </w:rPr>
+        <w:instrText xml:space="preserve"> \* MERGEFORMAT </w:instrText>
+      </w:r>
+      <w:r>
+        <w:rPr>
+          <w:vertAlign w:val="superscript"/>
+        </w:rPr>
+        <w:fldChar w:fldCharType="end"/>
+      </w:r>
+      <w:r>
+        <w:rPr>
+          <w:vertAlign w:val="superscript"/>
+        </w:rPr>
+        <w:fldChar w:fldCharType="begin"/>
+      </w:r>
+      <w:r>
+        <w:rPr>
+          <w:vertAlign w:val="superscript"/>
+        </w:rPr>
+        <w:instrText xml:space="preserve"> REF _Ref205973568 \r \h \</w:instrText>
+      </w:r>
+      <w:r>
+        <w:rPr>
+          <w:vertAlign w:val="superscript"/>
+        </w:rPr>
+        <w:instrText>#""</w:instrText>
+      </w:r>
+      <w:r>
+        <w:rPr>
+          <w:vertAlign w:val="superscript"/>
+        </w:rPr>
+      </w:r>
+      <w:r>
+        <w:rPr>
+          <w:vertAlign w:val="superscript"/>
+        </w:rPr>
+        <w:instrText xml:space="preserve"> \* MERGEFORMAT </w:instrText>
+      </w:r>
+      <w:r>
+        <w:rPr>
+          <w:vertAlign w:val="superscript"/>
+        </w:rPr>
+        <w:fldChar w:fldCharType="end"/>
+      </w:r>
+      <w:r>
+        <w:rPr>
+          <w:vertAlign w:val="superscript"/>
+        </w:rPr>
+        <w:fldChar w:fldCharType="begin"/>
+      </w:r>
+      <w:r>
+        <w:rPr>
+          <w:vertAlign w:val="superscript"/>
+        </w:rPr>
+        <w:instrText xml:space="preserve"> REF _Ref205973569 \r \h </w:instrText>
+      </w:r>
+      <w:r>
+        <w:rPr>
+          <w:vertAlign w:val="superscript"/>
+        </w:rPr>
+        <w:instrText>\#""</w:instrText>
+      </w:r>
+      <w:r>
+        <w:rPr>
+          <w:vertAlign w:val="superscript"/>
+        </w:rPr>
+      </w:r>
+      <w:r>
+        <w:rPr>
+          <w:vertAlign w:val="superscript"/>
+        </w:rPr>
+        <w:instrText xml:space="preserve"> \* MERGEFORMAT </w:instrText>
+      </w:r>
+      <w:r>
+        <w:rPr>
+          <w:vertAlign w:val="superscript"/>
+        </w:rPr>
+        <w:fldChar w:fldCharType="end"/>
+      </w:r>
+      <w:r>
+        <w:rPr>
+          <w:vertAlign w:val="superscript"/>
+        </w:rPr>
+        <w:fldChar w:fldCharType="begin"/>
+      </w:r>
+      <w:r>
+        <w:rPr>
+          <w:vertAlign w:val="superscript"/>
+        </w:rPr>
+        <w:instrText xml:space="preserve"> REF _Ref205973571 \r \h </w:instrText>
+      </w:r>
+      <w:r>
+        <w:rPr>
+          <w:vertAlign w:val="superscript"/>
+        </w:rPr>
+        <w:instrText>\#""</w:instrText>
+      </w:r>
+      <w:r>
+        <w:rPr>
+          <w:vertAlign w:val="superscript"/>
+        </w:rPr>
+      </w:r>
+      <w:r>
+        <w:rPr>
+          <w:vertAlign w:val="superscript"/>
+        </w:rPr>
+        <w:instrText xml:space="preserve"> \* MERGEFORMAT </w:instrText>
+      </w:r>
+      <w:r>
+        <w:rPr>
+          <w:vertAlign w:val="superscript"/>
+        </w:rPr>
+        <w:fldChar w:fldCharType="end"/>
+      </w:r>
+      <w:r>
+        <w:rPr>
+          <w:vertAlign w:val="superscript"/>
+        </w:rPr>
+        <w:fldChar w:fldCharType="begin"/>
+      </w:r>
+      <w:r>
+        <w:rPr>
+          <w:vertAlign w:val="superscript"/>
+        </w:rPr>
+        <w:instrText xml:space="preserve"> REF _Ref205973572 \r \h </w:instrText>
+      </w:r>
+      <w:r>
+        <w:rPr>
+          <w:vertAlign w:val="superscript"/>
+        </w:rPr>
+        <w:instrText>\#"0]"</w:instrText>
+      </w:r>
+      <w:r>
+        <w:rPr>
+          <w:vertAlign w:val="superscript"/>
+        </w:rPr>
+      </w:r>
+      <w:r>
+        <w:rPr>
+          <w:vertAlign w:val="superscript"/>
+        </w:rPr>
+        <w:instrText xml:space="preserve"> \* MERGEFORMAT </w:instrText>
+      </w:r>
+      <w:r>
+        <w:rPr>
+          <w:vertAlign w:val="superscript"/>
+        </w:rPr>
+        <w:fldChar w:fldCharType="separate"/>
+      </w:r>
+      <w:r>
+        <w:rPr>
+          <w:vertAlign w:val="superscript"/>
+        </w:rPr>
+        <w:t>23]</w:t>
+      </w:r>
+      <w:r>
+        <w:rPr>
+          <w:vertAlign w:val="superscript"/>
+        </w:rPr>
+        <w:fldChar w:fldCharType="end"/>
+      </w:r>
+      <w:r>
+        <w:t xml:space="preserve"> </w:t>
+      </w:r>
+      <w:r>
+        <w:t>(1-2)</w:t>
+      </w:r>
+      <w:r>
+        <w:t>以及高阶迭代学习</w:t>
+      </w:r>
+      <w:r>
+        <w:t>(Higher Order ILC</w:t>
+      </w:r>
+      <w:r>
+        <w:t>，</w:t>
+      </w:r>
+      <w:r>
+        <w:t>HOILC)</w:t>
+      </w:r>
+      <w:r>
+        <w:t>更新律</w:t>
+      </w:r>
+      <w:r>
+        <w:rPr>
+          <w:vertAlign w:val="superscript"/>
+        </w:rPr>
+        <w:fldChar w:fldCharType="begin"/>
+      </w:r>
+      <w:r>
+        <w:rPr>
+          <w:vertAlign w:val="superscript"/>
+        </w:rPr>
+        <w:instrText xml:space="preserve"> REF _Ref205973692 \r \h\#"[0" </w:instrText>
+      </w:r>
+      <w:r>
+        <w:rPr>
+          <w:vertAlign w:val="superscript"/>
+        </w:rPr>
+      </w:r>
+      <w:r>
+        <w:rPr>
+          <w:vertAlign w:val="superscript"/>
+        </w:rPr>
+        <w:instrText xml:space="preserve"> \* MERGEFORMAT </w:instrText>
+      </w:r>
+      <w:r>
+        <w:rPr>
+          <w:vertAlign w:val="superscript"/>
+        </w:rPr>
+        <w:fldChar w:fldCharType="separate"/>
+      </w:r>
+      <w:r>
+        <w:rPr>
+          <w:vertAlign w:val="superscript"/>
+        </w:rPr>
+        <w:t>[24</w:t>
+      </w:r>
+      <w:r>
+        <w:rPr>
+          <w:vertAlign w:val="superscript"/>
+        </w:rPr>
+        <w:fldChar w:fldCharType="end"/>
+      </w:r>
+      <w:r>
+        <w:rPr>
+          <w:vertAlign w:val="superscript"/>
+        </w:rPr>
+        <w:t>-</w:t>
+      </w:r>
+      <w:r>
+        <w:rPr>
+          <w:vertAlign w:val="superscript"/>
+        </w:rPr>
+        <w:fldChar w:fldCharType="begin"/>
+      </w:r>
+      <w:r>
+        <w:rPr>
+          <w:vertAlign w:val="superscript"/>
+        </w:rPr>
+        <w:instrText xml:space="preserve"> REF _Ref205973693 \r \h \#""</w:instrText>
+      </w:r>
+      <w:r>
+        <w:rPr>
+          <w:vertAlign w:val="superscript"/>
+        </w:rPr>
+      </w:r>
+      <w:r>
+        <w:rPr>
+          <w:vertAlign w:val="superscript"/>
+        </w:rPr>
+        <w:instrText xml:space="preserve"> \* MERGEFORMAT </w:instrText>
+      </w:r>
+      <w:r>
+        <w:rPr>
+          <w:vertAlign w:val="superscript"/>
+        </w:rPr>
+        <w:fldChar w:fldCharType="end"/>
+      </w:r>
+      <w:r>
+        <w:rPr>
+          <w:vertAlign w:val="superscript"/>
+        </w:rPr>
+        <w:fldChar w:fldCharType="begin"/>
+      </w:r>
+      <w:r>
+        <w:rPr>
+          <w:vertAlign w:val="superscript"/>
+        </w:rPr>
+        <w:instrText xml:space="preserve"> REF _Ref205973694 \r \h\#"" </w:instrText>
+      </w:r>
+      <w:r>
+        <w:rPr>
+          <w:vertAlign w:val="superscript"/>
+        </w:rPr>
+      </w:r>
+      <w:r>
+        <w:rPr>
+          <w:vertAlign w:val="superscript"/>
+        </w:rPr>
+        <w:instrText xml:space="preserve"> \* MERGEFORMAT </w:instrText>
+      </w:r>
+      <w:r>
+        <w:rPr>
+          <w:vertAlign w:val="superscript"/>
+        </w:rPr>
+        <w:fldChar w:fldCharType="end"/>
+      </w:r>
+      <w:r>
+        <w:rPr>
+          <w:vertAlign w:val="superscript"/>
+        </w:rPr>
+        <w:fldChar w:fldCharType="begin"/>
+      </w:r>
+      <w:r>
+        <w:rPr>
+          <w:vertAlign w:val="superscript"/>
+        </w:rPr>
+        <w:instrText xml:space="preserve"> REF _Ref205973695 \r \h\#"0]" </w:instrText>
+      </w:r>
+      <w:r>
+        <w:rPr>
+          <w:vertAlign w:val="superscript"/>
+        </w:rPr>
+      </w:r>
+      <w:r>
+        <w:rPr>
+          <w:vertAlign w:val="superscript"/>
+        </w:rPr>
+        <w:instrText xml:space="preserve"> \* MERGEFORMAT </w:instrText>
+      </w:r>
+      <w:r>
+        <w:rPr>
+          <w:vertAlign w:val="superscript"/>
+        </w:rPr>
+        <w:fldChar w:fldCharType="separate"/>
+      </w:r>
+      <w:r>
+        <w:rPr>
+          <w:vertAlign w:val="superscript"/>
+        </w:rPr>
+        <w:t>2</w:t>
+      </w:r>
+      <w:r>
+        <w:rPr>
+          <w:vertAlign w:val="superscript"/>
+        </w:rPr>
+        <w:t>7</w:t>
+      </w:r>
+      <w:r>
+        <w:rPr>
+          <w:vertAlign w:val="superscript"/>
+        </w:rPr>
+        <w:t>]</w:t>
+      </w:r>
+      <w:r>
+        <w:rPr>
+          <w:vertAlign w:val="superscript"/>
+        </w:rPr>
+        <w:fldChar w:fldCharType="end"/>
+      </w:r>
+      <w:r>
+        <w:t>(1-3):</w:t>
+      </w:r>
+    </w:p>
+    <w:tbl>
+      <w:tblPr>
+        <w:tblStyle w:val="ae"/>
+        <w:tblW w:w="0" w:type="auto"/>
+        <w:jc w:val="center"/>
+        <w:tblBorders>
+          <w:top w:val="none" w:sz="0" w:space="0" w:color="auto"/>
+          <w:left w:val="none" w:sz="0" w:space="0" w:color="auto"/>
+          <w:bottom w:val="none" w:sz="0" w:space="0" w:color="auto"/>
+          <w:right w:val="none" w:sz="0" w:space="0" w:color="auto"/>
+          <w:insideH w:val="none" w:sz="0" w:space="0" w:color="auto"/>
+          <w:insideV w:val="none" w:sz="0" w:space="0" w:color="auto"/>
+        </w:tblBorders>
+        <w:tblLook w:val="04A0" w:firstRow="1" w:lastRow="0" w:firstColumn="1" w:lastColumn="0" w:noHBand="0" w:noVBand="1"/>
+      </w:tblPr>
+      <w:tblGrid>
+        <w:gridCol w:w="1134"/>
+        <w:gridCol w:w="5384"/>
+        <w:gridCol w:w="571"/>
+        <w:gridCol w:w="1209"/>
+      </w:tblGrid>
+      <w:tr>
+        <w:trPr>
+          <w:trHeight w:val="460"/>
+          <w:jc w:val="center"/>
+        </w:trPr>
+        <w:tc>
+          <w:tcPr>
+            <w:tcW w:w="1134" w:type="dxa"/>
+            <w:vAlign w:val="center"/>
+          </w:tcPr>
+          <w:p>
+            <w:pPr>
+              <w:ind w:firstLineChars="0" w:firstLine="0"/>
+            </w:pPr>
+          </w:p>
+        </w:tc>
+        <w:tc>
+          <w:tcPr>
+            <w:tcW w:w="5383" w:type="dxa"/>
+            <w:vAlign w:val="center"/>
+          </w:tcPr>
+          <w:p>
+            <w:pPr>
+              <w:ind w:firstLineChars="0" w:firstLine="0"/>
+              <w:rPr>
+                <w:rFonts w:hint="eastAsia"/>
+              </w:rPr>
+            </w:pPr>
+            <m:oMathPara>
+              <m:oMath>
+                <m:eqArr>
+                  <m:eqArrPr>
+                    <m:maxDist m:val="1"/>
+                    <m:ctrlPr>
+                      <w:rPr>
+                        <w:rFonts w:ascii="Cambria Math" w:hAnsi="Cambria Math"/>
+                        <w:i/>
+                      </w:rPr>
+                    </m:ctrlPr>
+                  </m:eqArrPr>
+                  <m:e>
+                    <m:sSub>
+                      <m:sSubPr>
+                        <m:ctrlPr>
+                          <w:rPr>
+                            <w:rFonts w:ascii="Cambria Math" w:hAnsi="Cambria Math"/>
+                            <w:i/>
+                          </w:rPr>
+                        </m:ctrlPr>
+                      </m:sSubPr>
+                      <m:e>
+                        <m:r>
+                          <w:rPr>
+                            <w:rFonts w:ascii="Cambria Math" w:hAnsi="Cambria Math"/>
+                          </w:rPr>
+                          <m:t>u</m:t>
+                        </m:r>
+                      </m:e>
+                      <m:sub>
+                        <m:r>
+                          <w:rPr>
+                            <w:rFonts w:ascii="Cambria Math" w:hAnsi="Cambria Math"/>
+                          </w:rPr>
+                          <m:t>k+1</m:t>
+                        </m:r>
+                      </m:sub>
+                    </m:sSub>
+                    <m:d>
+                      <m:dPr>
+                        <m:ctrlPr>
+                          <w:rPr>
+                            <w:rFonts w:ascii="Cambria Math" w:hAnsi="Cambria Math"/>
+                            <w:i/>
+                          </w:rPr>
+                        </m:ctrlPr>
+                      </m:dPr>
+                      <m:e>
+                        <m:r>
+                          <w:rPr>
+                            <w:rFonts w:ascii="Cambria Math" w:hAnsi="Cambria Math"/>
+                          </w:rPr>
+                          <m:t>t</m:t>
+                        </m:r>
+                      </m:e>
+                    </m:d>
+                    <m:r>
+                      <w:rPr>
+                        <w:rFonts w:ascii="Cambria Math" w:hAnsi="Cambria Math"/>
+                      </w:rPr>
+                      <m:t>=</m:t>
+                    </m:r>
+                    <m:sSub>
+                      <m:sSubPr>
+                        <m:ctrlPr>
+                          <w:rPr>
+                            <w:rFonts w:ascii="Cambria Math" w:hAnsi="Cambria Math"/>
+                            <w:i/>
+                          </w:rPr>
+                        </m:ctrlPr>
+                      </m:sSubPr>
+                      <m:e>
+                        <m:r>
+                          <w:rPr>
+                            <w:rFonts w:ascii="Cambria Math" w:hAnsi="Cambria Math"/>
+                          </w:rPr>
+                          <m:t>u</m:t>
+                        </m:r>
+                      </m:e>
+                      <m:sub>
+                        <m:r>
+                          <w:rPr>
+                            <w:rFonts w:ascii="Cambria Math" w:hAnsi="Cambria Math"/>
+                          </w:rPr>
+                          <m:t>k</m:t>
+                        </m:r>
+                      </m:sub>
+                    </m:sSub>
+                    <m:d>
+                      <m:dPr>
+                        <m:ctrlPr>
+                          <w:rPr>
+                            <w:rFonts w:ascii="Cambria Math" w:hAnsi="Cambria Math"/>
+                            <w:i/>
+                          </w:rPr>
+                        </m:ctrlPr>
+                      </m:dPr>
+                      <m:e>
+                        <m:r>
+                          <w:rPr>
+                            <w:rFonts w:ascii="Cambria Math" w:hAnsi="Cambria Math"/>
+                          </w:rPr>
+                          <m:t>t</m:t>
+                        </m:r>
+                      </m:e>
+                    </m:d>
+                    <m:r>
+                      <w:rPr>
+                        <w:rFonts w:ascii="Cambria Math" w:hAnsi="Cambria Math"/>
+                      </w:rPr>
+                      <m:t>+</m:t>
+                    </m:r>
+                    <m:r>
+                      <m:rPr>
+                        <m:sty m:val="p"/>
+                      </m:rPr>
+                      <w:rPr>
+                        <w:rFonts w:ascii="Cambria Math" w:hAnsi="Cambria Math"/>
+                      </w:rPr>
+                      <m:t>η</m:t>
+                    </m:r>
+                    <m:sSub>
+                      <m:sSubPr>
+                        <m:ctrlPr>
+                          <w:rPr>
+                            <w:rFonts w:ascii="Cambria Math" w:hAnsi="Cambria Math"/>
+                            <w:i/>
+                          </w:rPr>
+                        </m:ctrlPr>
+                      </m:sSubPr>
+                      <m:e>
+                        <m:r>
+                          <w:rPr>
+                            <w:rFonts w:ascii="Cambria Math" w:hAnsi="Cambria Math"/>
+                          </w:rPr>
+                          <m:t>e</m:t>
+                        </m:r>
+                      </m:e>
+                      <m:sub>
+                        <m:r>
+                          <w:rPr>
+                            <w:rFonts w:ascii="Cambria Math" w:hAnsi="Cambria Math"/>
+                          </w:rPr>
+                          <m:t>k</m:t>
+                        </m:r>
+                      </m:sub>
+                    </m:sSub>
+                    <m:d>
+                      <m:dPr>
+                        <m:ctrlPr>
+                          <w:rPr>
+                            <w:rFonts w:ascii="Cambria Math" w:hAnsi="Cambria Math"/>
+                            <w:i/>
+                          </w:rPr>
+                        </m:ctrlPr>
+                      </m:dPr>
+                      <m:e>
+                        <m:r>
+                          <w:rPr>
+                            <w:rFonts w:ascii="Cambria Math" w:hAnsi="Cambria Math"/>
+                          </w:rPr>
+                          <m:t>t+1</m:t>
+                        </m:r>
+                      </m:e>
+                    </m:d>
+                  </m:e>
+                </m:eqArr>
+              </m:oMath>
+            </m:oMathPara>
+          </w:p>
+        </w:tc>
+        <w:tc>
+          <w:tcPr>
+            <w:tcW w:w="1780" w:type="dxa"/>
+            <w:gridSpan w:val="2"/>
+            <w:vAlign w:val="center"/>
+          </w:tcPr>
+          <w:p>
+            <w:pPr>
+              <w:ind w:firstLineChars="0" w:firstLine="0"/>
+              <w:jc w:val="right"/>
+              <w:rPr>
+                <w:rFonts w:hint="eastAsia"/>
+              </w:rPr>
+            </w:pPr>
+            <w:r>
+              <w:rPr>
+                <w:rFonts w:hint="eastAsia"/>
+              </w:rPr>
+              <w:t>(</w:t>
+            </w:r>
+            <w:r>
+              <w:t>1-1)</w:t>
+            </w:r>
+          </w:p>
+        </w:tc>
+      </w:tr>
+      <w:tr>
+        <w:trPr>
+          <w:trHeight w:val="460"/>
+          <w:jc w:val="center"/>
+        </w:trPr>
+        <w:tc>
+          <w:tcPr>
+            <w:tcW w:w="1134" w:type="dxa"/>
+            <w:vAlign w:val="center"/>
+          </w:tcPr>
+          <w:p>
+            <w:pPr>
+              <w:ind w:firstLineChars="0" w:firstLine="0"/>
+            </w:pPr>
+          </w:p>
+        </w:tc>
+        <w:tc>
+          <w:tcPr>
+            <w:tcW w:w="5954" w:type="dxa"/>
+            <w:gridSpan w:val="2"/>
+            <w:vAlign w:val="center"/>
+          </w:tcPr>
+          <w:p>
+            <w:pPr>
+              <w:ind w:firstLineChars="0" w:firstLine="0"/>
+              <w:jc w:val="center"/>
+              <w:rPr>
+                <w:rFonts w:hint="eastAsia"/>
+              </w:rPr>
+            </w:pPr>
+            <m:oMathPara>
+              <m:oMath>
+                <m:sSub>
+                  <m:sSubPr>
+                    <m:ctrlPr>
+                      <w:rPr>
+                        <w:rFonts w:ascii="Cambria Math" w:hAnsi="Cambria Math"/>
+                        <w:i/>
+                      </w:rPr>
+                    </m:ctrlPr>
+                  </m:sSubPr>
+                  <m:e>
+                    <m:r>
+                      <w:rPr>
+                        <w:rFonts w:ascii="Cambria Math" w:hAnsi="Cambria Math"/>
+                      </w:rPr>
+                      <m:t>u</m:t>
+                    </m:r>
+                  </m:e>
+                  <m:sub>
+                    <m:r>
+                      <w:rPr>
+                        <w:rFonts w:ascii="Cambria Math" w:hAnsi="Cambria Math"/>
+                      </w:rPr>
+                      <m:t>k+1</m:t>
+                    </m:r>
+                  </m:sub>
+                </m:sSub>
+                <m:d>
+                  <m:dPr>
+                    <m:ctrlPr>
+                      <w:rPr>
+                        <w:rFonts w:ascii="Cambria Math" w:hAnsi="Cambria Math"/>
+                        <w:i/>
+                      </w:rPr>
+                    </m:ctrlPr>
+                  </m:dPr>
+                  <m:e>
+                    <m:r>
+                      <w:rPr>
+                        <w:rFonts w:ascii="Cambria Math" w:hAnsi="Cambria Math"/>
+                      </w:rPr>
+                      <m:t>t</m:t>
+                    </m:r>
+                  </m:e>
+                </m:d>
+                <m:r>
+                  <w:rPr>
+                    <w:rFonts w:ascii="Cambria Math" w:hAnsi="Cambria Math"/>
+                  </w:rPr>
+                  <m:t>=</m:t>
+                </m:r>
+                <m:sSub>
+                  <m:sSubPr>
+                    <m:ctrlPr>
+                      <w:rPr>
+                        <w:rFonts w:ascii="Cambria Math" w:hAnsi="Cambria Math"/>
+                        <w:i/>
+                      </w:rPr>
+                    </m:ctrlPr>
+                  </m:sSubPr>
+                  <m:e>
+                    <m:r>
+                      <w:rPr>
+                        <w:rFonts w:ascii="Cambria Math" w:hAnsi="Cambria Math"/>
+                      </w:rPr>
+                      <m:t>u</m:t>
+                    </m:r>
+                  </m:e>
+                  <m:sub>
+                    <m:r>
+                      <w:rPr>
+                        <w:rFonts w:ascii="Cambria Math" w:hAnsi="Cambria Math"/>
+                      </w:rPr>
+                      <m:t>k</m:t>
+                    </m:r>
+                  </m:sub>
+                </m:sSub>
+                <m:d>
+                  <m:dPr>
+                    <m:ctrlPr>
+                      <w:rPr>
+                        <w:rFonts w:ascii="Cambria Math" w:hAnsi="Cambria Math"/>
+                        <w:i/>
+                      </w:rPr>
+                    </m:ctrlPr>
+                  </m:dPr>
+                  <m:e>
+                    <m:r>
+                      <w:rPr>
+                        <w:rFonts w:ascii="Cambria Math" w:hAnsi="Cambria Math"/>
+                      </w:rPr>
+                      <m:t>t</m:t>
+                    </m:r>
+                  </m:e>
+                </m:d>
+                <m:r>
+                  <w:rPr>
+                    <w:rFonts w:ascii="Cambria Math" w:hAnsi="Cambria Math"/>
+                  </w:rPr>
+                  <m:t>+</m:t>
+                </m:r>
+                <m:r>
+                  <m:rPr>
+                    <m:sty m:val="p"/>
+                  </m:rPr>
+                  <w:rPr>
+                    <w:rFonts w:ascii="Cambria Math" w:hAnsi="Cambria Math"/>
+                  </w:rPr>
+                  <m:t>Γ</m:t>
+                </m:r>
+                <m:r>
+                  <m:rPr>
+                    <m:sty m:val="p"/>
+                  </m:rPr>
+                  <w:rPr>
+                    <w:rFonts w:ascii="Cambria Math" w:hAnsi="Cambria Math"/>
+                  </w:rPr>
+                  <m:t>P</m:t>
+                </m:r>
+                <m:sSub>
+                  <m:sSubPr>
+                    <m:ctrlPr>
+                      <w:rPr>
+                        <w:rFonts w:ascii="Cambria Math" w:hAnsi="Cambria Math"/>
+                        <w:i/>
+                      </w:rPr>
+                    </m:ctrlPr>
+                  </m:sSubPr>
+                  <m:e>
+                    <m:r>
+                      <w:rPr>
+                        <w:rFonts w:ascii="Cambria Math" w:hAnsi="Cambria Math"/>
+                      </w:rPr>
+                      <m:t>e</m:t>
+                    </m:r>
+                  </m:e>
+                  <m:sub>
+                    <m:r>
+                      <w:rPr>
+                        <w:rFonts w:ascii="Cambria Math" w:hAnsi="Cambria Math"/>
+                      </w:rPr>
+                      <m:t>k</m:t>
+                    </m:r>
+                  </m:sub>
+                </m:sSub>
+                <m:d>
+                  <m:dPr>
+                    <m:ctrlPr>
+                      <w:rPr>
+                        <w:rFonts w:ascii="Cambria Math" w:hAnsi="Cambria Math"/>
+                        <w:i/>
+                      </w:rPr>
+                    </m:ctrlPr>
+                  </m:dPr>
+                  <m:e>
+                    <m:r>
+                      <w:rPr>
+                        <w:rFonts w:ascii="Cambria Math" w:hAnsi="Cambria Math"/>
+                      </w:rPr>
+                      <m:t>t</m:t>
+                    </m:r>
+                  </m:e>
+                </m:d>
+                <m:r>
+                  <w:rPr>
+                    <w:rFonts w:ascii="Cambria Math" w:hAnsi="Cambria Math"/>
+                  </w:rPr>
+                  <m:t>+</m:t>
+                </m:r>
+                <m:r>
+                  <m:rPr>
+                    <m:sty m:val="p"/>
+                  </m:rPr>
+                  <w:rPr>
+                    <w:rFonts w:ascii="Cambria Math" w:hAnsi="Cambria Math"/>
+                  </w:rPr>
+                  <m:t>Γ</m:t>
+                </m:r>
+                <m:r>
+                  <m:rPr>
+                    <m:sty m:val="p"/>
+                  </m:rPr>
+                  <w:rPr>
+                    <w:rFonts w:ascii="Cambria Math" w:hAnsi="Cambria Math"/>
+                  </w:rPr>
+                  <m:t>D</m:t>
+                </m:r>
+                <m:acc>
+                  <m:accPr>
+                    <m:chr m:val="̇"/>
+                    <m:ctrlPr>
+                      <w:rPr>
+                        <w:rFonts w:ascii="Cambria Math" w:hAnsi="Cambria Math"/>
+                      </w:rPr>
+                    </m:ctrlPr>
+                  </m:accPr>
+                  <m:e>
+                    <m:sSub>
+                      <m:sSubPr>
+                        <m:ctrlPr>
+                          <w:rPr>
+                            <w:rFonts w:ascii="Cambria Math" w:hAnsi="Cambria Math"/>
+                            <w:i/>
+                          </w:rPr>
+                        </m:ctrlPr>
+                      </m:sSubPr>
+                      <m:e>
+                        <m:r>
+                          <w:rPr>
+                            <w:rFonts w:ascii="Cambria Math" w:hAnsi="Cambria Math"/>
+                          </w:rPr>
+                          <m:t>e</m:t>
+                        </m:r>
+                      </m:e>
+                      <m:sub>
+                        <m:r>
+                          <w:rPr>
+                            <w:rFonts w:ascii="Cambria Math" w:hAnsi="Cambria Math"/>
+                          </w:rPr>
+                          <m:t>k</m:t>
+                        </m:r>
+                      </m:sub>
+                    </m:sSub>
+                    <m:d>
+                      <m:dPr>
+                        <m:ctrlPr>
+                          <w:rPr>
+                            <w:rFonts w:ascii="Cambria Math" w:hAnsi="Cambria Math"/>
+                            <w:i/>
+                          </w:rPr>
+                        </m:ctrlPr>
+                      </m:dPr>
+                      <m:e>
+                        <m:r>
+                          <w:rPr>
+                            <w:rFonts w:ascii="Cambria Math" w:hAnsi="Cambria Math"/>
+                          </w:rPr>
+                          <m:t>t</m:t>
+                        </m:r>
+                      </m:e>
+                    </m:d>
+                    <m:r>
+                      <w:rPr>
+                        <w:rFonts w:ascii="Cambria Math" w:hAnsi="Cambria Math"/>
+                      </w:rPr>
+                      <m:t>+</m:t>
+                    </m:r>
+                    <m:sSub>
+                      <m:sSubPr>
+                        <m:ctrlPr>
+                          <w:rPr>
+                            <w:rFonts w:ascii="Cambria Math" w:hAnsi="Cambria Math"/>
+                          </w:rPr>
+                        </m:ctrlPr>
+                      </m:sSubPr>
+                      <m:e>
+                        <m:r>
+                          <m:rPr>
+                            <m:sty m:val="p"/>
+                          </m:rPr>
+                          <w:rPr>
+                            <w:rFonts w:ascii="Cambria Math" w:hAnsi="Cambria Math"/>
+                          </w:rPr>
+                          <m:t>Γ</m:t>
+                        </m:r>
+                      </m:e>
+                      <m:sub>
+                        <m:r>
+                          <w:rPr>
+                            <w:rFonts w:ascii="Cambria Math" w:hAnsi="Cambria Math"/>
+                          </w:rPr>
+                          <m:t>I</m:t>
+                        </m:r>
+                      </m:sub>
+                    </m:sSub>
+                    <m:nary>
+                      <m:naryPr>
+                        <m:limLoc m:val="undOvr"/>
+                        <m:subHide m:val="1"/>
+                        <m:supHide m:val="1"/>
+                        <m:ctrlPr>
+                          <w:rPr>
+                            <w:rFonts w:ascii="Cambria Math" w:hAnsi="Cambria Math"/>
+                            <w:i/>
+                          </w:rPr>
+                        </m:ctrlPr>
+                      </m:naryPr>
+                      <m:sub/>
+                      <m:sup/>
+                      <m:e>
+                        <m:sSub>
+                          <m:sSubPr>
+                            <m:ctrlPr>
+                              <w:rPr>
+                                <w:rFonts w:ascii="Cambria Math" w:hAnsi="Cambria Math"/>
+                                <w:i/>
+                              </w:rPr>
+                            </m:ctrlPr>
+                          </m:sSubPr>
+                          <m:e>
+                            <m:r>
+                              <w:rPr>
+                                <w:rFonts w:ascii="Cambria Math" w:hAnsi="Cambria Math"/>
+                              </w:rPr>
+                              <m:t>e</m:t>
+                            </m:r>
+                          </m:e>
+                          <m:sub>
+                            <m:r>
+                              <w:rPr>
+                                <w:rFonts w:ascii="Cambria Math" w:hAnsi="Cambria Math"/>
+                              </w:rPr>
+                              <m:t>k</m:t>
+                            </m:r>
+                          </m:sub>
+                        </m:sSub>
+                        <m:d>
+                          <m:dPr>
+                            <m:ctrlPr>
+                              <w:rPr>
+                                <w:rFonts w:ascii="Cambria Math" w:hAnsi="Cambria Math"/>
+                                <w:i/>
+                              </w:rPr>
+                            </m:ctrlPr>
+                          </m:dPr>
+                          <m:e>
+                            <m:r>
+                              <m:rPr>
+                                <m:sty m:val="p"/>
+                              </m:rPr>
+                              <w:rPr>
+                                <w:rFonts w:ascii="Cambria Math" w:hAnsi="Cambria Math"/>
+                              </w:rPr>
+                              <m:t>τ</m:t>
+                            </m:r>
+                          </m:e>
+                        </m:d>
+                      </m:e>
+                    </m:nary>
+                    <m:r>
+                      <w:rPr>
+                        <w:rFonts w:ascii="Cambria Math" w:hAnsi="Cambria Math"/>
+                      </w:rPr>
+                      <m:t>d</m:t>
+                    </m:r>
+                    <m:r>
+                      <m:rPr>
+                        <m:sty m:val="p"/>
+                      </m:rPr>
+                      <w:rPr>
+                        <w:rFonts w:ascii="Cambria Math" w:hAnsi="Cambria Math"/>
+                      </w:rPr>
+                      <m:t>τ</m:t>
+                    </m:r>
+                  </m:e>
+                </m:acc>
+              </m:oMath>
+            </m:oMathPara>
+          </w:p>
+        </w:tc>
+        <w:tc>
+          <w:tcPr>
+            <w:tcW w:w="1209" w:type="dxa"/>
+            <w:vAlign w:val="center"/>
+          </w:tcPr>
+          <w:p>
+            <w:pPr>
+              <w:ind w:firstLineChars="0" w:firstLine="0"/>
+              <w:jc w:val="right"/>
+              <w:rPr>
+                <w:rFonts w:hint="eastAsia"/>
+              </w:rPr>
+            </w:pPr>
+            <w:r>
+              <w:rPr>
+                <w:rFonts w:hint="eastAsia"/>
+              </w:rPr>
+              <w:t>(</w:t>
+            </w:r>
+            <w:r>
+              <w:t>1-2)</w:t>
+            </w:r>
+          </w:p>
+        </w:tc>
+      </w:tr>
+      <w:tr>
+        <w:trPr>
+          <w:trHeight w:val="460"/>
+          <w:jc w:val="center"/>
+        </w:trPr>
+        <w:tc>
+          <w:tcPr>
+            <w:tcW w:w="1134" w:type="dxa"/>
+            <w:vAlign w:val="center"/>
+          </w:tcPr>
+          <w:p>
+            <w:pPr>
+              <w:ind w:firstLineChars="0" w:firstLine="0"/>
+            </w:pPr>
+          </w:p>
+        </w:tc>
+        <w:tc>
+          <w:tcPr>
+            <w:tcW w:w="5383" w:type="dxa"/>
+            <w:vAlign w:val="center"/>
+          </w:tcPr>
+          <w:p>
+            <w:pPr>
+              <w:ind w:firstLineChars="0" w:firstLine="0"/>
+              <w:jc w:val="center"/>
+            </w:pPr>
+            <m:oMathPara>
+              <m:oMath>
+                <m:eqArr>
+                  <m:eqArrPr>
+                    <m:maxDist m:val="1"/>
+                    <m:ctrlPr>
+                      <w:rPr>
+                        <w:rFonts w:ascii="Cambria Math" w:hAnsi="Cambria Math"/>
+                        <w:i/>
+                      </w:rPr>
+                    </m:ctrlPr>
+                  </m:eqArrPr>
+                  <m:e>
+                    <m:sSub>
+                      <m:sSubPr>
+                        <m:ctrlPr>
+                          <w:rPr>
+                            <w:rFonts w:ascii="Cambria Math" w:hAnsi="Cambria Math"/>
+                            <w:i/>
+                          </w:rPr>
+                        </m:ctrlPr>
+                      </m:sSubPr>
+                      <m:e>
+                        <m:r>
+                          <w:rPr>
+                            <w:rFonts w:ascii="Cambria Math" w:hAnsi="Cambria Math"/>
+                          </w:rPr>
+                          <m:t>u</m:t>
+                        </m:r>
+                      </m:e>
+                      <m:sub>
+                        <m:r>
+                          <w:rPr>
+                            <w:rFonts w:ascii="Cambria Math" w:hAnsi="Cambria Math"/>
+                          </w:rPr>
+                          <m:t>k+1</m:t>
+                        </m:r>
+                      </m:sub>
+                    </m:sSub>
+                    <m:d>
+                      <m:dPr>
+                        <m:ctrlPr>
+                          <w:rPr>
+                            <w:rFonts w:ascii="Cambria Math" w:hAnsi="Cambria Math"/>
+                            <w:i/>
+                          </w:rPr>
+                        </m:ctrlPr>
+                      </m:dPr>
+                      <m:e>
+                        <m:r>
+                          <w:rPr>
+                            <w:rFonts w:ascii="Cambria Math" w:hAnsi="Cambria Math"/>
+                          </w:rPr>
+                          <m:t>t</m:t>
+                        </m:r>
+                      </m:e>
+                    </m:d>
+                    <m:r>
+                      <w:rPr>
+                        <w:rFonts w:ascii="Cambria Math" w:hAnsi="Cambria Math"/>
+                      </w:rPr>
+                      <m:t>=</m:t>
+                    </m:r>
+                    <m:nary>
+                      <m:naryPr>
+                        <m:chr m:val="∑"/>
+                        <m:limLoc m:val="undOvr"/>
+                        <m:subHide m:val="1"/>
+                        <m:supHide m:val="1"/>
+                        <m:ctrlPr>
+                          <w:rPr>
+                            <w:rFonts w:ascii="Cambria Math" w:hAnsi="Cambria Math"/>
+                            <w:i/>
+                          </w:rPr>
+                        </m:ctrlPr>
+                      </m:naryPr>
+                      <m:sub/>
+                      <m:sup/>
+                      <m:e>
+                        <m:sSub>
+                          <m:sSubPr>
+                            <m:ctrlPr>
+                              <w:rPr>
+                                <w:rFonts w:ascii="Cambria Math" w:hAnsi="Cambria Math"/>
+                                <w:i/>
+                              </w:rPr>
+                            </m:ctrlPr>
+                          </m:sSubPr>
+                          <m:e>
+                            <m:r>
+                              <m:rPr>
+                                <m:sty m:val="p"/>
+                              </m:rPr>
+                              <w:rPr>
+                                <w:rFonts w:ascii="Cambria Math" w:hAnsi="Cambria Math"/>
+                              </w:rPr>
+                              <m:t>Λ</m:t>
+                            </m:r>
+                          </m:e>
+                          <m:sub>
+                            <m:r>
+                              <w:rPr>
+                                <w:rFonts w:ascii="Cambria Math" w:hAnsi="Cambria Math"/>
+                              </w:rPr>
+                              <m:t>i</m:t>
+                            </m:r>
+                          </m:sub>
+                        </m:sSub>
+                      </m:e>
+                    </m:nary>
+                    <m:sSub>
+                      <m:sSubPr>
+                        <m:ctrlPr>
+                          <w:rPr>
+                            <w:rFonts w:ascii="Cambria Math" w:hAnsi="Cambria Math"/>
+                            <w:i/>
+                          </w:rPr>
+                        </m:ctrlPr>
+                      </m:sSubPr>
+                      <m:e>
+                        <m:r>
+                          <w:rPr>
+                            <w:rFonts w:ascii="Cambria Math" w:hAnsi="Cambria Math"/>
+                          </w:rPr>
+                          <m:t>u</m:t>
+                        </m:r>
+                      </m:e>
+                      <m:sub>
+                        <m:r>
+                          <w:rPr>
+                            <w:rFonts w:ascii="Cambria Math" w:hAnsi="Cambria Math"/>
+                          </w:rPr>
+                          <m:t>i</m:t>
+                        </m:r>
+                      </m:sub>
+                    </m:sSub>
+                    <m:d>
+                      <m:dPr>
+                        <m:ctrlPr>
+                          <w:rPr>
+                            <w:rFonts w:ascii="Cambria Math" w:hAnsi="Cambria Math"/>
+                            <w:i/>
+                          </w:rPr>
+                        </m:ctrlPr>
+                      </m:dPr>
+                      <m:e>
+                        <m:r>
+                          <w:rPr>
+                            <w:rFonts w:ascii="Cambria Math" w:hAnsi="Cambria Math"/>
+                          </w:rPr>
+                          <m:t>t</m:t>
+                        </m:r>
+                      </m:e>
+                    </m:d>
+                    <m:r>
+                      <w:rPr>
+                        <w:rFonts w:ascii="Cambria Math" w:hAnsi="Cambria Math"/>
+                      </w:rPr>
+                      <m:t>+</m:t>
+                    </m:r>
+                    <m:nary>
+                      <m:naryPr>
+                        <m:chr m:val="∑"/>
+                        <m:limLoc m:val="undOvr"/>
+                        <m:subHide m:val="1"/>
+                        <m:supHide m:val="1"/>
+                        <m:ctrlPr>
+                          <w:rPr>
+                            <w:rFonts w:ascii="Cambria Math" w:hAnsi="Cambria Math"/>
+                            <w:i/>
+                          </w:rPr>
+                        </m:ctrlPr>
+                      </m:naryPr>
+                      <m:sub/>
+                      <m:sup/>
+                      <m:e>
+                        <m:sSub>
+                          <m:sSubPr>
+                            <m:ctrlPr>
+                              <w:rPr>
+                                <w:rFonts w:ascii="Cambria Math" w:hAnsi="Cambria Math"/>
+                                <w:i/>
+                              </w:rPr>
+                            </m:ctrlPr>
+                          </m:sSubPr>
+                          <m:e>
+                            <m:r>
+                              <m:rPr>
+                                <m:sty m:val="p"/>
+                              </m:rPr>
+                              <w:rPr>
+                                <w:rFonts w:ascii="Cambria Math" w:hAnsi="Cambria Math"/>
+                              </w:rPr>
+                              <m:t>Γ</m:t>
+                            </m:r>
+                          </m:e>
+                          <m:sub>
+                            <m:r>
+                              <w:rPr>
+                                <w:rFonts w:ascii="Cambria Math" w:hAnsi="Cambria Math"/>
+                              </w:rPr>
+                              <m:t>i</m:t>
+                            </m:r>
+                          </m:sub>
+                        </m:sSub>
+                      </m:e>
+                    </m:nary>
+                    <m:sSub>
+                      <m:sSubPr>
+                        <m:ctrlPr>
+                          <w:rPr>
+                            <w:rFonts w:ascii="Cambria Math" w:hAnsi="Cambria Math"/>
+                            <w:i/>
+                          </w:rPr>
+                        </m:ctrlPr>
+                      </m:sSubPr>
+                      <m:e>
+                        <m:r>
+                          <w:rPr>
+                            <w:rFonts w:ascii="Cambria Math" w:hAnsi="Cambria Math"/>
+                          </w:rPr>
+                          <m:t>e</m:t>
+                        </m:r>
+                      </m:e>
+                      <m:sub>
+                        <m:r>
+                          <w:rPr>
+                            <w:rFonts w:ascii="Cambria Math" w:hAnsi="Cambria Math"/>
+                          </w:rPr>
+                          <m:t>k</m:t>
+                        </m:r>
+                      </m:sub>
+                    </m:sSub>
+                    <m:d>
+                      <m:dPr>
+                        <m:ctrlPr>
+                          <w:rPr>
+                            <w:rFonts w:ascii="Cambria Math" w:hAnsi="Cambria Math"/>
+                            <w:i/>
+                          </w:rPr>
+                        </m:ctrlPr>
+                      </m:dPr>
+                      <m:e>
+                        <m:r>
+                          <w:rPr>
+                            <w:rFonts w:ascii="Cambria Math" w:hAnsi="Cambria Math"/>
+                          </w:rPr>
+                          <m:t>t</m:t>
+                        </m:r>
+                      </m:e>
+                    </m:d>
+                  </m:e>
+                </m:eqArr>
+              </m:oMath>
+            </m:oMathPara>
+          </w:p>
+        </w:tc>
+        <w:tc>
+          <w:tcPr>
+            <w:tcW w:w="1780" w:type="dxa"/>
+            <w:gridSpan w:val="2"/>
+            <w:vAlign w:val="center"/>
+          </w:tcPr>
+          <w:p>
+            <w:pPr>
+              <w:ind w:firstLineChars="0" w:firstLine="0"/>
+              <w:jc w:val="right"/>
+            </w:pPr>
+            <w:r>
+              <w:rPr>
+                <w:rFonts w:hint="eastAsia"/>
+              </w:rPr>
+              <w:t>(</w:t>
+            </w:r>
+            <w:r>
+              <w:t>1-3)</w:t>
+            </w:r>
+          </w:p>
+        </w:tc>
+      </w:tr>
+    </w:tbl>
+    <w:p>
+      <w:pPr>
+        <w:ind w:firstLine="480"/>
+      </w:pPr>
+      <w:r>
+        <w:t>(2)</w:t>
+      </w:r>
+      <w:r>
+        <w:t>分析系统的初始值问题</w:t>
+      </w:r>
+      <w:r>
+        <w:rPr>
+          <w:vertAlign w:val="superscript"/>
+        </w:rPr>
+        <w:fldChar w:fldCharType="begin"/>
+      </w:r>
+      <w:r>
+        <w:rPr>
+          <w:vertAlign w:val="superscript"/>
+        </w:rPr>
+        <w:instrText xml:space="preserve"> REF _Ref205973903 \r \h\#"[0" </w:instrText>
+      </w:r>
+      <w:r>
+        <w:rPr>
+          <w:vertAlign w:val="superscript"/>
+        </w:rPr>
+      </w:r>
+      <w:r>
+        <w:rPr>
+          <w:vertAlign w:val="superscript"/>
+        </w:rPr>
+        <w:instrText xml:space="preserve"> \* MERGEFORMAT </w:instrText>
+      </w:r>
+      <w:r>
+        <w:rPr>
+          <w:vertAlign w:val="superscript"/>
+        </w:rPr>
+        <w:fldChar w:fldCharType="separate"/>
+      </w:r>
+      <w:r>
+        <w:rPr>
+          <w:vertAlign w:val="superscript"/>
+        </w:rPr>
+        <w:t>[28</w:t>
+      </w:r>
+      <w:r>
+        <w:rPr>
+          <w:vertAlign w:val="superscript"/>
+        </w:rPr>
+        <w:fldChar w:fldCharType="end"/>
+      </w:r>
+      <w:r>
+        <w:rPr>
+          <w:vertAlign w:val="superscript"/>
+        </w:rPr>
+        <w:t>-</w:t>
+      </w:r>
+      <w:r>
+        <w:rPr>
+          <w:vertAlign w:val="superscript"/>
+        </w:rPr>
+        <w:fldChar w:fldCharType="begin"/>
+      </w:r>
+      <w:r>
+        <w:rPr>
+          <w:vertAlign w:val="superscript"/>
+        </w:rPr>
+        <w:instrText xml:space="preserve"> REF _Ref205973904 \r \h\#"" </w:instrText>
+      </w:r>
+      <w:r>
+        <w:rPr>
+          <w:vertAlign w:val="superscript"/>
+        </w:rPr>
+      </w:r>
+      <w:r>
+        <w:rPr>
+          <w:vertAlign w:val="superscript"/>
+        </w:rPr>
+        <w:instrText xml:space="preserve"> \* MERGEFORMAT </w:instrText>
+      </w:r>
+      <w:r>
+        <w:rPr>
+          <w:vertAlign w:val="superscript"/>
+        </w:rPr>
+        <w:fldChar w:fldCharType="end"/>
+      </w:r>
+      <w:r>
+        <w:rPr>
+          <w:vertAlign w:val="superscript"/>
+        </w:rPr>
+        <w:fldChar w:fldCharType="begin"/>
+      </w:r>
+      <w:r>
+        <w:rPr>
+          <w:vertAlign w:val="superscript"/>
+        </w:rPr>
+        <w:instrText xml:space="preserve"> REF _Ref205973905 \r \h\#"" </w:instrText>
+      </w:r>
+      <w:r>
+        <w:rPr>
+          <w:vertAlign w:val="superscript"/>
+        </w:rPr>
+      </w:r>
+      <w:r>
+        <w:rPr>
+          <w:vertAlign w:val="superscript"/>
+        </w:rPr>
+        <w:instrText xml:space="preserve"> \* MERGEFORMAT </w:instrText>
+      </w:r>
+      <w:r>
+        <w:rPr>
+          <w:vertAlign w:val="superscript"/>
+        </w:rPr>
+        <w:fldChar w:fldCharType="end"/>
+      </w:r>
+      <w:r>
+        <w:rPr>
+          <w:vertAlign w:val="superscript"/>
+        </w:rPr>
+        <w:fldChar w:fldCharType="begin"/>
+      </w:r>
+      <w:r>
+        <w:rPr>
+          <w:vertAlign w:val="superscript"/>
+        </w:rPr>
+        <w:instrText xml:space="preserve"> REF _Ref205973906 \r \h \#"0]"</w:instrText>
+      </w:r>
+      <w:r>
+        <w:rPr>
+          <w:vertAlign w:val="superscript"/>
+        </w:rPr>
+      </w:r>
+      <w:r>
+        <w:rPr>
+          <w:vertAlign w:val="superscript"/>
+        </w:rPr>
+        <w:instrText xml:space="preserve"> \* MERGEFORMAT </w:instrText>
+      </w:r>
+      <w:r>
+        <w:rPr>
+          <w:vertAlign w:val="superscript"/>
+        </w:rPr>
+        <w:fldChar w:fldCharType="separate"/>
+      </w:r>
+      <w:r>
+        <w:rPr>
+          <w:vertAlign w:val="superscript"/>
+        </w:rPr>
+        <w:t>31]</w:t>
+      </w:r>
+      <w:r>
+        <w:rPr>
+          <w:vertAlign w:val="superscript"/>
+        </w:rPr>
+        <w:fldChar w:fldCharType="end"/>
+      </w:r>
+      <w:r>
+        <w:t>。在迭代学习控制算法中</w:t>
+      </w:r>
+      <w:r>
+        <w:rPr>
+          <w:rFonts w:hint="eastAsia"/>
+        </w:rPr>
+        <w:t>，</w:t>
+      </w:r>
+      <w:r>
+        <w:t>为了保证算法的有效性，一般都会假设系统在每次运行时都可以恢复到相同的初始状态。而有时这样的条件是无法满足的，因此该类</w:t>
+      </w:r>
+      <w:r>
+        <w:rPr>
+          <w:rFonts w:hint="eastAsia"/>
+        </w:rPr>
+        <w:t>研究旨在</w:t>
+      </w:r>
+      <w:r>
+        <w:t>使初始状态无法保持一致或者初始状态仅可以恢复到某一邻域的系统仍然可以使用迭代学习控制方法。</w:t>
+      </w:r>
+    </w:p>
+    <w:p>
+      <w:pPr>
+        <w:ind w:firstLine="480"/>
+      </w:pPr>
+      <w:r>
+        <w:t>(3)</w:t>
+      </w:r>
+      <w:r>
+        <w:t>鲁棒性问题</w:t>
+      </w:r>
+      <w:r>
+        <w:rPr>
+          <w:vertAlign w:val="superscript"/>
+        </w:rPr>
+        <w:fldChar w:fldCharType="begin"/>
+      </w:r>
+      <w:r>
+        <w:rPr>
+          <w:vertAlign w:val="superscript"/>
+        </w:rPr>
+        <w:instrText xml:space="preserve"> REF _Ref205974002 \r \h \#"[0"</w:instrText>
+      </w:r>
+      <w:r>
+        <w:rPr>
+          <w:vertAlign w:val="superscript"/>
+        </w:rPr>
+      </w:r>
+      <w:r>
+        <w:rPr>
+          <w:vertAlign w:val="superscript"/>
+        </w:rPr>
+        <w:instrText xml:space="preserve"> \* MERGEFORMAT </w:instrText>
+      </w:r>
+      <w:r>
+        <w:rPr>
+          <w:vertAlign w:val="superscript"/>
+        </w:rPr>
+        <w:fldChar w:fldCharType="separate"/>
+      </w:r>
+      <w:r>
+        <w:rPr>
+          <w:vertAlign w:val="superscript"/>
+        </w:rPr>
+        <w:t>[32</w:t>
+      </w:r>
+      <w:r>
+        <w:rPr>
+          <w:vertAlign w:val="superscript"/>
+        </w:rPr>
+        <w:fldChar w:fldCharType="end"/>
+      </w:r>
+      <w:r>
+        <w:rPr>
+          <w:vertAlign w:val="superscript"/>
+        </w:rPr>
+        <w:t>-</w:t>
+      </w:r>
+      <w:r>
+        <w:rPr>
+          <w:vertAlign w:val="superscript"/>
+        </w:rPr>
+        <w:fldChar w:fldCharType="begin"/>
+      </w:r>
+      <w:r>
+        <w:rPr>
+          <w:vertAlign w:val="superscript"/>
+        </w:rPr>
+        <w:instrText xml:space="preserve"> REF _Ref205974003 \r \h \#"0]"</w:instrText>
+      </w:r>
+      <w:r>
+        <w:rPr>
+          <w:vertAlign w:val="superscript"/>
+        </w:rPr>
+      </w:r>
+      <w:r>
+        <w:rPr>
+          <w:vertAlign w:val="superscript"/>
+        </w:rPr>
+        <w:instrText xml:space="preserve"> \* MERGEFORMAT </w:instrText>
+      </w:r>
+      <w:r>
+        <w:rPr>
+          <w:vertAlign w:val="superscript"/>
+        </w:rPr>
+        <w:fldChar w:fldCharType="separate"/>
+      </w:r>
+      <w:r>
+        <w:rPr>
+          <w:vertAlign w:val="superscript"/>
+        </w:rPr>
+        <w:t>33]</w:t>
+      </w:r>
+      <w:r>
+        <w:rPr>
+          <w:vertAlign w:val="superscript"/>
+        </w:rPr>
+        <w:fldChar w:fldCharType="end"/>
+      </w:r>
+      <w:r>
+        <w:t>鲁棒性研究主要解决当系统存在不确定干扰或测量误差等问题时，如何设计迭代学习更新律来保证系统的收敛性，或者是解决噪声抑制和噪声预测等问题</w:t>
       </w:r>
       <w:r>
         <w:rPr>
@@ -1649,61 +3357,654 @@
         </w:rPr>
         <w:t>。</w:t>
       </w:r>
-      <w:r>
-        <w:t>自本世纪初以来，基于迭代学习控制的机械</w:t>
+    </w:p>
+    <w:p>
+      <w:pPr>
+        <w:ind w:firstLine="480"/>
+      </w:pPr>
+      <w:r>
+        <w:rPr>
+          <w:rFonts w:hint="eastAsia"/>
+        </w:rPr>
+        <w:t>(</w:t>
+      </w:r>
+      <w:r>
+        <w:t>4)</w:t>
+      </w:r>
+      <w:r>
+        <w:t>超调现象的避免</w:t>
+      </w:r>
+      <w:r>
+        <w:rPr>
+          <w:vertAlign w:val="superscript"/>
+        </w:rPr>
+        <w:fldChar w:fldCharType="begin"/>
+      </w:r>
+      <w:r>
+        <w:rPr>
+          <w:vertAlign w:val="superscript"/>
+        </w:rPr>
+        <w:instrText xml:space="preserve"> REF _Ref205973487 \r \h </w:instrText>
+      </w:r>
+      <w:r>
+        <w:rPr>
+          <w:vertAlign w:val="superscript"/>
+        </w:rPr>
+        <w:instrText>\#"[0"</w:instrText>
+      </w:r>
+      <w:r>
+        <w:rPr>
+          <w:vertAlign w:val="superscript"/>
+        </w:rPr>
+      </w:r>
+      <w:r>
+        <w:rPr>
+          <w:vertAlign w:val="superscript"/>
+        </w:rPr>
+        <w:instrText xml:space="preserve"> \* MERGEFORMAT </w:instrText>
+      </w:r>
+      <w:r>
+        <w:rPr>
+          <w:vertAlign w:val="superscript"/>
+        </w:rPr>
+        <w:fldChar w:fldCharType="separate"/>
+      </w:r>
+      <w:r>
+        <w:rPr>
+          <w:vertAlign w:val="superscript"/>
+        </w:rPr>
+        <w:t>[16</w:t>
+      </w:r>
+      <w:r>
+        <w:rPr>
+          <w:vertAlign w:val="superscript"/>
+        </w:rPr>
+        <w:fldChar w:fldCharType="end"/>
+      </w:r>
+      <w:r>
+        <w:rPr>
+          <w:vertAlign w:val="superscript"/>
+        </w:rPr>
+        <w:t>,</w:t>
+      </w:r>
+      <w:r>
+        <w:rPr>
+          <w:vertAlign w:val="superscript"/>
+        </w:rPr>
+        <w:fldChar w:fldCharType="begin"/>
+      </w:r>
+      <w:r>
+        <w:rPr>
+          <w:vertAlign w:val="superscript"/>
+        </w:rPr>
+        <w:instrText xml:space="preserve"> REF _Ref205973488 \r \h </w:instrText>
+      </w:r>
+      <w:r>
+        <w:rPr>
+          <w:vertAlign w:val="superscript"/>
+        </w:rPr>
+        <w:instrText>\#"0,"</w:instrText>
+      </w:r>
+      <w:r>
+        <w:rPr>
+          <w:vertAlign w:val="superscript"/>
+        </w:rPr>
+      </w:r>
+      <w:r>
+        <w:rPr>
+          <w:vertAlign w:val="superscript"/>
+        </w:rPr>
+        <w:instrText xml:space="preserve"> \* MERGEFORMAT </w:instrText>
+      </w:r>
+      <w:r>
+        <w:rPr>
+          <w:vertAlign w:val="superscript"/>
+        </w:rPr>
+        <w:fldChar w:fldCharType="separate"/>
+      </w:r>
+      <w:r>
+        <w:rPr>
+          <w:vertAlign w:val="superscript"/>
+        </w:rPr>
+        <w:t>17</w:t>
+      </w:r>
+      <w:r>
+        <w:rPr>
+          <w:vertAlign w:val="superscript"/>
+        </w:rPr>
+        <w:fldChar w:fldCharType="end"/>
+      </w:r>
+      <w:r>
+        <w:rPr>
+          <w:vertAlign w:val="superscript"/>
+        </w:rPr>
+        <w:t>,</w:t>
+      </w:r>
+      <w:r>
+        <w:rPr>
+          <w:vertAlign w:val="superscript"/>
+        </w:rPr>
+        <w:fldChar w:fldCharType="begin"/>
+      </w:r>
+      <w:r>
+        <w:rPr>
+          <w:vertAlign w:val="superscript"/>
+        </w:rPr>
+        <w:instrText xml:space="preserve"> REF _Ref205974214 \r \h </w:instrText>
+      </w:r>
+      <w:r>
+        <w:rPr>
+          <w:vertAlign w:val="superscript"/>
+        </w:rPr>
+        <w:instrText>\#"0,"</w:instrText>
+      </w:r>
+      <w:r>
+        <w:rPr>
+          <w:vertAlign w:val="superscript"/>
+        </w:rPr>
+      </w:r>
+      <w:r>
+        <w:rPr>
+          <w:vertAlign w:val="superscript"/>
+        </w:rPr>
+        <w:instrText xml:space="preserve"> \* MERGEFORMAT </w:instrText>
+      </w:r>
+      <w:r>
+        <w:rPr>
+          <w:vertAlign w:val="superscript"/>
+        </w:rPr>
+        <w:fldChar w:fldCharType="separate"/>
+      </w:r>
+      <w:r>
+        <w:rPr>
+          <w:vertAlign w:val="superscript"/>
+        </w:rPr>
+        <w:t>34</w:t>
+      </w:r>
+      <w:r>
+        <w:rPr>
+          <w:vertAlign w:val="superscript"/>
+        </w:rPr>
+        <w:fldChar w:fldCharType="end"/>
+      </w:r>
+      <w:r>
+        <w:rPr>
+          <w:vertAlign w:val="superscript"/>
+        </w:rPr>
+        <w:t>-</w:t>
+      </w:r>
+      <w:r>
+        <w:rPr>
+          <w:vertAlign w:val="superscript"/>
+        </w:rPr>
+        <w:fldChar w:fldCharType="begin"/>
+      </w:r>
+      <w:r>
+        <w:rPr>
+          <w:vertAlign w:val="superscript"/>
+        </w:rPr>
+        <w:instrText xml:space="preserve"> REF _Ref205974215 \r \h </w:instrText>
+      </w:r>
+      <w:r>
+        <w:rPr>
+          <w:vertAlign w:val="superscript"/>
+        </w:rPr>
+        <w:instrText>\#""</w:instrText>
+      </w:r>
+      <w:r>
+        <w:rPr>
+          <w:vertAlign w:val="superscript"/>
+        </w:rPr>
+      </w:r>
+      <w:r>
+        <w:rPr>
+          <w:vertAlign w:val="superscript"/>
+        </w:rPr>
+        <w:instrText xml:space="preserve"> \* MERGEFORMAT </w:instrText>
+      </w:r>
+      <w:r>
+        <w:rPr>
+          <w:vertAlign w:val="superscript"/>
+        </w:rPr>
+        <w:fldChar w:fldCharType="end"/>
+      </w:r>
+      <w:r>
+        <w:rPr>
+          <w:vertAlign w:val="superscript"/>
+        </w:rPr>
+        <w:fldChar w:fldCharType="begin"/>
+      </w:r>
+      <w:r>
+        <w:rPr>
+          <w:vertAlign w:val="superscript"/>
+        </w:rPr>
+        <w:instrText xml:space="preserve"> REF _Ref205974216 \r \h </w:instrText>
+      </w:r>
+      <w:r>
+        <w:rPr>
+          <w:vertAlign w:val="superscript"/>
+        </w:rPr>
+        <w:instrText>\#""</w:instrText>
+      </w:r>
+      <w:r>
+        <w:rPr>
+          <w:vertAlign w:val="superscript"/>
+        </w:rPr>
+      </w:r>
+      <w:r>
+        <w:rPr>
+          <w:vertAlign w:val="superscript"/>
+        </w:rPr>
+        <w:instrText xml:space="preserve"> \* MERGEFORMAT </w:instrText>
+      </w:r>
+      <w:r>
+        <w:rPr>
+          <w:vertAlign w:val="superscript"/>
+        </w:rPr>
+        <w:fldChar w:fldCharType="end"/>
+      </w:r>
+      <w:r>
+        <w:rPr>
+          <w:vertAlign w:val="superscript"/>
+        </w:rPr>
+        <w:fldChar w:fldCharType="begin"/>
+      </w:r>
+      <w:r>
+        <w:rPr>
+          <w:vertAlign w:val="superscript"/>
+        </w:rPr>
+        <w:instrText xml:space="preserve"> REF _Ref205974220 \r \h </w:instrText>
+      </w:r>
+      <w:r>
+        <w:rPr>
+          <w:vertAlign w:val="superscript"/>
+        </w:rPr>
+        <w:instrText>\#"0]"</w:instrText>
+      </w:r>
+      <w:r>
+        <w:rPr>
+          <w:vertAlign w:val="superscript"/>
+        </w:rPr>
+      </w:r>
+      <w:r>
+        <w:rPr>
+          <w:vertAlign w:val="superscript"/>
+        </w:rPr>
+        <w:instrText xml:space="preserve"> \* MERGEFORMAT </w:instrText>
+      </w:r>
+      <w:r>
+        <w:rPr>
+          <w:vertAlign w:val="superscript"/>
+        </w:rPr>
+        <w:fldChar w:fldCharType="separate"/>
+      </w:r>
+      <w:r>
+        <w:rPr>
+          <w:vertAlign w:val="superscript"/>
+        </w:rPr>
+        <w:t>37]</w:t>
+      </w:r>
+      <w:r>
+        <w:rPr>
+          <w:vertAlign w:val="superscript"/>
+        </w:rPr>
+        <w:fldChar w:fldCharType="end"/>
+      </w:r>
+      <w:r>
+        <w:t>。超调现象的产生使得很多迭代学习更新</w:t>
       </w:r>
       <w:proofErr w:type="gramStart"/>
       <w:r>
-        <w:t>臂系统</w:t>
+        <w:t>律并不</w:t>
       </w:r>
       <w:proofErr w:type="gramEnd"/>
       <w:r>
-        <w:t>控制研究大多集中在位置路径跟踪上。</w:t>
-      </w:r>
-      <w:r>
-        <w:t>Tayebi</w:t>
-      </w:r>
-      <w:r>
-        <w:t>等</w:t>
-      </w:r>
-      <w:r>
+        <w:lastRenderedPageBreak/>
+        <w:t>能够直接地应用在控制任务中，一个有效消减超调现象产生的方法是使系统的输出跟踪误差或者输入跟踪误差实现单调收敛。迭代学习控制的最终目的是找到系统理想输入使系统输出完全跟踪期望输出。如果输入跟踪误差可以实现单调收敛，那么只要第一次的输入信号不会对设备造成毁坏，之后的输入信号对于设备来说也是安全的；输出跟踪误差单调收敛意味着输出偏差在校正下一次输入时不会导致输入信号出现超调，从而保证了系统设备的安全。</w:t>
+      </w:r>
+    </w:p>
+    <w:p>
+      <w:pPr>
+        <w:ind w:firstLine="480"/>
+      </w:pPr>
+      <w:r>
+        <w:t>(</w:t>
+      </w:r>
+      <w:r>
+        <w:t>5)ILC</w:t>
+      </w:r>
+      <w:r>
+        <w:t>优化</w:t>
+      </w:r>
+      <w:r>
+        <w:rPr>
+          <w:vertAlign w:val="superscript"/>
+        </w:rPr>
         <w:fldChar w:fldCharType="begin"/>
       </w:r>
       <w:r>
-        <w:instrText xml:space="preserve"> REF _Ref205969212 \r \h </w:instrText>
-      </w:r>
-      <w:r>
+        <w:rPr>
+          <w:vertAlign w:val="superscript"/>
+        </w:rPr>
+        <w:instrText xml:space="preserve"> REF _Ref205974684 \r \h \#"[0"</w:instrText>
+      </w:r>
+      <w:r>
+        <w:rPr>
+          <w:vertAlign w:val="superscript"/>
+        </w:rPr>
+      </w:r>
+      <w:r>
+        <w:rPr>
+          <w:vertAlign w:val="superscript"/>
+        </w:rPr>
         <w:instrText xml:space="preserve"> \* MERGEFORMAT </w:instrText>
       </w:r>
       <w:r>
+        <w:rPr>
+          <w:vertAlign w:val="superscript"/>
+        </w:rPr>
         <w:fldChar w:fldCharType="separate"/>
       </w:r>
       <w:r>
         <w:rPr>
           <w:vertAlign w:val="superscript"/>
         </w:rPr>
-        <w:t>[16]</w:t>
-      </w:r>
-      <w:r>
+        <w:t>[38</w:t>
+      </w:r>
+      <w:r>
+        <w:rPr>
+          <w:vertAlign w:val="superscript"/>
+        </w:rPr>
         <w:fldChar w:fldCharType="end"/>
       </w:r>
       <w:r>
-        <w:t>提出了三种简单的迭代学习控制方法来解决刚性机器人机械臂的</w:t>
+        <w:rPr>
+          <w:vertAlign w:val="superscript"/>
+        </w:rPr>
+        <w:t>-</w:t>
+      </w:r>
+      <w:r>
+        <w:rPr>
+          <w:vertAlign w:val="superscript"/>
+        </w:rPr>
+        <w:fldChar w:fldCharType="begin"/>
+      </w:r>
+      <w:r>
+        <w:rPr>
+          <w:vertAlign w:val="superscript"/>
+        </w:rPr>
+        <w:instrText xml:space="preserve"> REF _Ref205974685 \r \h \#""</w:instrText>
+      </w:r>
+      <w:r>
+        <w:rPr>
+          <w:vertAlign w:val="superscript"/>
+        </w:rPr>
+      </w:r>
+      <w:r>
+        <w:rPr>
+          <w:vertAlign w:val="superscript"/>
+        </w:rPr>
+        <w:instrText xml:space="preserve"> \* MERGEFORMAT </w:instrText>
+      </w:r>
+      <w:r>
+        <w:rPr>
+          <w:vertAlign w:val="superscript"/>
+        </w:rPr>
+        <w:fldChar w:fldCharType="end"/>
+      </w:r>
+      <w:r>
+        <w:rPr>
+          <w:vertAlign w:val="superscript"/>
+        </w:rPr>
+        <w:fldChar w:fldCharType="begin"/>
+      </w:r>
+      <w:r>
+        <w:rPr>
+          <w:vertAlign w:val="superscript"/>
+        </w:rPr>
+        <w:instrText xml:space="preserve"> REF _Ref205974686 \r \h \#""</w:instrText>
+      </w:r>
+      <w:r>
+        <w:rPr>
+          <w:vertAlign w:val="superscript"/>
+        </w:rPr>
+      </w:r>
+      <w:r>
+        <w:rPr>
+          <w:vertAlign w:val="superscript"/>
+        </w:rPr>
+        <w:instrText xml:space="preserve"> \* MERGEFORMAT </w:instrText>
+      </w:r>
+      <w:r>
+        <w:rPr>
+          <w:vertAlign w:val="superscript"/>
+        </w:rPr>
+        <w:fldChar w:fldCharType="end"/>
+      </w:r>
+      <w:r>
+        <w:rPr>
+          <w:vertAlign w:val="superscript"/>
+        </w:rPr>
+        <w:fldChar w:fldCharType="begin"/>
+      </w:r>
+      <w:r>
+        <w:rPr>
+          <w:vertAlign w:val="superscript"/>
+        </w:rPr>
+        <w:instrText xml:space="preserve"> REF _Ref205974688 \r \h \#""</w:instrText>
+      </w:r>
+      <w:r>
+        <w:rPr>
+          <w:vertAlign w:val="superscript"/>
+        </w:rPr>
+      </w:r>
+      <w:r>
+        <w:rPr>
+          <w:vertAlign w:val="superscript"/>
+        </w:rPr>
+        <w:instrText xml:space="preserve"> \* MERGEFORMAT </w:instrText>
+      </w:r>
+      <w:r>
+        <w:rPr>
+          <w:vertAlign w:val="superscript"/>
+        </w:rPr>
+        <w:fldChar w:fldCharType="end"/>
+      </w:r>
+      <w:r>
+        <w:rPr>
+          <w:vertAlign w:val="superscript"/>
+        </w:rPr>
+        <w:fldChar w:fldCharType="begin"/>
+      </w:r>
+      <w:r>
+        <w:rPr>
+          <w:vertAlign w:val="superscript"/>
+        </w:rPr>
+        <w:instrText xml:space="preserve"> REF _Ref205974689 \r \h \#"0]"</w:instrText>
+      </w:r>
+      <w:r>
+        <w:rPr>
+          <w:vertAlign w:val="superscript"/>
+        </w:rPr>
+      </w:r>
+      <w:r>
+        <w:rPr>
+          <w:vertAlign w:val="superscript"/>
+        </w:rPr>
+        <w:instrText xml:space="preserve"> \* MERGEFORMAT </w:instrText>
+      </w:r>
+      <w:r>
+        <w:rPr>
+          <w:vertAlign w:val="superscript"/>
+        </w:rPr>
+        <w:fldChar w:fldCharType="separate"/>
+      </w:r>
+      <w:r>
+        <w:rPr>
+          <w:vertAlign w:val="superscript"/>
+        </w:rPr>
+        <w:t>42]</w:t>
+      </w:r>
+      <w:r>
+        <w:rPr>
+          <w:vertAlign w:val="superscript"/>
+        </w:rPr>
+        <w:fldChar w:fldCharType="end"/>
+      </w:r>
+      <w:r>
+        <w:t>。</w:t>
+      </w:r>
+      <w:r>
+        <w:t>ILC</w:t>
+      </w:r>
+      <w:r>
+        <w:t>优化主要分为两种，一种是迭代学习控制范数优化</w:t>
+      </w:r>
+      <w:r>
+        <w:t>(Norm</w:t>
       </w:r>
       <w:r>
         <w:t xml:space="preserve"> </w:t>
       </w:r>
       <w:r>
-        <w:t>轨迹跟踪问题。</w:t>
-      </w:r>
-      <w:r>
-        <w:t>Chiang</w:t>
-      </w:r>
-      <w:r>
-        <w:t>-Ju</w:t>
-      </w:r>
-      <w:r>
-        <w:t>等</w:t>
+        <w:t>Optimization ILC</w:t>
+      </w:r>
+      <w:r>
+        <w:t>，</w:t>
+      </w:r>
+      <w:r>
+        <w:t>NOILC)</w:t>
+      </w:r>
+      <w:r>
+        <w:t>，另一种是迭代学习控制参数优化</w:t>
+      </w:r>
+      <w:r>
+        <w:t xml:space="preserve"> (Parameter Optimization ILC</w:t>
+      </w:r>
+      <w:r>
+        <w:t>，</w:t>
+      </w:r>
+      <w:r>
+        <w:t>POILC)</w:t>
+      </w:r>
+      <w:r>
+        <w:t>。但是这两种优化都有一个共同的目标，即对于不同的迭代学习更新</w:t>
+      </w:r>
+      <w:proofErr w:type="gramStart"/>
+      <w:r>
+        <w:t>律寻找</w:t>
+      </w:r>
+      <w:proofErr w:type="gramEnd"/>
+      <w:r>
+        <w:t>一个合适的增益，从而改善系统的收敛速度和跟踪性能。一般的做法是首先定义一个二次型函数，然后通过对其求导，从而找出二次型函数的极小值，进而得到控制输入的极小值点。一般来说，在计算极小值点的公式中就会包含所要求的增益。</w:t>
+      </w:r>
+    </w:p>
+    <w:p>
+      <w:pPr>
+        <w:ind w:firstLine="480"/>
+      </w:pPr>
+      <w:r>
+        <w:t>在实现系统单调收敛性方面，已经有学者做出大量的研究。</w:t>
+      </w:r>
+      <w:r>
+        <w:t>Lee</w:t>
+      </w:r>
+      <w:r>
+        <w:t>和</w:t>
+      </w:r>
+      <w:r>
+        <w:t>Bien</w:t>
+      </w:r>
+      <w:r>
+        <w:t>两位学者在</w:t>
+      </w:r>
+      <w:r>
+        <w:t>[3</w:t>
+      </w:r>
+      <w:r>
+        <w:t>4</w:t>
+      </w:r>
+      <w:r>
+        <w:t>]</w:t>
+      </w:r>
+      <w:r>
+        <w:t>文中指出，即使系统输出跟踪误差在</w:t>
+      </w:r>
+      <w:r>
+        <w:t>λ</w:t>
+      </w:r>
+      <w:r>
+        <w:t>范数意义下是单调收敛的，在无穷范数或是</w:t>
+      </w:r>
+      <w:r>
+        <w:t>sup</w:t>
+      </w:r>
+      <w:r>
+        <w:t>范数意义下仍有可能出现超调现象。之后，两位学者通过仿真实验发现在常增益的基础上添加指数衰减因子</w:t>
+      </w:r>
+      <m:oMath>
+        <m:sSup>
+          <m:sSupPr>
+            <m:ctrlPr>
+              <w:rPr>
+                <w:rFonts w:ascii="Cambria Math" w:hAnsi="Cambria Math"/>
+                <w:i/>
+              </w:rPr>
+            </m:ctrlPr>
+          </m:sSupPr>
+          <m:e>
+            <m:r>
+              <w:rPr>
+                <w:rFonts w:ascii="Cambria Math" w:hAnsi="Cambria Math"/>
+              </w:rPr>
+              <m:t>e</m:t>
+            </m:r>
+          </m:e>
+          <m:sup>
+            <m:r>
+              <w:rPr>
+                <w:rFonts w:ascii="Cambria Math" w:hAnsi="Cambria Math"/>
+              </w:rPr>
+              <m:t>-αt</m:t>
+            </m:r>
+          </m:sup>
+        </m:sSup>
+      </m:oMath>
+      <w:r>
+        <w:t>可以显著改善系统的瞬态性能，减少超调</w:t>
+      </w:r>
+      <w:r>
+        <w:rPr>
+          <w:rFonts w:hint="eastAsia"/>
+        </w:rPr>
+        <w:t>现象</w:t>
+      </w:r>
+      <w:r>
+        <w:t>的出现，但两位学者并没有对这一发现进行严格的理论推导。</w:t>
+      </w:r>
+      <w:r>
+        <w:rPr>
+          <w:rFonts w:hint="eastAsia"/>
+        </w:rPr>
+        <w:t>文献</w:t>
+      </w:r>
+      <w:r>
+        <w:t>[4</w:t>
+      </w:r>
+      <w:r>
+        <w:t>3</w:t>
+      </w:r>
+      <w:r>
+        <w:t>][4</w:t>
+      </w:r>
+      <w:r>
+        <w:t>4</w:t>
+      </w:r>
+      <w:r>
+        <w:t>]</w:t>
+      </w:r>
+      <w:r>
+        <w:t>指出使用高反馈增益可以实现单调收敛性，但是使用高反馈增益在实际的应用中其实并不合适，因为这种技术可能会导致执行器饱和</w:t>
       </w:r>
       <w:r>
         <w:rPr>
@@ -1715,7 +4016,7 @@
         <w:rPr>
           <w:vertAlign w:val="superscript"/>
         </w:rPr>
-        <w:instrText xml:space="preserve"> REF _Ref205969223 \r \h </w:instrText>
+        <w:instrText xml:space="preserve"> REF _Ref205974941 \r \h </w:instrText>
       </w:r>
       <w:r>
         <w:rPr>
@@ -1738,7 +4039,7 @@
         <w:rPr>
           <w:vertAlign w:val="superscript"/>
         </w:rPr>
-        <w:t>[17]</w:t>
+        <w:t>[45]</w:t>
       </w:r>
       <w:r>
         <w:rPr>
@@ -1747,21 +4048,264 @@
         <w:fldChar w:fldCharType="end"/>
       </w:r>
       <w:r>
-        <w:t>为不确定的机器人机械</w:t>
+        <w:t>，继而使迭代学习控制方法失效。</w:t>
+      </w:r>
+    </w:p>
+    <w:p>
+      <w:pPr>
+        <w:ind w:firstLine="480"/>
+        <w:rPr>
+          <w:rFonts w:hint="eastAsia"/>
+        </w:rPr>
+      </w:pPr>
+      <w:r>
+        <w:t>此外，一些学者将</w:t>
+      </w:r>
+      <w:r>
+        <w:t>ILC</w:t>
+      </w:r>
+      <w:r>
+        <w:t>与</w:t>
+      </w:r>
+      <w:r>
+        <w:t>PID</w:t>
+      </w:r>
+      <w:r>
+        <w:t>控制进行了结合</w:t>
+      </w:r>
+      <w:r>
+        <w:rPr>
+          <w:vertAlign w:val="superscript"/>
+        </w:rPr>
+        <w:fldChar w:fldCharType="begin"/>
+      </w:r>
+      <w:r>
+        <w:rPr>
+          <w:vertAlign w:val="superscript"/>
+        </w:rPr>
+        <w:instrText xml:space="preserve"> REF _Ref205975196 \r \h \#"[0"</w:instrText>
+      </w:r>
+      <w:r>
+        <w:rPr>
+          <w:vertAlign w:val="superscript"/>
+        </w:rPr>
+      </w:r>
+      <w:r>
+        <w:rPr>
+          <w:vertAlign w:val="superscript"/>
+        </w:rPr>
+        <w:instrText xml:space="preserve"> \* MERGEFORMAT </w:instrText>
+      </w:r>
+      <w:r>
+        <w:rPr>
+          <w:vertAlign w:val="superscript"/>
+        </w:rPr>
+        <w:fldChar w:fldCharType="separate"/>
+      </w:r>
+      <w:r>
+        <w:rPr>
+          <w:vertAlign w:val="superscript"/>
+        </w:rPr>
+        <w:t>[46</w:t>
+      </w:r>
+      <w:r>
+        <w:rPr>
+          <w:vertAlign w:val="superscript"/>
+        </w:rPr>
+        <w:fldChar w:fldCharType="end"/>
+      </w:r>
+      <w:r>
+        <w:rPr>
+          <w:vertAlign w:val="superscript"/>
+        </w:rPr>
+        <w:t>-</w:t>
+      </w:r>
+      <w:r>
+        <w:rPr>
+          <w:vertAlign w:val="superscript"/>
+        </w:rPr>
+        <w:fldChar w:fldCharType="begin"/>
+      </w:r>
+      <w:r>
+        <w:rPr>
+          <w:vertAlign w:val="superscript"/>
+        </w:rPr>
+        <w:instrText xml:space="preserve"> REF _Ref205975197 \r \h \#"0]"</w:instrText>
+      </w:r>
+      <w:r>
+        <w:rPr>
+          <w:vertAlign w:val="superscript"/>
+        </w:rPr>
+      </w:r>
+      <w:r>
+        <w:rPr>
+          <w:vertAlign w:val="superscript"/>
+        </w:rPr>
+        <w:instrText xml:space="preserve"> \* MERGEFORMAT </w:instrText>
+      </w:r>
+      <w:r>
+        <w:rPr>
+          <w:vertAlign w:val="superscript"/>
+        </w:rPr>
+        <w:fldChar w:fldCharType="separate"/>
+      </w:r>
+      <w:r>
+        <w:rPr>
+          <w:vertAlign w:val="superscript"/>
+        </w:rPr>
+        <w:t>47]</w:t>
+      </w:r>
+      <w:r>
+        <w:rPr>
+          <w:vertAlign w:val="superscript"/>
+        </w:rPr>
+        <w:fldChar w:fldCharType="end"/>
+      </w:r>
+      <w:r>
+        <w:t>，</w:t>
+      </w:r>
+      <w:r>
+        <w:rPr>
+          <w:rFonts w:hint="eastAsia"/>
+        </w:rPr>
+        <w:t>文献</w:t>
+      </w:r>
+      <w:r>
+        <w:t>[</w:t>
+      </w:r>
+      <w:r>
+        <w:t>48</w:t>
+      </w:r>
+      <w:r>
+        <w:t>][4</w:t>
+      </w:r>
+      <w:r>
+        <w:t>9</w:t>
+      </w:r>
+      <w:r>
+        <w:t>]</w:t>
+      </w:r>
+      <w:r>
+        <w:t>提出</w:t>
+      </w:r>
+      <w:r>
+        <w:t>PD</w:t>
+      </w:r>
+      <w:r>
+        <w:t>型迭代学习更新律，</w:t>
+      </w:r>
+      <w:r>
+        <w:rPr>
+          <w:rFonts w:hint="eastAsia"/>
+        </w:rPr>
+        <w:t>文献</w:t>
+      </w:r>
+      <w:r>
+        <w:t>[</w:t>
+      </w:r>
+      <w:r>
+        <w:t>50</w:t>
+      </w:r>
+      <w:r>
+        <w:t>]</w:t>
+      </w:r>
+      <w:r>
+        <w:t>提出</w:t>
+      </w:r>
+      <w:r>
+        <w:t>PI</w:t>
+      </w:r>
+      <w:r>
+        <w:t>型迭代学习更新律，这些文献虽然没有直接给出可以保证系统输出跟踪误差单调收敛的条件，但是在设计增益方面给出了合理的建议，而一个合适的增益不仅能够改善系统瞬态跟踪性能，还可以加快系统收敛速度。</w:t>
+      </w:r>
+      <w:r>
+        <w:rPr>
+          <w:rFonts w:hint="eastAsia"/>
+        </w:rPr>
+        <w:t>文献</w:t>
+      </w:r>
+      <w:r>
+        <w:t>[5</w:t>
+      </w:r>
+      <w:r>
+        <w:t>1</w:t>
+      </w:r>
+      <w:r>
+        <w:t>]</w:t>
+      </w:r>
+      <w:r>
+        <w:t>针对</w:t>
+      </w:r>
+      <w:r>
+        <w:t>D</w:t>
+      </w:r>
+      <w:r>
+        <w:t>型迭代学习更新</w:t>
       </w:r>
       <w:proofErr w:type="gramStart"/>
       <w:r>
-        <w:t>臂系统</w:t>
+        <w:t>律做出</w:t>
       </w:r>
       <w:proofErr w:type="gramEnd"/>
       <w:r>
-        <w:t>提出了结合的时域和迭代域学习策略。</w:t>
-      </w:r>
-      <w:r>
-        <w:t>Cao</w:t>
-      </w:r>
-      <w:r>
-        <w:t>等</w:t>
+        <w:t>了改进，通过对输出跟踪误差求分数阶导数来保证系统的单调收敛性，</w:t>
+      </w:r>
+      <w:r>
+        <w:rPr>
+          <w:rFonts w:hint="eastAsia"/>
+        </w:rPr>
+        <w:t>文献</w:t>
+      </w:r>
+      <w:r>
+        <w:t>[2</w:t>
+      </w:r>
+      <w:r>
+        <w:t>1</w:t>
+      </w:r>
+      <w:r>
+        <w:t>–2</w:t>
+      </w:r>
+      <w:r>
+        <w:t>3</w:t>
+      </w:r>
+      <w:r>
+        <w:t>]</w:t>
+      </w:r>
+      <w:r>
+        <w:t>通过对</w:t>
+      </w:r>
+      <w:r>
+        <w:t>PID</w:t>
+      </w:r>
+      <w:r>
+        <w:t>型迭代学习更新律进行研究，衍生出了一些</w:t>
+      </w:r>
+      <w:r>
+        <w:t>PID</w:t>
+      </w:r>
+      <w:r>
+        <w:t>型迭代学习律的变种并提供了变种更新律中增益的设计方法，通过这些手段实现了系统的单调收敛性。</w:t>
+      </w:r>
+    </w:p>
+    <w:p>
+      <w:pPr>
+        <w:ind w:firstLine="480"/>
+        <w:rPr>
+          <w:rFonts w:hint="eastAsia"/>
+        </w:rPr>
+      </w:pPr>
+      <w:r>
+        <w:rPr>
+          <w:rFonts w:hint="eastAsia"/>
+        </w:rPr>
+        <w:t>另外</w:t>
+      </w:r>
+      <w:r>
+        <w:t>一些学者发现闭环极点的位置决定了学习过程中系统的瞬态响应，因此</w:t>
+      </w:r>
+      <w:r>
+        <w:lastRenderedPageBreak/>
+        <w:t>提出通过极点配置的方法去帮助系统实现单调收敛</w:t>
       </w:r>
       <w:r>
         <w:rPr>
@@ -1773,7 +4317,7 @@
         <w:rPr>
           <w:vertAlign w:val="superscript"/>
         </w:rPr>
-        <w:instrText xml:space="preserve"> REF _Ref205969232 \r \h </w:instrText>
+        <w:instrText xml:space="preserve"> REF _Ref205975494 \r \h \#"[0"</w:instrText>
       </w:r>
       <w:r>
         <w:rPr>
@@ -1796,7 +4340,7 @@
         <w:rPr>
           <w:vertAlign w:val="superscript"/>
         </w:rPr>
-        <w:t>[18]</w:t>
+        <w:t>[52</w:t>
       </w:r>
       <w:r>
         <w:rPr>
@@ -1805,39 +4349,279 @@
         <w:fldChar w:fldCharType="end"/>
       </w:r>
       <w:r>
-        <w:t>为二连杆刚柔机械</w:t>
+        <w:rPr>
+          <w:vertAlign w:val="superscript"/>
+        </w:rPr>
+        <w:t>-</w:t>
+      </w:r>
+      <w:r>
+        <w:rPr>
+          <w:vertAlign w:val="superscript"/>
+        </w:rPr>
+        <w:fldChar w:fldCharType="begin"/>
+      </w:r>
+      <w:r>
+        <w:rPr>
+          <w:vertAlign w:val="superscript"/>
+        </w:rPr>
+        <w:instrText xml:space="preserve"> REF _Ref205975495 \r \h \#""</w:instrText>
+      </w:r>
+      <w:r>
+        <w:rPr>
+          <w:vertAlign w:val="superscript"/>
+        </w:rPr>
+      </w:r>
+      <w:r>
+        <w:rPr>
+          <w:vertAlign w:val="superscript"/>
+        </w:rPr>
+        <w:instrText xml:space="preserve"> \* MERGEFORMAT </w:instrText>
+      </w:r>
+      <w:r>
+        <w:rPr>
+          <w:vertAlign w:val="superscript"/>
+        </w:rPr>
+        <w:fldChar w:fldCharType="end"/>
+      </w:r>
+      <w:r>
+        <w:rPr>
+          <w:vertAlign w:val="superscript"/>
+        </w:rPr>
+        <w:fldChar w:fldCharType="begin"/>
+      </w:r>
+      <w:r>
+        <w:rPr>
+          <w:vertAlign w:val="superscript"/>
+        </w:rPr>
+        <w:instrText xml:space="preserve"> REF _Ref205975496 \r \h \#""</w:instrText>
+      </w:r>
+      <w:r>
+        <w:rPr>
+          <w:vertAlign w:val="superscript"/>
+        </w:rPr>
+      </w:r>
+      <w:r>
+        <w:rPr>
+          <w:vertAlign w:val="superscript"/>
+        </w:rPr>
+        <w:instrText xml:space="preserve"> \* MERGEFORMAT </w:instrText>
+      </w:r>
+      <w:r>
+        <w:rPr>
+          <w:vertAlign w:val="superscript"/>
+        </w:rPr>
+        <w:fldChar w:fldCharType="end"/>
+      </w:r>
+      <w:r>
+        <w:rPr>
+          <w:vertAlign w:val="superscript"/>
+        </w:rPr>
+        <w:fldChar w:fldCharType="begin"/>
+      </w:r>
+      <w:r>
+        <w:rPr>
+          <w:vertAlign w:val="superscript"/>
+        </w:rPr>
+        <w:instrText xml:space="preserve"> REF _Ref205975497 \r \h \#""</w:instrText>
+      </w:r>
+      <w:r>
+        <w:rPr>
+          <w:vertAlign w:val="superscript"/>
+        </w:rPr>
+      </w:r>
+      <w:r>
+        <w:rPr>
+          <w:vertAlign w:val="superscript"/>
+        </w:rPr>
+        <w:instrText xml:space="preserve"> \* MERGEFORMAT </w:instrText>
+      </w:r>
+      <w:r>
+        <w:rPr>
+          <w:vertAlign w:val="superscript"/>
+        </w:rPr>
+        <w:fldChar w:fldCharType="end"/>
+      </w:r>
+      <w:r>
+        <w:rPr>
+          <w:vertAlign w:val="superscript"/>
+        </w:rPr>
+        <w:fldChar w:fldCharType="begin"/>
+      </w:r>
+      <w:r>
+        <w:rPr>
+          <w:vertAlign w:val="superscript"/>
+        </w:rPr>
+        <w:instrText xml:space="preserve"> REF _Ref205975498 \r \h \#""</w:instrText>
+      </w:r>
+      <w:r>
+        <w:rPr>
+          <w:vertAlign w:val="superscript"/>
+        </w:rPr>
+      </w:r>
+      <w:r>
+        <w:rPr>
+          <w:vertAlign w:val="superscript"/>
+        </w:rPr>
+        <w:instrText xml:space="preserve"> \* MERGEFORMAT </w:instrText>
+      </w:r>
+      <w:r>
+        <w:rPr>
+          <w:vertAlign w:val="superscript"/>
+        </w:rPr>
+        <w:fldChar w:fldCharType="end"/>
+      </w:r>
+      <w:r>
+        <w:rPr>
+          <w:vertAlign w:val="superscript"/>
+        </w:rPr>
+        <w:fldChar w:fldCharType="begin"/>
+      </w:r>
+      <w:r>
+        <w:rPr>
+          <w:vertAlign w:val="superscript"/>
+        </w:rPr>
+        <w:instrText xml:space="preserve"> REF _Ref205975499 \r \h \#"0]"</w:instrText>
+      </w:r>
+      <w:r>
+        <w:rPr>
+          <w:vertAlign w:val="superscript"/>
+        </w:rPr>
+      </w:r>
+      <w:r>
+        <w:rPr>
+          <w:vertAlign w:val="superscript"/>
+        </w:rPr>
+        <w:instrText xml:space="preserve"> \* MERGEFORMAT </w:instrText>
+      </w:r>
+      <w:r>
+        <w:rPr>
+          <w:vertAlign w:val="superscript"/>
+        </w:rPr>
+        <w:fldChar w:fldCharType="separate"/>
+      </w:r>
+      <w:r>
+        <w:rPr>
+          <w:vertAlign w:val="superscript"/>
+        </w:rPr>
+        <w:t>57]</w:t>
+      </w:r>
+      <w:r>
+        <w:rPr>
+          <w:vertAlign w:val="superscript"/>
+        </w:rPr>
+        <w:fldChar w:fldCharType="end"/>
+      </w:r>
+      <w:r>
+        <w:t>。在之前的相关文献中，系统输出跟踪误差或者输入跟踪误差单调收敛的条件总是与时间</w:t>
+      </w:r>
+      <w:r>
+        <w:t>T</w:t>
+      </w:r>
+      <w:r>
+        <w:t>有关，</w:t>
+      </w:r>
+      <w:r>
+        <w:rPr>
+          <w:rFonts w:hint="eastAsia"/>
+        </w:rPr>
+        <w:t>文献</w:t>
+      </w:r>
+      <w:r>
+        <w:t>[5</w:t>
+      </w:r>
+      <w:r>
+        <w:t>2</w:t>
+      </w:r>
+      <w:r>
+        <w:t>]</w:t>
+      </w:r>
+      <w:r>
+        <w:t>提出了一种半滑动窗口迭代学习更新律，在采用该学习律之后，得出了另一个实现系统单调收敛性的条件，而这个条件与时间</w:t>
+      </w:r>
+      <w:r>
+        <w:t>T</w:t>
+      </w:r>
+      <w:r>
+        <w:t>无关。值得一提的是，该迭代学习更新</w:t>
       </w:r>
       <w:proofErr w:type="gramStart"/>
       <w:r>
-        <w:t>臂设计</w:t>
+        <w:t>律使用</w:t>
       </w:r>
       <w:proofErr w:type="gramEnd"/>
       <w:r>
-        <w:t>了一种自适应边界迭代学习控制</w:t>
-      </w:r>
-      <w:r>
-        <w:t xml:space="preserve"> </w:t>
-      </w:r>
-      <w:r>
-        <w:t>方案，旨在实现良好的轨迹跟踪性能并同时消除挠性梁的变形。</w:t>
-      </w:r>
-      <w:r>
-        <w:rPr>
-          <w:rFonts w:hint="eastAsia"/>
-        </w:rPr>
-        <w:t>针对实际加工中更看重的轮廓误差指标，</w:t>
-      </w:r>
-      <w:r>
-        <w:rPr>
-          <w:rFonts w:hint="eastAsia"/>
-        </w:rPr>
-        <w:t>Hu</w:t>
-      </w:r>
-      <w:r>
-        <w:rPr>
-          <w:rFonts w:hint="eastAsia"/>
-        </w:rPr>
-        <w:t>等提出了任务空间轮廓误差估计与控制方案，通过在任务空间定义了六自由度同步轮廓误差，构建优化问题并求解以获得高精度轮廓误差</w:t>
+        <w:t>的增益是常增益，相比于时变增益，常增益在实际应用中更易于实现。美中不足的是在该更新律中，学习增益与系统传递函数的分母系数成比例，即该学习律的应用严重依赖于系统参数。</w:t>
+      </w:r>
+      <w:r>
+        <w:rPr>
+          <w:rFonts w:hint="eastAsia"/>
+        </w:rPr>
+        <w:t>文献</w:t>
+      </w:r>
+      <w:r>
+        <w:t>[5</w:t>
+      </w:r>
+      <w:r>
+        <w:t>5</w:t>
+      </w:r>
+      <w:r>
+        <w:t>]</w:t>
+      </w:r>
+      <w:r>
+        <w:t>中，主要通过反馈来改变系统</w:t>
+      </w:r>
+      <w:r>
+        <w:t>Markov</w:t>
+      </w:r>
+      <w:r>
+        <w:t>参数，从而使反馈之后的系统满足单调收敛的条件。</w:t>
+      </w:r>
+      <w:r>
+        <w:rPr>
+          <w:rFonts w:hint="eastAsia"/>
+        </w:rPr>
+        <w:t>文献</w:t>
+      </w:r>
+      <w:r>
+        <w:t>[5</w:t>
+      </w:r>
+      <w:r>
+        <w:t>7</w:t>
+      </w:r>
+      <w:r>
+        <w:t>]</w:t>
+      </w:r>
+      <w:r>
+        <w:t>研究了反馈在迭代学习控制中对瞬态性能的影响，</w:t>
+      </w:r>
+      <w:r>
+        <w:rPr>
+          <w:rFonts w:hint="eastAsia"/>
+        </w:rPr>
+        <w:t>文献</w:t>
+      </w:r>
+      <w:r>
+        <w:t>[5</w:t>
+      </w:r>
+      <w:r>
+        <w:t>6</w:t>
+      </w:r>
+      <w:r>
+        <w:t>]</w:t>
+      </w:r>
+      <w:r>
+        <w:t>指出状态反馈部分不会改变受控系统的可实现性，可用于改善系统的瞬态跟踪性能。</w:t>
+      </w:r>
+    </w:p>
+    <w:p>
+      <w:pPr>
+        <w:ind w:firstLine="480"/>
+      </w:pPr>
+      <w:r>
+        <w:rPr>
+          <w:rFonts w:hint="eastAsia"/>
+        </w:rPr>
+        <w:t>进一步地，为了克服单一控制方法的固有缺陷或提升控制性能来拓展迭代学习控制的应用范围，将迭代学习控制与其他控制方法和智能方法结合，如预测控制</w:t>
       </w:r>
       <w:r>
         <w:rPr>
@@ -1856,7 +4640,7 @@
           <w:rFonts w:hint="eastAsia"/>
           <w:vertAlign w:val="superscript"/>
         </w:rPr>
-        <w:instrText>REF _Ref205969243 \r \h</w:instrText>
+        <w:instrText>REF _Ref205969251 \r \h</w:instrText>
       </w:r>
       <w:r>
         <w:rPr>
@@ -1885,7 +4669,19 @@
         <w:rPr>
           <w:vertAlign w:val="superscript"/>
         </w:rPr>
-        <w:t>[19]</w:t>
+        <w:t>[5</w:t>
+      </w:r>
+      <w:r>
+        <w:rPr>
+          <w:vertAlign w:val="superscript"/>
+        </w:rPr>
+        <w:t>8</w:t>
+      </w:r>
+      <w:r>
+        <w:rPr>
+          <w:vertAlign w:val="superscript"/>
+        </w:rPr>
+        <w:t>]</w:t>
       </w:r>
       <w:r>
         <w:rPr>
@@ -1897,13 +4693,7 @@
         <w:rPr>
           <w:rFonts w:hint="eastAsia"/>
         </w:rPr>
-        <w:t>进</w:t>
-      </w:r>
-      <w:r>
-        <w:rPr>
-          <w:rFonts w:hint="eastAsia"/>
-        </w:rPr>
-        <w:t>一步地，为了克服单一控制方法的固有缺陷或提升控制性能来拓展迭代学习控制的应用范围，将迭代学习控制与其他控制方法和智能方法结合，如预测控制</w:t>
+        <w:t>、自适应控制</w:t>
       </w:r>
       <w:r>
         <w:rPr>
@@ -1922,7 +4712,7 @@
           <w:rFonts w:hint="eastAsia"/>
           <w:vertAlign w:val="superscript"/>
         </w:rPr>
-        <w:instrText>REF _Ref205969251 \r \h</w:instrText>
+        <w:instrText>REF _Ref205969259 \r \h</w:instrText>
       </w:r>
       <w:r>
         <w:rPr>
@@ -1951,7 +4741,7 @@
         <w:rPr>
           <w:vertAlign w:val="superscript"/>
         </w:rPr>
-        <w:t>[20]</w:t>
+        <w:t>[59]</w:t>
       </w:r>
       <w:r>
         <w:rPr>
@@ -1963,7 +4753,7 @@
         <w:rPr>
           <w:rFonts w:hint="eastAsia"/>
         </w:rPr>
-        <w:t>、自适应控制</w:t>
+        <w:t>、神经网络</w:t>
       </w:r>
       <w:r>
         <w:rPr>
@@ -1982,7 +4772,7 @@
           <w:rFonts w:hint="eastAsia"/>
           <w:vertAlign w:val="superscript"/>
         </w:rPr>
-        <w:instrText>REF _Ref205969259 \r \h</w:instrText>
+        <w:instrText>REF _Ref205969267 \r \h</w:instrText>
       </w:r>
       <w:r>
         <w:rPr>
@@ -2011,7 +4801,7 @@
         <w:rPr>
           <w:vertAlign w:val="superscript"/>
         </w:rPr>
-        <w:t>[21]</w:t>
+        <w:t>[60]</w:t>
       </w:r>
       <w:r>
         <w:rPr>
@@ -2023,7 +4813,7 @@
         <w:rPr>
           <w:rFonts w:hint="eastAsia"/>
         </w:rPr>
-        <w:t>、神经网络</w:t>
+        <w:t>、强化学习</w:t>
       </w:r>
       <w:r>
         <w:rPr>
@@ -2042,7 +4832,7 @@
           <w:rFonts w:hint="eastAsia"/>
           <w:vertAlign w:val="superscript"/>
         </w:rPr>
-        <w:instrText>REF _Ref205969267 \r \h</w:instrText>
+        <w:instrText>REF _Ref205969274 \r \h</w:instrText>
       </w:r>
       <w:r>
         <w:rPr>
@@ -2071,7 +4861,7 @@
         <w:rPr>
           <w:vertAlign w:val="superscript"/>
         </w:rPr>
-        <w:t>[22]</w:t>
+        <w:t>[61]</w:t>
       </w:r>
       <w:r>
         <w:rPr>
@@ -2083,66 +4873,6 @@
         <w:rPr>
           <w:rFonts w:hint="eastAsia"/>
         </w:rPr>
-        <w:t>、强化学习</w:t>
-      </w:r>
-      <w:r>
-        <w:rPr>
-          <w:vertAlign w:val="superscript"/>
-        </w:rPr>
-        <w:fldChar w:fldCharType="begin"/>
-      </w:r>
-      <w:r>
-        <w:rPr>
-          <w:vertAlign w:val="superscript"/>
-        </w:rPr>
-        <w:instrText xml:space="preserve"> </w:instrText>
-      </w:r>
-      <w:r>
-        <w:rPr>
-          <w:rFonts w:hint="eastAsia"/>
-          <w:vertAlign w:val="superscript"/>
-        </w:rPr>
-        <w:instrText>REF _Ref205969274 \r \h</w:instrText>
-      </w:r>
-      <w:r>
-        <w:rPr>
-          <w:vertAlign w:val="superscript"/>
-        </w:rPr>
-        <w:instrText xml:space="preserve"> </w:instrText>
-      </w:r>
-      <w:r>
-        <w:rPr>
-          <w:vertAlign w:val="superscript"/>
-        </w:rPr>
-      </w:r>
-      <w:r>
-        <w:rPr>
-          <w:vertAlign w:val="superscript"/>
-        </w:rPr>
-        <w:instrText xml:space="preserve"> \* MERGEFORMAT </w:instrText>
-      </w:r>
-      <w:r>
-        <w:rPr>
-          <w:vertAlign w:val="superscript"/>
-        </w:rPr>
-        <w:fldChar w:fldCharType="separate"/>
-      </w:r>
-      <w:r>
-        <w:rPr>
-          <w:vertAlign w:val="superscript"/>
-        </w:rPr>
-        <w:t>[23]</w:t>
-      </w:r>
-      <w:r>
-        <w:rPr>
-          <w:vertAlign w:val="superscript"/>
-        </w:rPr>
-        <w:fldChar w:fldCharType="end"/>
-      </w:r>
-      <w:r>
-        <w:rPr>
-          <w:rFonts w:hint="eastAsia"/>
-        </w:rPr>
         <w:t>等，也是当前的一个研究热点。</w:t>
       </w:r>
     </w:p>
@@ -2155,9 +4885,6 @@
           <w:rFonts w:hint="eastAsia"/>
         </w:rPr>
         <w:t>3.2</w:t>
-      </w:r>
-      <w:r>
-        <w:t xml:space="preserve"> </w:t>
       </w:r>
       <w:r>
         <w:rPr>
@@ -2175,32 +4902,28 @@
         <w:rPr>
           <w:rFonts w:hint="eastAsia"/>
         </w:rPr>
-        <w:t>强化学习和迭代学习控制的共同点是对于既定目标的学习能力，区别在于迭代学习控制适用于具有重复运行特性的既定目标，强化学习使用在复杂动态</w:t>
-      </w:r>
-      <w:r>
-        <w:rPr>
-          <w:rFonts w:hint="eastAsia"/>
-        </w:rPr>
-        <w:lastRenderedPageBreak/>
-        <w:t>环境下的探索和学习既定目标。近期强化学习在迭代学习控制领域的应用取得了不错的成果。</w:t>
+        <w:t>强化学习和迭代学习控制的共同点是对于既定目标的学习能力，区别在于迭代学习控制适用于具有重复运行特性的既定目标，强化学习使用在复杂动态环境下的探索和学习既定目标。近期强化学习在迭代学习控制领域的应用取得了不错的成果。</w:t>
       </w:r>
     </w:p>
     <w:p>
       <w:pPr>
         <w:ind w:firstLine="480"/>
         <w:jc w:val="left"/>
-      </w:pPr>
-      <w:r>
-        <w:rPr>
-          <w:rFonts w:hint="eastAsia"/>
-        </w:rPr>
-        <w:t xml:space="preserve">Lukas </w:t>
-      </w:r>
-      <w:r>
-        <w:rPr>
-          <w:rFonts w:hint="eastAsia"/>
-        </w:rPr>
-        <w:t>团队在最新成果</w:t>
+        <w:rPr>
+          <w:rFonts w:hint="eastAsia"/>
+        </w:rPr>
+      </w:pPr>
+      <w:r>
+        <w:rPr>
+          <w:rFonts w:hint="eastAsia"/>
+        </w:rPr>
+        <w:t>Lukas</w:t>
+      </w:r>
+      <w:r>
+        <w:rPr>
+          <w:rFonts w:hint="eastAsia"/>
+        </w:rPr>
+        <w:t>团队</w:t>
       </w:r>
       <w:r>
         <w:rPr>
@@ -2248,7 +4971,7 @@
         <w:rPr>
           <w:vertAlign w:val="superscript"/>
         </w:rPr>
-        <w:t>[24]</w:t>
+        <w:t>[62]</w:t>
       </w:r>
       <w:r>
         <w:rPr>
@@ -2260,25 +4983,13 @@
         <w:rPr>
           <w:rFonts w:hint="eastAsia"/>
         </w:rPr>
-        <w:t xml:space="preserve"> </w:t>
-      </w:r>
-      <w:r>
-        <w:rPr>
-          <w:rFonts w:hint="eastAsia"/>
-        </w:rPr>
-        <w:t>中将一个迭代学习控制问题重新在强化学习框架下重新建立，并且通过马尔科夫决策过程初步建立了关于迭代学习控制基于模型的设计方法。</w:t>
-      </w:r>
-      <w:r>
-        <w:rPr>
-          <w:rFonts w:hint="eastAsia"/>
-        </w:rPr>
-        <w:t>Zhan</w:t>
-      </w:r>
-      <w:r>
-        <w:rPr>
-          <w:rFonts w:hint="eastAsia"/>
-        </w:rPr>
-        <w:t xml:space="preserve">g </w:t>
+        <w:t>将一个迭代学习控制问题重新在强化学习框架下重新建立，并且通过马尔科夫决策过程初步建立了关于迭代学习控制基于模型的设计方法。</w:t>
+      </w:r>
+      <w:r>
+        <w:rPr>
+          <w:rFonts w:hint="eastAsia"/>
+        </w:rPr>
+        <w:t>Zhang</w:t>
       </w:r>
       <w:r>
         <w:rPr>
@@ -2305,7 +5016,7 @@
         <w:fldChar w:fldCharType="separate"/>
       </w:r>
       <w:r>
-        <w:t>[25]</w:t>
+        <w:t>[63]</w:t>
       </w:r>
       <w:r>
         <w:fldChar w:fldCharType="end"/>
@@ -2314,16 +5025,10 @@
         <w:rPr>
           <w:rFonts w:hint="eastAsia"/>
         </w:rPr>
-        <w:t xml:space="preserve"> </w:t>
-      </w:r>
-      <w:r>
-        <w:rPr>
-          <w:rFonts w:hint="eastAsia"/>
-        </w:rPr>
         <w:t>中说明强化学习与迭代学习控制有许多相似之处，并能用于解决迭代学习律的设计问题，然后通过仿真表明基于强化学习的迭代学习控制虽然收敛速度依旧慢于基于模型的迭代学习控制方法，但是能够满足高性能跟踪的要求。这为使用先进的强化学习设计新型的迭代学习控制算法开辟了新的可能性。</w:t>
       </w:r>
       <w:r>
-        <w:t xml:space="preserve">Poot </w:t>
+        <w:t>Poot</w:t>
       </w:r>
       <w:r>
         <w:t>团队在文献</w:t>
@@ -2338,7 +5043,7 @@
         <w:fldChar w:fldCharType="separate"/>
       </w:r>
       <w:r>
-        <w:t>[26]</w:t>
+        <w:t>[64]</w:t>
       </w:r>
       <w:r>
         <w:fldChar w:fldCharType="end"/>
@@ -2347,7 +5052,7 @@
         <w:t>提出了一种基于</w:t>
       </w:r>
       <w:r>
-        <w:t xml:space="preserve"> “</w:t>
+        <w:t>“</w:t>
       </w:r>
       <w:r>
         <w:t>行动器</w:t>
@@ -2362,19 +5067,10 @@
         <w:t>”</w:t>
       </w:r>
       <w:r>
-        <w:t>的迭代学习控制方法，并与基于模型带有基函数的范数最优迭代学习</w:t>
-      </w:r>
-      <w:r>
-        <w:t xml:space="preserve"> </w:t>
-      </w:r>
-      <w:r>
-        <w:t>控制方法进行了比较；结果表明，它能够在不使用显式模型信息的情况下</w:t>
-      </w:r>
-      <w:r>
-        <w:t>取得与基于模型方法相同的性能。</w:t>
-      </w:r>
-      <w:r>
-        <w:t xml:space="preserve">Shi </w:t>
+        <w:t>的迭代学习控制方法，并与基于模型带有基函数的范数最优迭代学习控制方法进行了比较；结果表明，它能够在不使用显式模型信息的情况下取得与基于模型方法相同的性能。</w:t>
+      </w:r>
+      <w:r>
+        <w:t>Shi</w:t>
       </w:r>
       <w:r>
         <w:t>团队在文献</w:t>
@@ -2389,30 +5085,13 @@
         <w:fldChar w:fldCharType="separate"/>
       </w:r>
       <w:r>
-        <w:t>[27]</w:t>
+        <w:t>[65]</w:t>
       </w:r>
       <w:r>
         <w:fldChar w:fldCharType="end"/>
       </w:r>
       <w:r>
-        <w:t>提出了一种在无需任何过</w:t>
-      </w:r>
-      <w:r>
-        <w:t xml:space="preserve"> </w:t>
-      </w:r>
-      <w:r>
-        <w:t>程的先验知识条件下利用深度确定性策略梯度算法对非线性最优迭代学习律求解的方法。</w:t>
-      </w:r>
-    </w:p>
-    <w:p>
-      <w:pPr>
-        <w:widowControl/>
-        <w:spacing w:line="240" w:lineRule="auto"/>
-        <w:ind w:firstLineChars="0" w:firstLine="0"/>
-        <w:jc w:val="left"/>
-      </w:pPr>
-      <w:r>
-        <w:br w:type="page"/>
+        <w:t>提出了一种在无需任何过程的先验知识条件下利用深度确定性策略梯度算法对非线性最优迭代学习律求解的方法。</w:t>
       </w:r>
     </w:p>
     <w:p>
@@ -2564,13 +5243,7 @@
         <w:rPr>
           <w:rStyle w:val="ad"/>
         </w:rPr>
-        <w:t>Amirkhani S, Mobayen S, Iliaee N, et a</w:t>
-      </w:r>
-      <w:r>
-        <w:rPr>
-          <w:rStyle w:val="ad"/>
-        </w:rPr>
-        <w:t>l. Fast terminal sliding mode tracking control of nonlinear uncertain mass–spring system with experimental verifications[J]. International Journal of Advanced Robotic Systems, 2019, 16(1).</w:t>
+        <w:t>Amirkhani S, Mobayen S, Iliaee N, et al. Fast terminal sliding mode tracking control of nonlinear uncertain mass–spring system with experimental verifications[J]. International Journal of Advanced Robotic Systems, 2019, 16(1).</w:t>
       </w:r>
       <w:bookmarkEnd w:id="4"/>
     </w:p>
@@ -2731,13 +5404,7 @@
         <w:rPr>
           <w:rStyle w:val="ad"/>
         </w:rPr>
-        <w:t xml:space="preserve">C.-C. Cheah and H. C. Liaw, “Inverse jacobian regulator with gravity compensation: Stability and experiment,” IEEE Trans. Robot., vol. 21, no. 4, pp. 741–747, Aug. </w:t>
-      </w:r>
-      <w:r>
-        <w:rPr>
-          <w:rStyle w:val="ad"/>
-        </w:rPr>
-        <w:t>2005.</w:t>
+        <w:t>C.-C. Cheah and H. C. Liaw, “Inverse jacobian regulator with gravity compensation: Stability and experiment,” IEEE Trans. Robot., vol. 21, no. 4, pp. 741–747, Aug. 2005.</w:t>
       </w:r>
       <w:bookmarkEnd w:id="7"/>
     </w:p>
@@ -2799,13 +5466,7 @@
         <w:rPr>
           <w:rStyle w:val="ad"/>
         </w:rPr>
-        <w:t xml:space="preserve"> Lee, J. Park, andW. K. Chung, “Ta</w:t>
-      </w:r>
-      <w:r>
-        <w:rPr>
-          <w:rStyle w:val="ad"/>
-        </w:rPr>
-        <w:t>sk space control of articulated robot near kinematic singularity: Forward dynamics approach,” IEEE Robot. Automat. Lett., vol. 5, no. 2, pp. 752–759, Apr. 2020.</w:t>
+        <w:t xml:space="preserve"> Lee, J. Park, andW. K. Chung, “Task space control of articulated robot near kinematic singularity: Forward dynamics approach,” IEEE Robot. Automat. Lett., vol. 5, no. 2, pp. 752–759, Apr. 2020.</w:t>
       </w:r>
       <w:bookmarkEnd w:id="9"/>
     </w:p>
@@ -2826,13 +5487,7 @@
         <w:rPr>
           <w:rStyle w:val="ad"/>
         </w:rPr>
-        <w:t>Galicki M. Collision-free control of robotic manipulators in the task space[J]. Journal of</w:t>
-      </w:r>
-      <w:r>
-        <w:rPr>
-          <w:rStyle w:val="ad"/>
-        </w:rPr>
-        <w:t xml:space="preserve"> Robotic Systems, 2010, 22(8):439-455.</w:t>
+        <w:t>Galicki M. Collision-free control of robotic manipulators in the task space[J]. Journal of Robotic Systems, 2010, 22(8):439-455.</w:t>
       </w:r>
       <w:bookmarkEnd w:id="10"/>
     </w:p>
@@ -2881,13 +5536,7 @@
         <w:rPr>
           <w:rStyle w:val="ad"/>
         </w:rPr>
-        <w:t>P. Ouyang, Y. Hu, W. Yue, and D. Liu, “Cross-coupled contou</w:t>
-      </w:r>
-      <w:r>
-        <w:rPr>
-          <w:rStyle w:val="ad"/>
-        </w:rPr>
-        <w:t>ring control of multi-DOF robotic manipulator,” Algorithms, vol. 9, no. 4, 2016, Art. no. 81.</w:t>
+        <w:t>P. Ouyang, Y. Hu, W. Yue, and D. Liu, “Cross-coupled contouring control of multi-DOF robotic manipulator,” Algorithms, vol. 9, no. 4, 2016, Art. no. 81.</w:t>
       </w:r>
       <w:bookmarkEnd w:id="12"/>
     </w:p>
@@ -2915,13 +5564,7 @@
         <w:rPr>
           <w:rStyle w:val="ad"/>
         </w:rPr>
-        <w:t>Com</w:t>
-      </w:r>
-      <w:r>
-        <w:rPr>
-          <w:rStyle w:val="ad"/>
-        </w:rPr>
-        <w:t>put.-</w:t>
+        <w:t>Comput.-</w:t>
       </w:r>
       <w:proofErr w:type="gramEnd"/>
       <w:r>
@@ -2961,22 +5604,19 @@
           <w:numId w:val="2"/>
         </w:numPr>
         <w:ind w:left="480" w:hangingChars="200" w:hanging="480"/>
-        <w:rPr>
-          <w:rStyle w:val="ad"/>
-        </w:rPr>
-      </w:pPr>
-      <w:bookmarkStart w:id="15" w:name="_Ref205969212"/>
-      <w:r>
-        <w:rPr>
-          <w:rStyle w:val="ad"/>
-        </w:rPr>
-        <w:t>Tayebi A. Adaptive iterative learning control for robot manipulators.</w:t>
-      </w:r>
-      <w:r>
-        <w:rPr>
-          <w:rStyle w:val="ad"/>
-        </w:rPr>
-        <w:t xml:space="preserve"> IEEE, 2003, 40(7):1195- 1203.</w:t>
+      </w:pPr>
+      <w:bookmarkStart w:id="15" w:name="_Ref205973487"/>
+      <w:r>
+        <w:t>MOORE K L. An observation about monotonic convergence in discrete-time, P-type iterative learning control[C]//Proceeding of the 2001 IEEE International Symposium on Intelligent Control. 2001: 45</w:t>
+      </w:r>
+      <w:r>
+        <w:rPr>
+          <w:rFonts w:hint="eastAsia"/>
+        </w:rPr>
+        <w:t>-</w:t>
+      </w:r>
+      <w:r>
+        <w:t>49.</w:t>
       </w:r>
       <w:bookmarkEnd w:id="15"/>
     </w:p>
@@ -2989,15 +5629,18 @@
         </w:numPr>
         <w:ind w:left="480" w:hangingChars="200" w:hanging="480"/>
         <w:rPr>
-          <w:rStyle w:val="ad"/>
-        </w:rPr>
-      </w:pPr>
-      <w:bookmarkStart w:id="16" w:name="_Ref205969223"/>
-      <w:r>
-        <w:rPr>
-          <w:rStyle w:val="ad"/>
-        </w:rPr>
-        <w:t>Chiang-Ju Chien, Tayebi A. Further results on adaptive iterative learning control of robot manipulators[J]. Automatica, 2008, 44(3):830-837.</w:t>
+          <w:rFonts w:hint="eastAsia"/>
+        </w:rPr>
+      </w:pPr>
+      <w:bookmarkStart w:id="16" w:name="_Ref205973488"/>
+      <w:r>
+        <w:t>MOORE K L, CHEN YQ, BAHL V. Monotonically convergent iterative learning control for linear discrete-time systems[J]. Automatica, 2005,41(9): 1529</w:t>
+      </w:r>
+      <w:r>
+        <w:t>-</w:t>
+      </w:r>
+      <w:r>
+        <w:t>1537.</w:t>
       </w:r>
       <w:bookmarkEnd w:id="16"/>
     </w:p>
@@ -3009,22 +5652,16 @@
           <w:numId w:val="2"/>
         </w:numPr>
         <w:ind w:left="480" w:hangingChars="200" w:hanging="480"/>
-        <w:rPr>
-          <w:rStyle w:val="ad"/>
-        </w:rPr>
-      </w:pPr>
-      <w:bookmarkStart w:id="17" w:name="_Ref205969232"/>
-      <w:r>
-        <w:rPr>
-          <w:rStyle w:val="ad"/>
-        </w:rPr>
-        <w:t>Cao F, Liu J. An adaptive iterative learning algorithm for boundary contro</w:t>
-      </w:r>
-      <w:r>
-        <w:rPr>
-          <w:rStyle w:val="ad"/>
-        </w:rPr>
-        <w:t>l of a coupled ODE– PDE two-link rigid–flexible manipulator[J]. Journal of the Franklin Institute, 2016, 354(1):277-297.</w:t>
+      </w:pPr>
+      <w:bookmarkStart w:id="17" w:name="_Ref205973565"/>
+      <w:r>
+        <w:t>WEI YS, LI XD. PID and EPID types of iterative learning control based on evolutionary algorithm[C] // Proceedings of the 33rd Chinese Control Conference. 2014: 8889</w:t>
+      </w:r>
+      <w:r>
+        <w:t>-</w:t>
+      </w:r>
+      <w:r>
+        <w:t>8894.</w:t>
       </w:r>
       <w:bookmarkEnd w:id="17"/>
     </w:p>
@@ -3036,22 +5673,16 @@
           <w:numId w:val="2"/>
         </w:numPr>
         <w:ind w:left="480" w:hangingChars="200" w:hanging="480"/>
-        <w:rPr>
-          <w:rStyle w:val="ad"/>
-        </w:rPr>
-      </w:pPr>
-      <w:bookmarkStart w:id="18" w:name="_Ref205969243"/>
-      <w:r>
-        <w:rPr>
-          <w:rStyle w:val="ad"/>
-        </w:rPr>
-        <w:t>C. Hu, S. Lin, Z. Wang and Y. Zhu, "Task Space Contouring Error Estimation and Precision Iterative Control of Robotic Manipulators</w:t>
-      </w:r>
-      <w:r>
-        <w:rPr>
-          <w:rStyle w:val="ad"/>
-        </w:rPr>
-        <w:t>," in IEEE Robotics and Automation Letters, vol. 7, no. 3, pp. 7826-7833, July 2022</w:t>
+      </w:pPr>
+      <w:bookmarkStart w:id="18" w:name="_Ref205973567"/>
+      <w:r>
+        <w:t>SHOU J X, PI D Y, WANG W H. Sufficient conditions for the convergence of open-closed-loop PID-type iterative learning control for nonlinear time-varying systems[C] // 2003 IEEE International Conference on Systems, Man and Cybernetics. 2003: 2557</w:t>
+      </w:r>
+      <w:r>
+        <w:t>-</w:t>
+      </w:r>
+      <w:r>
+        <w:t>2562.</w:t>
       </w:r>
       <w:bookmarkEnd w:id="18"/>
     </w:p>
@@ -3063,36 +5694,16 @@
           <w:numId w:val="2"/>
         </w:numPr>
         <w:ind w:left="480" w:hangingChars="200" w:hanging="480"/>
-        <w:rPr>
-          <w:rStyle w:val="ad"/>
-        </w:rPr>
-      </w:pPr>
-      <w:bookmarkStart w:id="19" w:name="_Ref205969251"/>
-      <w:r>
-        <w:rPr>
-          <w:rStyle w:val="ad"/>
-        </w:rPr>
-        <w:t xml:space="preserve">Zhang X B, Wang B F, Gamage D, et al. Model predictive and iterative learning </w:t>
-      </w:r>
-      <w:proofErr w:type="gramStart"/>
-      <w:r>
-        <w:rPr>
-          <w:rStyle w:val="ad"/>
-        </w:rPr>
-        <w:t>control based</w:t>
-      </w:r>
-      <w:proofErr w:type="gramEnd"/>
-      <w:r>
-        <w:rPr>
-          <w:rStyle w:val="ad"/>
-        </w:rPr>
-        <w:t xml:space="preserve"> hybrid control method for hybrid energy storage system[J]. IEEE Transaction</w:t>
-      </w:r>
-      <w:r>
-        <w:rPr>
-          <w:rStyle w:val="ad"/>
-        </w:rPr>
-        <w:t>s on Sustainable Energy, 2021, 12(4): 2146-2158.</w:t>
+      </w:pPr>
+      <w:bookmarkStart w:id="19" w:name="_Ref205973568"/>
+      <w:r>
+        <w:t>XIAO T F, LI X D. PID-type iterative learning control for 2-D Roesser model[C] // 2017 IEEE 6th Data Driven Control and Learning Systems (DDCLS). 2017: 400</w:t>
+      </w:r>
+      <w:r>
+        <w:t>-</w:t>
+      </w:r>
+      <w:r>
+        <w:t>404.</w:t>
       </w:r>
       <w:bookmarkEnd w:id="19"/>
     </w:p>
@@ -3104,62 +5715,16 @@
           <w:numId w:val="2"/>
         </w:numPr>
         <w:ind w:left="480" w:hangingChars="200" w:hanging="480"/>
-        <w:rPr>
-          <w:rStyle w:val="ad"/>
-        </w:rPr>
-      </w:pPr>
-      <w:bookmarkStart w:id="20" w:name="_Ref205969259"/>
-      <w:r>
-        <w:rPr>
-          <w:rStyle w:val="ad"/>
-          <w:rFonts w:hint="eastAsia"/>
-        </w:rPr>
-        <w:t>施卉辉</w:t>
-      </w:r>
-      <w:r>
-        <w:rPr>
-          <w:rStyle w:val="ad"/>
-        </w:rPr>
-        <w:t xml:space="preserve">, </w:t>
-      </w:r>
-      <w:r>
-        <w:rPr>
-          <w:rStyle w:val="ad"/>
-          <w:rFonts w:hint="eastAsia"/>
-        </w:rPr>
-        <w:t>陈强</w:t>
-      </w:r>
-      <w:r>
-        <w:rPr>
-          <w:rStyle w:val="ad"/>
-        </w:rPr>
-        <w:t xml:space="preserve">. </w:t>
-      </w:r>
-      <w:r>
-        <w:rPr>
-          <w:rStyle w:val="ad"/>
-          <w:rFonts w:hint="eastAsia"/>
-        </w:rPr>
-        <w:t>一类不确定系统的自适应滑模迭代学习控制</w:t>
-      </w:r>
-      <w:r>
-        <w:rPr>
-          <w:rStyle w:val="ad"/>
-        </w:rPr>
-        <w:t xml:space="preserve">[J]. </w:t>
-      </w:r>
-      <w:r>
-        <w:rPr>
-          <w:rStyle w:val="ad"/>
-          <w:rFonts w:hint="eastAsia"/>
-        </w:rPr>
-        <w:t>控制理论与应用</w:t>
-      </w:r>
-      <w:r>
-        <w:rPr>
-          <w:rStyle w:val="ad"/>
-        </w:rPr>
-        <w:t>, 2023, 40(07): 1162-1171.</w:t>
+      </w:pPr>
+      <w:bookmarkStart w:id="20" w:name="_Ref205973569"/>
+      <w:r>
+        <w:t>MADADY A. PID type iterative learning control with optimal gains[J]. International Journal of Control, Automation, and Systems, 2008, 6(2): 194</w:t>
+      </w:r>
+      <w:r>
+        <w:t>-</w:t>
+      </w:r>
+      <w:r>
+        <w:t>203.</w:t>
       </w:r>
       <w:bookmarkEnd w:id="20"/>
     </w:p>
@@ -3171,22 +5736,14 @@
           <w:numId w:val="2"/>
         </w:numPr>
         <w:ind w:left="480" w:hangingChars="200" w:hanging="480"/>
-        <w:rPr>
-          <w:rStyle w:val="ad"/>
-        </w:rPr>
-      </w:pPr>
-      <w:bookmarkStart w:id="21" w:name="_Ref205969267"/>
-      <w:r>
-        <w:rPr>
-          <w:rStyle w:val="ad"/>
-        </w:rPr>
-        <w:t>Xu K C, Meng B, Wang Z. Generalized regression neural networks-based data-driven iterative learning control for nonlinear non-affi</w:t>
-      </w:r>
-      <w:r>
-        <w:rPr>
-          <w:rStyle w:val="ad"/>
-        </w:rPr>
-        <w:t>ne discrete-time systems[J]. Expert Systems with Applications, 2024, 248: 123339</w:t>
+      </w:pPr>
+      <w:bookmarkStart w:id="21" w:name="_Ref205973571"/>
+      <w:r>
+        <w:t>MADADY A. An extended PID type iterative learning control[J]. Internati</w:t>
+      </w:r>
+      <w:r>
+        <w:lastRenderedPageBreak/>
+        <w:t>onal Journal of Control, Automation and Systems, 2013, 11(3): 470-481.</w:t>
       </w:r>
       <w:bookmarkEnd w:id="21"/>
     </w:p>
@@ -3198,29 +5755,16 @@
           <w:numId w:val="2"/>
         </w:numPr>
         <w:ind w:left="480" w:hangingChars="200" w:hanging="480"/>
-        <w:rPr>
-          <w:rStyle w:val="ad"/>
-        </w:rPr>
-      </w:pPr>
-      <w:bookmarkStart w:id="22" w:name="_Ref205969274"/>
-      <w:r>
-        <w:rPr>
-          <w:rStyle w:val="ad"/>
-        </w:rPr>
-        <w:t>Dai M K, Li H X, Wang S W. A reinforcement learning-enabled iterative learning control strategy of air-conditioning systems for building energy sa</w:t>
-      </w:r>
-      <w:r>
-        <w:rPr>
-          <w:rStyle w:val="ad"/>
-        </w:rPr>
-        <w:lastRenderedPageBreak/>
-        <w:t>ving by shortening the m</w:t>
-      </w:r>
-      <w:r>
-        <w:rPr>
-          <w:rStyle w:val="ad"/>
-        </w:rPr>
-        <w:t>orning start period[J]. Applied Energy, 2023, 334: 120650.</w:t>
+      </w:pPr>
+      <w:bookmarkStart w:id="22" w:name="_Ref205973572"/>
+      <w:r>
+        <w:t>MEMON F, SHAO C. An optimal approach to online tuning method for PID type iterative learning control[J]. International Journal of Control, Automation and Systems, 2020, 18(8): 1926</w:t>
+      </w:r>
+      <w:r>
+        <w:t>-</w:t>
+      </w:r>
+      <w:r>
+        <w:t>1935.</w:t>
       </w:r>
       <w:bookmarkEnd w:id="22"/>
     </w:p>
@@ -3232,38 +5776,12 @@
           <w:numId w:val="2"/>
         </w:numPr>
         <w:ind w:left="480" w:hangingChars="200" w:hanging="480"/>
-        <w:rPr>
-          <w:rStyle w:val="ad"/>
-        </w:rPr>
-      </w:pPr>
-      <w:bookmarkStart w:id="23" w:name="_Ref205968722"/>
-      <w:r>
-        <w:rPr>
-          <w:rStyle w:val="ad"/>
-        </w:rPr>
-        <w:t xml:space="preserve">Fröhlich L. Data-Efficient Controller Tuning and Reinforcement Learning[D]. </w:t>
-      </w:r>
-      <w:proofErr w:type="gramStart"/>
-      <w:r>
-        <w:rPr>
-          <w:rStyle w:val="ad"/>
-        </w:rPr>
-        <w:t>Zurich:ETH</w:t>
-      </w:r>
-      <w:proofErr w:type="gramEnd"/>
-      <w:r>
-        <w:rPr>
-          <w:rStyle w:val="ad"/>
-        </w:rPr>
-        <w:t xml:space="preserve"> Zurich, 2022.</w:t>
+      </w:pPr>
+      <w:bookmarkStart w:id="23" w:name="_Ref205973692"/>
+      <w:r>
+        <w:t>BIEN Z, HUH K M. Higher-order iterative learning control algorithm[C] // IEE Proceedings of Control Theory and Applications. 1989: 105-112</w:t>
       </w:r>
       <w:bookmarkEnd w:id="23"/>
-      <w:r>
-        <w:rPr>
-          <w:rStyle w:val="ad"/>
-        </w:rPr>
-        <w:t xml:space="preserve"> </w:t>
-      </w:r>
     </w:p>
     <w:p>
       <w:pPr>
@@ -3273,22 +5791,10 @@
           <w:numId w:val="2"/>
         </w:numPr>
         <w:ind w:left="480" w:hangingChars="200" w:hanging="480"/>
-        <w:rPr>
-          <w:rStyle w:val="ad"/>
-        </w:rPr>
-      </w:pPr>
-      <w:bookmarkStart w:id="24" w:name="_Ref205969284"/>
-      <w:r>
-        <w:rPr>
-          <w:rStyle w:val="ad"/>
-        </w:rPr>
-        <w:t>Zhang Y, Chu B, Shu Z. A preliminary study on the relationship between iterative lear</w:t>
-      </w:r>
-      <w:r>
-        <w:rPr>
-          <w:rStyle w:val="ad"/>
-        </w:rPr>
-        <w:t>ning control and reinforcement learning[J]. IFAC-PapersOnLine, 2019, 52(29): 314-319.</w:t>
+      </w:pPr>
+      <w:bookmarkStart w:id="24" w:name="_Ref205973693"/>
+      <w:r>
+        <w:t>WANG H, DONG J, WANG Y. High-Order Feedback Iterative Learning Control Algorithm with Forgetting Factor[J]. Mathematical Problems in Engineering, 2015, 2015(21): 1-7.</w:t>
       </w:r>
       <w:bookmarkEnd w:id="24"/>
     </w:p>
@@ -3300,24 +5806,12 @@
           <w:numId w:val="2"/>
         </w:numPr>
         <w:ind w:left="480" w:hangingChars="200" w:hanging="480"/>
-        <w:rPr>
-          <w:rStyle w:val="ad"/>
-        </w:rPr>
-      </w:pPr>
-      <w:bookmarkStart w:id="25" w:name="_Ref205969293"/>
-      <w:r>
-        <w:rPr>
-          <w:rStyle w:val="ad"/>
-        </w:rPr>
-        <w:t>Poot M, Portegies J, Oomen T. On the role of models in learning control: Actor-critic iterative learning control[J]. IFAC-PapersOnLine, 2020, 53(2): 1450-1455.</w:t>
+      </w:pPr>
+      <w:bookmarkStart w:id="25" w:name="_Ref205973694"/>
+      <w:r>
+        <w:t>LI G J. High-order iterative learning control for nonlinear systems[C] // 2017 IEEE 6th Data Driven Control and Learning Systems (DDCLS). 2017: 191-196.</w:t>
       </w:r>
       <w:bookmarkEnd w:id="25"/>
-      <w:r>
-        <w:rPr>
-          <w:rStyle w:val="ad"/>
-        </w:rPr>
-        <w:t xml:space="preserve"> </w:t>
-      </w:r>
     </w:p>
     <w:p>
       <w:pPr>
@@ -3327,24 +5821,956 @@
           <w:numId w:val="2"/>
         </w:numPr>
         <w:ind w:left="480" w:hangingChars="200" w:hanging="480"/>
-        <w:rPr>
-          <w:rStyle w:val="ad"/>
-        </w:rPr>
-      </w:pPr>
-      <w:bookmarkStart w:id="26" w:name="_Ref205969333"/>
-      <w:r>
-        <w:rPr>
-          <w:rStyle w:val="ad"/>
-        </w:rPr>
-        <w:t>Shi J, Wen K, Xu X, et al. Design of Nonlinear Iterative Learning Control Based on De</w:t>
-      </w:r>
-      <w:r>
-        <w:rPr>
-          <w:rStyle w:val="ad"/>
-        </w:rPr>
-        <w:t>ep Reinforcement Learning Algorithm[A]. Proceedings of the 10th Data Driven Control and Learning Systems Conference[C]. Suzhou, China: IEEE, 2021: 722-727.</w:t>
+      </w:pPr>
+      <w:bookmarkStart w:id="26" w:name="_Ref205973695"/>
+      <w:r>
+        <w:t>逄勃</w:t>
+      </w:r>
+      <w:r>
+        <w:t xml:space="preserve">, </w:t>
+      </w:r>
+      <w:r>
+        <w:t>邵诚</w:t>
+      </w:r>
+      <w:r>
+        <w:t xml:space="preserve">. </w:t>
+      </w:r>
+      <w:r>
+        <w:t>高阶参数优化迭代学习控制算法</w:t>
+      </w:r>
+      <w:r>
+        <w:t xml:space="preserve"> [J]. </w:t>
+      </w:r>
+      <w:r>
+        <w:t>控制理论与应用</w:t>
+      </w:r>
+      <w:r>
+        <w:t>, 2015(4): 144</w:t>
+      </w:r>
+      <w:r>
+        <w:t>-</w:t>
+      </w:r>
+      <w:r>
+        <w:t>150.</w:t>
       </w:r>
       <w:bookmarkEnd w:id="26"/>
+    </w:p>
+    <w:p>
+      <w:pPr>
+        <w:pStyle w:val="a3"/>
+        <w:numPr>
+          <w:ilvl w:val="0"/>
+          <w:numId w:val="2"/>
+        </w:numPr>
+        <w:ind w:left="480" w:hangingChars="200" w:hanging="480"/>
+      </w:pPr>
+      <w:bookmarkStart w:id="27" w:name="_Ref205973903"/>
+      <w:r>
+        <w:t>BI H B, YANG M X, CHEN J Q. Feedback-aided PID-type iterative learning control against initial state error[C] // 2018 IEEE 7th Data Driven Control and Learning Systems Conference (DDCLS). 2018: 899</w:t>
+      </w:r>
+      <w:r>
+        <w:t>-</w:t>
+      </w:r>
+      <w:r>
+        <w:t>902.</w:t>
+      </w:r>
+      <w:bookmarkEnd w:id="27"/>
+    </w:p>
+    <w:p>
+      <w:pPr>
+        <w:pStyle w:val="a3"/>
+        <w:numPr>
+          <w:ilvl w:val="0"/>
+          <w:numId w:val="2"/>
+        </w:numPr>
+        <w:ind w:left="480" w:hangingChars="200" w:hanging="480"/>
+      </w:pPr>
+      <w:bookmarkStart w:id="28" w:name="_Ref205973904"/>
+      <w:r>
+        <w:t>CHEN M J, ZHANG Y J, SU J H. Iterative learning control for singular system with an arbitrary initial state[C] // 2018 IEEE 7th Data Driven Control and Learning Systems Conference (DDCLS). 2018: 141</w:t>
+      </w:r>
+      <w:r>
+        <w:t>-</w:t>
+      </w:r>
+      <w:r>
+        <w:t>144.</w:t>
+      </w:r>
+      <w:bookmarkEnd w:id="28"/>
+    </w:p>
+    <w:p>
+      <w:pPr>
+        <w:pStyle w:val="a3"/>
+        <w:numPr>
+          <w:ilvl w:val="0"/>
+          <w:numId w:val="2"/>
+        </w:numPr>
+        <w:ind w:left="480" w:hangingChars="200" w:hanging="480"/>
+      </w:pPr>
+      <w:bookmarkStart w:id="29" w:name="_Ref205973905"/>
+      <w:r>
+        <w:t>TIAN Y, WANG Y J, LIU H, et al. Variable gain iterative learning control with initial error correction[C] // 2019 IEEE International Conference on Smart Internet of Things (SmartIoT). 2019: 412-416</w:t>
+      </w:r>
+      <w:bookmarkEnd w:id="29"/>
+    </w:p>
+    <w:p>
+      <w:pPr>
+        <w:pStyle w:val="a3"/>
+        <w:numPr>
+          <w:ilvl w:val="0"/>
+          <w:numId w:val="2"/>
+        </w:numPr>
+        <w:ind w:left="480" w:hangingChars="200" w:hanging="480"/>
+      </w:pPr>
+      <w:bookmarkStart w:id="30" w:name="_Ref205973906"/>
+      <w:r>
+        <w:t>孙明轩</w:t>
+      </w:r>
+      <w:r>
+        <w:t xml:space="preserve">. </w:t>
+      </w:r>
+      <w:r>
+        <w:t>迭代学习控制系统的误差跟踪设计方法</w:t>
+      </w:r>
+      <w:r>
+        <w:t xml:space="preserve">[J]. </w:t>
+      </w:r>
+      <w:r>
+        <w:t>自动化学报</w:t>
+      </w:r>
+      <w:r>
+        <w:t>, 2013, 39(2): 251-262.</w:t>
+      </w:r>
+      <w:bookmarkEnd w:id="30"/>
+    </w:p>
+    <w:p>
+      <w:pPr>
+        <w:pStyle w:val="a3"/>
+        <w:numPr>
+          <w:ilvl w:val="0"/>
+          <w:numId w:val="2"/>
+        </w:numPr>
+        <w:ind w:left="480" w:hangingChars="200" w:hanging="480"/>
+      </w:pPr>
+      <w:bookmarkStart w:id="31" w:name="_Ref205974002"/>
+      <w:r>
+        <w:t>MENG D Y, MOORE K L. Contraction mapping-based robust convergence of iterative learning control with uncertain, locally Lipschitz nonlinearity[J]. IEEE Transactions on Systems, Man, and Cybernetics: Systems, 2017, 50(2): 442</w:t>
+      </w:r>
+      <w:r>
+        <w:t>-</w:t>
+      </w:r>
+      <w:r>
+        <w:t>454.</w:t>
+      </w:r>
+      <w:bookmarkEnd w:id="31"/>
+    </w:p>
+    <w:p>
+      <w:pPr>
+        <w:pStyle w:val="a3"/>
+        <w:numPr>
+          <w:ilvl w:val="0"/>
+          <w:numId w:val="2"/>
+        </w:numPr>
+        <w:ind w:left="480" w:hangingChars="200" w:hanging="480"/>
+      </w:pPr>
+      <w:bookmarkStart w:id="32" w:name="_Ref205974003"/>
+      <w:r>
+        <w:t>MENG D Y, JIA Y M, DU J P, et al. Robust discrete-time iterative learni</w:t>
+      </w:r>
+      <w:r>
+        <w:lastRenderedPageBreak/>
+        <w:t>ng control for nonlinear systems with varying initial state shifts[J]. IEEE Transactions on Automatic Control, 2009, 54(11): 2626-2631.</w:t>
+      </w:r>
+      <w:bookmarkEnd w:id="32"/>
+    </w:p>
+    <w:p>
+      <w:pPr>
+        <w:pStyle w:val="a3"/>
+        <w:numPr>
+          <w:ilvl w:val="0"/>
+          <w:numId w:val="2"/>
+        </w:numPr>
+        <w:ind w:left="480" w:hangingChars="200" w:hanging="480"/>
+      </w:pPr>
+      <w:bookmarkStart w:id="33" w:name="_Ref205974214"/>
+      <w:r>
+        <w:t>LEE HS, BIEN Z. A note on convergence property of iterative learning controller with respect to sup norm[J]. Automatica, 1997, 33(8): 1591</w:t>
+      </w:r>
+      <w:r>
+        <w:t>-</w:t>
+      </w:r>
+      <w:r>
+        <w:t>1593.</w:t>
+      </w:r>
+      <w:bookmarkEnd w:id="33"/>
+    </w:p>
+    <w:p>
+      <w:pPr>
+        <w:pStyle w:val="a3"/>
+        <w:numPr>
+          <w:ilvl w:val="0"/>
+          <w:numId w:val="2"/>
+        </w:numPr>
+        <w:ind w:left="480" w:hangingChars="200" w:hanging="480"/>
+      </w:pPr>
+      <w:bookmarkStart w:id="34" w:name="_Ref205974215"/>
+      <w:r>
+        <w:t>BRISTOW D A, ALLEYNE A G. Monotonic convergence of iterative learning control for uncertain systems using a time-varying q-filter[C] // Proceedings of the 2005 American Control Conference. 2005: 171-177.</w:t>
+      </w:r>
+      <w:bookmarkEnd w:id="34"/>
+    </w:p>
+    <w:p>
+      <w:pPr>
+        <w:pStyle w:val="a3"/>
+        <w:numPr>
+          <w:ilvl w:val="0"/>
+          <w:numId w:val="2"/>
+        </w:numPr>
+        <w:ind w:left="480" w:hangingChars="200" w:hanging="480"/>
+      </w:pPr>
+      <w:bookmarkStart w:id="35" w:name="_Ref205974216"/>
+      <w:r>
+        <w:t>LI Z F, HU Y M. Monotonically convergent feedback-forward iterative learning control for linear discrete-time systems[C] // The 26th Chinese Control and Decision Conference (2014 CCDC). 2014: 3693-3697.</w:t>
+      </w:r>
+      <w:bookmarkEnd w:id="35"/>
+    </w:p>
+    <w:p>
+      <w:pPr>
+        <w:pStyle w:val="a3"/>
+        <w:numPr>
+          <w:ilvl w:val="0"/>
+          <w:numId w:val="2"/>
+        </w:numPr>
+        <w:ind w:left="480" w:hangingChars="200" w:hanging="480"/>
+      </w:pPr>
+      <w:bookmarkStart w:id="36" w:name="_Ref205974220"/>
+      <w:r>
+        <w:t>MADADY A, REZA A, HAMID R. Adaptive pi type iterative learning control[C] // 2010 5th IEEE International Conference Intelligent Systems. 2010: 37-42</w:t>
+      </w:r>
+      <w:bookmarkEnd w:id="36"/>
+    </w:p>
+    <w:p>
+      <w:pPr>
+        <w:pStyle w:val="a3"/>
+        <w:numPr>
+          <w:ilvl w:val="0"/>
+          <w:numId w:val="2"/>
+        </w:numPr>
+        <w:ind w:left="480" w:hangingChars="200" w:hanging="480"/>
+      </w:pPr>
+      <w:bookmarkStart w:id="37" w:name="_Ref205974684"/>
+      <w:r>
+        <w:t>SUN H, ALLEYNE A G. A cross-coupled non-lifted norm optimal iterative learning control approach with application to a multi-axis robotic testbed[J]. IFAC Proceedings Volumes, 2014, 47(3): 2046</w:t>
+      </w:r>
+      <w:r>
+        <w:t>-</w:t>
+      </w:r>
+      <w:r>
+        <w:t>2051.</w:t>
+      </w:r>
+      <w:bookmarkEnd w:id="37"/>
+    </w:p>
+    <w:p>
+      <w:pPr>
+        <w:pStyle w:val="a3"/>
+        <w:numPr>
+          <w:ilvl w:val="0"/>
+          <w:numId w:val="2"/>
+        </w:numPr>
+        <w:ind w:left="480" w:hangingChars="200" w:hanging="480"/>
+      </w:pPr>
+      <w:bookmarkStart w:id="38" w:name="_Ref205974685"/>
+      <w:r>
+        <w:t>PENG C, SUN L, ZHANG W, et al. Optimization-based constrained iterative learning control with application to building temperature control systems[C] // 2016 IEEE International Conference on Advanced Intelligent Mechatronics (AIM). 2016: 709-715.</w:t>
+      </w:r>
+      <w:bookmarkEnd w:id="38"/>
+    </w:p>
+    <w:p>
+      <w:pPr>
+        <w:pStyle w:val="a3"/>
+        <w:numPr>
+          <w:ilvl w:val="0"/>
+          <w:numId w:val="2"/>
+        </w:numPr>
+        <w:ind w:left="480" w:hangingChars="200" w:hanging="480"/>
+      </w:pPr>
+      <w:bookmarkStart w:id="39" w:name="_Ref205974686"/>
+      <w:r>
+        <w:t>OWENS D H, FENG K. Parameter optimization in iterative learning control[J]. International Journal of Control, 2003, 76(11): 1059</w:t>
+      </w:r>
+      <w:r>
+        <w:t>-</w:t>
+      </w:r>
+      <w:r>
+        <w:t>1069.</w:t>
+      </w:r>
+      <w:bookmarkEnd w:id="39"/>
+    </w:p>
+    <w:p>
+      <w:pPr>
+        <w:pStyle w:val="a3"/>
+        <w:numPr>
+          <w:ilvl w:val="0"/>
+          <w:numId w:val="2"/>
+        </w:numPr>
+        <w:ind w:left="480" w:hangingChars="200" w:hanging="480"/>
+      </w:pPr>
+      <w:bookmarkStart w:id="40" w:name="_Ref205974688"/>
+      <w:r>
+        <w:t>KASE W.A design of parameter optimal iterative</w:t>
+      </w:r>
+      <w:r>
+        <w:t xml:space="preserve"> </w:t>
+      </w:r>
+      <w:r>
+        <w:t>learning</w:t>
+      </w:r>
+      <w:r>
+        <w:t xml:space="preserve"> </w:t>
+      </w:r>
+      <w:r>
+        <w:t>control for linear discrete-time systems[C]//Proceedings of the 5th WSEAS International Conference on Circuits,</w:t>
+      </w:r>
+      <w:r>
+        <w:t xml:space="preserve"> </w:t>
+      </w:r>
+      <w:r>
+        <w:t>Systems,</w:t>
+      </w:r>
+      <w:r>
+        <w:t xml:space="preserve"> </w:t>
+      </w:r>
+      <w:r>
+        <w:t>Signal and Telecommunications. 2011: 22</w:t>
+      </w:r>
+      <w:r>
+        <w:t>-</w:t>
+      </w:r>
+      <w:r>
+        <w:t>27.</w:t>
+      </w:r>
+      <w:bookmarkEnd w:id="40"/>
+    </w:p>
+    <w:p>
+      <w:pPr>
+        <w:pStyle w:val="a3"/>
+        <w:numPr>
+          <w:ilvl w:val="0"/>
+          <w:numId w:val="2"/>
+        </w:numPr>
+        <w:ind w:left="480" w:hangingChars="200" w:hanging="480"/>
+      </w:pPr>
+      <w:bookmarkStart w:id="41" w:name="_Ref205974689"/>
+      <w:r>
+        <w:t>SONGJUN M. Parameter optimal iterative learning control with application to a robot arm[J]. Uni</w:t>
+      </w:r>
+      <w:r>
+        <w:t>versal Journal of Control and Automation, 2015, 3(2): 28</w:t>
+      </w:r>
+      <w:r>
+        <w:t>-</w:t>
+      </w:r>
+      <w:r>
+        <w:t>32.</w:t>
+      </w:r>
+      <w:bookmarkEnd w:id="41"/>
+    </w:p>
+    <w:p>
+      <w:pPr>
+        <w:pStyle w:val="a3"/>
+        <w:numPr>
+          <w:ilvl w:val="0"/>
+          <w:numId w:val="2"/>
+        </w:numPr>
+        <w:ind w:left="480" w:hangingChars="200" w:hanging="480"/>
+      </w:pPr>
+      <w:r>
+        <w:t>OWENS D H. Iterative learning control-convergence using high gain feedb</w:t>
+      </w:r>
+      <w:r>
+        <w:lastRenderedPageBreak/>
+        <w:t>ack[C] // Proceedings of the 31st IEEE Conference on Decision and Control. 1992: 2545</w:t>
+      </w:r>
+      <w:r>
+        <w:t>-</w:t>
+      </w:r>
+      <w:r>
+        <w:t>2546.</w:t>
+      </w:r>
+    </w:p>
+    <w:p>
+      <w:pPr>
+        <w:pStyle w:val="a3"/>
+        <w:numPr>
+          <w:ilvl w:val="0"/>
+          <w:numId w:val="2"/>
+        </w:numPr>
+        <w:ind w:left="480" w:hangingChars="200" w:hanging="480"/>
+      </w:pPr>
+      <w:r>
+        <w:t>LUCIBELLO P. On the role of high-gain feedback in P-type learning control of robot arms[J]. IEEE Transactions on Robotics and Automation, 1996, 12(4): 602-605.</w:t>
+      </w:r>
+    </w:p>
+    <w:p>
+      <w:pPr>
+        <w:pStyle w:val="a3"/>
+        <w:numPr>
+          <w:ilvl w:val="0"/>
+          <w:numId w:val="2"/>
+        </w:numPr>
+        <w:ind w:left="480" w:hangingChars="200" w:hanging="480"/>
+      </w:pPr>
+      <w:bookmarkStart w:id="42" w:name="_Ref205974941"/>
+      <w:r>
+        <w:t>PARK K H, BIEN Z. Intervalized iterative learning control for monotonic convergence in the sense of sup-norm[J]. International Journal of Control, 2005, 78(15): 1218</w:t>
+      </w:r>
+      <w:r>
+        <w:t>-</w:t>
+      </w:r>
+      <w:r>
+        <w:t>1227.</w:t>
+      </w:r>
+      <w:bookmarkEnd w:id="42"/>
+    </w:p>
+    <w:p>
+      <w:pPr>
+        <w:pStyle w:val="a3"/>
+        <w:numPr>
+          <w:ilvl w:val="0"/>
+          <w:numId w:val="2"/>
+        </w:numPr>
+        <w:ind w:left="480" w:hangingChars="200" w:hanging="480"/>
+      </w:pPr>
+      <w:bookmarkStart w:id="43" w:name="_Ref205975196"/>
+      <w:r>
+        <w:t>董辉</w:t>
+      </w:r>
+      <w:r>
+        <w:t xml:space="preserve">, </w:t>
+      </w:r>
+      <w:r>
+        <w:t>黄文嘉</w:t>
+      </w:r>
+      <w:r>
+        <w:t xml:space="preserve">, </w:t>
+      </w:r>
+      <w:r>
+        <w:t>李林鑫</w:t>
+      </w:r>
+      <w:r>
+        <w:t xml:space="preserve">. </w:t>
+      </w:r>
+      <w:r>
+        <w:t>变增益反馈</w:t>
+      </w:r>
+      <w:r>
+        <w:t xml:space="preserve"> D </w:t>
+      </w:r>
+      <w:r>
+        <w:t>型迭代学习控制系统分析与仿真</w:t>
+      </w:r>
+      <w:r>
+        <w:t xml:space="preserve"> [J]. </w:t>
+      </w:r>
+      <w:r>
+        <w:t>浙江工业大学学报</w:t>
+      </w:r>
+      <w:r>
+        <w:t>, 2014, 42(2): 214</w:t>
+      </w:r>
+      <w:r>
+        <w:t>-</w:t>
+      </w:r>
+      <w:r>
+        <w:t>218.</w:t>
+      </w:r>
+      <w:bookmarkEnd w:id="43"/>
+    </w:p>
+    <w:p>
+      <w:pPr>
+        <w:pStyle w:val="a3"/>
+        <w:numPr>
+          <w:ilvl w:val="0"/>
+          <w:numId w:val="2"/>
+        </w:numPr>
+        <w:ind w:left="480" w:hangingChars="200" w:hanging="480"/>
+      </w:pPr>
+      <w:bookmarkStart w:id="44" w:name="_Ref205975197"/>
+      <w:r>
+        <w:t>皮道映</w:t>
+      </w:r>
+      <w:r>
+        <w:t xml:space="preserve">, </w:t>
+      </w:r>
+      <w:r>
+        <w:t>孙优贤</w:t>
+      </w:r>
+      <w:r>
+        <w:t xml:space="preserve">. </w:t>
+      </w:r>
+      <w:r>
+        <w:t>离散非线性系统开闭环</w:t>
+      </w:r>
+      <w:r>
+        <w:t xml:space="preserve"> P </w:t>
+      </w:r>
+      <w:r>
+        <w:t>型迭代学习控制律及其收敛性</w:t>
+      </w:r>
+      <w:r>
+        <w:t xml:space="preserve"> [J]. </w:t>
+      </w:r>
+      <w:r>
+        <w:t>控制理论与应</w:t>
+      </w:r>
+      <w:r>
+        <w:t xml:space="preserve"> </w:t>
+      </w:r>
+      <w:r>
+        <w:t>用</w:t>
+      </w:r>
+      <w:r>
+        <w:t>, 1997, 14(2): 57</w:t>
+      </w:r>
+      <w:r>
+        <w:t>-</w:t>
+      </w:r>
+      <w:r>
+        <w:t>161.</w:t>
+      </w:r>
+      <w:bookmarkEnd w:id="44"/>
+    </w:p>
+    <w:p>
+      <w:pPr>
+        <w:pStyle w:val="a3"/>
+        <w:numPr>
+          <w:ilvl w:val="0"/>
+          <w:numId w:val="2"/>
+        </w:numPr>
+        <w:ind w:left="480" w:hangingChars="200" w:hanging="480"/>
+      </w:pPr>
+      <w:r>
+        <w:t>CHEN Y Q, MOORE K L. An optimal design of PD-type iterative learning control with monotonic convergence[C] // Proceedings of the IEEE International Symposium on Intelligent Control. 2002: 55</w:t>
+      </w:r>
+      <w:r>
+        <w:rPr>
+          <w:rFonts w:hint="eastAsia"/>
+        </w:rPr>
+        <w:t>-</w:t>
+      </w:r>
+      <w:r>
+        <w:t>60.</w:t>
+      </w:r>
+    </w:p>
+    <w:p>
+      <w:pPr>
+        <w:pStyle w:val="a3"/>
+        <w:numPr>
+          <w:ilvl w:val="0"/>
+          <w:numId w:val="2"/>
+        </w:numPr>
+        <w:ind w:left="480" w:hangingChars="200" w:hanging="480"/>
+      </w:pPr>
+      <w:r>
+        <w:t>REZA ALIKHANI H R, MADADY A. Monotonic convergence conditions in PD type iterative learning control[C] // 2011 19th Mediterranean Conference on Control and Automation (MED). 2011: 189</w:t>
+      </w:r>
+      <w:r>
+        <w:rPr>
+          <w:rFonts w:hint="eastAsia"/>
+        </w:rPr>
+        <w:t>-</w:t>
+      </w:r>
+      <w:r>
+        <w:t>194.</w:t>
+      </w:r>
+    </w:p>
+    <w:p>
+      <w:pPr>
+        <w:pStyle w:val="a3"/>
+        <w:numPr>
+          <w:ilvl w:val="0"/>
+          <w:numId w:val="2"/>
+        </w:numPr>
+        <w:ind w:left="480" w:hangingChars="200" w:hanging="480"/>
+      </w:pPr>
+      <w:r>
+        <w:t>CHEN Y Q, MOORE K L. PI-type iterative learning control revisited[C] // Proceedings of the 2002 American Control Conference. 2002: 2138-2143.</w:t>
+      </w:r>
+    </w:p>
+    <w:p>
+      <w:pPr>
+        <w:pStyle w:val="a3"/>
+        <w:numPr>
+          <w:ilvl w:val="0"/>
+          <w:numId w:val="2"/>
+        </w:numPr>
+        <w:ind w:left="480" w:hangingChars="200" w:hanging="480"/>
+      </w:pPr>
+      <w:r>
+        <w:t>CHEN Y Q, MOORE K L. On Dα-type iterative learning control[C] // Proceedings of the 40th IEEE Conference on Decision and Control. 2001: 4451</w:t>
+      </w:r>
+      <w:r>
+        <w:t>-</w:t>
+      </w:r>
+      <w:r>
+        <w:t>4456.</w:t>
+      </w:r>
+    </w:p>
+    <w:p>
+      <w:pPr>
+        <w:pStyle w:val="a3"/>
+        <w:numPr>
+          <w:ilvl w:val="0"/>
+          <w:numId w:val="2"/>
+        </w:numPr>
+        <w:ind w:left="480" w:hangingChars="200" w:hanging="480"/>
+      </w:pPr>
+      <w:bookmarkStart w:id="45" w:name="_Ref205975494"/>
+      <w:r>
+        <w:t>MADADY A, REZA A, HAMID R. A guaranteed monotonically convergent iterative learning control[J]. Asian Journal of Control, 2012, 14(5): 1299-1316.</w:t>
+      </w:r>
+      <w:bookmarkEnd w:id="45"/>
+    </w:p>
+    <w:p>
+      <w:pPr>
+        <w:pStyle w:val="a3"/>
+        <w:numPr>
+          <w:ilvl w:val="0"/>
+          <w:numId w:val="2"/>
+        </w:numPr>
+        <w:ind w:left="480" w:hangingChars="200" w:hanging="480"/>
+      </w:pPr>
+      <w:bookmarkStart w:id="46" w:name="_Ref205975495"/>
+      <w:r>
+        <w:t>MOORE K L. Multi-loop control approach to designing iterative learning controllers[C] // Proceedings of the 37th IEEE Conference on Decision and Control. 1998: 666</w:t>
+      </w:r>
+      <w:r>
+        <w:t>-</w:t>
+      </w:r>
+      <w:r>
+        <w:t>671.</w:t>
+      </w:r>
+      <w:bookmarkEnd w:id="46"/>
+    </w:p>
+    <w:p>
+      <w:pPr>
+        <w:pStyle w:val="a3"/>
+        <w:numPr>
+          <w:ilvl w:val="0"/>
+          <w:numId w:val="2"/>
+        </w:numPr>
+        <w:ind w:left="480" w:hangingChars="200" w:hanging="480"/>
+      </w:pPr>
+      <w:bookmarkStart w:id="47" w:name="_Ref205975496"/>
+      <w:r>
+        <w:t xml:space="preserve">JAYAWARDHANA R N, GHOSH B K. Observer based iterative learning </w:t>
+      </w:r>
+      <w:r>
+        <w:lastRenderedPageBreak/>
+        <w:t>controller design for MIMO systems in discrete time[C] // 2018 Annual American Control Conference (ACC). 2018: 6402</w:t>
+      </w:r>
+      <w:r>
+        <w:t>-</w:t>
+      </w:r>
+      <w:r>
+        <w:t>6408.</w:t>
+      </w:r>
+      <w:bookmarkEnd w:id="47"/>
+    </w:p>
+    <w:p>
+      <w:pPr>
+        <w:pStyle w:val="a3"/>
+        <w:numPr>
+          <w:ilvl w:val="0"/>
+          <w:numId w:val="2"/>
+        </w:numPr>
+        <w:ind w:left="480" w:hangingChars="200" w:hanging="480"/>
+      </w:pPr>
+      <w:bookmarkStart w:id="48" w:name="_Ref205975497"/>
+      <w:r>
+        <w:t>MOORE K L, CHEN Y Q, BAHL V. Feedback controller design to ensure monotonic convergence in discrete-time, P-type iterative learning control[C] // 2002 Asian Control Conference. 2002: 440-445.</w:t>
+      </w:r>
+      <w:bookmarkEnd w:id="48"/>
+    </w:p>
+    <w:p>
+      <w:pPr>
+        <w:pStyle w:val="a3"/>
+        <w:numPr>
+          <w:ilvl w:val="0"/>
+          <w:numId w:val="2"/>
+        </w:numPr>
+        <w:ind w:left="480" w:hangingChars="200" w:hanging="480"/>
+      </w:pPr>
+      <w:bookmarkStart w:id="49" w:name="_Ref205975498"/>
+      <w:r>
+        <w:t>LIU J, ZHANG Y M, RUAN X E. Iterative learning control for a class of uncertain nonlinear systems with current state feedback[J]. International Journal of Systems Science, 2019, 50(10): 1889-1901.</w:t>
+      </w:r>
+      <w:bookmarkEnd w:id="49"/>
+    </w:p>
+    <w:p>
+      <w:pPr>
+        <w:pStyle w:val="a3"/>
+        <w:numPr>
+          <w:ilvl w:val="0"/>
+          <w:numId w:val="2"/>
+        </w:numPr>
+        <w:ind w:left="480" w:hangingChars="200" w:hanging="480"/>
+        <w:rPr>
+          <w:rStyle w:val="ad"/>
+          <w:rFonts w:hint="eastAsia"/>
+        </w:rPr>
+      </w:pPr>
+      <w:bookmarkStart w:id="50" w:name="_Ref205975499"/>
+      <w:r>
+        <w:t>SEBASTIAN G, TAN Y, OETOMO D, et al. Design of feedback gain in feedback-based iterative learning control[C] // 2017 11th Asian Control Conference (ASCC). 2017: 875-880.</w:t>
+      </w:r>
+      <w:bookmarkEnd w:id="50"/>
+    </w:p>
+    <w:p>
+      <w:pPr>
+        <w:pStyle w:val="a3"/>
+        <w:numPr>
+          <w:ilvl w:val="0"/>
+          <w:numId w:val="2"/>
+        </w:numPr>
+        <w:ind w:left="480" w:hangingChars="200" w:hanging="480"/>
+        <w:rPr>
+          <w:rStyle w:val="ad"/>
+        </w:rPr>
+      </w:pPr>
+      <w:bookmarkStart w:id="51" w:name="_Ref205969251"/>
+      <w:r>
+        <w:rPr>
+          <w:rStyle w:val="ad"/>
+        </w:rPr>
+        <w:t>Zhang X B, Wang B F, Gamage D, et al. Model predictive and iterative learning control based hybrid control method for hybrid energy storage system[J]. IEEE Transactions on Sustainable Energy, 2021, 12(4): 2146-2158.</w:t>
+      </w:r>
+      <w:bookmarkEnd w:id="51"/>
+    </w:p>
+    <w:p>
+      <w:pPr>
+        <w:pStyle w:val="a3"/>
+        <w:numPr>
+          <w:ilvl w:val="0"/>
+          <w:numId w:val="2"/>
+        </w:numPr>
+        <w:ind w:left="480" w:hangingChars="200" w:hanging="480"/>
+        <w:rPr>
+          <w:rStyle w:val="ad"/>
+        </w:rPr>
+      </w:pPr>
+      <w:bookmarkStart w:id="52" w:name="_Ref205969259"/>
+      <w:r>
+        <w:rPr>
+          <w:rStyle w:val="ad"/>
+          <w:rFonts w:hint="eastAsia"/>
+        </w:rPr>
+        <w:t>施卉辉</w:t>
+      </w:r>
+      <w:r>
+        <w:rPr>
+          <w:rStyle w:val="ad"/>
+        </w:rPr>
+        <w:t xml:space="preserve">, </w:t>
+      </w:r>
+      <w:r>
+        <w:rPr>
+          <w:rStyle w:val="ad"/>
+          <w:rFonts w:hint="eastAsia"/>
+        </w:rPr>
+        <w:t>陈强</w:t>
+      </w:r>
+      <w:r>
+        <w:rPr>
+          <w:rStyle w:val="ad"/>
+        </w:rPr>
+        <w:t xml:space="preserve">. </w:t>
+      </w:r>
+      <w:r>
+        <w:rPr>
+          <w:rStyle w:val="ad"/>
+          <w:rFonts w:hint="eastAsia"/>
+        </w:rPr>
+        <w:t>一类不确定系统的自适应滑模迭代学习控制</w:t>
+      </w:r>
+      <w:r>
+        <w:rPr>
+          <w:rStyle w:val="ad"/>
+        </w:rPr>
+        <w:t xml:space="preserve">[J]. </w:t>
+      </w:r>
+      <w:r>
+        <w:rPr>
+          <w:rStyle w:val="ad"/>
+          <w:rFonts w:hint="eastAsia"/>
+        </w:rPr>
+        <w:t>控制理论与应用</w:t>
+      </w:r>
+      <w:r>
+        <w:rPr>
+          <w:rStyle w:val="ad"/>
+        </w:rPr>
+        <w:t>, 2023, 40(07): 1162-1171.</w:t>
+      </w:r>
+      <w:bookmarkEnd w:id="52"/>
+    </w:p>
+    <w:p>
+      <w:pPr>
+        <w:pStyle w:val="a3"/>
+        <w:numPr>
+          <w:ilvl w:val="0"/>
+          <w:numId w:val="2"/>
+        </w:numPr>
+        <w:ind w:left="480" w:hangingChars="200" w:hanging="480"/>
+        <w:rPr>
+          <w:rStyle w:val="ad"/>
+        </w:rPr>
+      </w:pPr>
+      <w:bookmarkStart w:id="53" w:name="_Ref205969267"/>
+      <w:r>
+        <w:rPr>
+          <w:rStyle w:val="ad"/>
+        </w:rPr>
+        <w:t>Xu K C, Meng B, Wang Z. Generalized regression neural networks-based data-driven iterative learning control for nonlinear non-affine discrete-time systems[J]. Expert Systems with Applications, 2024, 248: 123339</w:t>
+      </w:r>
+      <w:bookmarkEnd w:id="53"/>
+    </w:p>
+    <w:p>
+      <w:pPr>
+        <w:pStyle w:val="a3"/>
+        <w:numPr>
+          <w:ilvl w:val="0"/>
+          <w:numId w:val="2"/>
+        </w:numPr>
+        <w:ind w:left="480" w:hangingChars="200" w:hanging="480"/>
+        <w:rPr>
+          <w:rStyle w:val="ad"/>
+        </w:rPr>
+      </w:pPr>
+      <w:bookmarkStart w:id="54" w:name="_Ref205969274"/>
+      <w:r>
+        <w:rPr>
+          <w:rStyle w:val="ad"/>
+        </w:rPr>
+        <w:t>Dai M K, Li H X, Wang S W. A reinforcement learning-enabled iterative learning control strategy of air-conditioning systems for building energy saving by shortening the morning start period[J]. Applied Energy, 2023, 334: 120650.</w:t>
+      </w:r>
+      <w:bookmarkEnd w:id="54"/>
+    </w:p>
+    <w:p>
+      <w:pPr>
+        <w:pStyle w:val="a3"/>
+        <w:numPr>
+          <w:ilvl w:val="0"/>
+          <w:numId w:val="2"/>
+        </w:numPr>
+        <w:ind w:left="480" w:hangingChars="200" w:hanging="480"/>
+        <w:rPr>
+          <w:rStyle w:val="ad"/>
+        </w:rPr>
+      </w:pPr>
+      <w:bookmarkStart w:id="55" w:name="_Ref205968722"/>
+      <w:r>
+        <w:rPr>
+          <w:rStyle w:val="ad"/>
+        </w:rPr>
+        <w:t xml:space="preserve">Fröhlich L. Data-Efficient Controller Tuning and Reinforcement Learning[D]. </w:t>
+      </w:r>
+      <w:proofErr w:type="gramStart"/>
+      <w:r>
+        <w:rPr>
+          <w:rStyle w:val="ad"/>
+        </w:rPr>
+        <w:t>Zurich:ETH</w:t>
+      </w:r>
+      <w:proofErr w:type="gramEnd"/>
+      <w:r>
+        <w:rPr>
+          <w:rStyle w:val="ad"/>
+        </w:rPr>
+        <w:t xml:space="preserve"> Zurich, 2022.</w:t>
+      </w:r>
+      <w:bookmarkEnd w:id="55"/>
+      <w:r>
+        <w:rPr>
+          <w:rStyle w:val="ad"/>
+        </w:rPr>
+        <w:t xml:space="preserve"> </w:t>
+      </w:r>
+    </w:p>
+    <w:p>
+      <w:pPr>
+        <w:pStyle w:val="a3"/>
+        <w:numPr>
+          <w:ilvl w:val="0"/>
+          <w:numId w:val="2"/>
+        </w:numPr>
+        <w:ind w:left="480" w:hangingChars="200" w:hanging="480"/>
+        <w:rPr>
+          <w:rStyle w:val="ad"/>
+        </w:rPr>
+      </w:pPr>
+      <w:bookmarkStart w:id="56" w:name="_Ref205969284"/>
+      <w:r>
+        <w:rPr>
+          <w:rStyle w:val="ad"/>
+        </w:rPr>
+        <w:t>Zhang Y, Chu B, Shu Z. A preliminary study on the relationship between iterative learning control and reinforcement learning[J]. IFAC-PapersOnLine, 2019, 52(29): 314-319.</w:t>
+      </w:r>
+      <w:bookmarkEnd w:id="56"/>
+    </w:p>
+    <w:p>
+      <w:pPr>
+        <w:pStyle w:val="a3"/>
+        <w:numPr>
+          <w:ilvl w:val="0"/>
+          <w:numId w:val="2"/>
+        </w:numPr>
+        <w:ind w:left="480" w:hangingChars="200" w:hanging="480"/>
+        <w:rPr>
+          <w:rStyle w:val="ad"/>
+        </w:rPr>
+      </w:pPr>
+      <w:bookmarkStart w:id="57" w:name="_Ref205969293"/>
+      <w:r>
+        <w:rPr>
+          <w:rStyle w:val="ad"/>
+        </w:rPr>
+        <w:t xml:space="preserve">Poot M, Portegies J, Oomen T. On the role of models in learning control: Actor-critic iterative learning control[J]. IFAC-PapersOnLine, 2020, 53(2): </w:t>
+      </w:r>
+      <w:r>
+        <w:rPr>
+          <w:rStyle w:val="ad"/>
+        </w:rPr>
+        <w:lastRenderedPageBreak/>
+        <w:t>1450-1455.</w:t>
+      </w:r>
+      <w:bookmarkEnd w:id="57"/>
+      <w:r>
+        <w:rPr>
+          <w:rStyle w:val="ad"/>
+        </w:rPr>
+        <w:t xml:space="preserve"> </w:t>
+      </w:r>
+    </w:p>
+    <w:p>
+      <w:pPr>
+        <w:pStyle w:val="a3"/>
+        <w:numPr>
+          <w:ilvl w:val="0"/>
+          <w:numId w:val="2"/>
+        </w:numPr>
+        <w:ind w:left="480" w:hangingChars="200" w:hanging="480"/>
+        <w:rPr>
+          <w:rStyle w:val="ad"/>
+        </w:rPr>
+      </w:pPr>
+      <w:bookmarkStart w:id="58" w:name="_Ref205969333"/>
+      <w:r>
+        <w:rPr>
+          <w:rStyle w:val="ad"/>
+        </w:rPr>
+        <w:t>Shi J, Wen K, Xu X, et al. Design of Nonlinear Iterative Learning Control Based on Deep Reinforcement Learning Algorithm[A]. Proceedings of the 10th Data Driven Control and Learning Systems Conference[C]. Suzhou, China: IEEE, 2021: 722-727.</w:t>
+      </w:r>
+      <w:bookmarkEnd w:id="58"/>
     </w:p>
     <w:sectPr>
       <w:pgSz w:w="11906" w:h="16838"/>
@@ -4070,7 +7496,6 @@
   <w:style w:type="character" w:default="1" w:styleId="a0">
     <w:name w:val="Default Paragraph Font"/>
     <w:uiPriority w:val="1"/>
-    <w:semiHidden/>
     <w:unhideWhenUsed/>
   </w:style>
   <w:style w:type="table" w:default="1" w:styleId="a1">
@@ -4274,6 +7699,32 @@
     <w:rPr>
       <w:rFonts w:ascii="Times New Roman" w:eastAsia="宋体" w:hAnsi="Times New Roman"/>
       <w:sz w:val="24"/>
+    </w:rPr>
+  </w:style>
+  <w:style w:type="table" w:styleId="ae">
+    <w:name w:val="Table Grid"/>
+    <w:basedOn w:val="a1"/>
+    <w:uiPriority w:val="39"/>
+    <w:rsid w:val="00710D0A"/>
+    <w:tblPr>
+      <w:tblBorders>
+        <w:top w:val="single" w:sz="4" w:space="0" w:color="auto"/>
+        <w:left w:val="single" w:sz="4" w:space="0" w:color="auto"/>
+        <w:bottom w:val="single" w:sz="4" w:space="0" w:color="auto"/>
+        <w:right w:val="single" w:sz="4" w:space="0" w:color="auto"/>
+        <w:insideH w:val="single" w:sz="4" w:space="0" w:color="auto"/>
+        <w:insideV w:val="single" w:sz="4" w:space="0" w:color="auto"/>
+      </w:tblBorders>
+    </w:tblPr>
+  </w:style>
+  <w:style w:type="character" w:styleId="af">
+    <w:name w:val="Placeholder Text"/>
+    <w:basedOn w:val="a0"/>
+    <w:uiPriority w:val="99"/>
+    <w:semiHidden/>
+    <w:rsid w:val="00710D0A"/>
+    <w:rPr>
+      <w:color w:val="808080"/>
     </w:rPr>
   </w:style>
 </w:styles>

--- a/paper/综述.docx
+++ b/paper/综述.docx
@@ -10,7 +10,13 @@
         <w:rPr>
           <w:rFonts w:hint="eastAsia"/>
         </w:rPr>
-        <w:t>工业机器人控制器关键技术攻关调研</w:t>
+        <w:t>工业机器人控制器关键技术攻关</w:t>
+      </w:r>
+      <w:r>
+        <w:rPr>
+          <w:rFonts w:hint="eastAsia"/>
+        </w:rPr>
+        <w:t>综述</w:t>
       </w:r>
     </w:p>
     <w:p>
@@ -51,12 +57,29 @@
     <w:p>
       <w:pPr>
         <w:ind w:firstLine="480"/>
-      </w:pPr>
-      <w:r>
-        <w:rPr>
-          <w:rFonts w:hint="eastAsia"/>
-        </w:rPr>
-        <w:t>机械臂系统是</w:t>
+        <w:rPr>
+          <w:rFonts w:hint="eastAsia"/>
+        </w:rPr>
+      </w:pPr>
+      <w:r>
+        <w:rPr>
+          <w:rFonts w:hint="eastAsia"/>
+        </w:rPr>
+        <w:t>机械</w:t>
+      </w:r>
+      <w:proofErr w:type="gramStart"/>
+      <w:r>
+        <w:rPr>
+          <w:rFonts w:hint="eastAsia"/>
+        </w:rPr>
+        <w:t>臂系统</w:t>
+      </w:r>
+      <w:proofErr w:type="gramEnd"/>
+      <w:r>
+        <w:rPr>
+          <w:rFonts w:hint="eastAsia"/>
+        </w:rPr>
+        <w:t>是</w:t>
       </w:r>
       <w:r>
         <w:rPr>
@@ -85,6 +108,1137 @@
         <w:t>方法。</w:t>
       </w:r>
     </w:p>
+    <w:tbl>
+      <w:tblPr>
+        <w:tblW w:w="8789" w:type="dxa"/>
+        <w:jc w:val="center"/>
+        <w:tblBorders>
+          <w:top w:val="single" w:sz="12" w:space="0" w:color="auto"/>
+          <w:bottom w:val="single" w:sz="12" w:space="0" w:color="auto"/>
+        </w:tblBorders>
+        <w:tblLayout w:type="fixed"/>
+        <w:tblLook w:val="04A0" w:firstRow="1" w:lastRow="0" w:firstColumn="1" w:lastColumn="0" w:noHBand="0" w:noVBand="1"/>
+      </w:tblPr>
+      <w:tblGrid>
+        <w:gridCol w:w="1701"/>
+        <w:gridCol w:w="1560"/>
+        <w:gridCol w:w="1134"/>
+        <w:gridCol w:w="2551"/>
+        <w:gridCol w:w="1843"/>
+      </w:tblGrid>
+      <w:tr>
+        <w:trPr>
+          <w:trHeight w:val="292"/>
+          <w:jc w:val="center"/>
+        </w:trPr>
+        <w:tc>
+          <w:tcPr>
+            <w:tcW w:w="1701" w:type="dxa"/>
+            <w:tcBorders>
+              <w:top w:val="single" w:sz="12" w:space="0" w:color="auto"/>
+              <w:left w:val="nil"/>
+              <w:bottom w:val="single" w:sz="8" w:space="0" w:color="auto"/>
+              <w:right w:val="nil"/>
+            </w:tcBorders>
+            <w:hideMark/>
+          </w:tcPr>
+          <w:p>
+            <w:pPr>
+              <w:ind w:firstLine="420"/>
+              <w:jc w:val="center"/>
+              <w:rPr>
+                <w:sz w:val="21"/>
+                <w:szCs w:val="21"/>
+              </w:rPr>
+            </w:pPr>
+            <w:r>
+              <w:rPr>
+                <w:rFonts w:ascii="宋体" w:hAnsi="宋体"/>
+                <w:sz w:val="21"/>
+                <w:szCs w:val="21"/>
+              </w:rPr>
+              <w:t>方法</w:t>
+            </w:r>
+          </w:p>
+        </w:tc>
+        <w:tc>
+          <w:tcPr>
+            <w:tcW w:w="1560" w:type="dxa"/>
+            <w:tcBorders>
+              <w:top w:val="single" w:sz="12" w:space="0" w:color="auto"/>
+              <w:left w:val="nil"/>
+              <w:bottom w:val="single" w:sz="8" w:space="0" w:color="auto"/>
+              <w:right w:val="nil"/>
+            </w:tcBorders>
+            <w:hideMark/>
+          </w:tcPr>
+          <w:p>
+            <w:pPr>
+              <w:ind w:firstLine="420"/>
+              <w:jc w:val="center"/>
+              <w:rPr>
+                <w:sz w:val="21"/>
+                <w:szCs w:val="21"/>
+              </w:rPr>
+            </w:pPr>
+            <w:r>
+              <w:rPr>
+                <w:rFonts w:ascii="宋体" w:hAnsi="宋体"/>
+                <w:sz w:val="21"/>
+                <w:szCs w:val="21"/>
+              </w:rPr>
+              <w:t>文献</w:t>
+            </w:r>
+          </w:p>
+        </w:tc>
+        <w:tc>
+          <w:tcPr>
+            <w:tcW w:w="1134" w:type="dxa"/>
+            <w:tcBorders>
+              <w:top w:val="single" w:sz="12" w:space="0" w:color="auto"/>
+              <w:left w:val="nil"/>
+              <w:bottom w:val="single" w:sz="8" w:space="0" w:color="auto"/>
+              <w:right w:val="nil"/>
+            </w:tcBorders>
+            <w:hideMark/>
+          </w:tcPr>
+          <w:p>
+            <w:pPr>
+              <w:ind w:firstLine="420"/>
+              <w:jc w:val="center"/>
+              <w:rPr>
+                <w:sz w:val="21"/>
+                <w:szCs w:val="21"/>
+              </w:rPr>
+            </w:pPr>
+            <w:r>
+              <w:rPr>
+                <w:rFonts w:ascii="宋体" w:hAnsi="宋体"/>
+                <w:sz w:val="21"/>
+                <w:szCs w:val="21"/>
+              </w:rPr>
+              <w:t>研究方法</w:t>
+            </w:r>
+          </w:p>
+        </w:tc>
+        <w:tc>
+          <w:tcPr>
+            <w:tcW w:w="2551" w:type="dxa"/>
+            <w:tcBorders>
+              <w:top w:val="single" w:sz="12" w:space="0" w:color="auto"/>
+              <w:left w:val="nil"/>
+              <w:bottom w:val="single" w:sz="8" w:space="0" w:color="auto"/>
+              <w:right w:val="nil"/>
+            </w:tcBorders>
+            <w:hideMark/>
+          </w:tcPr>
+          <w:p>
+            <w:pPr>
+              <w:ind w:firstLine="420"/>
+              <w:jc w:val="center"/>
+              <w:rPr>
+                <w:sz w:val="21"/>
+                <w:szCs w:val="21"/>
+              </w:rPr>
+            </w:pPr>
+            <w:r>
+              <w:rPr>
+                <w:rFonts w:ascii="宋体" w:hAnsi="宋体"/>
+                <w:sz w:val="21"/>
+                <w:szCs w:val="21"/>
+              </w:rPr>
+              <w:t>优点</w:t>
+            </w:r>
+          </w:p>
+        </w:tc>
+        <w:tc>
+          <w:tcPr>
+            <w:tcW w:w="1843" w:type="dxa"/>
+            <w:tcBorders>
+              <w:top w:val="single" w:sz="12" w:space="0" w:color="auto"/>
+              <w:left w:val="nil"/>
+              <w:bottom w:val="single" w:sz="8" w:space="0" w:color="auto"/>
+              <w:right w:val="nil"/>
+            </w:tcBorders>
+            <w:hideMark/>
+          </w:tcPr>
+          <w:p>
+            <w:pPr>
+              <w:ind w:firstLine="420"/>
+              <w:jc w:val="center"/>
+              <w:rPr>
+                <w:sz w:val="21"/>
+                <w:szCs w:val="21"/>
+              </w:rPr>
+            </w:pPr>
+            <w:r>
+              <w:rPr>
+                <w:rFonts w:ascii="宋体" w:hAnsi="宋体"/>
+                <w:sz w:val="21"/>
+                <w:szCs w:val="21"/>
+              </w:rPr>
+              <w:t>缺点</w:t>
+            </w:r>
+          </w:p>
+        </w:tc>
+      </w:tr>
+      <w:tr>
+        <w:trPr>
+          <w:trHeight w:val="815"/>
+          <w:jc w:val="center"/>
+        </w:trPr>
+        <w:tc>
+          <w:tcPr>
+            <w:tcW w:w="1701" w:type="dxa"/>
+            <w:tcBorders>
+              <w:top w:val="single" w:sz="8" w:space="0" w:color="auto"/>
+              <w:left w:val="nil"/>
+              <w:bottom w:val="nil"/>
+              <w:right w:val="nil"/>
+            </w:tcBorders>
+            <w:hideMark/>
+          </w:tcPr>
+          <w:p>
+            <w:pPr>
+              <w:ind w:firstLine="420"/>
+              <w:jc w:val="center"/>
+              <w:rPr>
+                <w:rFonts w:ascii="宋体" w:hAnsi="宋体"/>
+                <w:sz w:val="21"/>
+                <w:szCs w:val="21"/>
+              </w:rPr>
+            </w:pPr>
+            <w:r>
+              <w:rPr>
+                <w:rFonts w:ascii="宋体" w:hAnsi="宋体" w:hint="eastAsia"/>
+                <w:sz w:val="21"/>
+                <w:szCs w:val="21"/>
+              </w:rPr>
+              <w:t>PID控制</w:t>
+            </w:r>
+          </w:p>
+        </w:tc>
+        <w:tc>
+          <w:tcPr>
+            <w:tcW w:w="1560" w:type="dxa"/>
+            <w:tcBorders>
+              <w:top w:val="single" w:sz="8" w:space="0" w:color="auto"/>
+              <w:left w:val="nil"/>
+              <w:bottom w:val="nil"/>
+              <w:right w:val="nil"/>
+            </w:tcBorders>
+            <w:hideMark/>
+          </w:tcPr>
+          <w:p>
+            <w:pPr>
+              <w:ind w:firstLine="420"/>
+              <w:jc w:val="center"/>
+              <w:rPr>
+                <w:sz w:val="21"/>
+                <w:szCs w:val="21"/>
+              </w:rPr>
+            </w:pPr>
+            <w:r>
+              <w:rPr>
+                <w:rFonts w:ascii="宋体" w:hAnsi="宋体" w:hint="eastAsia"/>
+                <w:sz w:val="21"/>
+                <w:szCs w:val="21"/>
+              </w:rPr>
+              <w:t>S</w:t>
+            </w:r>
+            <w:r>
+              <w:rPr>
+                <w:rFonts w:ascii="宋体" w:hAnsi="宋体"/>
+                <w:sz w:val="21"/>
+                <w:szCs w:val="21"/>
+              </w:rPr>
+              <w:t xml:space="preserve"> </w:t>
+            </w:r>
+            <w:r>
+              <w:rPr>
+                <w:rFonts w:ascii="宋体" w:hAnsi="宋体" w:hint="eastAsia"/>
+                <w:sz w:val="21"/>
+                <w:szCs w:val="21"/>
+              </w:rPr>
+              <w:t>V</w:t>
+            </w:r>
+            <w:r>
+              <w:rPr>
+                <w:sz w:val="21"/>
+                <w:szCs w:val="21"/>
+              </w:rPr>
+              <w:t xml:space="preserve"> et al, 2006</w:t>
+            </w:r>
+            <w:r>
+              <w:rPr>
+                <w:vertAlign w:val="superscript"/>
+              </w:rPr>
+              <w:fldChar w:fldCharType="begin"/>
+            </w:r>
+            <w:r>
+              <w:rPr>
+                <w:vertAlign w:val="superscript"/>
+              </w:rPr>
+              <w:instrText xml:space="preserve"> REF _Ref205968789 \r \h </w:instrText>
+            </w:r>
+            <w:r>
+              <w:rPr>
+                <w:vertAlign w:val="superscript"/>
+              </w:rPr>
+            </w:r>
+            <w:r>
+              <w:rPr>
+                <w:vertAlign w:val="superscript"/>
+              </w:rPr>
+              <w:fldChar w:fldCharType="separate"/>
+            </w:r>
+            <w:r>
+              <w:rPr>
+                <w:vertAlign w:val="superscript"/>
+              </w:rPr>
+              <w:t>[1]</w:t>
+            </w:r>
+            <w:r>
+              <w:rPr>
+                <w:vertAlign w:val="superscript"/>
+              </w:rPr>
+              <w:fldChar w:fldCharType="end"/>
+            </w:r>
+          </w:p>
+        </w:tc>
+        <w:tc>
+          <w:tcPr>
+            <w:tcW w:w="1134" w:type="dxa"/>
+            <w:tcBorders>
+              <w:top w:val="single" w:sz="8" w:space="0" w:color="auto"/>
+              <w:left w:val="nil"/>
+              <w:bottom w:val="nil"/>
+              <w:right w:val="nil"/>
+            </w:tcBorders>
+            <w:hideMark/>
+          </w:tcPr>
+          <w:p>
+            <w:pPr>
+              <w:ind w:firstLineChars="0" w:firstLine="0"/>
+              <w:jc w:val="center"/>
+              <w:rPr>
+                <w:sz w:val="21"/>
+                <w:szCs w:val="21"/>
+              </w:rPr>
+            </w:pPr>
+            <w:r>
+              <w:rPr>
+                <w:rFonts w:ascii="宋体" w:hAnsi="宋体" w:hint="eastAsia"/>
+                <w:sz w:val="21"/>
+                <w:szCs w:val="21"/>
+              </w:rPr>
+              <w:t>线性反馈机制</w:t>
+            </w:r>
+          </w:p>
+        </w:tc>
+        <w:tc>
+          <w:tcPr>
+            <w:tcW w:w="2551" w:type="dxa"/>
+            <w:tcBorders>
+              <w:top w:val="single" w:sz="8" w:space="0" w:color="auto"/>
+              <w:left w:val="nil"/>
+              <w:bottom w:val="nil"/>
+              <w:right w:val="nil"/>
+            </w:tcBorders>
+            <w:hideMark/>
+          </w:tcPr>
+          <w:p>
+            <w:pPr>
+              <w:ind w:firstLine="420"/>
+              <w:jc w:val="center"/>
+              <w:rPr>
+                <w:sz w:val="21"/>
+                <w:szCs w:val="21"/>
+              </w:rPr>
+            </w:pPr>
+            <w:r>
+              <w:rPr>
+                <w:rFonts w:ascii="宋体" w:hAnsi="宋体" w:hint="eastAsia"/>
+                <w:sz w:val="21"/>
+                <w:szCs w:val="21"/>
+              </w:rPr>
+              <w:t>快速响应、减小误差和提高稳定性</w:t>
+            </w:r>
+          </w:p>
+        </w:tc>
+        <w:tc>
+          <w:tcPr>
+            <w:tcW w:w="1843" w:type="dxa"/>
+            <w:tcBorders>
+              <w:top w:val="single" w:sz="8" w:space="0" w:color="auto"/>
+              <w:left w:val="nil"/>
+              <w:bottom w:val="nil"/>
+              <w:right w:val="nil"/>
+            </w:tcBorders>
+            <w:hideMark/>
+          </w:tcPr>
+          <w:p>
+            <w:pPr>
+              <w:ind w:firstLineChars="0" w:firstLine="0"/>
+              <w:jc w:val="center"/>
+              <w:rPr>
+                <w:sz w:val="21"/>
+                <w:szCs w:val="21"/>
+              </w:rPr>
+            </w:pPr>
+            <w:r>
+              <w:rPr>
+                <w:rFonts w:ascii="宋体" w:hAnsi="宋体" w:hint="eastAsia"/>
+                <w:sz w:val="21"/>
+                <w:szCs w:val="21"/>
+              </w:rPr>
+              <w:t>难以处理负载突变引起的参数时变问题</w:t>
+            </w:r>
+          </w:p>
+        </w:tc>
+      </w:tr>
+      <w:tr>
+        <w:trPr>
+          <w:trHeight w:val="798"/>
+          <w:jc w:val="center"/>
+        </w:trPr>
+        <w:tc>
+          <w:tcPr>
+            <w:tcW w:w="1701" w:type="dxa"/>
+            <w:tcBorders>
+              <w:top w:val="nil"/>
+              <w:left w:val="nil"/>
+              <w:bottom w:val="nil"/>
+              <w:right w:val="nil"/>
+            </w:tcBorders>
+            <w:hideMark/>
+          </w:tcPr>
+          <w:p>
+            <w:pPr>
+              <w:ind w:firstLine="420"/>
+              <w:jc w:val="center"/>
+              <w:rPr>
+                <w:rFonts w:ascii="宋体" w:hAnsi="宋体"/>
+                <w:sz w:val="21"/>
+                <w:szCs w:val="21"/>
+              </w:rPr>
+            </w:pPr>
+            <w:r>
+              <w:rPr>
+                <w:rFonts w:ascii="宋体" w:hAnsi="宋体" w:hint="eastAsia"/>
+                <w:sz w:val="21"/>
+                <w:szCs w:val="21"/>
+              </w:rPr>
+              <w:t>自适应控制</w:t>
+            </w:r>
+          </w:p>
+        </w:tc>
+        <w:tc>
+          <w:tcPr>
+            <w:tcW w:w="1560" w:type="dxa"/>
+            <w:tcBorders>
+              <w:top w:val="nil"/>
+              <w:left w:val="nil"/>
+              <w:bottom w:val="nil"/>
+              <w:right w:val="nil"/>
+            </w:tcBorders>
+            <w:hideMark/>
+          </w:tcPr>
+          <w:p>
+            <w:pPr>
+              <w:ind w:firstLine="420"/>
+              <w:jc w:val="center"/>
+              <w:rPr>
+                <w:sz w:val="21"/>
+                <w:szCs w:val="21"/>
+              </w:rPr>
+            </w:pPr>
+            <w:r>
+              <w:rPr>
+                <w:sz w:val="21"/>
+                <w:szCs w:val="21"/>
+              </w:rPr>
+              <w:t>Kino</w:t>
+            </w:r>
+            <w:r>
+              <w:rPr>
+                <w:sz w:val="21"/>
+                <w:szCs w:val="21"/>
+              </w:rPr>
+              <w:t xml:space="preserve"> et al, 2007</w:t>
+            </w:r>
+            <w:r>
+              <w:rPr>
+                <w:vertAlign w:val="superscript"/>
+              </w:rPr>
+              <w:fldChar w:fldCharType="begin"/>
+            </w:r>
+            <w:r>
+              <w:rPr>
+                <w:vertAlign w:val="superscript"/>
+              </w:rPr>
+              <w:instrText xml:space="preserve"> REF _Ref205968826 \r \h </w:instrText>
+            </w:r>
+            <w:r>
+              <w:rPr>
+                <w:vertAlign w:val="superscript"/>
+              </w:rPr>
+            </w:r>
+            <w:r>
+              <w:rPr>
+                <w:vertAlign w:val="superscript"/>
+              </w:rPr>
+              <w:fldChar w:fldCharType="separate"/>
+            </w:r>
+            <w:r>
+              <w:rPr>
+                <w:vertAlign w:val="superscript"/>
+              </w:rPr>
+              <w:t>[3]</w:t>
+            </w:r>
+            <w:r>
+              <w:rPr>
+                <w:vertAlign w:val="superscript"/>
+              </w:rPr>
+              <w:fldChar w:fldCharType="end"/>
+            </w:r>
+          </w:p>
+        </w:tc>
+        <w:tc>
+          <w:tcPr>
+            <w:tcW w:w="1134" w:type="dxa"/>
+            <w:tcBorders>
+              <w:top w:val="nil"/>
+              <w:left w:val="nil"/>
+              <w:bottom w:val="nil"/>
+              <w:right w:val="nil"/>
+            </w:tcBorders>
+            <w:hideMark/>
+          </w:tcPr>
+          <w:p>
+            <w:pPr>
+              <w:ind w:firstLineChars="0" w:firstLine="0"/>
+              <w:jc w:val="center"/>
+              <w:rPr>
+                <w:sz w:val="21"/>
+                <w:szCs w:val="21"/>
+              </w:rPr>
+            </w:pPr>
+            <w:r>
+              <w:rPr>
+                <w:rFonts w:ascii="宋体" w:hAnsi="宋体" w:hint="eastAsia"/>
+                <w:sz w:val="21"/>
+                <w:szCs w:val="21"/>
+              </w:rPr>
+              <w:t>实时调整控制器参数</w:t>
+            </w:r>
+          </w:p>
+        </w:tc>
+        <w:tc>
+          <w:tcPr>
+            <w:tcW w:w="2551" w:type="dxa"/>
+            <w:tcBorders>
+              <w:top w:val="nil"/>
+              <w:left w:val="nil"/>
+              <w:bottom w:val="nil"/>
+              <w:right w:val="nil"/>
+            </w:tcBorders>
+            <w:hideMark/>
+          </w:tcPr>
+          <w:p>
+            <w:pPr>
+              <w:ind w:firstLine="420"/>
+              <w:jc w:val="center"/>
+              <w:rPr>
+                <w:sz w:val="21"/>
+                <w:szCs w:val="21"/>
+              </w:rPr>
+            </w:pPr>
+            <w:r>
+              <w:rPr>
+                <w:rFonts w:ascii="宋体" w:hAnsi="宋体" w:hint="eastAsia"/>
+                <w:sz w:val="21"/>
+                <w:szCs w:val="21"/>
+              </w:rPr>
+              <w:t>使用于参数变化系统、抗扰动强</w:t>
+            </w:r>
+          </w:p>
+        </w:tc>
+        <w:tc>
+          <w:tcPr>
+            <w:tcW w:w="1843" w:type="dxa"/>
+            <w:tcBorders>
+              <w:top w:val="nil"/>
+              <w:left w:val="nil"/>
+              <w:bottom w:val="nil"/>
+              <w:right w:val="nil"/>
+            </w:tcBorders>
+            <w:hideMark/>
+          </w:tcPr>
+          <w:p>
+            <w:pPr>
+              <w:ind w:firstLineChars="0" w:firstLine="0"/>
+              <w:jc w:val="center"/>
+              <w:rPr>
+                <w:sz w:val="21"/>
+                <w:szCs w:val="21"/>
+              </w:rPr>
+            </w:pPr>
+            <w:r>
+              <w:rPr>
+                <w:rFonts w:ascii="宋体" w:hAnsi="宋体" w:hint="eastAsia"/>
+                <w:sz w:val="21"/>
+                <w:szCs w:val="21"/>
+              </w:rPr>
+              <w:t>设计需精确数学模型、收敛性不稳定</w:t>
+            </w:r>
+          </w:p>
+        </w:tc>
+      </w:tr>
+      <w:tr>
+        <w:trPr>
+          <w:trHeight w:val="1081"/>
+          <w:jc w:val="center"/>
+        </w:trPr>
+        <w:tc>
+          <w:tcPr>
+            <w:tcW w:w="1701" w:type="dxa"/>
+            <w:tcBorders>
+              <w:top w:val="nil"/>
+              <w:left w:val="nil"/>
+              <w:bottom w:val="nil"/>
+              <w:right w:val="nil"/>
+            </w:tcBorders>
+            <w:hideMark/>
+          </w:tcPr>
+          <w:p>
+            <w:pPr>
+              <w:ind w:firstLine="420"/>
+              <w:jc w:val="center"/>
+              <w:rPr>
+                <w:rFonts w:ascii="宋体" w:hAnsi="宋体"/>
+                <w:sz w:val="21"/>
+                <w:szCs w:val="21"/>
+              </w:rPr>
+            </w:pPr>
+            <w:r>
+              <w:rPr>
+                <w:rFonts w:ascii="宋体" w:hAnsi="宋体" w:hint="eastAsia"/>
+                <w:sz w:val="21"/>
+                <w:szCs w:val="21"/>
+              </w:rPr>
+              <w:t>滑膜控制</w:t>
+            </w:r>
+          </w:p>
+        </w:tc>
+        <w:tc>
+          <w:tcPr>
+            <w:tcW w:w="1560" w:type="dxa"/>
+            <w:tcBorders>
+              <w:top w:val="nil"/>
+              <w:left w:val="nil"/>
+              <w:bottom w:val="nil"/>
+              <w:right w:val="nil"/>
+            </w:tcBorders>
+            <w:hideMark/>
+          </w:tcPr>
+          <w:p>
+            <w:pPr>
+              <w:ind w:firstLine="420"/>
+              <w:jc w:val="center"/>
+              <w:rPr>
+                <w:sz w:val="21"/>
+                <w:szCs w:val="21"/>
+              </w:rPr>
+            </w:pPr>
+            <w:r>
+              <w:rPr>
+                <w:rFonts w:hint="eastAsia"/>
+                <w:sz w:val="21"/>
+                <w:szCs w:val="21"/>
+              </w:rPr>
+              <w:t>A</w:t>
+            </w:r>
+            <w:r>
+              <w:rPr>
+                <w:sz w:val="21"/>
+                <w:szCs w:val="21"/>
+              </w:rPr>
+              <w:t xml:space="preserve"> </w:t>
+            </w:r>
+            <w:r>
+              <w:rPr>
+                <w:rFonts w:hint="eastAsia"/>
+                <w:sz w:val="21"/>
+                <w:szCs w:val="21"/>
+              </w:rPr>
+              <w:t>S</w:t>
+            </w:r>
+            <w:r>
+              <w:rPr>
+                <w:sz w:val="21"/>
+                <w:szCs w:val="21"/>
+              </w:rPr>
+              <w:t xml:space="preserve"> et al, 2019</w:t>
+            </w:r>
+            <w:r>
+              <w:rPr>
+                <w:vertAlign w:val="superscript"/>
+              </w:rPr>
+              <w:fldChar w:fldCharType="begin"/>
+            </w:r>
+            <w:r>
+              <w:rPr>
+                <w:vertAlign w:val="superscript"/>
+              </w:rPr>
+              <w:instrText xml:space="preserve"> REF _Ref205968863 \r \h </w:instrText>
+            </w:r>
+            <w:r>
+              <w:rPr>
+                <w:vertAlign w:val="superscript"/>
+              </w:rPr>
+            </w:r>
+            <w:r>
+              <w:rPr>
+                <w:vertAlign w:val="superscript"/>
+              </w:rPr>
+              <w:fldChar w:fldCharType="separate"/>
+            </w:r>
+            <w:r>
+              <w:rPr>
+                <w:vertAlign w:val="superscript"/>
+              </w:rPr>
+              <w:t>[5]</w:t>
+            </w:r>
+            <w:r>
+              <w:rPr>
+                <w:vertAlign w:val="superscript"/>
+              </w:rPr>
+              <w:fldChar w:fldCharType="end"/>
+            </w:r>
+          </w:p>
+        </w:tc>
+        <w:tc>
+          <w:tcPr>
+            <w:tcW w:w="1134" w:type="dxa"/>
+            <w:tcBorders>
+              <w:top w:val="nil"/>
+              <w:left w:val="nil"/>
+              <w:bottom w:val="nil"/>
+              <w:right w:val="nil"/>
+            </w:tcBorders>
+            <w:hideMark/>
+          </w:tcPr>
+          <w:p>
+            <w:pPr>
+              <w:ind w:firstLineChars="0" w:firstLine="0"/>
+              <w:jc w:val="center"/>
+              <w:rPr>
+                <w:sz w:val="21"/>
+                <w:szCs w:val="21"/>
+              </w:rPr>
+            </w:pPr>
+            <w:r>
+              <w:rPr>
+                <w:rFonts w:hint="eastAsia"/>
+                <w:sz w:val="21"/>
+                <w:szCs w:val="21"/>
+              </w:rPr>
+              <w:t>引入</w:t>
+            </w:r>
+            <w:proofErr w:type="gramStart"/>
+            <w:r>
+              <w:rPr>
+                <w:rFonts w:hint="eastAsia"/>
+                <w:sz w:val="21"/>
+                <w:szCs w:val="21"/>
+              </w:rPr>
+              <w:t>滑模面轨迹</w:t>
+            </w:r>
+            <w:proofErr w:type="gramEnd"/>
+            <w:r>
+              <w:rPr>
+                <w:rFonts w:hint="eastAsia"/>
+                <w:sz w:val="21"/>
+                <w:szCs w:val="21"/>
+              </w:rPr>
+              <w:t>约束</w:t>
+            </w:r>
+          </w:p>
+        </w:tc>
+        <w:tc>
+          <w:tcPr>
+            <w:tcW w:w="2551" w:type="dxa"/>
+            <w:tcBorders>
+              <w:top w:val="nil"/>
+              <w:left w:val="nil"/>
+              <w:bottom w:val="nil"/>
+              <w:right w:val="nil"/>
+            </w:tcBorders>
+            <w:hideMark/>
+          </w:tcPr>
+          <w:p>
+            <w:pPr>
+              <w:ind w:firstLine="420"/>
+              <w:jc w:val="center"/>
+              <w:rPr>
+                <w:sz w:val="21"/>
+                <w:szCs w:val="21"/>
+              </w:rPr>
+            </w:pPr>
+            <w:r>
+              <w:rPr>
+                <w:rFonts w:ascii="宋体" w:hAnsi="宋体" w:hint="eastAsia"/>
+                <w:sz w:val="21"/>
+                <w:szCs w:val="21"/>
+              </w:rPr>
+              <w:t>强鲁棒性、抗干扰、有限时间收敛</w:t>
+            </w:r>
+          </w:p>
+        </w:tc>
+        <w:tc>
+          <w:tcPr>
+            <w:tcW w:w="1843" w:type="dxa"/>
+            <w:tcBorders>
+              <w:top w:val="nil"/>
+              <w:left w:val="nil"/>
+              <w:bottom w:val="nil"/>
+              <w:right w:val="nil"/>
+            </w:tcBorders>
+            <w:hideMark/>
+          </w:tcPr>
+          <w:p>
+            <w:pPr>
+              <w:ind w:firstLineChars="0" w:firstLine="0"/>
+              <w:rPr>
+                <w:sz w:val="21"/>
+                <w:szCs w:val="21"/>
+              </w:rPr>
+            </w:pPr>
+            <w:r>
+              <w:rPr>
+                <w:rFonts w:hint="eastAsia"/>
+                <w:sz w:val="21"/>
+                <w:szCs w:val="21"/>
+              </w:rPr>
+              <w:t>存在</w:t>
+            </w:r>
+            <w:r>
+              <w:rPr>
+                <w:rFonts w:hint="eastAsia"/>
+                <w:sz w:val="21"/>
+                <w:szCs w:val="21"/>
+              </w:rPr>
+              <w:t>高频</w:t>
+            </w:r>
+            <w:r>
+              <w:rPr>
+                <w:rFonts w:hint="eastAsia"/>
+                <w:sz w:val="21"/>
+                <w:szCs w:val="21"/>
+              </w:rPr>
+              <w:t>抖振</w:t>
+            </w:r>
+          </w:p>
+        </w:tc>
+      </w:tr>
+      <w:tr>
+        <w:trPr>
+          <w:trHeight w:val="823"/>
+          <w:jc w:val="center"/>
+        </w:trPr>
+        <w:tc>
+          <w:tcPr>
+            <w:tcW w:w="1701" w:type="dxa"/>
+            <w:tcBorders>
+              <w:top w:val="nil"/>
+              <w:left w:val="nil"/>
+              <w:bottom w:val="single" w:sz="12" w:space="0" w:color="auto"/>
+              <w:right w:val="nil"/>
+            </w:tcBorders>
+            <w:hideMark/>
+          </w:tcPr>
+          <w:p>
+            <w:pPr>
+              <w:ind w:firstLineChars="100" w:firstLine="210"/>
+              <w:jc w:val="center"/>
+              <w:rPr>
+                <w:rFonts w:ascii="宋体" w:hAnsi="宋体"/>
+                <w:sz w:val="21"/>
+                <w:szCs w:val="21"/>
+              </w:rPr>
+            </w:pPr>
+            <w:r>
+              <w:rPr>
+                <w:rFonts w:ascii="宋体" w:hAnsi="宋体" w:hint="eastAsia"/>
+                <w:sz w:val="21"/>
+                <w:szCs w:val="21"/>
+              </w:rPr>
+              <w:t>迭代学习控制</w:t>
+            </w:r>
+          </w:p>
+        </w:tc>
+        <w:tc>
+          <w:tcPr>
+            <w:tcW w:w="1560" w:type="dxa"/>
+            <w:tcBorders>
+              <w:top w:val="nil"/>
+              <w:left w:val="nil"/>
+              <w:bottom w:val="single" w:sz="12" w:space="0" w:color="auto"/>
+              <w:right w:val="nil"/>
+            </w:tcBorders>
+            <w:hideMark/>
+          </w:tcPr>
+          <w:p>
+            <w:pPr>
+              <w:ind w:firstLine="420"/>
+              <w:jc w:val="center"/>
+              <w:rPr>
+                <w:sz w:val="21"/>
+                <w:szCs w:val="21"/>
+              </w:rPr>
+            </w:pPr>
+            <w:proofErr w:type="gramStart"/>
+            <w:r>
+              <w:rPr>
+                <w:rFonts w:ascii="宋体" w:hAnsi="宋体" w:hint="eastAsia"/>
+                <w:sz w:val="21"/>
+                <w:szCs w:val="21"/>
+              </w:rPr>
+              <w:t>兰天一</w:t>
+            </w:r>
+            <w:proofErr w:type="gramEnd"/>
+            <w:r>
+              <w:rPr>
+                <w:rFonts w:ascii="宋体" w:hAnsi="宋体" w:hint="eastAsia"/>
+                <w:sz w:val="21"/>
+                <w:szCs w:val="21"/>
+              </w:rPr>
+              <w:t>,林辉.</w:t>
+            </w:r>
+            <w:r>
+              <w:rPr>
+                <w:rFonts w:ascii="宋体" w:hAnsi="宋体"/>
+                <w:sz w:val="21"/>
+                <w:szCs w:val="21"/>
+              </w:rPr>
+              <w:t>等，</w:t>
+            </w:r>
+            <w:r>
+              <w:rPr>
+                <w:sz w:val="21"/>
+                <w:szCs w:val="21"/>
+              </w:rPr>
+              <w:t xml:space="preserve"> 2017</w:t>
+            </w:r>
+            <w:r>
+              <w:rPr>
+                <w:vertAlign w:val="superscript"/>
+              </w:rPr>
+              <w:fldChar w:fldCharType="begin"/>
+            </w:r>
+            <w:r>
+              <w:rPr>
+                <w:vertAlign w:val="superscript"/>
+              </w:rPr>
+              <w:instrText xml:space="preserve"> </w:instrText>
+            </w:r>
+            <w:r>
+              <w:rPr>
+                <w:rFonts w:hint="eastAsia"/>
+                <w:vertAlign w:val="superscript"/>
+              </w:rPr>
+              <w:instrText>REF _Ref205968878 \r \h</w:instrText>
+            </w:r>
+            <w:r>
+              <w:rPr>
+                <w:vertAlign w:val="superscript"/>
+              </w:rPr>
+              <w:instrText xml:space="preserve">\#"[0" </w:instrText>
+            </w:r>
+            <w:r>
+              <w:rPr>
+                <w:vertAlign w:val="superscript"/>
+              </w:rPr>
+              <w:instrText xml:space="preserve"> \* MERGEFORMAT </w:instrText>
+            </w:r>
+            <w:r>
+              <w:rPr>
+                <w:vertAlign w:val="superscript"/>
+              </w:rPr>
+            </w:r>
+            <w:r>
+              <w:rPr>
+                <w:vertAlign w:val="superscript"/>
+              </w:rPr>
+              <w:fldChar w:fldCharType="separate"/>
+            </w:r>
+            <w:r>
+              <w:rPr>
+                <w:vertAlign w:val="superscript"/>
+              </w:rPr>
+              <w:t>[</w:t>
+            </w:r>
+            <w:r>
+              <w:rPr>
+                <w:vertAlign w:val="superscript"/>
+              </w:rPr>
+              <w:t>6</w:t>
+            </w:r>
+            <w:r>
+              <w:rPr>
+                <w:vertAlign w:val="superscript"/>
+              </w:rPr>
+              <w:fldChar w:fldCharType="end"/>
+            </w:r>
+            <w:r>
+              <w:rPr>
+                <w:vertAlign w:val="superscript"/>
+              </w:rPr>
+              <w:t>-</w:t>
+            </w:r>
+            <w:r>
+              <w:rPr>
+                <w:vertAlign w:val="superscript"/>
+              </w:rPr>
+              <w:fldChar w:fldCharType="begin"/>
+            </w:r>
+            <w:r>
+              <w:rPr>
+                <w:vertAlign w:val="superscript"/>
+              </w:rPr>
+              <w:instrText xml:space="preserve"> REF _Ref205968880 \r \h\#"0]" </w:instrText>
+            </w:r>
+            <w:r>
+              <w:rPr>
+                <w:vertAlign w:val="superscript"/>
+              </w:rPr>
+              <w:instrText xml:space="preserve"> \* MERGEFORMAT </w:instrText>
+            </w:r>
+            <w:r>
+              <w:rPr>
+                <w:vertAlign w:val="superscript"/>
+              </w:rPr>
+            </w:r>
+            <w:r>
+              <w:rPr>
+                <w:vertAlign w:val="superscript"/>
+              </w:rPr>
+              <w:fldChar w:fldCharType="separate"/>
+            </w:r>
+            <w:r>
+              <w:rPr>
+                <w:vertAlign w:val="superscript"/>
+              </w:rPr>
+              <w:t>7]</w:t>
+            </w:r>
+            <w:r>
+              <w:rPr>
+                <w:vertAlign w:val="superscript"/>
+              </w:rPr>
+              <w:fldChar w:fldCharType="end"/>
+            </w:r>
+            <w:r>
+              <w:rPr>
+                <w:sz w:val="21"/>
+                <w:szCs w:val="21"/>
+              </w:rPr>
+              <w:t xml:space="preserve"> </w:t>
+            </w:r>
+          </w:p>
+        </w:tc>
+        <w:tc>
+          <w:tcPr>
+            <w:tcW w:w="1134" w:type="dxa"/>
+            <w:tcBorders>
+              <w:top w:val="nil"/>
+              <w:left w:val="nil"/>
+              <w:bottom w:val="single" w:sz="12" w:space="0" w:color="auto"/>
+              <w:right w:val="nil"/>
+            </w:tcBorders>
+            <w:hideMark/>
+          </w:tcPr>
+          <w:p>
+            <w:pPr>
+              <w:ind w:firstLineChars="0" w:firstLine="0"/>
+              <w:jc w:val="center"/>
+              <w:rPr>
+                <w:sz w:val="21"/>
+                <w:szCs w:val="21"/>
+              </w:rPr>
+            </w:pPr>
+            <w:r>
+              <w:rPr>
+                <w:rFonts w:ascii="宋体" w:hAnsi="宋体" w:hint="eastAsia"/>
+                <w:sz w:val="21"/>
+                <w:szCs w:val="21"/>
+              </w:rPr>
+              <w:t>逐次迭代轨迹优化</w:t>
+            </w:r>
+          </w:p>
+        </w:tc>
+        <w:tc>
+          <w:tcPr>
+            <w:tcW w:w="2551" w:type="dxa"/>
+            <w:tcBorders>
+              <w:top w:val="nil"/>
+              <w:left w:val="nil"/>
+              <w:bottom w:val="single" w:sz="12" w:space="0" w:color="auto"/>
+              <w:right w:val="nil"/>
+            </w:tcBorders>
+            <w:hideMark/>
+          </w:tcPr>
+          <w:p>
+            <w:pPr>
+              <w:ind w:firstLine="420"/>
+              <w:jc w:val="center"/>
+              <w:rPr>
+                <w:rFonts w:ascii="宋体" w:hAnsi="宋体" w:hint="eastAsia"/>
+                <w:sz w:val="21"/>
+                <w:szCs w:val="21"/>
+              </w:rPr>
+            </w:pPr>
+            <w:r>
+              <w:rPr>
+                <w:rFonts w:ascii="宋体" w:hAnsi="宋体" w:hint="eastAsia"/>
+                <w:sz w:val="21"/>
+                <w:szCs w:val="21"/>
+              </w:rPr>
+              <w:t>逐步消除跟踪误差、适合处理重复任务</w:t>
+            </w:r>
+          </w:p>
+        </w:tc>
+        <w:tc>
+          <w:tcPr>
+            <w:tcW w:w="1843" w:type="dxa"/>
+            <w:tcBorders>
+              <w:top w:val="nil"/>
+              <w:left w:val="nil"/>
+              <w:bottom w:val="single" w:sz="12" w:space="0" w:color="auto"/>
+              <w:right w:val="nil"/>
+            </w:tcBorders>
+            <w:hideMark/>
+          </w:tcPr>
+          <w:p>
+            <w:pPr>
+              <w:ind w:firstLineChars="0" w:firstLine="0"/>
+              <w:rPr>
+                <w:sz w:val="21"/>
+                <w:szCs w:val="21"/>
+              </w:rPr>
+            </w:pPr>
+            <w:r>
+              <w:rPr>
+                <w:rFonts w:ascii="宋体" w:hAnsi="宋体" w:hint="eastAsia"/>
+                <w:sz w:val="21"/>
+                <w:szCs w:val="21"/>
+              </w:rPr>
+              <w:t>仅适用于周期任务、初值依赖性强</w:t>
+            </w:r>
+          </w:p>
+        </w:tc>
+      </w:tr>
+    </w:tbl>
     <w:p>
       <w:pPr>
         <w:pStyle w:val="3"/>
@@ -243,17 +1397,17 @@
         <w:rPr>
           <w:vertAlign w:val="superscript"/>
         </w:rPr>
-      </w:r>
-      <w:r>
-        <w:rPr>
-          <w:vertAlign w:val="superscript"/>
-        </w:rPr>
         <w:instrText xml:space="preserve"> \* MERGEFORMAT </w:instrText>
       </w:r>
       <w:r>
         <w:rPr>
           <w:vertAlign w:val="superscript"/>
         </w:rPr>
+      </w:r>
+      <w:r>
+        <w:rPr>
+          <w:vertAlign w:val="superscript"/>
+        </w:rPr>
         <w:fldChar w:fldCharType="separate"/>
       </w:r>
       <w:r>
@@ -283,6 +1437,7 @@
         <w:rPr>
           <w:rFonts w:hint="eastAsia"/>
         </w:rPr>
+        <w:lastRenderedPageBreak/>
         <w:t>1.2</w:t>
       </w:r>
       <w:r>
@@ -321,17 +1476,17 @@
         <w:rPr>
           <w:vertAlign w:val="superscript"/>
         </w:rPr>
-      </w:r>
-      <w:r>
-        <w:rPr>
-          <w:vertAlign w:val="superscript"/>
-        </w:rPr>
         <w:instrText xml:space="preserve"> \* MERGEFORMAT </w:instrText>
       </w:r>
       <w:r>
         <w:rPr>
           <w:vertAlign w:val="superscript"/>
         </w:rPr>
+      </w:r>
+      <w:r>
+        <w:rPr>
+          <w:vertAlign w:val="superscript"/>
+        </w:rPr>
         <w:fldChar w:fldCharType="separate"/>
       </w:r>
       <w:r>
@@ -404,36 +1559,24 @@
         <w:rPr>
           <w:vertAlign w:val="superscript"/>
         </w:rPr>
-      </w:r>
-      <w:r>
-        <w:rPr>
-          <w:vertAlign w:val="superscript"/>
-        </w:rPr>
         <w:instrText xml:space="preserve"> \* MERGEFORMAT </w:instrText>
       </w:r>
       <w:r>
         <w:rPr>
           <w:vertAlign w:val="superscript"/>
         </w:rPr>
+      </w:r>
+      <w:r>
+        <w:rPr>
+          <w:vertAlign w:val="superscript"/>
+        </w:rPr>
         <w:fldChar w:fldCharType="separate"/>
       </w:r>
       <w:r>
         <w:rPr>
           <w:vertAlign w:val="superscript"/>
         </w:rPr>
-        <w:t>[</w:t>
-      </w:r>
-      <w:r>
-        <w:rPr>
-          <w:vertAlign w:val="superscript"/>
-        </w:rPr>
-        <w:t>3</w:t>
-      </w:r>
-      <w:r>
-        <w:rPr>
-          <w:vertAlign w:val="superscript"/>
-        </w:rPr>
-        <w:t>]</w:t>
+        <w:t>[3]</w:t>
       </w:r>
       <w:r>
         <w:rPr>
@@ -530,17 +1673,17 @@
         <w:rPr>
           <w:vertAlign w:val="superscript"/>
         </w:rPr>
-      </w:r>
-      <w:r>
-        <w:rPr>
-          <w:vertAlign w:val="superscript"/>
-        </w:rPr>
         <w:instrText xml:space="preserve"> \* MERGEFORMAT </w:instrText>
       </w:r>
       <w:r>
         <w:rPr>
           <w:vertAlign w:val="superscript"/>
         </w:rPr>
+      </w:r>
+      <w:r>
+        <w:rPr>
+          <w:vertAlign w:val="superscript"/>
+        </w:rPr>
         <w:fldChar w:fldCharType="separate"/>
       </w:r>
       <w:r>
@@ -590,11 +1733,7 @@
         <w:t>存在明显的抖振，有学者研究了高阶滑膜算法和边界层技术以减少或消除抖振。</w:t>
       </w:r>
       <w:r>
-        <w:t>例如，一个有限时间</w:t>
-      </w:r>
-      <w:r>
-        <w:lastRenderedPageBreak/>
-        <w:t>收敛的高阶滑模控制器来处理抖振问题，一种基于超扭曲算法的滑模控制器被设计用于无刷发电机系统</w:t>
+        <w:t>例如，一个有限时间收敛的高阶滑模控制器来处理抖振问题，一种基于超扭曲算法的滑模控制器被设计用于无刷发电机系统</w:t>
       </w:r>
       <w:r>
         <w:rPr>
@@ -612,17 +1751,17 @@
         <w:rPr>
           <w:vertAlign w:val="superscript"/>
         </w:rPr>
-      </w:r>
-      <w:r>
-        <w:rPr>
-          <w:vertAlign w:val="superscript"/>
-        </w:rPr>
         <w:instrText xml:space="preserve"> \* MERGEFORMAT </w:instrText>
       </w:r>
       <w:r>
         <w:rPr>
           <w:vertAlign w:val="superscript"/>
         </w:rPr>
+      </w:r>
+      <w:r>
+        <w:rPr>
+          <w:vertAlign w:val="superscript"/>
+        </w:rPr>
         <w:fldChar w:fldCharType="separate"/>
       </w:r>
       <w:r>
@@ -703,17 +1842,17 @@
         <w:rPr>
           <w:vertAlign w:val="superscript"/>
         </w:rPr>
-      </w:r>
-      <w:r>
-        <w:rPr>
-          <w:vertAlign w:val="superscript"/>
-        </w:rPr>
         <w:instrText xml:space="preserve"> \* MERGEFORMAT </w:instrText>
       </w:r>
       <w:r>
         <w:rPr>
           <w:vertAlign w:val="superscript"/>
         </w:rPr>
+      </w:r>
+      <w:r>
+        <w:rPr>
+          <w:vertAlign w:val="superscript"/>
+        </w:rPr>
         <w:fldChar w:fldCharType="separate"/>
       </w:r>
       <w:r>
@@ -750,12 +1889,12 @@
         <w:rPr>
           <w:vertAlign w:val="superscript"/>
         </w:rPr>
-      </w:r>
-      <w:r>
-        <w:rPr>
-          <w:vertAlign w:val="superscript"/>
-        </w:rPr>
         <w:instrText xml:space="preserve"> \* MERGEFORMAT </w:instrText>
+      </w:r>
+      <w:r>
+        <w:rPr>
+          <w:vertAlign w:val="superscript"/>
+        </w:rPr>
       </w:r>
       <w:r>
         <w:rPr>
@@ -805,6 +1944,7 @@
         <w:rPr>
           <w:rFonts w:hint="eastAsia"/>
         </w:rPr>
+        <w:lastRenderedPageBreak/>
         <w:t xml:space="preserve">2. </w:t>
       </w:r>
       <w:r>
@@ -873,17 +2013,17 @@
         <w:rPr>
           <w:vertAlign w:val="superscript"/>
         </w:rPr>
-      </w:r>
-      <w:r>
-        <w:rPr>
-          <w:vertAlign w:val="superscript"/>
-        </w:rPr>
         <w:instrText xml:space="preserve"> \* MERGEFORMAT </w:instrText>
       </w:r>
       <w:r>
         <w:rPr>
           <w:vertAlign w:val="superscript"/>
         </w:rPr>
+      </w:r>
+      <w:r>
+        <w:rPr>
+          <w:vertAlign w:val="superscript"/>
+        </w:rPr>
         <w:fldChar w:fldCharType="separate"/>
       </w:r>
       <w:r>
@@ -967,17 +2107,17 @@
         <w:rPr>
           <w:vertAlign w:val="superscript"/>
         </w:rPr>
-      </w:r>
-      <w:r>
-        <w:rPr>
-          <w:vertAlign w:val="superscript"/>
-        </w:rPr>
         <w:instrText xml:space="preserve"> \* MERGEFORMAT </w:instrText>
       </w:r>
       <w:r>
         <w:rPr>
           <w:vertAlign w:val="superscript"/>
         </w:rPr>
+      </w:r>
+      <w:r>
+        <w:rPr>
+          <w:vertAlign w:val="superscript"/>
+        </w:rPr>
         <w:fldChar w:fldCharType="separate"/>
       </w:r>
       <w:r>
@@ -1014,17 +2154,17 @@
         <w:rPr>
           <w:vertAlign w:val="superscript"/>
         </w:rPr>
-      </w:r>
-      <w:r>
-        <w:rPr>
-          <w:vertAlign w:val="superscript"/>
-        </w:rPr>
         <w:instrText xml:space="preserve"> \* MERGEFORMAT </w:instrText>
       </w:r>
       <w:r>
         <w:rPr>
           <w:vertAlign w:val="superscript"/>
         </w:rPr>
+      </w:r>
+      <w:r>
+        <w:rPr>
+          <w:vertAlign w:val="superscript"/>
+        </w:rPr>
         <w:fldChar w:fldCharType="separate"/>
       </w:r>
       <w:r>
@@ -1100,17 +2240,17 @@
         <w:rPr>
           <w:vertAlign w:val="superscript"/>
         </w:rPr>
-      </w:r>
-      <w:r>
-        <w:rPr>
-          <w:vertAlign w:val="superscript"/>
-        </w:rPr>
         <w:instrText xml:space="preserve"> \* MERGEFORMAT </w:instrText>
       </w:r>
       <w:r>
         <w:rPr>
           <w:vertAlign w:val="superscript"/>
         </w:rPr>
+      </w:r>
+      <w:r>
+        <w:rPr>
+          <w:vertAlign w:val="superscript"/>
+        </w:rPr>
         <w:fldChar w:fldCharType="separate"/>
       </w:r>
       <w:r>
@@ -1160,14 +2300,7 @@
         <w:rPr>
           <w:rFonts w:hint="eastAsia"/>
         </w:rPr>
-        <w:t>轮廓误差定义为末端执行器实际位置与参考路径的垂直距离。上述的控制算法本质是降低机器人任务空间的跟踪误差，但实际加工中轮廓误差是机器人加工</w:t>
-      </w:r>
-      <w:r>
-        <w:rPr>
-          <w:rFonts w:hint="eastAsia"/>
-        </w:rPr>
-        <w:lastRenderedPageBreak/>
-        <w:t>质量的主要指标，并且轮廓误差的减小未必依赖于末端跟踪精度的提升。</w:t>
+        <w:t>轮廓误差定义为末端执行器实际位置与参考路径的垂直距离。上述的控制算法本质是降低机器人任务空间的跟踪误差，但实际加工中轮廓误差是机器人加工质量的主要指标，并且轮廓误差的减小未必依赖于末端跟踪精度的提升。</w:t>
       </w:r>
       <w:r>
         <w:rPr>
@@ -1210,36 +2343,24 @@
         <w:rPr>
           <w:vertAlign w:val="superscript"/>
         </w:rPr>
-      </w:r>
-      <w:r>
-        <w:rPr>
-          <w:vertAlign w:val="superscript"/>
-        </w:rPr>
         <w:instrText xml:space="preserve"> \* MERGEFORMAT </w:instrText>
       </w:r>
       <w:r>
         <w:rPr>
           <w:vertAlign w:val="superscript"/>
         </w:rPr>
+      </w:r>
+      <w:r>
+        <w:rPr>
+          <w:vertAlign w:val="superscript"/>
+        </w:rPr>
         <w:fldChar w:fldCharType="separate"/>
       </w:r>
       <w:r>
         <w:rPr>
           <w:vertAlign w:val="superscript"/>
         </w:rPr>
-        <w:t>[1</w:t>
-      </w:r>
-      <w:r>
-        <w:rPr>
-          <w:vertAlign w:val="superscript"/>
-        </w:rPr>
-        <w:t>2</w:t>
-      </w:r>
-      <w:r>
-        <w:rPr>
-          <w:vertAlign w:val="superscript"/>
-        </w:rPr>
-        <w:t>]</w:t>
+        <w:t>[12]</w:t>
       </w:r>
       <w:r>
         <w:rPr>
@@ -1322,20 +2443,13 @@
           <w:rFonts w:cs="Times New Roman"/>
           <w:vertAlign w:val="superscript"/>
         </w:rPr>
-        <w:instrText xml:space="preserve"> REF _Ref205969177 \r \h </w:instrText>
+        <w:instrText xml:space="preserve"> REF _Ref205969177 \r \h  \* MERGEFORMAT </w:instrText>
       </w:r>
       <w:r>
         <w:rPr>
           <w:rFonts w:cs="Times New Roman"/>
           <w:vertAlign w:val="superscript"/>
         </w:rPr>
-      </w:r>
-      <w:r>
-        <w:rPr>
-          <w:rFonts w:cs="Times New Roman"/>
-          <w:vertAlign w:val="superscript"/>
-        </w:rPr>
-        <w:instrText xml:space="preserve"> \* MERGEFORMAT </w:instrText>
       </w:r>
       <w:r>
         <w:rPr>
@@ -1446,6 +2560,7 @@
         <w:rPr>
           <w:rFonts w:hint="eastAsia"/>
         </w:rPr>
+        <w:lastRenderedPageBreak/>
         <w:t>1978</w:t>
       </w:r>
       <w:r>
@@ -1519,17 +2634,17 @@
         <w:rPr>
           <w:vertAlign w:val="superscript"/>
         </w:rPr>
-      </w:r>
-      <w:r>
-        <w:rPr>
-          <w:vertAlign w:val="superscript"/>
-        </w:rPr>
         <w:instrText xml:space="preserve"> \* MERGEFORMAT </w:instrText>
       </w:r>
       <w:r>
         <w:rPr>
           <w:vertAlign w:val="superscript"/>
         </w:rPr>
+      </w:r>
+      <w:r>
+        <w:rPr>
+          <w:vertAlign w:val="superscript"/>
+        </w:rPr>
         <w:fldChar w:fldCharType="separate"/>
       </w:r>
       <w:r>
@@ -1577,8 +2692,13 @@
         <w:t>并</w:t>
       </w:r>
       <w:r>
-        <w:t>分析收敛性。典型的迭代学习更新律包括</w:t>
-      </w:r>
+        <w:t>分析收敛性。典型的迭代学习更新</w:t>
+      </w:r>
+      <w:proofErr w:type="gramStart"/>
+      <w:r>
+        <w:t>律包括</w:t>
+      </w:r>
+      <w:proofErr w:type="gramEnd"/>
       <w:r>
         <w:t>Arimoto</w:t>
       </w:r>
@@ -1601,17 +2721,17 @@
         <w:rPr>
           <w:vertAlign w:val="superscript"/>
         </w:rPr>
-      </w:r>
-      <w:r>
-        <w:rPr>
-          <w:vertAlign w:val="superscript"/>
-        </w:rPr>
         <w:instrText xml:space="preserve"> \* MERGEFORMAT </w:instrText>
       </w:r>
       <w:r>
         <w:rPr>
           <w:vertAlign w:val="superscript"/>
         </w:rPr>
+      </w:r>
+      <w:r>
+        <w:rPr>
+          <w:vertAlign w:val="superscript"/>
+        </w:rPr>
         <w:fldChar w:fldCharType="separate"/>
       </w:r>
       <w:r>
@@ -1648,17 +2768,17 @@
         <w:rPr>
           <w:vertAlign w:val="superscript"/>
         </w:rPr>
-      </w:r>
-      <w:r>
-        <w:rPr>
-          <w:vertAlign w:val="superscript"/>
-        </w:rPr>
         <w:instrText xml:space="preserve"> \* MERGEFORMAT </w:instrText>
       </w:r>
       <w:r>
         <w:rPr>
           <w:vertAlign w:val="superscript"/>
         </w:rPr>
+      </w:r>
+      <w:r>
+        <w:rPr>
+          <w:vertAlign w:val="superscript"/>
+        </w:rPr>
         <w:fldChar w:fldCharType="separate"/>
       </w:r>
       <w:r>
@@ -1701,30 +2821,24 @@
         <w:rPr>
           <w:vertAlign w:val="superscript"/>
         </w:rPr>
-      </w:r>
-      <w:r>
-        <w:rPr>
-          <w:vertAlign w:val="superscript"/>
-        </w:rPr>
         <w:instrText xml:space="preserve"> \* MERGEFORMAT </w:instrText>
       </w:r>
       <w:r>
         <w:rPr>
           <w:vertAlign w:val="superscript"/>
         </w:rPr>
+      </w:r>
+      <w:r>
+        <w:rPr>
+          <w:vertAlign w:val="superscript"/>
+        </w:rPr>
         <w:fldChar w:fldCharType="separate"/>
       </w:r>
       <w:r>
         <w:rPr>
           <w:vertAlign w:val="superscript"/>
         </w:rPr>
-        <w:t>[1</w:t>
-      </w:r>
-      <w:r>
-        <w:rPr>
-          <w:vertAlign w:val="superscript"/>
-        </w:rPr>
-        <w:t>8</w:t>
+        <w:t>[18</w:t>
       </w:r>
       <w:r>
         <w:rPr>
@@ -1754,17 +2868,17 @@
         <w:rPr>
           <w:vertAlign w:val="superscript"/>
         </w:rPr>
-      </w:r>
-      <w:r>
-        <w:rPr>
-          <w:vertAlign w:val="superscript"/>
-        </w:rPr>
         <w:instrText xml:space="preserve"> \* MERGEFORMAT </w:instrText>
       </w:r>
       <w:r>
         <w:rPr>
           <w:vertAlign w:val="superscript"/>
         </w:rPr>
+      </w:r>
+      <w:r>
+        <w:rPr>
+          <w:vertAlign w:val="superscript"/>
+        </w:rPr>
         <w:fldChar w:fldCharType="end"/>
       </w:r>
       <w:r>
@@ -1789,17 +2903,17 @@
         <w:rPr>
           <w:vertAlign w:val="superscript"/>
         </w:rPr>
-      </w:r>
-      <w:r>
-        <w:rPr>
-          <w:vertAlign w:val="superscript"/>
-        </w:rPr>
         <w:instrText xml:space="preserve"> \* MERGEFORMAT </w:instrText>
       </w:r>
       <w:r>
         <w:rPr>
           <w:vertAlign w:val="superscript"/>
         </w:rPr>
+      </w:r>
+      <w:r>
+        <w:rPr>
+          <w:vertAlign w:val="superscript"/>
+        </w:rPr>
         <w:fldChar w:fldCharType="end"/>
       </w:r>
       <w:r>
@@ -1824,17 +2938,17 @@
         <w:rPr>
           <w:vertAlign w:val="superscript"/>
         </w:rPr>
-      </w:r>
-      <w:r>
-        <w:rPr>
-          <w:vertAlign w:val="superscript"/>
-        </w:rPr>
         <w:instrText xml:space="preserve"> \* MERGEFORMAT </w:instrText>
       </w:r>
       <w:r>
         <w:rPr>
           <w:vertAlign w:val="superscript"/>
         </w:rPr>
+      </w:r>
+      <w:r>
+        <w:rPr>
+          <w:vertAlign w:val="superscript"/>
+        </w:rPr>
         <w:fldChar w:fldCharType="end"/>
       </w:r>
       <w:r>
@@ -1859,17 +2973,17 @@
         <w:rPr>
           <w:vertAlign w:val="superscript"/>
         </w:rPr>
-      </w:r>
-      <w:r>
-        <w:rPr>
-          <w:vertAlign w:val="superscript"/>
-        </w:rPr>
         <w:instrText xml:space="preserve"> \* MERGEFORMAT </w:instrText>
       </w:r>
       <w:r>
         <w:rPr>
           <w:vertAlign w:val="superscript"/>
         </w:rPr>
+      </w:r>
+      <w:r>
+        <w:rPr>
+          <w:vertAlign w:val="superscript"/>
+        </w:rPr>
         <w:fldChar w:fldCharType="end"/>
       </w:r>
       <w:r>
@@ -1894,17 +3008,17 @@
         <w:rPr>
           <w:vertAlign w:val="superscript"/>
         </w:rPr>
-      </w:r>
-      <w:r>
-        <w:rPr>
-          <w:vertAlign w:val="superscript"/>
-        </w:rPr>
         <w:instrText xml:space="preserve"> \* MERGEFORMAT </w:instrText>
       </w:r>
       <w:r>
         <w:rPr>
           <w:vertAlign w:val="superscript"/>
         </w:rPr>
+      </w:r>
+      <w:r>
+        <w:rPr>
+          <w:vertAlign w:val="superscript"/>
+        </w:rPr>
         <w:fldChar w:fldCharType="separate"/>
       </w:r>
       <w:r>
@@ -1956,17 +3070,17 @@
         <w:rPr>
           <w:vertAlign w:val="superscript"/>
         </w:rPr>
-      </w:r>
-      <w:r>
-        <w:rPr>
-          <w:vertAlign w:val="superscript"/>
-        </w:rPr>
         <w:instrText xml:space="preserve"> \* MERGEFORMAT </w:instrText>
       </w:r>
       <w:r>
         <w:rPr>
           <w:vertAlign w:val="superscript"/>
         </w:rPr>
+      </w:r>
+      <w:r>
+        <w:rPr>
+          <w:vertAlign w:val="superscript"/>
+        </w:rPr>
         <w:fldChar w:fldCharType="separate"/>
       </w:r>
       <w:r>
@@ -2003,17 +3117,17 @@
         <w:rPr>
           <w:vertAlign w:val="superscript"/>
         </w:rPr>
-      </w:r>
-      <w:r>
-        <w:rPr>
-          <w:vertAlign w:val="superscript"/>
-        </w:rPr>
         <w:instrText xml:space="preserve"> \* MERGEFORMAT </w:instrText>
       </w:r>
       <w:r>
         <w:rPr>
           <w:vertAlign w:val="superscript"/>
         </w:rPr>
+      </w:r>
+      <w:r>
+        <w:rPr>
+          <w:vertAlign w:val="superscript"/>
+        </w:rPr>
         <w:fldChar w:fldCharType="end"/>
       </w:r>
       <w:r>
@@ -2032,17 +3146,17 @@
         <w:rPr>
           <w:vertAlign w:val="superscript"/>
         </w:rPr>
-      </w:r>
-      <w:r>
-        <w:rPr>
-          <w:vertAlign w:val="superscript"/>
-        </w:rPr>
         <w:instrText xml:space="preserve"> \* MERGEFORMAT </w:instrText>
       </w:r>
       <w:r>
         <w:rPr>
           <w:vertAlign w:val="superscript"/>
         </w:rPr>
+      </w:r>
+      <w:r>
+        <w:rPr>
+          <w:vertAlign w:val="superscript"/>
+        </w:rPr>
         <w:fldChar w:fldCharType="end"/>
       </w:r>
       <w:r>
@@ -2061,36 +3175,24 @@
         <w:rPr>
           <w:vertAlign w:val="superscript"/>
         </w:rPr>
-      </w:r>
-      <w:r>
-        <w:rPr>
-          <w:vertAlign w:val="superscript"/>
-        </w:rPr>
         <w:instrText xml:space="preserve"> \* MERGEFORMAT </w:instrText>
       </w:r>
       <w:r>
         <w:rPr>
           <w:vertAlign w:val="superscript"/>
         </w:rPr>
+      </w:r>
+      <w:r>
+        <w:rPr>
+          <w:vertAlign w:val="superscript"/>
+        </w:rPr>
         <w:fldChar w:fldCharType="separate"/>
       </w:r>
       <w:r>
         <w:rPr>
           <w:vertAlign w:val="superscript"/>
         </w:rPr>
-        <w:t>2</w:t>
-      </w:r>
-      <w:r>
-        <w:rPr>
-          <w:vertAlign w:val="superscript"/>
-        </w:rPr>
-        <w:t>7</w:t>
-      </w:r>
-      <w:r>
-        <w:rPr>
-          <w:vertAlign w:val="superscript"/>
-        </w:rPr>
-        <w:t>]</w:t>
+        <w:t>27]</w:t>
       </w:r>
       <w:r>
         <w:rPr>
@@ -2147,9 +3249,6 @@
           <w:p>
             <w:pPr>
               <w:ind w:firstLineChars="0" w:firstLine="0"/>
-              <w:rPr>
-                <w:rFonts w:hint="eastAsia"/>
-              </w:rPr>
             </w:pPr>
             <m:oMathPara>
               <m:oMath>
@@ -2333,9 +3432,6 @@
             <w:pPr>
               <w:ind w:firstLineChars="0" w:firstLine="0"/>
               <w:jc w:val="right"/>
-              <w:rPr>
-                <w:rFonts w:hint="eastAsia"/>
-              </w:rPr>
             </w:pPr>
             <w:r>
               <w:rPr>
@@ -2375,9 +3471,6 @@
             <w:pPr>
               <w:ind w:firstLineChars="0" w:firstLine="0"/>
               <w:jc w:val="center"/>
-              <w:rPr>
-                <w:rFonts w:hint="eastAsia"/>
-              </w:rPr>
             </w:pPr>
             <m:oMathPara>
               <m:oMath>
@@ -2488,16 +3581,7 @@
                   <w:rPr>
                     <w:rFonts w:ascii="Cambria Math" w:hAnsi="Cambria Math"/>
                   </w:rPr>
-                  <m:t>Γ</m:t>
-                </m:r>
-                <m:r>
-                  <m:rPr>
-                    <m:sty m:val="p"/>
-                  </m:rPr>
-                  <w:rPr>
-                    <w:rFonts w:ascii="Cambria Math" w:hAnsi="Cambria Math"/>
-                  </w:rPr>
-                  <m:t>P</m:t>
+                  <m:t>ΓP</m:t>
                 </m:r>
                 <m:sSub>
                   <m:sSubPr>
@@ -2556,16 +3640,7 @@
                   <w:rPr>
                     <w:rFonts w:ascii="Cambria Math" w:hAnsi="Cambria Math"/>
                   </w:rPr>
-                  <m:t>Γ</m:t>
-                </m:r>
-                <m:r>
-                  <m:rPr>
-                    <m:sty m:val="p"/>
-                  </m:rPr>
-                  <w:rPr>
-                    <w:rFonts w:ascii="Cambria Math" w:hAnsi="Cambria Math"/>
-                  </w:rPr>
-                  <m:t>D</m:t>
+                  <m:t>ΓD</m:t>
                 </m:r>
                 <m:acc>
                   <m:accPr>
@@ -2749,9 +3824,6 @@
             <w:pPr>
               <w:ind w:firstLineChars="0" w:firstLine="0"/>
               <w:jc w:val="right"/>
-              <w:rPr>
-                <w:rFonts w:hint="eastAsia"/>
-              </w:rPr>
             </w:pPr>
             <w:r>
               <w:rPr>
@@ -3098,17 +4170,17 @@
         <w:rPr>
           <w:vertAlign w:val="superscript"/>
         </w:rPr>
-      </w:r>
-      <w:r>
-        <w:rPr>
-          <w:vertAlign w:val="superscript"/>
-        </w:rPr>
         <w:instrText xml:space="preserve"> \* MERGEFORMAT </w:instrText>
       </w:r>
       <w:r>
         <w:rPr>
           <w:vertAlign w:val="superscript"/>
         </w:rPr>
+      </w:r>
+      <w:r>
+        <w:rPr>
+          <w:vertAlign w:val="superscript"/>
+        </w:rPr>
         <w:fldChar w:fldCharType="separate"/>
       </w:r>
       <w:r>
@@ -3145,17 +4217,17 @@
         <w:rPr>
           <w:vertAlign w:val="superscript"/>
         </w:rPr>
-      </w:r>
-      <w:r>
-        <w:rPr>
-          <w:vertAlign w:val="superscript"/>
-        </w:rPr>
         <w:instrText xml:space="preserve"> \* MERGEFORMAT </w:instrText>
       </w:r>
       <w:r>
         <w:rPr>
           <w:vertAlign w:val="superscript"/>
         </w:rPr>
+      </w:r>
+      <w:r>
+        <w:rPr>
+          <w:vertAlign w:val="superscript"/>
+        </w:rPr>
         <w:fldChar w:fldCharType="end"/>
       </w:r>
       <w:r>
@@ -3174,17 +4246,17 @@
         <w:rPr>
           <w:vertAlign w:val="superscript"/>
         </w:rPr>
-      </w:r>
-      <w:r>
-        <w:rPr>
-          <w:vertAlign w:val="superscript"/>
-        </w:rPr>
         <w:instrText xml:space="preserve"> \* MERGEFORMAT </w:instrText>
       </w:r>
       <w:r>
         <w:rPr>
           <w:vertAlign w:val="superscript"/>
         </w:rPr>
+      </w:r>
+      <w:r>
+        <w:rPr>
+          <w:vertAlign w:val="superscript"/>
+        </w:rPr>
         <w:fldChar w:fldCharType="end"/>
       </w:r>
       <w:r>
@@ -3203,17 +4275,17 @@
         <w:rPr>
           <w:vertAlign w:val="superscript"/>
         </w:rPr>
-      </w:r>
-      <w:r>
-        <w:rPr>
-          <w:vertAlign w:val="superscript"/>
-        </w:rPr>
         <w:instrText xml:space="preserve"> \* MERGEFORMAT </w:instrText>
       </w:r>
       <w:r>
         <w:rPr>
           <w:vertAlign w:val="superscript"/>
         </w:rPr>
+      </w:r>
+      <w:r>
+        <w:rPr>
+          <w:vertAlign w:val="superscript"/>
+        </w:rPr>
         <w:fldChar w:fldCharType="separate"/>
       </w:r>
       <w:r>
@@ -3276,17 +4348,17 @@
         <w:rPr>
           <w:vertAlign w:val="superscript"/>
         </w:rPr>
-      </w:r>
-      <w:r>
-        <w:rPr>
-          <w:vertAlign w:val="superscript"/>
-        </w:rPr>
         <w:instrText xml:space="preserve"> \* MERGEFORMAT </w:instrText>
       </w:r>
       <w:r>
         <w:rPr>
           <w:vertAlign w:val="superscript"/>
         </w:rPr>
+      </w:r>
+      <w:r>
+        <w:rPr>
+          <w:vertAlign w:val="superscript"/>
+        </w:rPr>
         <w:fldChar w:fldCharType="separate"/>
       </w:r>
       <w:r>
@@ -3323,17 +4395,17 @@
         <w:rPr>
           <w:vertAlign w:val="superscript"/>
         </w:rPr>
-      </w:r>
-      <w:r>
-        <w:rPr>
-          <w:vertAlign w:val="superscript"/>
-        </w:rPr>
         <w:instrText xml:space="preserve"> \* MERGEFORMAT </w:instrText>
       </w:r>
       <w:r>
         <w:rPr>
           <w:vertAlign w:val="superscript"/>
         </w:rPr>
+      </w:r>
+      <w:r>
+        <w:rPr>
+          <w:vertAlign w:val="superscript"/>
+        </w:rPr>
         <w:fldChar w:fldCharType="separate"/>
       </w:r>
       <w:r>
@@ -3396,17 +4468,17 @@
         <w:rPr>
           <w:vertAlign w:val="superscript"/>
         </w:rPr>
-      </w:r>
-      <w:r>
-        <w:rPr>
-          <w:vertAlign w:val="superscript"/>
-        </w:rPr>
         <w:instrText xml:space="preserve"> \* MERGEFORMAT </w:instrText>
       </w:r>
       <w:r>
         <w:rPr>
           <w:vertAlign w:val="superscript"/>
         </w:rPr>
+      </w:r>
+      <w:r>
+        <w:rPr>
+          <w:vertAlign w:val="superscript"/>
+        </w:rPr>
         <w:fldChar w:fldCharType="separate"/>
       </w:r>
       <w:r>
@@ -3449,17 +4521,17 @@
         <w:rPr>
           <w:vertAlign w:val="superscript"/>
         </w:rPr>
-      </w:r>
-      <w:r>
-        <w:rPr>
-          <w:vertAlign w:val="superscript"/>
-        </w:rPr>
         <w:instrText xml:space="preserve"> \* MERGEFORMAT </w:instrText>
       </w:r>
       <w:r>
         <w:rPr>
           <w:vertAlign w:val="superscript"/>
         </w:rPr>
+      </w:r>
+      <w:r>
+        <w:rPr>
+          <w:vertAlign w:val="superscript"/>
+        </w:rPr>
         <w:fldChar w:fldCharType="separate"/>
       </w:r>
       <w:r>
@@ -3502,17 +4574,17 @@
         <w:rPr>
           <w:vertAlign w:val="superscript"/>
         </w:rPr>
-      </w:r>
-      <w:r>
-        <w:rPr>
-          <w:vertAlign w:val="superscript"/>
-        </w:rPr>
         <w:instrText xml:space="preserve"> \* MERGEFORMAT </w:instrText>
       </w:r>
       <w:r>
         <w:rPr>
           <w:vertAlign w:val="superscript"/>
         </w:rPr>
+      </w:r>
+      <w:r>
+        <w:rPr>
+          <w:vertAlign w:val="superscript"/>
+        </w:rPr>
         <w:fldChar w:fldCharType="separate"/>
       </w:r>
       <w:r>
@@ -3555,17 +4627,17 @@
         <w:rPr>
           <w:vertAlign w:val="superscript"/>
         </w:rPr>
-      </w:r>
-      <w:r>
-        <w:rPr>
-          <w:vertAlign w:val="superscript"/>
-        </w:rPr>
         <w:instrText xml:space="preserve"> \* MERGEFORMAT </w:instrText>
       </w:r>
       <w:r>
         <w:rPr>
           <w:vertAlign w:val="superscript"/>
         </w:rPr>
+      </w:r>
+      <w:r>
+        <w:rPr>
+          <w:vertAlign w:val="superscript"/>
+        </w:rPr>
         <w:fldChar w:fldCharType="end"/>
       </w:r>
       <w:r>
@@ -3590,17 +4662,17 @@
         <w:rPr>
           <w:vertAlign w:val="superscript"/>
         </w:rPr>
-      </w:r>
-      <w:r>
-        <w:rPr>
-          <w:vertAlign w:val="superscript"/>
-        </w:rPr>
         <w:instrText xml:space="preserve"> \* MERGEFORMAT </w:instrText>
       </w:r>
       <w:r>
         <w:rPr>
           <w:vertAlign w:val="superscript"/>
         </w:rPr>
+      </w:r>
+      <w:r>
+        <w:rPr>
+          <w:vertAlign w:val="superscript"/>
+        </w:rPr>
         <w:fldChar w:fldCharType="end"/>
       </w:r>
       <w:r>
@@ -3625,17 +4697,17 @@
         <w:rPr>
           <w:vertAlign w:val="superscript"/>
         </w:rPr>
-      </w:r>
-      <w:r>
-        <w:rPr>
-          <w:vertAlign w:val="superscript"/>
-        </w:rPr>
         <w:instrText xml:space="preserve"> \* MERGEFORMAT </w:instrText>
       </w:r>
       <w:r>
         <w:rPr>
           <w:vertAlign w:val="superscript"/>
         </w:rPr>
+      </w:r>
+      <w:r>
+        <w:rPr>
+          <w:vertAlign w:val="superscript"/>
+        </w:rPr>
         <w:fldChar w:fldCharType="separate"/>
       </w:r>
       <w:r>
@@ -3659,244 +4731,247 @@
       </w:r>
       <w:proofErr w:type="gramEnd"/>
       <w:r>
+        <w:t>能够直接地应用在控制任务中，一个有效消减超调现象产生的方法是使系统的输出跟踪误差或者输入跟踪误差实现单调收敛。迭代学习控制的最终目的是找到系统理想输入使系统输出完全跟踪期望输出。如果输入跟踪误差可以实现单调收敛，那么只要第一次的输入信号不会对设备造成毁坏，之后的输入信号对于设备来说也是安全的；输出跟踪误差单调收敛意味着输出偏差在校正下一次输入时不会导致输入信号出现超调，从而保证了系统设备的安全。</w:t>
+      </w:r>
+    </w:p>
+    <w:p>
+      <w:pPr>
+        <w:ind w:firstLine="480"/>
+      </w:pPr>
+      <w:r>
+        <w:t>(</w:t>
+      </w:r>
+      <w:r>
+        <w:t>5)ILC</w:t>
+      </w:r>
+      <w:r>
+        <w:t>优化</w:t>
+      </w:r>
+      <w:r>
+        <w:rPr>
+          <w:vertAlign w:val="superscript"/>
+        </w:rPr>
+        <w:fldChar w:fldCharType="begin"/>
+      </w:r>
+      <w:r>
+        <w:rPr>
+          <w:vertAlign w:val="superscript"/>
+        </w:rPr>
+        <w:instrText xml:space="preserve"> REF _Ref205974684 \r \h \#"[0"</w:instrText>
+      </w:r>
+      <w:r>
+        <w:rPr>
+          <w:vertAlign w:val="superscript"/>
+        </w:rPr>
+        <w:instrText xml:space="preserve"> \* MERGEFORMAT </w:instrText>
+      </w:r>
+      <w:r>
+        <w:rPr>
+          <w:vertAlign w:val="superscript"/>
+        </w:rPr>
+      </w:r>
+      <w:r>
+        <w:rPr>
+          <w:vertAlign w:val="superscript"/>
+        </w:rPr>
+        <w:fldChar w:fldCharType="separate"/>
+      </w:r>
+      <w:r>
+        <w:rPr>
+          <w:vertAlign w:val="superscript"/>
+        </w:rPr>
+        <w:t>[38</w:t>
+      </w:r>
+      <w:r>
+        <w:rPr>
+          <w:vertAlign w:val="superscript"/>
+        </w:rPr>
+        <w:fldChar w:fldCharType="end"/>
+      </w:r>
+      <w:r>
+        <w:rPr>
+          <w:vertAlign w:val="superscript"/>
+        </w:rPr>
+        <w:t>-</w:t>
+      </w:r>
+      <w:r>
+        <w:rPr>
+          <w:vertAlign w:val="superscript"/>
+        </w:rPr>
+        <w:fldChar w:fldCharType="begin"/>
+      </w:r>
+      <w:r>
+        <w:rPr>
+          <w:vertAlign w:val="superscript"/>
+        </w:rPr>
+        <w:instrText xml:space="preserve"> REF _Ref205974685 \r \h \#""</w:instrText>
+      </w:r>
+      <w:r>
+        <w:rPr>
+          <w:vertAlign w:val="superscript"/>
+        </w:rPr>
+        <w:instrText xml:space="preserve"> \* MERGEFORMAT </w:instrText>
+      </w:r>
+      <w:r>
+        <w:rPr>
+          <w:vertAlign w:val="superscript"/>
+        </w:rPr>
+      </w:r>
+      <w:r>
+        <w:rPr>
+          <w:vertAlign w:val="superscript"/>
+        </w:rPr>
+        <w:fldChar w:fldCharType="end"/>
+      </w:r>
+      <w:r>
+        <w:rPr>
+          <w:vertAlign w:val="superscript"/>
+        </w:rPr>
+        <w:fldChar w:fldCharType="begin"/>
+      </w:r>
+      <w:r>
+        <w:rPr>
+          <w:vertAlign w:val="superscript"/>
+        </w:rPr>
+        <w:instrText xml:space="preserve"> REF _Ref205974686 \r \h \#""</w:instrText>
+      </w:r>
+      <w:r>
+        <w:rPr>
+          <w:vertAlign w:val="superscript"/>
+        </w:rPr>
+        <w:instrText xml:space="preserve"> \* MERGEFORMAT </w:instrText>
+      </w:r>
+      <w:r>
+        <w:rPr>
+          <w:vertAlign w:val="superscript"/>
+        </w:rPr>
+      </w:r>
+      <w:r>
+        <w:rPr>
+          <w:vertAlign w:val="superscript"/>
+        </w:rPr>
+        <w:fldChar w:fldCharType="end"/>
+      </w:r>
+      <w:r>
+        <w:rPr>
+          <w:vertAlign w:val="superscript"/>
+        </w:rPr>
+        <w:fldChar w:fldCharType="begin"/>
+      </w:r>
+      <w:r>
+        <w:rPr>
+          <w:vertAlign w:val="superscript"/>
+        </w:rPr>
+        <w:instrText xml:space="preserve"> REF _Ref205974688 \r \h \#""</w:instrText>
+      </w:r>
+      <w:r>
+        <w:rPr>
+          <w:vertAlign w:val="superscript"/>
+        </w:rPr>
+        <w:instrText xml:space="preserve"> \* MERGEFORMAT </w:instrText>
+      </w:r>
+      <w:r>
+        <w:rPr>
+          <w:vertAlign w:val="superscript"/>
+        </w:rPr>
+      </w:r>
+      <w:r>
+        <w:rPr>
+          <w:vertAlign w:val="superscript"/>
+        </w:rPr>
+        <w:fldChar w:fldCharType="end"/>
+      </w:r>
+      <w:r>
+        <w:rPr>
+          <w:vertAlign w:val="superscript"/>
+        </w:rPr>
+        <w:fldChar w:fldCharType="begin"/>
+      </w:r>
+      <w:r>
+        <w:rPr>
+          <w:vertAlign w:val="superscript"/>
+        </w:rPr>
+        <w:instrText xml:space="preserve"> REF _Ref205974689 \r \h \#"0]"</w:instrText>
+      </w:r>
+      <w:r>
+        <w:rPr>
+          <w:vertAlign w:val="superscript"/>
+        </w:rPr>
+        <w:instrText xml:space="preserve"> \* MERGEFORMAT </w:instrText>
+      </w:r>
+      <w:r>
+        <w:rPr>
+          <w:vertAlign w:val="superscript"/>
+        </w:rPr>
+      </w:r>
+      <w:r>
+        <w:rPr>
+          <w:vertAlign w:val="superscript"/>
+        </w:rPr>
+        <w:fldChar w:fldCharType="separate"/>
+      </w:r>
+      <w:r>
+        <w:rPr>
+          <w:vertAlign w:val="superscript"/>
+        </w:rPr>
+        <w:t>42]</w:t>
+      </w:r>
+      <w:r>
+        <w:rPr>
+          <w:vertAlign w:val="superscript"/>
+        </w:rPr>
+        <w:fldChar w:fldCharType="end"/>
+      </w:r>
+      <w:r>
+        <w:t>。</w:t>
+      </w:r>
+      <w:r>
+        <w:t>ILC</w:t>
+      </w:r>
+      <w:r>
+        <w:t>优化主要分为两种，一种是迭代学习控制范数优化</w:t>
+      </w:r>
+      <w:r>
+        <w:t>(Norm</w:t>
+      </w:r>
+      <w:r>
+        <w:t xml:space="preserve"> </w:t>
+      </w:r>
+      <w:r>
+        <w:t>Optimization ILC</w:t>
+      </w:r>
+      <w:r>
+        <w:t>，</w:t>
+      </w:r>
+      <w:r>
+        <w:t>NOILC)</w:t>
+      </w:r>
+      <w:r>
+        <w:t>，另一种是迭代学习控制参数优化</w:t>
+      </w:r>
+      <w:r>
+        <w:t xml:space="preserve"> (Parameter Optimization ILC</w:t>
+      </w:r>
+      <w:r>
+        <w:t>，</w:t>
+      </w:r>
+      <w:r>
+        <w:t>POILC)</w:t>
+      </w:r>
+      <w:r>
+        <w:t>。但是这两种优化都有一个共同的目标，即对于不同的迭代学习更新</w:t>
+      </w:r>
+      <w:proofErr w:type="gramStart"/>
+      <w:r>
+        <w:t>律寻找</w:t>
+      </w:r>
+      <w:proofErr w:type="gramEnd"/>
+      <w:r>
+        <w:t>一个合适的增益，从而改善系统的收敛速度和跟踪性能。一般的做法是首先定义一个二次型函数，然后通过对其求导，从而找出二次型函数的极小值，进而得到控制输入的极小值点。一般来说，在计算极小值点的公式中</w:t>
+      </w:r>
+      <w:r>
         <w:lastRenderedPageBreak/>
-        <w:t>能够直接地应用在控制任务中，一个有效消减超调现象产生的方法是使系统的输出跟踪误差或者输入跟踪误差实现单调收敛。迭代学习控制的最终目的是找到系统理想输入使系统输出完全跟踪期望输出。如果输入跟踪误差可以实现单调收敛，那么只要第一次的输入信号不会对设备造成毁坏，之后的输入信号对于设备来说也是安全的；输出跟踪误差单调收敛意味着输出偏差在校正下一次输入时不会导致输入信号出现超调，从而保证了系统设备的安全。</w:t>
-      </w:r>
-    </w:p>
-    <w:p>
-      <w:pPr>
-        <w:ind w:firstLine="480"/>
-      </w:pPr>
-      <w:r>
-        <w:t>(</w:t>
-      </w:r>
-      <w:r>
-        <w:t>5)ILC</w:t>
-      </w:r>
-      <w:r>
-        <w:t>优化</w:t>
-      </w:r>
-      <w:r>
-        <w:rPr>
-          <w:vertAlign w:val="superscript"/>
-        </w:rPr>
-        <w:fldChar w:fldCharType="begin"/>
-      </w:r>
-      <w:r>
-        <w:rPr>
-          <w:vertAlign w:val="superscript"/>
-        </w:rPr>
-        <w:instrText xml:space="preserve"> REF _Ref205974684 \r \h \#"[0"</w:instrText>
-      </w:r>
-      <w:r>
-        <w:rPr>
-          <w:vertAlign w:val="superscript"/>
-        </w:rPr>
-      </w:r>
-      <w:r>
-        <w:rPr>
-          <w:vertAlign w:val="superscript"/>
-        </w:rPr>
-        <w:instrText xml:space="preserve"> \* MERGEFORMAT </w:instrText>
-      </w:r>
-      <w:r>
-        <w:rPr>
-          <w:vertAlign w:val="superscript"/>
-        </w:rPr>
-        <w:fldChar w:fldCharType="separate"/>
-      </w:r>
-      <w:r>
-        <w:rPr>
-          <w:vertAlign w:val="superscript"/>
-        </w:rPr>
-        <w:t>[38</w:t>
-      </w:r>
-      <w:r>
-        <w:rPr>
-          <w:vertAlign w:val="superscript"/>
-        </w:rPr>
-        <w:fldChar w:fldCharType="end"/>
-      </w:r>
-      <w:r>
-        <w:rPr>
-          <w:vertAlign w:val="superscript"/>
-        </w:rPr>
-        <w:t>-</w:t>
-      </w:r>
-      <w:r>
-        <w:rPr>
-          <w:vertAlign w:val="superscript"/>
-        </w:rPr>
-        <w:fldChar w:fldCharType="begin"/>
-      </w:r>
-      <w:r>
-        <w:rPr>
-          <w:vertAlign w:val="superscript"/>
-        </w:rPr>
-        <w:instrText xml:space="preserve"> REF _Ref205974685 \r \h \#""</w:instrText>
-      </w:r>
-      <w:r>
-        <w:rPr>
-          <w:vertAlign w:val="superscript"/>
-        </w:rPr>
-      </w:r>
-      <w:r>
-        <w:rPr>
-          <w:vertAlign w:val="superscript"/>
-        </w:rPr>
-        <w:instrText xml:space="preserve"> \* MERGEFORMAT </w:instrText>
-      </w:r>
-      <w:r>
-        <w:rPr>
-          <w:vertAlign w:val="superscript"/>
-        </w:rPr>
-        <w:fldChar w:fldCharType="end"/>
-      </w:r>
-      <w:r>
-        <w:rPr>
-          <w:vertAlign w:val="superscript"/>
-        </w:rPr>
-        <w:fldChar w:fldCharType="begin"/>
-      </w:r>
-      <w:r>
-        <w:rPr>
-          <w:vertAlign w:val="superscript"/>
-        </w:rPr>
-        <w:instrText xml:space="preserve"> REF _Ref205974686 \r \h \#""</w:instrText>
-      </w:r>
-      <w:r>
-        <w:rPr>
-          <w:vertAlign w:val="superscript"/>
-        </w:rPr>
-      </w:r>
-      <w:r>
-        <w:rPr>
-          <w:vertAlign w:val="superscript"/>
-        </w:rPr>
-        <w:instrText xml:space="preserve"> \* MERGEFORMAT </w:instrText>
-      </w:r>
-      <w:r>
-        <w:rPr>
-          <w:vertAlign w:val="superscript"/>
-        </w:rPr>
-        <w:fldChar w:fldCharType="end"/>
-      </w:r>
-      <w:r>
-        <w:rPr>
-          <w:vertAlign w:val="superscript"/>
-        </w:rPr>
-        <w:fldChar w:fldCharType="begin"/>
-      </w:r>
-      <w:r>
-        <w:rPr>
-          <w:vertAlign w:val="superscript"/>
-        </w:rPr>
-        <w:instrText xml:space="preserve"> REF _Ref205974688 \r \h \#""</w:instrText>
-      </w:r>
-      <w:r>
-        <w:rPr>
-          <w:vertAlign w:val="superscript"/>
-        </w:rPr>
-      </w:r>
-      <w:r>
-        <w:rPr>
-          <w:vertAlign w:val="superscript"/>
-        </w:rPr>
-        <w:instrText xml:space="preserve"> \* MERGEFORMAT </w:instrText>
-      </w:r>
-      <w:r>
-        <w:rPr>
-          <w:vertAlign w:val="superscript"/>
-        </w:rPr>
-        <w:fldChar w:fldCharType="end"/>
-      </w:r>
-      <w:r>
-        <w:rPr>
-          <w:vertAlign w:val="superscript"/>
-        </w:rPr>
-        <w:fldChar w:fldCharType="begin"/>
-      </w:r>
-      <w:r>
-        <w:rPr>
-          <w:vertAlign w:val="superscript"/>
-        </w:rPr>
-        <w:instrText xml:space="preserve"> REF _Ref205974689 \r \h \#"0]"</w:instrText>
-      </w:r>
-      <w:r>
-        <w:rPr>
-          <w:vertAlign w:val="superscript"/>
-        </w:rPr>
-      </w:r>
-      <w:r>
-        <w:rPr>
-          <w:vertAlign w:val="superscript"/>
-        </w:rPr>
-        <w:instrText xml:space="preserve"> \* MERGEFORMAT </w:instrText>
-      </w:r>
-      <w:r>
-        <w:rPr>
-          <w:vertAlign w:val="superscript"/>
-        </w:rPr>
-        <w:fldChar w:fldCharType="separate"/>
-      </w:r>
-      <w:r>
-        <w:rPr>
-          <w:vertAlign w:val="superscript"/>
-        </w:rPr>
-        <w:t>42]</w:t>
-      </w:r>
-      <w:r>
-        <w:rPr>
-          <w:vertAlign w:val="superscript"/>
-        </w:rPr>
-        <w:fldChar w:fldCharType="end"/>
-      </w:r>
-      <w:r>
-        <w:t>。</w:t>
-      </w:r>
-      <w:r>
-        <w:t>ILC</w:t>
-      </w:r>
-      <w:r>
-        <w:t>优化主要分为两种，一种是迭代学习控制范数优化</w:t>
-      </w:r>
-      <w:r>
-        <w:t>(Norm</w:t>
-      </w:r>
-      <w:r>
-        <w:t xml:space="preserve"> </w:t>
-      </w:r>
-      <w:r>
-        <w:t>Optimization ILC</w:t>
-      </w:r>
-      <w:r>
-        <w:t>，</w:t>
-      </w:r>
-      <w:r>
-        <w:t>NOILC)</w:t>
-      </w:r>
-      <w:r>
-        <w:t>，另一种是迭代学习控制参数优化</w:t>
-      </w:r>
-      <w:r>
-        <w:t xml:space="preserve"> (Parameter Optimization ILC</w:t>
-      </w:r>
-      <w:r>
-        <w:t>，</w:t>
-      </w:r>
-      <w:r>
-        <w:t>POILC)</w:t>
-      </w:r>
-      <w:r>
-        <w:t>。但是这两种优化都有一个共同的目标，即对于不同的迭代学习更新</w:t>
-      </w:r>
-      <w:proofErr w:type="gramStart"/>
-      <w:r>
-        <w:t>律寻找</w:t>
-      </w:r>
-      <w:proofErr w:type="gramEnd"/>
-      <w:r>
-        <w:t>一个合适的增益，从而改善系统的收敛速度和跟踪性能。一般的做法是首先定义一个二次型函数，然后通过对其求导，从而找出二次型函数的极小值，进而得到控制输入的极小值点。一般来说，在计算极小值点的公式中就会包含所要求的增益。</w:t>
+        <w:t>就会包含所要求的增益。</w:t>
       </w:r>
     </w:p>
     <w:p>
@@ -4022,17 +5097,17 @@
         <w:rPr>
           <w:vertAlign w:val="superscript"/>
         </w:rPr>
-      </w:r>
-      <w:r>
-        <w:rPr>
-          <w:vertAlign w:val="superscript"/>
-        </w:rPr>
         <w:instrText xml:space="preserve"> \* MERGEFORMAT </w:instrText>
       </w:r>
       <w:r>
         <w:rPr>
           <w:vertAlign w:val="superscript"/>
         </w:rPr>
+      </w:r>
+      <w:r>
+        <w:rPr>
+          <w:vertAlign w:val="superscript"/>
+        </w:rPr>
         <w:fldChar w:fldCharType="separate"/>
       </w:r>
       <w:r>
@@ -4054,9 +5129,6 @@
     <w:p>
       <w:pPr>
         <w:ind w:firstLine="480"/>
-        <w:rPr>
-          <w:rFonts w:hint="eastAsia"/>
-        </w:rPr>
       </w:pPr>
       <w:r>
         <w:t>此外，一些学者将</w:t>
@@ -4089,17 +5161,17 @@
         <w:rPr>
           <w:vertAlign w:val="superscript"/>
         </w:rPr>
-      </w:r>
-      <w:r>
-        <w:rPr>
-          <w:vertAlign w:val="superscript"/>
-        </w:rPr>
         <w:instrText xml:space="preserve"> \* MERGEFORMAT </w:instrText>
       </w:r>
       <w:r>
         <w:rPr>
           <w:vertAlign w:val="superscript"/>
         </w:rPr>
+      </w:r>
+      <w:r>
+        <w:rPr>
+          <w:vertAlign w:val="superscript"/>
+        </w:rPr>
         <w:fldChar w:fldCharType="separate"/>
       </w:r>
       <w:r>
@@ -4136,17 +5208,17 @@
         <w:rPr>
           <w:vertAlign w:val="superscript"/>
         </w:rPr>
-      </w:r>
-      <w:r>
-        <w:rPr>
-          <w:vertAlign w:val="superscript"/>
-        </w:rPr>
         <w:instrText xml:space="preserve"> \* MERGEFORMAT </w:instrText>
       </w:r>
       <w:r>
         <w:rPr>
           <w:vertAlign w:val="superscript"/>
         </w:rPr>
+      </w:r>
+      <w:r>
+        <w:rPr>
+          <w:vertAlign w:val="superscript"/>
+        </w:rPr>
         <w:fldChar w:fldCharType="separate"/>
       </w:r>
       <w:r>
@@ -4290,9 +5362,6 @@
     <w:p>
       <w:pPr>
         <w:ind w:firstLine="480"/>
-        <w:rPr>
-          <w:rFonts w:hint="eastAsia"/>
-        </w:rPr>
       </w:pPr>
       <w:r>
         <w:rPr>
@@ -4301,11 +5370,330 @@
         <w:t>另外</w:t>
       </w:r>
       <w:r>
-        <w:t>一些学者发现闭环极点的位置决定了学习过程中系统的瞬态响应，因此</w:t>
-      </w:r>
-      <w:r>
+        <w:t>一些学者发现闭环极点的位置决定了学习过程中系统的瞬态响应，因此提出通过极点配置的方法去帮助系统实现单调收敛</w:t>
+      </w:r>
+      <w:r>
+        <w:rPr>
+          <w:vertAlign w:val="superscript"/>
+        </w:rPr>
+        <w:fldChar w:fldCharType="begin"/>
+      </w:r>
+      <w:r>
+        <w:rPr>
+          <w:vertAlign w:val="superscript"/>
+        </w:rPr>
+        <w:instrText xml:space="preserve"> REF _Ref205975494 \r \h \#"[0"</w:instrText>
+      </w:r>
+      <w:r>
+        <w:rPr>
+          <w:vertAlign w:val="superscript"/>
+        </w:rPr>
+        <w:instrText xml:space="preserve"> \* MERGEFORMAT </w:instrText>
+      </w:r>
+      <w:r>
+        <w:rPr>
+          <w:vertAlign w:val="superscript"/>
+        </w:rPr>
+      </w:r>
+      <w:r>
+        <w:rPr>
+          <w:vertAlign w:val="superscript"/>
+        </w:rPr>
+        <w:fldChar w:fldCharType="separate"/>
+      </w:r>
+      <w:r>
+        <w:rPr>
+          <w:vertAlign w:val="superscript"/>
+        </w:rPr>
+        <w:t>[52</w:t>
+      </w:r>
+      <w:r>
+        <w:rPr>
+          <w:vertAlign w:val="superscript"/>
+        </w:rPr>
+        <w:fldChar w:fldCharType="end"/>
+      </w:r>
+      <w:r>
+        <w:rPr>
+          <w:vertAlign w:val="superscript"/>
+        </w:rPr>
+        <w:t>-</w:t>
+      </w:r>
+      <w:r>
+        <w:rPr>
+          <w:vertAlign w:val="superscript"/>
+        </w:rPr>
+        <w:fldChar w:fldCharType="begin"/>
+      </w:r>
+      <w:r>
+        <w:rPr>
+          <w:vertAlign w:val="superscript"/>
+        </w:rPr>
+        <w:instrText xml:space="preserve"> REF _Ref205975495 \r \h \#""</w:instrText>
+      </w:r>
+      <w:r>
+        <w:rPr>
+          <w:vertAlign w:val="superscript"/>
+        </w:rPr>
+        <w:instrText xml:space="preserve"> \* MERGEFORMAT </w:instrText>
+      </w:r>
+      <w:r>
+        <w:rPr>
+          <w:vertAlign w:val="superscript"/>
+        </w:rPr>
+      </w:r>
+      <w:r>
+        <w:rPr>
+          <w:vertAlign w:val="superscript"/>
+        </w:rPr>
+        <w:fldChar w:fldCharType="end"/>
+      </w:r>
+      <w:r>
+        <w:rPr>
+          <w:vertAlign w:val="superscript"/>
+        </w:rPr>
+        <w:fldChar w:fldCharType="begin"/>
+      </w:r>
+      <w:r>
+        <w:rPr>
+          <w:vertAlign w:val="superscript"/>
+        </w:rPr>
+        <w:instrText xml:space="preserve"> REF _Ref205975496 \r \h \#""</w:instrText>
+      </w:r>
+      <w:r>
+        <w:rPr>
+          <w:vertAlign w:val="superscript"/>
+        </w:rPr>
+        <w:instrText xml:space="preserve"> \* MERGEFORMAT </w:instrText>
+      </w:r>
+      <w:r>
+        <w:rPr>
+          <w:vertAlign w:val="superscript"/>
+        </w:rPr>
+      </w:r>
+      <w:r>
+        <w:rPr>
+          <w:vertAlign w:val="superscript"/>
+        </w:rPr>
+        <w:fldChar w:fldCharType="end"/>
+      </w:r>
+      <w:r>
+        <w:rPr>
+          <w:vertAlign w:val="superscript"/>
+        </w:rPr>
+        <w:fldChar w:fldCharType="begin"/>
+      </w:r>
+      <w:r>
+        <w:rPr>
+          <w:vertAlign w:val="superscript"/>
+        </w:rPr>
+        <w:instrText xml:space="preserve"> REF _Ref205975497 \r \h \#""</w:instrText>
+      </w:r>
+      <w:r>
+        <w:rPr>
+          <w:vertAlign w:val="superscript"/>
+        </w:rPr>
+        <w:instrText xml:space="preserve"> \* MERGEFORMAT </w:instrText>
+      </w:r>
+      <w:r>
+        <w:rPr>
+          <w:vertAlign w:val="superscript"/>
+        </w:rPr>
+      </w:r>
+      <w:r>
+        <w:rPr>
+          <w:vertAlign w:val="superscript"/>
+        </w:rPr>
+        <w:fldChar w:fldCharType="end"/>
+      </w:r>
+      <w:r>
+        <w:rPr>
+          <w:vertAlign w:val="superscript"/>
+        </w:rPr>
+        <w:fldChar w:fldCharType="begin"/>
+      </w:r>
+      <w:r>
+        <w:rPr>
+          <w:vertAlign w:val="superscript"/>
+        </w:rPr>
+        <w:instrText xml:space="preserve"> REF _Ref205975498 \r \h \#""</w:instrText>
+      </w:r>
+      <w:r>
+        <w:rPr>
+          <w:vertAlign w:val="superscript"/>
+        </w:rPr>
+        <w:instrText xml:space="preserve"> \* MERGEFORMAT </w:instrText>
+      </w:r>
+      <w:r>
+        <w:rPr>
+          <w:vertAlign w:val="superscript"/>
+        </w:rPr>
+      </w:r>
+      <w:r>
+        <w:rPr>
+          <w:vertAlign w:val="superscript"/>
+        </w:rPr>
+        <w:fldChar w:fldCharType="end"/>
+      </w:r>
+      <w:r>
+        <w:rPr>
+          <w:vertAlign w:val="superscript"/>
+        </w:rPr>
+        <w:fldChar w:fldCharType="begin"/>
+      </w:r>
+      <w:r>
+        <w:rPr>
+          <w:vertAlign w:val="superscript"/>
+        </w:rPr>
+        <w:instrText xml:space="preserve"> REF _Ref205975499 \r \h \#"0]"</w:instrText>
+      </w:r>
+      <w:r>
+        <w:rPr>
+          <w:vertAlign w:val="superscript"/>
+        </w:rPr>
+        <w:instrText xml:space="preserve"> \* MERGEFORMAT </w:instrText>
+      </w:r>
+      <w:r>
+        <w:rPr>
+          <w:vertAlign w:val="superscript"/>
+        </w:rPr>
+      </w:r>
+      <w:r>
+        <w:rPr>
+          <w:vertAlign w:val="superscript"/>
+        </w:rPr>
+        <w:fldChar w:fldCharType="separate"/>
+      </w:r>
+      <w:r>
+        <w:rPr>
+          <w:vertAlign w:val="superscript"/>
+        </w:rPr>
+        <w:t>57]</w:t>
+      </w:r>
+      <w:r>
+        <w:rPr>
+          <w:vertAlign w:val="superscript"/>
+        </w:rPr>
+        <w:fldChar w:fldCharType="end"/>
+      </w:r>
+      <w:r>
+        <w:t>。在之前的相关文献中，系统输出跟踪误差或者输入跟踪误差单调收敛的条件总是与时间</w:t>
+      </w:r>
+      <w:r>
+        <w:t>T</w:t>
+      </w:r>
+      <w:r>
+        <w:t>有关，</w:t>
+      </w:r>
+      <w:r>
+        <w:rPr>
+          <w:rFonts w:hint="eastAsia"/>
+        </w:rPr>
+        <w:t>文献</w:t>
+      </w:r>
+      <w:r>
+        <w:t>[5</w:t>
+      </w:r>
+      <w:r>
+        <w:t>2</w:t>
+      </w:r>
+      <w:r>
+        <w:t>]</w:t>
+      </w:r>
+      <w:r>
+        <w:t>提出了一种半滑动窗口迭代学习更新律，在采用该学习律之后，得出了另一个实现系统单调收敛性的条件，而这个条件与时间</w:t>
+      </w:r>
+      <w:r>
+        <w:t>T</w:t>
+      </w:r>
+      <w:r>
+        <w:t>无关。值得一提的是，该迭代学习更新</w:t>
+      </w:r>
+      <w:proofErr w:type="gramStart"/>
+      <w:r>
+        <w:t>律使用</w:t>
+      </w:r>
+      <w:proofErr w:type="gramEnd"/>
+      <w:r>
+        <w:t>的增益是常增益，相比于时变增益，常增益在实际应用中更易于实现。美中不足的是在该更新律中，学习增益与系统传递函数的分母系数成比例，即该学习律的应用严重依赖于系统参数。</w:t>
+      </w:r>
+      <w:r>
+        <w:rPr>
+          <w:rFonts w:hint="eastAsia"/>
+        </w:rPr>
+        <w:t>文献</w:t>
+      </w:r>
+      <w:r>
+        <w:t>[5</w:t>
+      </w:r>
+      <w:r>
+        <w:t>5</w:t>
+      </w:r>
+      <w:r>
+        <w:t>]</w:t>
+      </w:r>
+      <w:r>
+        <w:t>中，主要通过反馈来改变系统</w:t>
+      </w:r>
+      <w:r>
+        <w:t>Markov</w:t>
+      </w:r>
+      <w:r>
+        <w:t>参数，从而使反馈之后的系统满足单调收敛的条件。</w:t>
+      </w:r>
+      <w:r>
+        <w:rPr>
+          <w:rFonts w:hint="eastAsia"/>
+        </w:rPr>
+        <w:t>文献</w:t>
+      </w:r>
+      <w:r>
+        <w:t>[5</w:t>
+      </w:r>
+      <w:r>
+        <w:t>7</w:t>
+      </w:r>
+      <w:r>
+        <w:t>]</w:t>
+      </w:r>
+      <w:r>
+        <w:t>研究了反馈在迭代学习控制中对瞬态性能的影响，</w:t>
+      </w:r>
+      <w:r>
+        <w:rPr>
+          <w:rFonts w:hint="eastAsia"/>
+        </w:rPr>
+        <w:t>文献</w:t>
+      </w:r>
+      <w:r>
+        <w:t>[5</w:t>
+      </w:r>
+      <w:r>
+        <w:t>6</w:t>
+      </w:r>
+      <w:r>
+        <w:t>]</w:t>
+      </w:r>
+      <w:r>
+        <w:t>指出状态反馈部分不会改变受控系统的可实现性，可用于改善系统的瞬态跟踪性能。</w:t>
+      </w:r>
+    </w:p>
+    <w:p>
+      <w:pPr>
+        <w:ind w:firstLine="480"/>
+      </w:pPr>
+      <w:r>
+        <w:rPr>
+          <w:rFonts w:hint="eastAsia"/>
+        </w:rPr>
+        <w:t>进一步地，为了克服单一控制方法的固有缺陷或提升控制性能来拓展迭代学习控制的应用范围，将迭代学习控制与其他控制方法和智能方法结合，如预测控</w:t>
+      </w:r>
+      <w:r>
+        <w:rPr>
+          <w:rFonts w:hint="eastAsia"/>
+        </w:rPr>
         <w:lastRenderedPageBreak/>
-        <w:t>提出通过极点配置的方法去帮助系统实现单调收敛</w:t>
+        <w:t>制</w:t>
       </w:r>
       <w:r>
         <w:rPr>
@@ -4317,12 +5705,20 @@
         <w:rPr>
           <w:vertAlign w:val="superscript"/>
         </w:rPr>
-        <w:instrText xml:space="preserve"> REF _Ref205975494 \r \h \#"[0"</w:instrText>
-      </w:r>
-      <w:r>
-        <w:rPr>
-          <w:vertAlign w:val="superscript"/>
-        </w:rPr>
+        <w:instrText xml:space="preserve"> </w:instrText>
+      </w:r>
+      <w:r>
+        <w:rPr>
+          <w:rFonts w:hint="eastAsia"/>
+          <w:vertAlign w:val="superscript"/>
+        </w:rPr>
+        <w:instrText>REF _Ref205969251 \r \h</w:instrText>
+      </w:r>
+      <w:r>
+        <w:rPr>
+          <w:vertAlign w:val="superscript"/>
+        </w:rPr>
+        <w:instrText xml:space="preserve"> </w:instrText>
       </w:r>
       <w:r>
         <w:rPr>
@@ -4334,13 +5730,18 @@
         <w:rPr>
           <w:vertAlign w:val="superscript"/>
         </w:rPr>
+      </w:r>
+      <w:r>
+        <w:rPr>
+          <w:vertAlign w:val="superscript"/>
+        </w:rPr>
         <w:fldChar w:fldCharType="separate"/>
       </w:r>
       <w:r>
         <w:rPr>
           <w:vertAlign w:val="superscript"/>
         </w:rPr>
-        <w:t>[52</w:t>
+        <w:t>[58]</w:t>
       </w:r>
       <w:r>
         <w:rPr>
@@ -4350,9 +5751,9 @@
       </w:r>
       <w:r>
         <w:rPr>
-          <w:vertAlign w:val="superscript"/>
-        </w:rPr>
-        <w:t>-</w:t>
+          <w:rFonts w:hint="eastAsia"/>
+        </w:rPr>
+        <w:t>、自适应控制</w:t>
       </w:r>
       <w:r>
         <w:rPr>
@@ -4364,12 +5765,20 @@
         <w:rPr>
           <w:vertAlign w:val="superscript"/>
         </w:rPr>
-        <w:instrText xml:space="preserve"> REF _Ref205975495 \r \h \#""</w:instrText>
-      </w:r>
-      <w:r>
-        <w:rPr>
-          <w:vertAlign w:val="superscript"/>
-        </w:rPr>
+        <w:instrText xml:space="preserve"> </w:instrText>
+      </w:r>
+      <w:r>
+        <w:rPr>
+          <w:rFonts w:hint="eastAsia"/>
+          <w:vertAlign w:val="superscript"/>
+        </w:rPr>
+        <w:instrText>REF _Ref205969259 \r \h</w:instrText>
+      </w:r>
+      <w:r>
+        <w:rPr>
+          <w:vertAlign w:val="superscript"/>
+        </w:rPr>
+        <w:instrText xml:space="preserve"> </w:instrText>
       </w:r>
       <w:r>
         <w:rPr>
@@ -4381,10 +5790,33 @@
         <w:rPr>
           <w:vertAlign w:val="superscript"/>
         </w:rPr>
+      </w:r>
+      <w:r>
+        <w:rPr>
+          <w:vertAlign w:val="superscript"/>
+        </w:rPr>
+        <w:fldChar w:fldCharType="separate"/>
+      </w:r>
+      <w:r>
+        <w:rPr>
+          <w:vertAlign w:val="superscript"/>
+        </w:rPr>
+        <w:t>[59]</w:t>
+      </w:r>
+      <w:r>
+        <w:rPr>
+          <w:vertAlign w:val="superscript"/>
+        </w:rPr>
         <w:fldChar w:fldCharType="end"/>
       </w:r>
       <w:r>
         <w:rPr>
+          <w:rFonts w:hint="eastAsia"/>
+        </w:rPr>
+        <w:t>、神经网络</w:t>
+      </w:r>
+      <w:r>
+        <w:rPr>
           <w:vertAlign w:val="superscript"/>
         </w:rPr>
         <w:fldChar w:fldCharType="begin"/>
@@ -4393,12 +5825,20 @@
         <w:rPr>
           <w:vertAlign w:val="superscript"/>
         </w:rPr>
-        <w:instrText xml:space="preserve"> REF _Ref205975496 \r \h \#""</w:instrText>
-      </w:r>
-      <w:r>
-        <w:rPr>
-          <w:vertAlign w:val="superscript"/>
-        </w:rPr>
+        <w:instrText xml:space="preserve"> </w:instrText>
+      </w:r>
+      <w:r>
+        <w:rPr>
+          <w:rFonts w:hint="eastAsia"/>
+          <w:vertAlign w:val="superscript"/>
+        </w:rPr>
+        <w:instrText>REF _Ref205969267 \r \h</w:instrText>
+      </w:r>
+      <w:r>
+        <w:rPr>
+          <w:vertAlign w:val="superscript"/>
+        </w:rPr>
+        <w:instrText xml:space="preserve"> </w:instrText>
       </w:r>
       <w:r>
         <w:rPr>
@@ -4410,10 +5850,33 @@
         <w:rPr>
           <w:vertAlign w:val="superscript"/>
         </w:rPr>
+      </w:r>
+      <w:r>
+        <w:rPr>
+          <w:vertAlign w:val="superscript"/>
+        </w:rPr>
+        <w:fldChar w:fldCharType="separate"/>
+      </w:r>
+      <w:r>
+        <w:rPr>
+          <w:vertAlign w:val="superscript"/>
+        </w:rPr>
+        <w:t>[60]</w:t>
+      </w:r>
+      <w:r>
+        <w:rPr>
+          <w:vertAlign w:val="superscript"/>
+        </w:rPr>
         <w:fldChar w:fldCharType="end"/>
       </w:r>
       <w:r>
         <w:rPr>
+          <w:rFonts w:hint="eastAsia"/>
+        </w:rPr>
+        <w:t>、强化学习</w:t>
+      </w:r>
+      <w:r>
+        <w:rPr>
           <w:vertAlign w:val="superscript"/>
         </w:rPr>
         <w:fldChar w:fldCharType="begin"/>
@@ -4422,12 +5885,20 @@
         <w:rPr>
           <w:vertAlign w:val="superscript"/>
         </w:rPr>
-        <w:instrText xml:space="preserve"> REF _Ref205975497 \r \h \#""</w:instrText>
-      </w:r>
-      <w:r>
-        <w:rPr>
-          <w:vertAlign w:val="superscript"/>
-        </w:rPr>
+        <w:instrText xml:space="preserve"> </w:instrText>
+      </w:r>
+      <w:r>
+        <w:rPr>
+          <w:rFonts w:hint="eastAsia"/>
+          <w:vertAlign w:val="superscript"/>
+        </w:rPr>
+        <w:instrText>REF _Ref205969274 \r \h</w:instrText>
+      </w:r>
+      <w:r>
+        <w:rPr>
+          <w:vertAlign w:val="superscript"/>
+        </w:rPr>
+        <w:instrText xml:space="preserve"> </w:instrText>
       </w:r>
       <w:r>
         <w:rPr>
@@ -4439,417 +5910,6 @@
         <w:rPr>
           <w:vertAlign w:val="superscript"/>
         </w:rPr>
-        <w:fldChar w:fldCharType="end"/>
-      </w:r>
-      <w:r>
-        <w:rPr>
-          <w:vertAlign w:val="superscript"/>
-        </w:rPr>
-        <w:fldChar w:fldCharType="begin"/>
-      </w:r>
-      <w:r>
-        <w:rPr>
-          <w:vertAlign w:val="superscript"/>
-        </w:rPr>
-        <w:instrText xml:space="preserve"> REF _Ref205975498 \r \h \#""</w:instrText>
-      </w:r>
-      <w:r>
-        <w:rPr>
-          <w:vertAlign w:val="superscript"/>
-        </w:rPr>
-      </w:r>
-      <w:r>
-        <w:rPr>
-          <w:vertAlign w:val="superscript"/>
-        </w:rPr>
-        <w:instrText xml:space="preserve"> \* MERGEFORMAT </w:instrText>
-      </w:r>
-      <w:r>
-        <w:rPr>
-          <w:vertAlign w:val="superscript"/>
-        </w:rPr>
-        <w:fldChar w:fldCharType="end"/>
-      </w:r>
-      <w:r>
-        <w:rPr>
-          <w:vertAlign w:val="superscript"/>
-        </w:rPr>
-        <w:fldChar w:fldCharType="begin"/>
-      </w:r>
-      <w:r>
-        <w:rPr>
-          <w:vertAlign w:val="superscript"/>
-        </w:rPr>
-        <w:instrText xml:space="preserve"> REF _Ref205975499 \r \h \#"0]"</w:instrText>
-      </w:r>
-      <w:r>
-        <w:rPr>
-          <w:vertAlign w:val="superscript"/>
-        </w:rPr>
-      </w:r>
-      <w:r>
-        <w:rPr>
-          <w:vertAlign w:val="superscript"/>
-        </w:rPr>
-        <w:instrText xml:space="preserve"> \* MERGEFORMAT </w:instrText>
-      </w:r>
-      <w:r>
-        <w:rPr>
-          <w:vertAlign w:val="superscript"/>
-        </w:rPr>
-        <w:fldChar w:fldCharType="separate"/>
-      </w:r>
-      <w:r>
-        <w:rPr>
-          <w:vertAlign w:val="superscript"/>
-        </w:rPr>
-        <w:t>57]</w:t>
-      </w:r>
-      <w:r>
-        <w:rPr>
-          <w:vertAlign w:val="superscript"/>
-        </w:rPr>
-        <w:fldChar w:fldCharType="end"/>
-      </w:r>
-      <w:r>
-        <w:t>。在之前的相关文献中，系统输出跟踪误差或者输入跟踪误差单调收敛的条件总是与时间</w:t>
-      </w:r>
-      <w:r>
-        <w:t>T</w:t>
-      </w:r>
-      <w:r>
-        <w:t>有关，</w:t>
-      </w:r>
-      <w:r>
-        <w:rPr>
-          <w:rFonts w:hint="eastAsia"/>
-        </w:rPr>
-        <w:t>文献</w:t>
-      </w:r>
-      <w:r>
-        <w:t>[5</w:t>
-      </w:r>
-      <w:r>
-        <w:t>2</w:t>
-      </w:r>
-      <w:r>
-        <w:t>]</w:t>
-      </w:r>
-      <w:r>
-        <w:t>提出了一种半滑动窗口迭代学习更新律，在采用该学习律之后，得出了另一个实现系统单调收敛性的条件，而这个条件与时间</w:t>
-      </w:r>
-      <w:r>
-        <w:t>T</w:t>
-      </w:r>
-      <w:r>
-        <w:t>无关。值得一提的是，该迭代学习更新</w:t>
-      </w:r>
-      <w:proofErr w:type="gramStart"/>
-      <w:r>
-        <w:t>律使用</w:t>
-      </w:r>
-      <w:proofErr w:type="gramEnd"/>
-      <w:r>
-        <w:t>的增益是常增益，相比于时变增益，常增益在实际应用中更易于实现。美中不足的是在该更新律中，学习增益与系统传递函数的分母系数成比例，即该学习律的应用严重依赖于系统参数。</w:t>
-      </w:r>
-      <w:r>
-        <w:rPr>
-          <w:rFonts w:hint="eastAsia"/>
-        </w:rPr>
-        <w:t>文献</w:t>
-      </w:r>
-      <w:r>
-        <w:t>[5</w:t>
-      </w:r>
-      <w:r>
-        <w:t>5</w:t>
-      </w:r>
-      <w:r>
-        <w:t>]</w:t>
-      </w:r>
-      <w:r>
-        <w:t>中，主要通过反馈来改变系统</w:t>
-      </w:r>
-      <w:r>
-        <w:t>Markov</w:t>
-      </w:r>
-      <w:r>
-        <w:t>参数，从而使反馈之后的系统满足单调收敛的条件。</w:t>
-      </w:r>
-      <w:r>
-        <w:rPr>
-          <w:rFonts w:hint="eastAsia"/>
-        </w:rPr>
-        <w:t>文献</w:t>
-      </w:r>
-      <w:r>
-        <w:t>[5</w:t>
-      </w:r>
-      <w:r>
-        <w:t>7</w:t>
-      </w:r>
-      <w:r>
-        <w:t>]</w:t>
-      </w:r>
-      <w:r>
-        <w:t>研究了反馈在迭代学习控制中对瞬态性能的影响，</w:t>
-      </w:r>
-      <w:r>
-        <w:rPr>
-          <w:rFonts w:hint="eastAsia"/>
-        </w:rPr>
-        <w:t>文献</w:t>
-      </w:r>
-      <w:r>
-        <w:t>[5</w:t>
-      </w:r>
-      <w:r>
-        <w:t>6</w:t>
-      </w:r>
-      <w:r>
-        <w:t>]</w:t>
-      </w:r>
-      <w:r>
-        <w:t>指出状态反馈部分不会改变受控系统的可实现性，可用于改善系统的瞬态跟踪性能。</w:t>
-      </w:r>
-    </w:p>
-    <w:p>
-      <w:pPr>
-        <w:ind w:firstLine="480"/>
-      </w:pPr>
-      <w:r>
-        <w:rPr>
-          <w:rFonts w:hint="eastAsia"/>
-        </w:rPr>
-        <w:t>进一步地，为了克服单一控制方法的固有缺陷或提升控制性能来拓展迭代学习控制的应用范围，将迭代学习控制与其他控制方法和智能方法结合，如预测控制</w:t>
-      </w:r>
-      <w:r>
-        <w:rPr>
-          <w:vertAlign w:val="superscript"/>
-        </w:rPr>
-        <w:fldChar w:fldCharType="begin"/>
-      </w:r>
-      <w:r>
-        <w:rPr>
-          <w:vertAlign w:val="superscript"/>
-        </w:rPr>
-        <w:instrText xml:space="preserve"> </w:instrText>
-      </w:r>
-      <w:r>
-        <w:rPr>
-          <w:rFonts w:hint="eastAsia"/>
-          <w:vertAlign w:val="superscript"/>
-        </w:rPr>
-        <w:instrText>REF _Ref205969251 \r \h</w:instrText>
-      </w:r>
-      <w:r>
-        <w:rPr>
-          <w:vertAlign w:val="superscript"/>
-        </w:rPr>
-        <w:instrText xml:space="preserve"> </w:instrText>
-      </w:r>
-      <w:r>
-        <w:rPr>
-          <w:vertAlign w:val="superscript"/>
-        </w:rPr>
-      </w:r>
-      <w:r>
-        <w:rPr>
-          <w:vertAlign w:val="superscript"/>
-        </w:rPr>
-        <w:instrText xml:space="preserve"> \* MERGEFORMAT </w:instrText>
-      </w:r>
-      <w:r>
-        <w:rPr>
-          <w:vertAlign w:val="superscript"/>
-        </w:rPr>
-        <w:fldChar w:fldCharType="separate"/>
-      </w:r>
-      <w:r>
-        <w:rPr>
-          <w:vertAlign w:val="superscript"/>
-        </w:rPr>
-        <w:t>[5</w:t>
-      </w:r>
-      <w:r>
-        <w:rPr>
-          <w:vertAlign w:val="superscript"/>
-        </w:rPr>
-        <w:t>8</w:t>
-      </w:r>
-      <w:r>
-        <w:rPr>
-          <w:vertAlign w:val="superscript"/>
-        </w:rPr>
-        <w:t>]</w:t>
-      </w:r>
-      <w:r>
-        <w:rPr>
-          <w:vertAlign w:val="superscript"/>
-        </w:rPr>
-        <w:fldChar w:fldCharType="end"/>
-      </w:r>
-      <w:r>
-        <w:rPr>
-          <w:rFonts w:hint="eastAsia"/>
-        </w:rPr>
-        <w:t>、自适应控制</w:t>
-      </w:r>
-      <w:r>
-        <w:rPr>
-          <w:vertAlign w:val="superscript"/>
-        </w:rPr>
-        <w:fldChar w:fldCharType="begin"/>
-      </w:r>
-      <w:r>
-        <w:rPr>
-          <w:vertAlign w:val="superscript"/>
-        </w:rPr>
-        <w:instrText xml:space="preserve"> </w:instrText>
-      </w:r>
-      <w:r>
-        <w:rPr>
-          <w:rFonts w:hint="eastAsia"/>
-          <w:vertAlign w:val="superscript"/>
-        </w:rPr>
-        <w:instrText>REF _Ref205969259 \r \h</w:instrText>
-      </w:r>
-      <w:r>
-        <w:rPr>
-          <w:vertAlign w:val="superscript"/>
-        </w:rPr>
-        <w:instrText xml:space="preserve"> </w:instrText>
-      </w:r>
-      <w:r>
-        <w:rPr>
-          <w:vertAlign w:val="superscript"/>
-        </w:rPr>
-      </w:r>
-      <w:r>
-        <w:rPr>
-          <w:vertAlign w:val="superscript"/>
-        </w:rPr>
-        <w:instrText xml:space="preserve"> \* MERGEFORMAT </w:instrText>
-      </w:r>
-      <w:r>
-        <w:rPr>
-          <w:vertAlign w:val="superscript"/>
-        </w:rPr>
-        <w:fldChar w:fldCharType="separate"/>
-      </w:r>
-      <w:r>
-        <w:rPr>
-          <w:vertAlign w:val="superscript"/>
-        </w:rPr>
-        <w:t>[59]</w:t>
-      </w:r>
-      <w:r>
-        <w:rPr>
-          <w:vertAlign w:val="superscript"/>
-        </w:rPr>
-        <w:fldChar w:fldCharType="end"/>
-      </w:r>
-      <w:r>
-        <w:rPr>
-          <w:rFonts w:hint="eastAsia"/>
-        </w:rPr>
-        <w:t>、神经网络</w:t>
-      </w:r>
-      <w:r>
-        <w:rPr>
-          <w:vertAlign w:val="superscript"/>
-        </w:rPr>
-        <w:fldChar w:fldCharType="begin"/>
-      </w:r>
-      <w:r>
-        <w:rPr>
-          <w:vertAlign w:val="superscript"/>
-        </w:rPr>
-        <w:instrText xml:space="preserve"> </w:instrText>
-      </w:r>
-      <w:r>
-        <w:rPr>
-          <w:rFonts w:hint="eastAsia"/>
-          <w:vertAlign w:val="superscript"/>
-        </w:rPr>
-        <w:instrText>REF _Ref205969267 \r \h</w:instrText>
-      </w:r>
-      <w:r>
-        <w:rPr>
-          <w:vertAlign w:val="superscript"/>
-        </w:rPr>
-        <w:instrText xml:space="preserve"> </w:instrText>
-      </w:r>
-      <w:r>
-        <w:rPr>
-          <w:vertAlign w:val="superscript"/>
-        </w:rPr>
-      </w:r>
-      <w:r>
-        <w:rPr>
-          <w:vertAlign w:val="superscript"/>
-        </w:rPr>
-        <w:instrText xml:space="preserve"> \* MERGEFORMAT </w:instrText>
-      </w:r>
-      <w:r>
-        <w:rPr>
-          <w:vertAlign w:val="superscript"/>
-        </w:rPr>
-        <w:fldChar w:fldCharType="separate"/>
-      </w:r>
-      <w:r>
-        <w:rPr>
-          <w:vertAlign w:val="superscript"/>
-        </w:rPr>
-        <w:t>[60]</w:t>
-      </w:r>
-      <w:r>
-        <w:rPr>
-          <w:vertAlign w:val="superscript"/>
-        </w:rPr>
-        <w:fldChar w:fldCharType="end"/>
-      </w:r>
-      <w:r>
-        <w:rPr>
-          <w:rFonts w:hint="eastAsia"/>
-        </w:rPr>
-        <w:t>、强化学习</w:t>
-      </w:r>
-      <w:r>
-        <w:rPr>
-          <w:vertAlign w:val="superscript"/>
-        </w:rPr>
-        <w:fldChar w:fldCharType="begin"/>
-      </w:r>
-      <w:r>
-        <w:rPr>
-          <w:vertAlign w:val="superscript"/>
-        </w:rPr>
-        <w:instrText xml:space="preserve"> </w:instrText>
-      </w:r>
-      <w:r>
-        <w:rPr>
-          <w:rFonts w:hint="eastAsia"/>
-          <w:vertAlign w:val="superscript"/>
-        </w:rPr>
-        <w:instrText>REF _Ref205969274 \r \h</w:instrText>
-      </w:r>
-      <w:r>
-        <w:rPr>
-          <w:vertAlign w:val="superscript"/>
-        </w:rPr>
-        <w:instrText xml:space="preserve"> </w:instrText>
-      </w:r>
-      <w:r>
-        <w:rPr>
-          <w:vertAlign w:val="superscript"/>
-        </w:rPr>
-      </w:r>
-      <w:r>
-        <w:rPr>
-          <w:vertAlign w:val="superscript"/>
-        </w:rPr>
-        <w:instrText xml:space="preserve"> \* MERGEFORMAT </w:instrText>
       </w:r>
       <w:r>
         <w:rPr>
@@ -4909,9 +5969,6 @@
       <w:pPr>
         <w:ind w:firstLine="480"/>
         <w:jc w:val="left"/>
-        <w:rPr>
-          <w:rFonts w:hint="eastAsia"/>
-        </w:rPr>
       </w:pPr>
       <w:r>
         <w:rPr>
@@ -4954,12 +6011,12 @@
         <w:rPr>
           <w:vertAlign w:val="superscript"/>
         </w:rPr>
-      </w:r>
-      <w:r>
-        <w:rPr>
-          <w:vertAlign w:val="superscript"/>
-        </w:rPr>
         <w:instrText xml:space="preserve"> \* MERGEFORMAT </w:instrText>
+      </w:r>
+      <w:r>
+        <w:rPr>
+          <w:vertAlign w:val="superscript"/>
+        </w:rPr>
       </w:r>
       <w:r>
         <w:rPr>
@@ -5112,7 +6169,6 @@
           <w:sz w:val="36"/>
           <w:szCs w:val="36"/>
         </w:rPr>
-        <w:lastRenderedPageBreak/>
         <w:t>参考文献</w:t>
       </w:r>
     </w:p>
@@ -5243,7 +6299,14 @@
         <w:rPr>
           <w:rStyle w:val="ad"/>
         </w:rPr>
-        <w:t>Amirkhani S, Mobayen S, Iliaee N, et al. Fast terminal sliding mode tracking control of nonlinear uncertain mass–spring system with experimental verifications[J]. International Journal of Advanced Robotic Systems, 2019, 16(1).</w:t>
+        <w:t>Amirkhani S, Mobayen S, Iliaee N, et al. Fast terminal sliding mode track</w:t>
+      </w:r>
+      <w:r>
+        <w:rPr>
+          <w:rStyle w:val="ad"/>
+        </w:rPr>
+        <w:lastRenderedPageBreak/>
+        <w:t>ing control of nonlinear uncertain mass–spring system with experimental verifications[J]. International Journal of Advanced Robotic Systems, 2019, 16(1).</w:t>
       </w:r>
       <w:bookmarkEnd w:id="4"/>
     </w:p>
@@ -5508,14 +6571,7 @@
         <w:rPr>
           <w:rStyle w:val="ad"/>
         </w:rPr>
-        <w:t>P. Ouyang, V. Pano, and J. Acob, “Position domain contour control for m</w:t>
-      </w:r>
-      <w:r>
-        <w:rPr>
-          <w:rStyle w:val="ad"/>
-        </w:rPr>
-        <w:lastRenderedPageBreak/>
-        <w:t>ulti-DoF robotic system,” Mechatronics, vol. 23, no. 8, pp. 1061–1071, 2013.</w:t>
+        <w:t>P. Ouyang, V. Pano, and J. Acob, “Position domain contour control for multi-DoF robotic system,” Mechatronics, vol. 23, no. 8, pp. 1061–1071, 2013.</w:t>
       </w:r>
       <w:bookmarkEnd w:id="11"/>
     </w:p>
@@ -5607,7 +6663,11 @@
       </w:pPr>
       <w:bookmarkStart w:id="15" w:name="_Ref205973487"/>
       <w:r>
-        <w:t>MOORE K L. An observation about monotonic convergence in discrete-time, P-type iterative learning control[C]//Proceeding of the 2001 IEEE International Symposium on Intelligent Control. 2001: 45</w:t>
+        <w:t>MOORE K L. An observation about monotonic convergence in discrete-ti</w:t>
+      </w:r>
+      <w:r>
+        <w:lastRenderedPageBreak/>
+        <w:t>me, P-type iterative learning control[C]//Proceeding of the 2001 IEEE International Symposium on Intelligent Control. 2001: 45</w:t>
       </w:r>
       <w:r>
         <w:rPr>
@@ -5628,9 +6688,6 @@
           <w:numId w:val="2"/>
         </w:numPr>
         <w:ind w:left="480" w:hangingChars="200" w:hanging="480"/>
-        <w:rPr>
-          <w:rFonts w:hint="eastAsia"/>
-        </w:rPr>
       </w:pPr>
       <w:bookmarkStart w:id="16" w:name="_Ref205973488"/>
       <w:r>
@@ -5739,11 +6796,7 @@
       </w:pPr>
       <w:bookmarkStart w:id="21" w:name="_Ref205973571"/>
       <w:r>
-        <w:t>MADADY A. An extended PID type iterative learning control[J]. Internati</w:t>
-      </w:r>
-      <w:r>
-        <w:lastRenderedPageBreak/>
-        <w:t>onal Journal of Control, Automation and Systems, 2013, 11(3): 470-481.</w:t>
+        <w:t>MADADY A. An extended PID type iterative learning control[J]. International Journal of Control, Automation and Systems, 2013, 11(3): 470-481.</w:t>
       </w:r>
       <w:bookmarkEnd w:id="21"/>
     </w:p>
@@ -5809,7 +6862,11 @@
       </w:pPr>
       <w:bookmarkStart w:id="25" w:name="_Ref205973694"/>
       <w:r>
-        <w:t>LI G J. High-order iterative learning control for nonlinear systems[C] // 2017 IEEE 6th Data Driven Control and Learning Systems (DDCLS). 2017: 191-196.</w:t>
+        <w:t>LI G J. High-order iterative learning control for nonlinear systems[C] // 2017 IEEE 6th Data Driven Control and Learning Systems (DDCLS). 2017:</w:t>
+      </w:r>
+      <w:r>
+        <w:lastRenderedPageBreak/>
+        <w:t xml:space="preserve"> 191-196.</w:t>
       </w:r>
       <w:bookmarkEnd w:id="25"/>
     </w:p>
@@ -5974,11 +7031,7 @@
       </w:pPr>
       <w:bookmarkStart w:id="32" w:name="_Ref205974003"/>
       <w:r>
-        <w:t>MENG D Y, JIA Y M, DU J P, et al. Robust discrete-time iterative learni</w:t>
-      </w:r>
-      <w:r>
-        <w:lastRenderedPageBreak/>
-        <w:t>ng control for nonlinear systems with varying initial state shifts[J]. IEEE Transactions on Automatic Control, 2009, 54(11): 2626-2631.</w:t>
+        <w:t>MENG D Y, JIA Y M, DU J P, et al. Robust discrete-time iterative learning control for nonlinear systems with varying initial state shifts[J]. IEEE Transactions on Automatic Control, 2009, 54(11): 2626-2631.</w:t>
       </w:r>
       <w:bookmarkEnd w:id="32"/>
     </w:p>
@@ -6044,7 +7097,11 @@
       </w:pPr>
       <w:bookmarkStart w:id="36" w:name="_Ref205974220"/>
       <w:r>
-        <w:t>MADADY A, REZA A, HAMID R. Adaptive pi type iterative learning control[C] // 2010 5th IEEE International Conference Intelligent Systems. 2010: 37-42</w:t>
+        <w:t>MADADY A, REZA A, HAMID R. Adaptive pi type iterative learning co</w:t>
+      </w:r>
+      <w:r>
+        <w:lastRenderedPageBreak/>
+        <w:t>ntrol[C] // 2010 5th IEEE International Conference Intelligent Systems. 2010: 37-42</w:t>
       </w:r>
       <w:bookmarkEnd w:id="36"/>
     </w:p>
@@ -6161,10 +7218,7 @@
       </w:pPr>
       <w:bookmarkStart w:id="41" w:name="_Ref205974689"/>
       <w:r>
-        <w:t>SONGJUN M. Parameter optimal iterative learning control with application to a robot arm[J]. Uni</w:t>
-      </w:r>
-      <w:r>
-        <w:t>versal Journal of Control and Automation, 2015, 3(2): 28</w:t>
+        <w:t>SONGJUN M. Parameter optimal iterative learning control with application to a robot arm[J]. Universal Journal of Control and Automation, 2015, 3(2): 28</w:t>
       </w:r>
       <w:r>
         <w:t>-</w:t>
@@ -6184,11 +7238,7 @@
         <w:ind w:left="480" w:hangingChars="200" w:hanging="480"/>
       </w:pPr>
       <w:r>
-        <w:t>OWENS D H. Iterative learning control-convergence using high gain feedb</w:t>
-      </w:r>
-      <w:r>
-        <w:lastRenderedPageBreak/>
-        <w:t>ack[C] // Proceedings of the 31st IEEE Conference on Decision and Control. 1992: 2545</w:t>
+        <w:t>OWENS D H. Iterative learning control-convergence using high gain feedback[C] // Proceedings of the 31st IEEE Conference on Decision and Control. 1992: 2545</w:t>
       </w:r>
       <w:r>
         <w:t>-</w:t>
@@ -6317,7 +7367,11 @@
         <w:t>型迭代学习控制律及其收敛性</w:t>
       </w:r>
       <w:r>
-        <w:t xml:space="preserve"> [J]. </w:t>
+        <w:t xml:space="preserve"> </w:t>
+      </w:r>
+      <w:r>
+        <w:lastRenderedPageBreak/>
+        <w:t xml:space="preserve">[J]. </w:t>
       </w:r>
       <w:r>
         <w:t>控制理论与应</w:t>
@@ -6462,11 +7516,7 @@
       </w:pPr>
       <w:bookmarkStart w:id="47" w:name="_Ref205975496"/>
       <w:r>
-        <w:t xml:space="preserve">JAYAWARDHANA R N, GHOSH B K. Observer based iterative learning </w:t>
-      </w:r>
-      <w:r>
-        <w:lastRenderedPageBreak/>
-        <w:t>controller design for MIMO systems in discrete time[C] // 2018 Annual American Control Conference (ACC). 2018: 6402</w:t>
+        <w:t>JAYAWARDHANA R N, GHOSH B K. Observer based iterative learning controller design for MIMO systems in discrete time[C] // 2018 Annual American Control Conference (ACC). 2018: 6402</w:t>
       </w:r>
       <w:r>
         <w:t>-</w:t>
@@ -6516,7 +7566,6 @@
         <w:ind w:left="480" w:hangingChars="200" w:hanging="480"/>
         <w:rPr>
           <w:rStyle w:val="ad"/>
-          <w:rFonts w:hint="eastAsia"/>
         </w:rPr>
       </w:pPr>
       <w:bookmarkStart w:id="50" w:name="_Ref205975499"/>
@@ -6542,6 +7591,7 @@
         <w:rPr>
           <w:rStyle w:val="ad"/>
         </w:rPr>
+        <w:lastRenderedPageBreak/>
         <w:t>Zhang X B, Wang B F, Gamage D, et al. Model predictive and iterative learning control based hybrid control method for hybrid energy storage system[J]. IEEE Transactions on Sustainable Energy, 2021, 12(4): 2146-2158.</w:t>
       </w:r>
       <w:bookmarkEnd w:id="51"/>
@@ -6734,14 +7784,7 @@
         <w:rPr>
           <w:rStyle w:val="ad"/>
         </w:rPr>
-        <w:t xml:space="preserve">Poot M, Portegies J, Oomen T. On the role of models in learning control: Actor-critic iterative learning control[J]. IFAC-PapersOnLine, 2020, 53(2): </w:t>
-      </w:r>
-      <w:r>
-        <w:rPr>
-          <w:rStyle w:val="ad"/>
-        </w:rPr>
-        <w:lastRenderedPageBreak/>
-        <w:t>1450-1455.</w:t>
+        <w:t>Poot M, Portegies J, Oomen T. On the role of models in learning control: Actor-critic iterative learning control[J]. IFAC-PapersOnLine, 2020, 53(2): 1450-1455.</w:t>
       </w:r>
       <w:bookmarkEnd w:id="57"/>
       <w:r>
@@ -7496,6 +8539,7 @@
   <w:style w:type="character" w:default="1" w:styleId="a0">
     <w:name w:val="Default Paragraph Font"/>
     <w:uiPriority w:val="1"/>
+    <w:semiHidden/>
     <w:unhideWhenUsed/>
   </w:style>
   <w:style w:type="table" w:default="1" w:styleId="a1">

--- a/paper/综述.docx
+++ b/paper/综述.docx
@@ -79,7 +79,7 @@
         <w:rPr>
           <w:rFonts w:hint="eastAsia"/>
         </w:rPr>
-        <w:t>是</w:t>
+        <w:t>属于多输入多输出（</w:t>
       </w:r>
       <w:r>
         <w:rPr>
@@ -91,7 +91,33 @@
         <w:rPr>
           <w:rFonts w:hint="eastAsia"/>
         </w:rPr>
-        <w:t>、高度非线性以及多关节耦合的系统，其旨在执行在指定场景里模仿人类机械性动作的任务，典型应用包括组装、搬运、焊接等。下面介绍几种常见的机械</w:t>
+        <w:t>）、强非线性且关节间存在显著耦合特性的复杂系统，其核心功能时在特定的工业场景</w:t>
+      </w:r>
+      <w:proofErr w:type="gramStart"/>
+      <w:r>
+        <w:rPr>
+          <w:rFonts w:hint="eastAsia"/>
+        </w:rPr>
+        <w:t>红执行</w:t>
+      </w:r>
+      <w:proofErr w:type="gramEnd"/>
+      <w:r>
+        <w:rPr>
+          <w:rFonts w:hint="eastAsia"/>
+        </w:rPr>
+        <w:t>类人机械动作</w:t>
+      </w:r>
+      <w:r>
+        <w:rPr>
+          <w:rFonts w:hint="eastAsia"/>
+        </w:rPr>
+        <w:t>。</w:t>
+      </w:r>
+      <w:r>
+        <w:rPr>
+          <w:rFonts w:hint="eastAsia"/>
+        </w:rPr>
+        <w:t>典型应用涵盖自动化装配、物料搬运、精密焊接等工艺环节。下面介绍几种常见的机械</w:t>
       </w:r>
       <w:proofErr w:type="gramStart"/>
       <w:r>
@@ -1279,7 +1305,13 @@
         <w:rPr>
           <w:rFonts w:hint="eastAsia"/>
         </w:rPr>
-        <w:t>分为比例</w:t>
+        <w:t>基于</w:t>
+      </w:r>
+      <w:r>
+        <w:rPr>
+          <w:rFonts w:hint="eastAsia"/>
+        </w:rPr>
+        <w:t>比例</w:t>
       </w:r>
       <w:r>
         <w:rPr>
@@ -1318,7 +1350,61 @@
         <w:rPr>
           <w:rFonts w:hint="eastAsia"/>
         </w:rPr>
-        <w:t>三个环节，通过三个环节的组合作用对系统的控制量进行调节，以达到快速响应、减小误差和提高稳定性的目的。</w:t>
+        <w:t>三个环节</w:t>
+      </w:r>
+      <w:r>
+        <w:rPr>
+          <w:rFonts w:hint="eastAsia"/>
+        </w:rPr>
+        <w:t>协同作用控制</w:t>
+      </w:r>
+      <w:r>
+        <w:rPr>
+          <w:rFonts w:hint="eastAsia"/>
+        </w:rPr>
+        <w:t>，通过组合</w:t>
+      </w:r>
+      <w:r>
+        <w:rPr>
+          <w:rFonts w:hint="eastAsia"/>
+        </w:rPr>
+        <w:t>调节系统控制</w:t>
+      </w:r>
+      <w:r>
+        <w:rPr>
+          <w:rFonts w:hint="eastAsia"/>
+        </w:rPr>
+        <w:t>量</w:t>
+      </w:r>
+      <w:r>
+        <w:rPr>
+          <w:rFonts w:hint="eastAsia"/>
+        </w:rPr>
+        <w:t>以实现</w:t>
+      </w:r>
+      <w:r>
+        <w:rPr>
+          <w:rFonts w:hint="eastAsia"/>
+        </w:rPr>
+        <w:t>快速响应、</w:t>
+      </w:r>
+      <w:r>
+        <w:rPr>
+          <w:rFonts w:hint="eastAsia"/>
+        </w:rPr>
+        <w:t>跟踪误差及</w:t>
+      </w:r>
+      <w:r>
+        <w:rPr>
+          <w:rFonts w:hint="eastAsia"/>
+        </w:rPr>
+        <w:t>提高稳定性的</w:t>
+      </w:r>
+      <w:r>
+        <w:rPr>
+          <w:rFonts w:hint="eastAsia"/>
+        </w:rPr>
+        <w:t>目标。</w:t>
       </w:r>
       <w:r>
         <w:rPr>
@@ -1333,13 +1419,776 @@
         <w:rPr>
           <w:rFonts w:hint="eastAsia"/>
         </w:rPr>
+        <w:t>等率先提出非线性</w:t>
+      </w:r>
+      <w:r>
+        <w:t>PID</w:t>
+      </w:r>
+      <w:r>
+        <w:rPr>
+          <w:rFonts w:hint="eastAsia"/>
+        </w:rPr>
+        <w:t>控制架构，通过引入重力补偿项和</w:t>
+      </w:r>
+      <w:r>
+        <w:t>Stribeck</w:t>
+      </w:r>
+      <w:r>
+        <w:rPr>
+          <w:rFonts w:hint="eastAsia"/>
+        </w:rPr>
+        <w:t>摩擦模型</w:t>
+      </w:r>
+      <w:r>
+        <w:rPr>
+          <w:rFonts w:hint="eastAsia"/>
+        </w:rPr>
+        <w:t>以削减</w:t>
+      </w:r>
+      <w:r>
+        <w:rPr>
+          <w:rFonts w:hint="eastAsia"/>
+        </w:rPr>
+        <w:t>静摩擦扰动</w:t>
+      </w:r>
+      <w:r>
+        <w:rPr>
+          <w:rFonts w:hint="eastAsia"/>
+        </w:rPr>
+        <w:t>影响</w:t>
+      </w:r>
+      <w:r>
+        <w:rPr>
+          <w:rFonts w:hint="eastAsia"/>
+        </w:rPr>
+        <w:t>，</w:t>
+      </w:r>
+      <w:r>
+        <w:rPr>
+          <w:rFonts w:hint="eastAsia"/>
+        </w:rPr>
+        <w:t>然而其应对负载突变引发的参数时变问题仍存</w:t>
+      </w:r>
+      <w:proofErr w:type="gramStart"/>
+      <w:r>
+        <w:rPr>
+          <w:rFonts w:hint="eastAsia"/>
+        </w:rPr>
+        <w:lastRenderedPageBreak/>
+        <w:t>现明显</w:t>
+      </w:r>
+      <w:proofErr w:type="gramEnd"/>
+      <w:r>
+        <w:rPr>
+          <w:rFonts w:hint="eastAsia"/>
+        </w:rPr>
+        <w:t>的局限性</w:t>
+      </w:r>
+      <w:r>
+        <w:rPr>
+          <w:vertAlign w:val="superscript"/>
+        </w:rPr>
+        <w:fldChar w:fldCharType="begin"/>
+      </w:r>
+      <w:r>
+        <w:rPr>
+          <w:vertAlign w:val="superscript"/>
+        </w:rPr>
+        <w:instrText xml:space="preserve"> </w:instrText>
+      </w:r>
+      <w:r>
+        <w:rPr>
+          <w:rFonts w:hint="eastAsia"/>
+          <w:vertAlign w:val="superscript"/>
+        </w:rPr>
+        <w:instrText>REF _Ref205968789 \r \h</w:instrText>
+      </w:r>
+      <w:r>
+        <w:rPr>
+          <w:vertAlign w:val="superscript"/>
+        </w:rPr>
+        <w:instrText xml:space="preserve"> </w:instrText>
+      </w:r>
+      <w:r>
+        <w:rPr>
+          <w:vertAlign w:val="superscript"/>
+        </w:rPr>
+        <w:instrText xml:space="preserve"> \* MERGEFORMAT </w:instrText>
+      </w:r>
+      <w:r>
+        <w:rPr>
+          <w:vertAlign w:val="superscript"/>
+        </w:rPr>
+      </w:r>
+      <w:r>
+        <w:rPr>
+          <w:vertAlign w:val="superscript"/>
+        </w:rPr>
+        <w:fldChar w:fldCharType="separate"/>
+      </w:r>
+      <w:r>
+        <w:rPr>
+          <w:vertAlign w:val="superscript"/>
+        </w:rPr>
+        <w:t>[1]</w:t>
+      </w:r>
+      <w:r>
+        <w:rPr>
+          <w:vertAlign w:val="superscript"/>
+        </w:rPr>
+        <w:fldChar w:fldCharType="end"/>
+      </w:r>
+      <w:r>
+        <w:rPr>
+          <w:rFonts w:hint="eastAsia"/>
+        </w:rPr>
+        <w:t>。</w:t>
+      </w:r>
+    </w:p>
+    <w:p>
+      <w:pPr>
+        <w:pStyle w:val="3"/>
+      </w:pPr>
+      <w:r>
+        <w:rPr>
+          <w:rFonts w:hint="eastAsia"/>
+        </w:rPr>
+        <w:t>1.2</w:t>
+      </w:r>
+      <w:r>
+        <w:t xml:space="preserve"> </w:t>
+      </w:r>
+      <w:r>
+        <w:rPr>
+          <w:rFonts w:hint="eastAsia"/>
+        </w:rPr>
+        <w:t>自适应控制</w:t>
+      </w:r>
+    </w:p>
+    <w:p>
+      <w:pPr>
+        <w:ind w:firstLine="480"/>
+      </w:pPr>
+      <w:r>
+        <w:rPr>
+          <w:rFonts w:hint="eastAsia"/>
+        </w:rPr>
+        <w:t>自适应控制</w:t>
+      </w:r>
+      <w:r>
+        <w:rPr>
+          <w:rFonts w:hint="eastAsia"/>
+        </w:rPr>
+        <w:t>采用</w:t>
+      </w:r>
+      <w:r>
+        <w:rPr>
+          <w:rFonts w:hint="eastAsia"/>
+        </w:rPr>
+        <w:t>具有自学习</w:t>
+      </w:r>
+      <w:r>
+        <w:rPr>
+          <w:rFonts w:hint="eastAsia"/>
+        </w:rPr>
+        <w:t>能力</w:t>
+      </w:r>
+      <w:r>
+        <w:rPr>
+          <w:rFonts w:hint="eastAsia"/>
+        </w:rPr>
+        <w:t>的前馈控制</w:t>
+      </w:r>
+      <w:r>
+        <w:rPr>
+          <w:rFonts w:hint="eastAsia"/>
+        </w:rPr>
+        <w:t>策略</w:t>
+      </w:r>
+      <w:r>
+        <w:rPr>
+          <w:rFonts w:hint="eastAsia"/>
+        </w:rPr>
+        <w:t>，</w:t>
+      </w:r>
+      <w:r>
+        <w:rPr>
+          <w:rFonts w:hint="eastAsia"/>
+        </w:rPr>
+        <w:t>专门针对</w:t>
+      </w:r>
+      <w:r>
+        <w:rPr>
+          <w:rFonts w:hint="eastAsia"/>
+        </w:rPr>
+        <w:t>补偿系统参数的不确定性</w:t>
+      </w:r>
+      <w:r>
+        <w:rPr>
+          <w:rFonts w:hint="eastAsia"/>
+        </w:rPr>
+        <w:t>进行动态修正</w:t>
+      </w:r>
+      <w:r>
+        <w:rPr>
+          <w:vertAlign w:val="superscript"/>
+        </w:rPr>
+        <w:fldChar w:fldCharType="begin"/>
+      </w:r>
+      <w:r>
+        <w:rPr>
+          <w:vertAlign w:val="superscript"/>
+        </w:rPr>
+        <w:instrText xml:space="preserve"> REF _Ref205968803 \r \h </w:instrText>
+      </w:r>
+      <w:r>
+        <w:rPr>
+          <w:vertAlign w:val="superscript"/>
+        </w:rPr>
+        <w:instrText xml:space="preserve"> \* MERGEFORMAT </w:instrText>
+      </w:r>
+      <w:r>
+        <w:rPr>
+          <w:vertAlign w:val="superscript"/>
+        </w:rPr>
+      </w:r>
+      <w:r>
+        <w:rPr>
+          <w:vertAlign w:val="superscript"/>
+        </w:rPr>
+        <w:fldChar w:fldCharType="separate"/>
+      </w:r>
+      <w:r>
+        <w:rPr>
+          <w:vertAlign w:val="superscript"/>
+        </w:rPr>
+        <w:t>[2]</w:t>
+      </w:r>
+      <w:r>
+        <w:rPr>
+          <w:vertAlign w:val="superscript"/>
+        </w:rPr>
+        <w:fldChar w:fldCharType="end"/>
+      </w:r>
+      <w:r>
+        <w:rPr>
+          <w:rFonts w:hint="eastAsia"/>
+        </w:rPr>
+        <w:t>。</w:t>
+      </w:r>
+      <w:r>
+        <w:rPr>
+          <w:rFonts w:hint="eastAsia"/>
+        </w:rPr>
+        <w:t>该方法的优越性</w:t>
+      </w:r>
+      <w:r>
+        <w:rPr>
+          <w:rFonts w:hint="eastAsia"/>
+        </w:rPr>
+        <w:t>在于其</w:t>
+      </w:r>
+      <w:r>
+        <w:rPr>
+          <w:rFonts w:hint="eastAsia"/>
+        </w:rPr>
+        <w:t>能够从实时的</w:t>
+      </w:r>
+      <w:r>
+        <w:rPr>
+          <w:rFonts w:hint="eastAsia"/>
+        </w:rPr>
+        <w:t>跟踪误差中提取信息，</w:t>
+      </w:r>
+      <w:r>
+        <w:rPr>
+          <w:rFonts w:hint="eastAsia"/>
+        </w:rPr>
+        <w:t>使针对</w:t>
+      </w:r>
+      <w:r>
+        <w:rPr>
+          <w:rFonts w:hint="eastAsia"/>
+        </w:rPr>
+        <w:t>未知系统的控制精度会</w:t>
+      </w:r>
+      <w:r>
+        <w:rPr>
+          <w:rFonts w:hint="eastAsia"/>
+        </w:rPr>
+        <w:t>随着</w:t>
+      </w:r>
+      <w:r>
+        <w:rPr>
+          <w:rFonts w:hint="eastAsia"/>
+        </w:rPr>
+        <w:t>时间</w:t>
+      </w:r>
+      <w:r>
+        <w:rPr>
+          <w:rFonts w:hint="eastAsia"/>
+        </w:rPr>
+        <w:t>推移</w:t>
+      </w:r>
+      <w:r>
+        <w:rPr>
+          <w:rFonts w:hint="eastAsia"/>
+        </w:rPr>
+        <w:t>而</w:t>
+      </w:r>
+      <w:r>
+        <w:rPr>
+          <w:rFonts w:hint="eastAsia"/>
+        </w:rPr>
+        <w:t>持续提升</w:t>
+      </w:r>
+      <w:r>
+        <w:rPr>
+          <w:rFonts w:hint="eastAsia"/>
+        </w:rPr>
+        <w:t>。</w:t>
+      </w:r>
+      <w:r>
+        <w:rPr>
+          <w:rFonts w:ascii="MS Gothic" w:eastAsia="MS Gothic" w:hAnsi="MS Gothic" w:cs="MS Gothic" w:hint="eastAsia"/>
+        </w:rPr>
+        <w:t>​​</w:t>
+      </w:r>
+      <w:r>
+        <w:t>Kino</w:t>
+      </w:r>
+      <w:r>
+        <w:rPr>
+          <w:rFonts w:hint="eastAsia"/>
+        </w:rPr>
+        <w:t>等提出可一种</w:t>
+      </w:r>
+      <w:r>
+        <w:rPr>
+          <w:rFonts w:hint="eastAsia"/>
+        </w:rPr>
+        <w:t>适用于</w:t>
+      </w:r>
+      <w:r>
+        <w:rPr>
+          <w:rFonts w:hint="eastAsia"/>
+        </w:rPr>
+        <w:t>并行线驱动机器人的鲁棒</w:t>
+      </w:r>
+      <w:r>
+        <w:rPr>
+          <w:rFonts w:hint="eastAsia"/>
+        </w:rPr>
+        <w:t>PD</w:t>
+      </w:r>
+      <w:r>
+        <w:rPr>
+          <w:rFonts w:hint="eastAsia"/>
+        </w:rPr>
+        <w:t>控制</w:t>
+      </w:r>
+      <w:r>
+        <w:rPr>
+          <w:rFonts w:hint="eastAsia"/>
+        </w:rPr>
+        <w:t>方案</w:t>
+      </w:r>
+      <w:r>
+        <w:rPr>
+          <w:rFonts w:hint="eastAsia"/>
+        </w:rPr>
+        <w:t>，</w:t>
+      </w:r>
+      <w:r>
+        <w:rPr>
+          <w:rFonts w:hint="eastAsia"/>
+        </w:rPr>
+        <w:t>在模型参考自适应控制框架下，通过</w:t>
+      </w:r>
+      <w:r>
+        <w:rPr>
+          <w:rFonts w:hint="eastAsia"/>
+        </w:rPr>
+        <w:t>Back stepping</w:t>
+      </w:r>
+      <w:r>
+        <w:rPr>
+          <w:rFonts w:hint="eastAsia"/>
+        </w:rPr>
+        <w:t>自适应控制算法实现对柔性关节机器人的精确控制，并有效处理时变不确定性干扰</w:t>
+      </w:r>
+      <w:r>
+        <w:rPr>
+          <w:vertAlign w:val="superscript"/>
+        </w:rPr>
+        <w:fldChar w:fldCharType="begin"/>
+      </w:r>
+      <w:r>
+        <w:rPr>
+          <w:vertAlign w:val="superscript"/>
+        </w:rPr>
+        <w:instrText xml:space="preserve"> REF _Ref205968826 \r \h </w:instrText>
+      </w:r>
+      <w:r>
+        <w:rPr>
+          <w:vertAlign w:val="superscript"/>
+        </w:rPr>
+        <w:instrText xml:space="preserve"> \* MERGEFORMAT </w:instrText>
+      </w:r>
+      <w:r>
+        <w:rPr>
+          <w:vertAlign w:val="superscript"/>
+        </w:rPr>
+      </w:r>
+      <w:r>
+        <w:rPr>
+          <w:vertAlign w:val="superscript"/>
+        </w:rPr>
+        <w:fldChar w:fldCharType="separate"/>
+      </w:r>
+      <w:r>
+        <w:rPr>
+          <w:vertAlign w:val="superscript"/>
+        </w:rPr>
+        <w:t>[3]</w:t>
+      </w:r>
+      <w:r>
+        <w:rPr>
+          <w:vertAlign w:val="superscript"/>
+        </w:rPr>
+        <w:fldChar w:fldCharType="end"/>
+      </w:r>
+      <w:r>
+        <w:t>。</w:t>
+      </w:r>
+    </w:p>
+    <w:p>
+      <w:pPr>
+        <w:pStyle w:val="3"/>
+      </w:pPr>
+      <w:r>
+        <w:rPr>
+          <w:rFonts w:hint="eastAsia"/>
+        </w:rPr>
+        <w:t>1.3</w:t>
+      </w:r>
+      <w:r>
+        <w:t xml:space="preserve"> </w:t>
+      </w:r>
+      <w:r>
+        <w:rPr>
+          <w:rFonts w:hint="eastAsia"/>
+        </w:rPr>
+        <w:t>滑膜控制</w:t>
+      </w:r>
+    </w:p>
+    <w:p>
+      <w:pPr>
+        <w:ind w:firstLine="480"/>
+      </w:pPr>
+      <w:r>
+        <w:t>滑</w:t>
+      </w:r>
+      <w:proofErr w:type="gramStart"/>
+      <w:r>
+        <w:t>模控制</w:t>
+      </w:r>
+      <w:proofErr w:type="gramEnd"/>
+      <w:r>
+        <w:t>因其具备快速瞬态响应特性以及对系统不确定性与外部干扰的强鲁棒性，特别适用于非线性系统的高精度轨迹跟踪控制场景</w:t>
+      </w:r>
+      <w:r>
+        <w:rPr>
+          <w:rFonts w:hint="eastAsia"/>
+        </w:rPr>
+        <w:t>。</w:t>
+      </w:r>
+      <w:r>
+        <w:rPr>
+          <w:rFonts w:hint="eastAsia"/>
+        </w:rPr>
+        <w:t>Zhihong</w:t>
+      </w:r>
+      <w:r>
+        <w:rPr>
+          <w:rFonts w:hint="eastAsia"/>
+        </w:rPr>
         <w:t>等</w:t>
       </w:r>
       <w:r>
         <w:rPr>
-          <w:rFonts w:ascii="MS Gothic" w:eastAsia="MS Gothic" w:hAnsi="MS Gothic" w:cs="MS Gothic" w:hint="eastAsia"/>
-        </w:rPr>
-        <w:t>​​</w:t>
+          <w:vertAlign w:val="superscript"/>
+        </w:rPr>
+        <w:fldChar w:fldCharType="begin"/>
+      </w:r>
+      <w:r>
+        <w:rPr>
+          <w:vertAlign w:val="superscript"/>
+        </w:rPr>
+        <w:instrText xml:space="preserve"> </w:instrText>
+      </w:r>
+      <w:r>
+        <w:rPr>
+          <w:rFonts w:hint="eastAsia"/>
+          <w:vertAlign w:val="superscript"/>
+        </w:rPr>
+        <w:instrText>REF _Ref205968850 \r \h</w:instrText>
+      </w:r>
+      <w:r>
+        <w:rPr>
+          <w:vertAlign w:val="superscript"/>
+        </w:rPr>
+        <w:instrText xml:space="preserve"> </w:instrText>
+      </w:r>
+      <w:r>
+        <w:rPr>
+          <w:vertAlign w:val="superscript"/>
+        </w:rPr>
+        <w:instrText xml:space="preserve"> \* MERGEFORMAT </w:instrText>
+      </w:r>
+      <w:r>
+        <w:rPr>
+          <w:vertAlign w:val="superscript"/>
+        </w:rPr>
+      </w:r>
+      <w:r>
+        <w:rPr>
+          <w:vertAlign w:val="superscript"/>
+        </w:rPr>
+        <w:fldChar w:fldCharType="separate"/>
+      </w:r>
+      <w:r>
+        <w:rPr>
+          <w:vertAlign w:val="superscript"/>
+        </w:rPr>
+        <w:t>[4]</w:t>
+      </w:r>
+      <w:r>
+        <w:rPr>
+          <w:vertAlign w:val="superscript"/>
+        </w:rPr>
+        <w:fldChar w:fldCharType="end"/>
+      </w:r>
+      <w:r>
+        <w:rPr>
+          <w:rFonts w:hint="eastAsia"/>
+        </w:rPr>
+        <w:t>提出</w:t>
+      </w:r>
+      <w:r>
+        <w:rPr>
+          <w:rFonts w:hint="eastAsia"/>
+        </w:rPr>
+        <w:t>面向刚性机械臂的</w:t>
+      </w:r>
+      <w:r>
+        <w:rPr>
+          <w:rFonts w:hint="eastAsia"/>
+        </w:rPr>
+        <w:t>终端滑</w:t>
+      </w:r>
+      <w:proofErr w:type="gramStart"/>
+      <w:r>
+        <w:rPr>
+          <w:rFonts w:hint="eastAsia"/>
+        </w:rPr>
+        <w:t>模控制</w:t>
+      </w:r>
+      <w:proofErr w:type="gramEnd"/>
+      <w:r>
+        <w:rPr>
+          <w:rFonts w:hint="eastAsia"/>
+        </w:rPr>
+        <w:t>方法，</w:t>
+      </w:r>
+      <w:r>
+        <w:rPr>
+          <w:rFonts w:hint="eastAsia"/>
+        </w:rPr>
+        <w:t>相较于传统的</w:t>
+      </w:r>
+      <w:r>
+        <w:rPr>
+          <w:rFonts w:hint="eastAsia"/>
+        </w:rPr>
+        <w:t>线性滑模控制器，该技术可实现跟踪误差的有限时间收敛并</w:t>
+      </w:r>
+      <w:r>
+        <w:rPr>
+          <w:rFonts w:hint="eastAsia"/>
+        </w:rPr>
+        <w:t>显著</w:t>
+      </w:r>
+      <w:r>
+        <w:rPr>
+          <w:rFonts w:hint="eastAsia"/>
+        </w:rPr>
+        <w:t>降低控制增益。</w:t>
+      </w:r>
+      <w:r>
+        <w:rPr>
+          <w:rFonts w:hint="eastAsia"/>
+        </w:rPr>
+        <w:t>针对</w:t>
+      </w:r>
+      <w:r>
+        <w:rPr>
+          <w:rFonts w:hint="eastAsia"/>
+        </w:rPr>
+        <w:t>滑</w:t>
+      </w:r>
+      <w:proofErr w:type="gramStart"/>
+      <w:r>
+        <w:rPr>
+          <w:rFonts w:hint="eastAsia"/>
+        </w:rPr>
+        <w:t>模控制</w:t>
+      </w:r>
+      <w:proofErr w:type="gramEnd"/>
+      <w:r>
+        <w:rPr>
+          <w:rFonts w:hint="eastAsia"/>
+        </w:rPr>
+        <w:t>固有的</w:t>
+      </w:r>
+      <w:r>
+        <w:rPr>
+          <w:rFonts w:hint="eastAsia"/>
+        </w:rPr>
+        <w:t>明显</w:t>
+      </w:r>
+      <w:r>
+        <w:rPr>
+          <w:rFonts w:hint="eastAsia"/>
+        </w:rPr>
+        <w:t>高频</w:t>
+      </w:r>
+      <w:r>
+        <w:rPr>
+          <w:rFonts w:hint="eastAsia"/>
+        </w:rPr>
+        <w:t>抖振，</w:t>
+      </w:r>
+      <w:r>
+        <w:rPr>
+          <w:rFonts w:hint="eastAsia"/>
+        </w:rPr>
+        <w:t>学界已</w:t>
+      </w:r>
+      <w:r>
+        <w:rPr>
+          <w:rFonts w:hint="eastAsia"/>
+        </w:rPr>
+        <w:t>研究了高阶滑膜算法</w:t>
+      </w:r>
+      <w:r>
+        <w:rPr>
+          <w:rFonts w:hint="eastAsia"/>
+        </w:rPr>
+        <w:t>及</w:t>
+      </w:r>
+      <w:r>
+        <w:rPr>
+          <w:rFonts w:hint="eastAsia"/>
+        </w:rPr>
+        <w:t>边界层技术以</w:t>
+      </w:r>
+      <w:r>
+        <w:rPr>
+          <w:rFonts w:hint="eastAsia"/>
+        </w:rPr>
+        <w:t>削弱抖振影响</w:t>
+      </w:r>
+      <w:r>
+        <w:rPr>
+          <w:rFonts w:hint="eastAsia"/>
+        </w:rPr>
+        <w:t>。</w:t>
+      </w:r>
+      <w:r>
+        <w:t>例如，有限时间收敛的高阶滑模控制器</w:t>
+      </w:r>
+      <w:r>
+        <w:rPr>
+          <w:rFonts w:hint="eastAsia"/>
+        </w:rPr>
+        <w:t>被设计用于</w:t>
+      </w:r>
+      <w:r>
+        <w:t>处理抖振问题，基于超扭曲算法的滑模控制器</w:t>
+      </w:r>
+      <w:r>
+        <w:rPr>
+          <w:rFonts w:hint="eastAsia"/>
+        </w:rPr>
+        <w:t>在</w:t>
+      </w:r>
+      <w:r>
+        <w:t>无刷发电机系统</w:t>
+      </w:r>
+      <w:r>
+        <w:rPr>
+          <w:rFonts w:hint="eastAsia"/>
+        </w:rPr>
+        <w:t>中被应用</w:t>
+      </w:r>
+      <w:r>
+        <w:rPr>
+          <w:vertAlign w:val="superscript"/>
+        </w:rPr>
+        <w:fldChar w:fldCharType="begin"/>
+      </w:r>
+      <w:r>
+        <w:rPr>
+          <w:vertAlign w:val="superscript"/>
+        </w:rPr>
+        <w:instrText xml:space="preserve"> REF _Ref205968863 \r \h </w:instrText>
+      </w:r>
+      <w:r>
+        <w:rPr>
+          <w:vertAlign w:val="superscript"/>
+        </w:rPr>
+        <w:instrText xml:space="preserve"> \* MERGEFORMAT </w:instrText>
+      </w:r>
+      <w:r>
+        <w:rPr>
+          <w:vertAlign w:val="superscript"/>
+        </w:rPr>
+      </w:r>
+      <w:r>
+        <w:rPr>
+          <w:vertAlign w:val="superscript"/>
+        </w:rPr>
+        <w:fldChar w:fldCharType="separate"/>
+      </w:r>
+      <w:r>
+        <w:rPr>
+          <w:vertAlign w:val="superscript"/>
+        </w:rPr>
+        <w:t>[5]</w:t>
+      </w:r>
+      <w:r>
+        <w:rPr>
+          <w:vertAlign w:val="superscript"/>
+        </w:rPr>
+        <w:fldChar w:fldCharType="end"/>
+      </w:r>
+      <w:r>
+        <w:rPr>
+          <w:rFonts w:hint="eastAsia"/>
+        </w:rPr>
+        <w:t>。</w:t>
+      </w:r>
+    </w:p>
+    <w:p>
+      <w:pPr>
+        <w:pStyle w:val="3"/>
+      </w:pPr>
+      <w:r>
+        <w:rPr>
+          <w:rFonts w:hint="eastAsia"/>
+        </w:rPr>
+        <w:t>1.4</w:t>
       </w:r>
       <w:r>
         <w:t xml:space="preserve"> </w:t>
@@ -1348,25 +2197,126 @@
         <w:rPr>
           <w:rFonts w:hint="eastAsia"/>
         </w:rPr>
-        <w:t>率先提出非线性</w:t>
-      </w:r>
-      <w:r>
-        <w:t>PID</w:t>
-      </w:r>
-      <w:r>
-        <w:rPr>
-          <w:rFonts w:hint="eastAsia"/>
-        </w:rPr>
-        <w:t>控制架构，通过引入重力补偿项和</w:t>
-      </w:r>
-      <w:r>
-        <w:t>Stribeck</w:t>
-      </w:r>
-      <w:r>
-        <w:rPr>
-          <w:rFonts w:hint="eastAsia"/>
-        </w:rPr>
-        <w:t>摩擦模型抑制静摩擦扰动，但该方法难以处理负载突变引起的参数时变问题</w:t>
+        <w:t>迭代学习控制</w:t>
+      </w:r>
+    </w:p>
+    <w:p>
+      <w:pPr>
+        <w:ind w:firstLine="480"/>
+      </w:pPr>
+      <w:r>
+        <w:rPr>
+          <w:rFonts w:hint="eastAsia"/>
+        </w:rPr>
+        <w:t>迭代学习控制由迭代域中的学习律和</w:t>
+      </w:r>
+      <w:r>
+        <w:rPr>
+          <w:rFonts w:hint="eastAsia"/>
+        </w:rPr>
+        <w:t>实时</w:t>
+      </w:r>
+      <w:r>
+        <w:rPr>
+          <w:rFonts w:hint="eastAsia"/>
+        </w:rPr>
+        <w:t>系统信息</w:t>
+      </w:r>
+      <w:r>
+        <w:rPr>
+          <w:rFonts w:hint="eastAsia"/>
+        </w:rPr>
+        <w:t>共同构成</w:t>
+      </w:r>
+      <w:r>
+        <w:rPr>
+          <w:rFonts w:hint="eastAsia"/>
+        </w:rPr>
+        <w:t>，</w:t>
+      </w:r>
+      <w:r>
+        <w:rPr>
+          <w:rFonts w:hint="eastAsia"/>
+        </w:rPr>
+        <w:t>通过</w:t>
+      </w:r>
+      <w:r>
+        <w:rPr>
+          <w:rFonts w:hint="eastAsia"/>
+        </w:rPr>
+        <w:t>多次迭代生成</w:t>
+      </w:r>
+      <w:r>
+        <w:rPr>
+          <w:rFonts w:hint="eastAsia"/>
+        </w:rPr>
+        <w:t>优化</w:t>
+      </w:r>
+      <w:r>
+        <w:rPr>
+          <w:rFonts w:hint="eastAsia"/>
+        </w:rPr>
+        <w:t>控制量，</w:t>
+      </w:r>
+      <w:r>
+        <w:rPr>
+          <w:rFonts w:hint="eastAsia"/>
+        </w:rPr>
+        <w:t>为</w:t>
+      </w:r>
+      <w:r>
+        <w:rPr>
+          <w:rFonts w:hint="eastAsia"/>
+        </w:rPr>
+        <w:t>跟踪</w:t>
+      </w:r>
+      <w:r>
+        <w:rPr>
+          <w:rFonts w:hint="eastAsia"/>
+        </w:rPr>
+        <w:t>期望轨迹提供前馈补偿</w:t>
+      </w:r>
+      <w:r>
+        <w:rPr>
+          <w:rFonts w:hint="eastAsia"/>
+        </w:rPr>
+        <w:t>。迭代学习控制</w:t>
+      </w:r>
+      <w:r>
+        <w:rPr>
+          <w:rFonts w:hint="eastAsia"/>
+        </w:rPr>
+        <w:t>的核心目的是通过</w:t>
+      </w:r>
+      <w:r>
+        <w:rPr>
+          <w:rFonts w:hint="eastAsia"/>
+        </w:rPr>
+        <w:t>迭代学习控制输入，</w:t>
+      </w:r>
+      <w:r>
+        <w:rPr>
+          <w:rFonts w:hint="eastAsia"/>
+        </w:rPr>
+        <w:t>确保</w:t>
+      </w:r>
+      <w:r>
+        <w:rPr>
+          <w:rFonts w:hint="eastAsia"/>
+        </w:rPr>
+        <w:t>系统能够在有限时间间隔内</w:t>
+      </w:r>
+      <w:r>
+        <w:rPr>
+          <w:rFonts w:hint="eastAsia"/>
+        </w:rPr>
+        <w:t>精确跟踪给定的</w:t>
+      </w:r>
+      <w:r>
+        <w:rPr>
+          <w:rFonts w:hint="eastAsia"/>
+        </w:rPr>
+        <w:t>输出轨迹参考信号</w:t>
       </w:r>
       <w:r>
         <w:rPr>
@@ -1385,13 +2335,13 @@
           <w:rFonts w:hint="eastAsia"/>
           <w:vertAlign w:val="superscript"/>
         </w:rPr>
-        <w:instrText>REF _Ref205968789 \r \h</w:instrText>
-      </w:r>
-      <w:r>
-        <w:rPr>
-          <w:vertAlign w:val="superscript"/>
-        </w:rPr>
-        <w:instrText xml:space="preserve"> </w:instrText>
+        <w:instrText>REF _Ref205968878 \r \h</w:instrText>
+      </w:r>
+      <w:r>
+        <w:rPr>
+          <w:vertAlign w:val="superscript"/>
+        </w:rPr>
+        <w:instrText xml:space="preserve">\#"[0" </w:instrText>
       </w:r>
       <w:r>
         <w:rPr>
@@ -1414,7 +2364,7 @@
         <w:rPr>
           <w:vertAlign w:val="superscript"/>
         </w:rPr>
-        <w:t>[1]</w:t>
+        <w:t>[6</w:t>
       </w:r>
       <w:r>
         <w:rPr>
@@ -1424,515 +2374,250 @@
       </w:r>
       <w:r>
         <w:rPr>
+          <w:vertAlign w:val="superscript"/>
+        </w:rPr>
+        <w:t>-</w:t>
+      </w:r>
+      <w:r>
+        <w:rPr>
+          <w:vertAlign w:val="superscript"/>
+        </w:rPr>
+        <w:fldChar w:fldCharType="begin"/>
+      </w:r>
+      <w:r>
+        <w:rPr>
+          <w:vertAlign w:val="superscript"/>
+        </w:rPr>
+        <w:instrText xml:space="preserve"> REF _Ref205968880 \r \h\#"0]" </w:instrText>
+      </w:r>
+      <w:r>
+        <w:rPr>
+          <w:vertAlign w:val="superscript"/>
+        </w:rPr>
+        <w:instrText xml:space="preserve"> \* MERGEFORMAT </w:instrText>
+      </w:r>
+      <w:r>
+        <w:rPr>
+          <w:vertAlign w:val="superscript"/>
+        </w:rPr>
+      </w:r>
+      <w:r>
+        <w:rPr>
+          <w:vertAlign w:val="superscript"/>
+        </w:rPr>
+        <w:fldChar w:fldCharType="separate"/>
+      </w:r>
+      <w:r>
+        <w:rPr>
+          <w:vertAlign w:val="superscript"/>
+        </w:rPr>
+        <w:t>7]</w:t>
+      </w:r>
+      <w:r>
+        <w:rPr>
+          <w:vertAlign w:val="superscript"/>
+        </w:rPr>
+        <w:fldChar w:fldCharType="end"/>
+      </w:r>
+      <w:r>
+        <w:rPr>
           <w:rFonts w:hint="eastAsia"/>
         </w:rPr>
         <w:t>。</w:t>
       </w:r>
-    </w:p>
-    <w:p>
-      <w:pPr>
-        <w:pStyle w:val="3"/>
-      </w:pPr>
-      <w:r>
-        <w:rPr>
-          <w:rFonts w:hint="eastAsia"/>
-        </w:rPr>
-        <w:lastRenderedPageBreak/>
-        <w:t>1.2</w:t>
-      </w:r>
-      <w:r>
-        <w:t xml:space="preserve"> </w:t>
-      </w:r>
-      <w:r>
-        <w:rPr>
-          <w:rFonts w:hint="eastAsia"/>
-        </w:rPr>
-        <w:t>自适应控制</w:t>
-      </w:r>
-    </w:p>
-    <w:p>
-      <w:pPr>
-        <w:ind w:firstLine="480"/>
-      </w:pPr>
-      <w:r>
-        <w:rPr>
-          <w:rFonts w:hint="eastAsia"/>
-        </w:rPr>
-        <w:t>自适应控制是具有自学习策略的前馈控制方法，用于补偿系统参数的不确定性</w:t>
-      </w:r>
-      <w:r>
-        <w:rPr>
-          <w:vertAlign w:val="superscript"/>
-        </w:rPr>
-        <w:fldChar w:fldCharType="begin"/>
-      </w:r>
-      <w:r>
-        <w:rPr>
-          <w:vertAlign w:val="superscript"/>
-        </w:rPr>
-        <w:instrText xml:space="preserve"> REF _Ref205968803 \r \h </w:instrText>
-      </w:r>
-      <w:r>
-        <w:rPr>
-          <w:vertAlign w:val="superscript"/>
-        </w:rPr>
-        <w:instrText xml:space="preserve"> \* MERGEFORMAT </w:instrText>
-      </w:r>
-      <w:r>
-        <w:rPr>
-          <w:vertAlign w:val="superscript"/>
-        </w:rPr>
-      </w:r>
-      <w:r>
-        <w:rPr>
-          <w:vertAlign w:val="superscript"/>
-        </w:rPr>
-        <w:fldChar w:fldCharType="separate"/>
-      </w:r>
-      <w:r>
-        <w:rPr>
-          <w:vertAlign w:val="superscript"/>
-        </w:rPr>
-        <w:t>[2]</w:t>
-      </w:r>
-      <w:r>
-        <w:rPr>
-          <w:vertAlign w:val="superscript"/>
-        </w:rPr>
-        <w:fldChar w:fldCharType="end"/>
-      </w:r>
-      <w:r>
-        <w:rPr>
-          <w:rFonts w:hint="eastAsia"/>
-        </w:rPr>
-        <w:t>。自适应控制的优势在于其会从跟踪误差中提取信息，对未知系统的控制精度会随着时间而提高。</w:t>
-      </w:r>
-      <w:r>
-        <w:rPr>
-          <w:rFonts w:ascii="MS Gothic" w:eastAsia="MS Gothic" w:hAnsi="MS Gothic" w:cs="MS Gothic" w:hint="eastAsia"/>
-        </w:rPr>
-        <w:t>​​</w:t>
-      </w:r>
-      <w:r>
-        <w:t>Kino</w:t>
-      </w:r>
-      <w:r>
-        <w:rPr>
-          <w:rFonts w:hint="eastAsia"/>
-        </w:rPr>
-        <w:t>等提出可一种并行线驱动机器人的鲁棒</w:t>
-      </w:r>
-      <w:r>
-        <w:rPr>
-          <w:rFonts w:hint="eastAsia"/>
-        </w:rPr>
-        <w:t>PD</w:t>
-      </w:r>
-      <w:r>
-        <w:rPr>
-          <w:rFonts w:hint="eastAsia"/>
-        </w:rPr>
-        <w:t>控制，对由于不确定的执行器位置而引起的内力误差进行了自适应补偿，</w:t>
-      </w:r>
-      <w:r>
-        <w:t>在模型参考自适应控制的前提下，采用</w:t>
-      </w:r>
-      <w:r>
-        <w:t xml:space="preserve"> Backstepping</w:t>
-      </w:r>
-      <w:r>
-        <w:t>自适应控制来控制具有柔性关节的机器人并处理时变的不确定性</w:t>
-      </w:r>
-      <w:r>
-        <w:rPr>
-          <w:vertAlign w:val="superscript"/>
-        </w:rPr>
-        <w:fldChar w:fldCharType="begin"/>
-      </w:r>
-      <w:r>
-        <w:rPr>
-          <w:vertAlign w:val="superscript"/>
-        </w:rPr>
-        <w:instrText xml:space="preserve"> REF _Ref205968826 \r \h </w:instrText>
-      </w:r>
-      <w:r>
-        <w:rPr>
-          <w:vertAlign w:val="superscript"/>
-        </w:rPr>
-        <w:instrText xml:space="preserve"> \* MERGEFORMAT </w:instrText>
-      </w:r>
-      <w:r>
-        <w:rPr>
-          <w:vertAlign w:val="superscript"/>
-        </w:rPr>
-      </w:r>
-      <w:r>
-        <w:rPr>
-          <w:vertAlign w:val="superscript"/>
-        </w:rPr>
-        <w:fldChar w:fldCharType="separate"/>
-      </w:r>
-      <w:r>
-        <w:rPr>
-          <w:vertAlign w:val="superscript"/>
-        </w:rPr>
-        <w:t>[3]</w:t>
-      </w:r>
-      <w:r>
-        <w:rPr>
-          <w:vertAlign w:val="superscript"/>
-        </w:rPr>
-        <w:fldChar w:fldCharType="end"/>
-      </w:r>
-      <w:r>
+      <w:r>
+        <w:rPr>
+          <w:rFonts w:hint="eastAsia"/>
+        </w:rPr>
+        <w:t>在机械</w:t>
+      </w:r>
+      <w:proofErr w:type="gramStart"/>
+      <w:r>
+        <w:rPr>
+          <w:rFonts w:hint="eastAsia"/>
+        </w:rPr>
+        <w:t>臂控制</w:t>
+      </w:r>
+      <w:proofErr w:type="gramEnd"/>
+      <w:r>
+        <w:rPr>
+          <w:rFonts w:hint="eastAsia"/>
+        </w:rPr>
+        <w:t>领域，</w:t>
+      </w:r>
+      <w:r>
+        <w:rPr>
+          <w:rFonts w:hint="eastAsia"/>
+        </w:rPr>
+        <w:t>迭代学习控制的</w:t>
+      </w:r>
+      <w:r>
+        <w:rPr>
+          <w:rFonts w:hint="eastAsia"/>
+        </w:rPr>
+        <w:t>突出</w:t>
+      </w:r>
+      <w:r>
+        <w:rPr>
+          <w:rFonts w:hint="eastAsia"/>
+        </w:rPr>
+        <w:t>优势在于可预先计算状态空间</w:t>
+      </w:r>
+      <w:r>
+        <w:rPr>
+          <w:rFonts w:hint="eastAsia"/>
+        </w:rPr>
+        <w:t>约束下</w:t>
+      </w:r>
+      <w:r>
+        <w:rPr>
+          <w:rFonts w:hint="eastAsia"/>
+        </w:rPr>
+        <w:t>的最优控制输入。且</w:t>
+      </w:r>
+      <w:r>
+        <w:rPr>
+          <w:rFonts w:hint="eastAsia"/>
+        </w:rPr>
+        <w:t>对于</w:t>
+      </w:r>
+      <w:r>
+        <w:rPr>
+          <w:rFonts w:hint="eastAsia"/>
+        </w:rPr>
+        <w:t>系统模型</w:t>
+      </w:r>
+      <w:r>
+        <w:rPr>
+          <w:rFonts w:hint="eastAsia"/>
+        </w:rPr>
+        <w:t>的精度依赖度低</w:t>
+      </w:r>
+      <w:r>
+        <w:rPr>
+          <w:rFonts w:hint="eastAsia"/>
+        </w:rPr>
+        <w:t>，</w:t>
+      </w:r>
+      <w:r>
+        <w:rPr>
+          <w:rFonts w:hint="eastAsia"/>
+        </w:rPr>
+        <w:t>即使</w:t>
+      </w:r>
+      <w:r>
+        <w:rPr>
+          <w:rFonts w:hint="eastAsia"/>
+        </w:rPr>
+        <w:t>系统模型</w:t>
+      </w:r>
+      <w:r>
+        <w:rPr>
+          <w:rFonts w:hint="eastAsia"/>
+        </w:rPr>
+        <w:t>存在偏差，仍能</w:t>
+      </w:r>
+      <w:r>
+        <w:rPr>
+          <w:rFonts w:hint="eastAsia"/>
+        </w:rPr>
+        <w:t>依靠历史数据实现</w:t>
+      </w:r>
+      <w:r>
+        <w:rPr>
+          <w:rFonts w:hint="eastAsia"/>
+        </w:rPr>
+        <w:t>有效控制</w:t>
+      </w:r>
+      <w:r>
+        <w:rPr>
+          <w:rFonts w:hint="eastAsia"/>
+        </w:rPr>
         <w:t>。</w:t>
       </w:r>
-    </w:p>
-    <w:p>
-      <w:pPr>
-        <w:pStyle w:val="3"/>
-      </w:pPr>
-      <w:r>
-        <w:rPr>
-          <w:rFonts w:hint="eastAsia"/>
-        </w:rPr>
-        <w:t>1.3</w:t>
-      </w:r>
-      <w:r>
-        <w:t xml:space="preserve"> </w:t>
-      </w:r>
-      <w:r>
-        <w:rPr>
-          <w:rFonts w:hint="eastAsia"/>
-        </w:rPr>
-        <w:t>滑膜控制</w:t>
-      </w:r>
-    </w:p>
-    <w:p>
-      <w:pPr>
-        <w:ind w:firstLine="480"/>
-      </w:pPr>
-      <w:r>
-        <w:rPr>
-          <w:rFonts w:hint="eastAsia"/>
-        </w:rPr>
-        <w:t>滑</w:t>
-      </w:r>
-      <w:proofErr w:type="gramStart"/>
-      <w:r>
-        <w:rPr>
-          <w:rFonts w:hint="eastAsia"/>
-        </w:rPr>
-        <w:t>模控制</w:t>
-      </w:r>
-      <w:proofErr w:type="gramEnd"/>
-      <w:r>
-        <w:rPr>
-          <w:rFonts w:hint="eastAsia"/>
-        </w:rPr>
-        <w:t>的优势在于其快速的瞬态响应以及对不确定性和干扰的鲁棒性，这种优势是的其特别适合非线性系统的高精度跟踪控制。</w:t>
-      </w:r>
-      <w:r>
-        <w:rPr>
-          <w:rFonts w:hint="eastAsia"/>
-        </w:rPr>
-        <w:t>Zhihong</w:t>
-      </w:r>
-      <w:r>
-        <w:rPr>
-          <w:rFonts w:hint="eastAsia"/>
-        </w:rPr>
-        <w:t>等</w:t>
-      </w:r>
-      <w:r>
-        <w:rPr>
-          <w:vertAlign w:val="superscript"/>
-        </w:rPr>
-        <w:fldChar w:fldCharType="begin"/>
-      </w:r>
-      <w:r>
-        <w:rPr>
-          <w:vertAlign w:val="superscript"/>
-        </w:rPr>
-        <w:instrText xml:space="preserve"> </w:instrText>
-      </w:r>
-      <w:r>
-        <w:rPr>
-          <w:rFonts w:hint="eastAsia"/>
-          <w:vertAlign w:val="superscript"/>
-        </w:rPr>
-        <w:instrText>REF _Ref205968850 \r \h</w:instrText>
-      </w:r>
-      <w:r>
-        <w:rPr>
-          <w:vertAlign w:val="superscript"/>
-        </w:rPr>
-        <w:instrText xml:space="preserve"> </w:instrText>
-      </w:r>
-      <w:r>
-        <w:rPr>
-          <w:vertAlign w:val="superscript"/>
-        </w:rPr>
-        <w:instrText xml:space="preserve"> \* MERGEFORMAT </w:instrText>
-      </w:r>
-      <w:r>
-        <w:rPr>
-          <w:vertAlign w:val="superscript"/>
-        </w:rPr>
-      </w:r>
-      <w:r>
-        <w:rPr>
-          <w:vertAlign w:val="superscript"/>
-        </w:rPr>
-        <w:fldChar w:fldCharType="separate"/>
-      </w:r>
-      <w:r>
-        <w:rPr>
-          <w:vertAlign w:val="superscript"/>
-        </w:rPr>
-        <w:t>[4]</w:t>
-      </w:r>
-      <w:r>
-        <w:rPr>
-          <w:vertAlign w:val="superscript"/>
-        </w:rPr>
-        <w:fldChar w:fldCharType="end"/>
-      </w:r>
-      <w:r>
-        <w:rPr>
-          <w:rFonts w:hint="eastAsia"/>
-        </w:rPr>
-        <w:t>提出了一种针对刚性机械臂的终端滑</w:t>
-      </w:r>
-      <w:proofErr w:type="gramStart"/>
-      <w:r>
-        <w:rPr>
-          <w:rFonts w:hint="eastAsia"/>
-        </w:rPr>
-        <w:t>模控制</w:t>
-      </w:r>
-      <w:proofErr w:type="gramEnd"/>
-      <w:r>
-        <w:rPr>
-          <w:rFonts w:hint="eastAsia"/>
-        </w:rPr>
-        <w:t>方法，与线性滑模控制器相比，该技术可以实现跟踪误差的有限时间收敛并降低控制增益。考虑到滑</w:t>
-      </w:r>
-      <w:proofErr w:type="gramStart"/>
-      <w:r>
-        <w:rPr>
-          <w:rFonts w:hint="eastAsia"/>
-        </w:rPr>
-        <w:t>模控制</w:t>
-      </w:r>
-      <w:proofErr w:type="gramEnd"/>
-      <w:r>
-        <w:rPr>
-          <w:rFonts w:hint="eastAsia"/>
-        </w:rPr>
-        <w:t>存在明显的抖振，有学者研究了高阶滑膜算法和边界层技术以减少或消除抖振。</w:t>
-      </w:r>
-      <w:r>
-        <w:t>例如，一个有限时间收敛的高阶滑模控制器来处理抖振问题，一种基于超扭曲算法的滑模控制器被设计用于无刷发电机系统</w:t>
-      </w:r>
-      <w:r>
-        <w:rPr>
-          <w:vertAlign w:val="superscript"/>
-        </w:rPr>
-        <w:fldChar w:fldCharType="begin"/>
-      </w:r>
-      <w:r>
-        <w:rPr>
-          <w:vertAlign w:val="superscript"/>
-        </w:rPr>
-        <w:instrText xml:space="preserve"> REF _Ref205968863 \r \h </w:instrText>
-      </w:r>
-      <w:r>
-        <w:rPr>
-          <w:vertAlign w:val="superscript"/>
-        </w:rPr>
-        <w:instrText xml:space="preserve"> \* MERGEFORMAT </w:instrText>
-      </w:r>
-      <w:r>
-        <w:rPr>
-          <w:vertAlign w:val="superscript"/>
-        </w:rPr>
-      </w:r>
-      <w:r>
-        <w:rPr>
-          <w:vertAlign w:val="superscript"/>
-        </w:rPr>
-        <w:fldChar w:fldCharType="separate"/>
-      </w:r>
-      <w:r>
-        <w:rPr>
-          <w:vertAlign w:val="superscript"/>
-        </w:rPr>
-        <w:t>[5]</w:t>
-      </w:r>
-      <w:r>
-        <w:rPr>
-          <w:vertAlign w:val="superscript"/>
-        </w:rPr>
-        <w:fldChar w:fldCharType="end"/>
-      </w:r>
-      <w:r>
-        <w:rPr>
-          <w:rFonts w:hint="eastAsia"/>
-        </w:rPr>
-        <w:t>。</w:t>
-      </w:r>
-    </w:p>
-    <w:p>
-      <w:pPr>
-        <w:pStyle w:val="3"/>
-      </w:pPr>
-      <w:r>
-        <w:rPr>
-          <w:rFonts w:hint="eastAsia"/>
-        </w:rPr>
-        <w:t>1.4</w:t>
-      </w:r>
-      <w:r>
-        <w:t xml:space="preserve"> </w:t>
-      </w:r>
-      <w:r>
-        <w:rPr>
-          <w:rFonts w:hint="eastAsia"/>
-        </w:rPr>
-        <w:t>迭代学习控制</w:t>
-      </w:r>
-    </w:p>
-    <w:p>
-      <w:pPr>
-        <w:ind w:firstLine="480"/>
-      </w:pPr>
-      <w:r>
-        <w:rPr>
-          <w:rFonts w:hint="eastAsia"/>
-        </w:rPr>
-        <w:t>迭代学习控制由迭代域中的学习律和当前系统信息组成，这种方法能够利用多次迭代生成控制量，以便在跟踪所需路径时进行前馈控制。迭代学习控制的主要目的时迭代学习控制输入，是的系统能够在有限时间间隔内跟踪给定的输出轨迹参考信号</w:t>
-      </w:r>
-      <w:r>
-        <w:rPr>
-          <w:vertAlign w:val="superscript"/>
-        </w:rPr>
-        <w:fldChar w:fldCharType="begin"/>
-      </w:r>
-      <w:r>
-        <w:rPr>
-          <w:vertAlign w:val="superscript"/>
-        </w:rPr>
-        <w:instrText xml:space="preserve"> </w:instrText>
-      </w:r>
-      <w:r>
-        <w:rPr>
-          <w:rFonts w:hint="eastAsia"/>
-          <w:vertAlign w:val="superscript"/>
-        </w:rPr>
-        <w:instrText>REF _Ref205968878 \r \h</w:instrText>
-      </w:r>
-      <w:r>
-        <w:rPr>
-          <w:vertAlign w:val="superscript"/>
-        </w:rPr>
-        <w:instrText xml:space="preserve">\#"[0" </w:instrText>
-      </w:r>
-      <w:r>
-        <w:rPr>
-          <w:vertAlign w:val="superscript"/>
-        </w:rPr>
-        <w:instrText xml:space="preserve"> \* MERGEFORMAT </w:instrText>
-      </w:r>
-      <w:r>
-        <w:rPr>
-          <w:vertAlign w:val="superscript"/>
-        </w:rPr>
-      </w:r>
-      <w:r>
-        <w:rPr>
-          <w:vertAlign w:val="superscript"/>
-        </w:rPr>
-        <w:fldChar w:fldCharType="separate"/>
-      </w:r>
-      <w:r>
-        <w:rPr>
-          <w:vertAlign w:val="superscript"/>
-        </w:rPr>
-        <w:t>[6</w:t>
-      </w:r>
-      <w:r>
-        <w:rPr>
-          <w:vertAlign w:val="superscript"/>
-        </w:rPr>
-        <w:fldChar w:fldCharType="end"/>
-      </w:r>
-      <w:r>
-        <w:rPr>
-          <w:vertAlign w:val="superscript"/>
-        </w:rPr>
-        <w:t>-</w:t>
-      </w:r>
-      <w:r>
-        <w:rPr>
-          <w:vertAlign w:val="superscript"/>
-        </w:rPr>
-        <w:fldChar w:fldCharType="begin"/>
-      </w:r>
-      <w:r>
-        <w:rPr>
-          <w:vertAlign w:val="superscript"/>
-        </w:rPr>
-        <w:instrText xml:space="preserve"> REF _Ref205968880 \r \h\#"0]" </w:instrText>
-      </w:r>
-      <w:r>
-        <w:rPr>
-          <w:vertAlign w:val="superscript"/>
-        </w:rPr>
-        <w:instrText xml:space="preserve"> \* MERGEFORMAT </w:instrText>
-      </w:r>
-      <w:r>
-        <w:rPr>
-          <w:vertAlign w:val="superscript"/>
-        </w:rPr>
-      </w:r>
-      <w:r>
-        <w:rPr>
-          <w:vertAlign w:val="superscript"/>
-        </w:rPr>
-        <w:fldChar w:fldCharType="separate"/>
-      </w:r>
-      <w:r>
-        <w:rPr>
-          <w:vertAlign w:val="superscript"/>
-        </w:rPr>
-        <w:t>7]</w:t>
-      </w:r>
-      <w:r>
-        <w:rPr>
-          <w:vertAlign w:val="superscript"/>
-        </w:rPr>
-        <w:fldChar w:fldCharType="end"/>
-      </w:r>
-      <w:r>
-        <w:rPr>
-          <w:rFonts w:hint="eastAsia"/>
-        </w:rPr>
-        <w:t>。迭代学习控制应用于机械臂系统控制的优势在于可以预先计算出在状态空间给定的最优控制输入。并且可不依赖于系统模型，当系统模型不精确时依靠历史数据也可实现。为使机械</w:t>
-      </w:r>
-      <w:proofErr w:type="gramStart"/>
-      <w:r>
-        <w:rPr>
-          <w:rFonts w:hint="eastAsia"/>
-        </w:rPr>
-        <w:t>臂有效</w:t>
-      </w:r>
-      <w:proofErr w:type="gramEnd"/>
-      <w:r>
-        <w:rPr>
-          <w:rFonts w:hint="eastAsia"/>
-        </w:rPr>
-        <w:t>地运用迭代学习控制，需要进行有限次数的迭代才能获得所需的跟踪精度，因此迭代学习控制适用于具有重复任务特性的机械臂操作控制。</w:t>
+      <w:r>
+        <w:rPr>
+          <w:rFonts w:hint="eastAsia"/>
+        </w:rPr>
+        <w:t>需要注意的是，</w:t>
+      </w:r>
+      <w:r>
+        <w:rPr>
+          <w:rFonts w:hint="eastAsia"/>
+        </w:rPr>
+        <w:t>为使机械臂</w:t>
+      </w:r>
+      <w:r>
+        <w:rPr>
+          <w:rFonts w:hint="eastAsia"/>
+        </w:rPr>
+        <w:t>充分</w:t>
+      </w:r>
+      <w:r>
+        <w:rPr>
+          <w:rFonts w:hint="eastAsia"/>
+        </w:rPr>
+        <w:t>运用迭代学习控制</w:t>
+      </w:r>
+      <w:r>
+        <w:rPr>
+          <w:rFonts w:hint="eastAsia"/>
+        </w:rPr>
+        <w:t>优势</w:t>
+      </w:r>
+      <w:r>
+        <w:rPr>
+          <w:rFonts w:hint="eastAsia"/>
+        </w:rPr>
+        <w:t>，需</w:t>
+      </w:r>
+      <w:r>
+        <w:rPr>
+          <w:rFonts w:hint="eastAsia"/>
+        </w:rPr>
+        <w:t>经过</w:t>
+      </w:r>
+      <w:r>
+        <w:rPr>
+          <w:rFonts w:hint="eastAsia"/>
+        </w:rPr>
+        <w:t>有限次数的迭代才能获得</w:t>
+      </w:r>
+      <w:r>
+        <w:rPr>
+          <w:rFonts w:hint="eastAsia"/>
+        </w:rPr>
+        <w:t>达到预期的</w:t>
+      </w:r>
+      <w:r>
+        <w:rPr>
+          <w:rFonts w:hint="eastAsia"/>
+        </w:rPr>
+        <w:t>跟踪精度，因此</w:t>
+      </w:r>
+      <w:r>
+        <w:rPr>
+          <w:rFonts w:hint="eastAsia"/>
+        </w:rPr>
+        <w:t>该技术更使用</w:t>
+      </w:r>
+      <w:r>
+        <w:rPr>
+          <w:rFonts w:hint="eastAsia"/>
+        </w:rPr>
+        <w:t>于具有重复</w:t>
+      </w:r>
+      <w:r>
+        <w:rPr>
+          <w:rFonts w:hint="eastAsia"/>
+        </w:rPr>
+        <w:t>作业</w:t>
+      </w:r>
+      <w:r>
+        <w:rPr>
+          <w:rFonts w:hint="eastAsia"/>
+        </w:rPr>
+        <w:t>特性的机械臂操作控制。</w:t>
       </w:r>
     </w:p>
     <w:p>
@@ -1979,10 +2664,7 @@
         <w:ind w:firstLine="480"/>
       </w:pPr>
       <w:r>
-        <w:rPr>
-          <w:rFonts w:hint="eastAsia"/>
-        </w:rPr>
-        <w:t>传统的关节空间控制依赖精确的逆向运动学和雅可比矩阵，但实际上存在关节间隙、连杆尺寸偏差等模型误差。并且关节跟踪误差会通过前向运动学传播至末端，导致位姿偏差放大。因此需要利用机器人的精确运动学信息在任务空间设计控制器</w:t>
+        <w:t>传统关节空间控制策略高度依赖精确的逆向运动学模型与雅可比矩阵，但实际系统中普遍存在关节间隙、连杆尺寸偏差等模型误差。更关键的是，关节空间的跟踪误差会通过正向运动学传递至末端执行器，导致位姿偏差被显著放大。因此，亟需基于机器人精确运动学信息在任务空间设计专用控制器</w:t>
       </w:r>
       <w:r>
         <w:rPr>
@@ -2050,33 +2732,454 @@
         <w:ind w:firstLine="480"/>
       </w:pPr>
       <w:r>
-        <w:t>任务空间控制的目的是将机械臂从其</w:t>
+        <w:t>任务空间控制的根本目标是将机械臂从任意初始位置驱动</w:t>
+      </w:r>
+      <w:proofErr w:type="gramStart"/>
+      <w:r>
+        <w:t>至任务</w:t>
+      </w:r>
+      <w:proofErr w:type="gramEnd"/>
+      <w:r>
+        <w:t>空间中末端执行器的期望位姿，其技术核心在于直接在笛卡尔坐标系设计控制律，从而规避关节空间到任务空间的运动学映射误差。为进</w:t>
+      </w:r>
+      <w:proofErr w:type="gramStart"/>
+      <w:r>
+        <w:t>一</w:t>
+      </w:r>
+      <w:proofErr w:type="gramEnd"/>
+      <w:r>
+        <w:t>歩消除运动学不确定性并提升末端跟踪精度，研究者提出了改进型任务空间控制方法，如自适应雅可比方法、</w:t>
+      </w:r>
+      <w:proofErr w:type="gramStart"/>
+      <w:r>
+        <w:t>逆雅可比</w:t>
+      </w:r>
+      <w:proofErr w:type="gramEnd"/>
+      <w:r>
+        <w:t>方法</w:t>
+      </w:r>
+      <w:r>
+        <w:rPr>
+          <w:vertAlign w:val="superscript"/>
+        </w:rPr>
+        <w:fldChar w:fldCharType="begin"/>
+      </w:r>
+      <w:r>
+        <w:rPr>
+          <w:vertAlign w:val="superscript"/>
+        </w:rPr>
+        <w:instrText xml:space="preserve"> </w:instrText>
+      </w:r>
+      <w:r>
+        <w:rPr>
+          <w:rFonts w:hint="eastAsia"/>
+          <w:vertAlign w:val="superscript"/>
+        </w:rPr>
+        <w:instrText>REF _Ref205969098 \r \h</w:instrText>
+      </w:r>
+      <w:r>
+        <w:rPr>
+          <w:vertAlign w:val="superscript"/>
+        </w:rPr>
+        <w:instrText xml:space="preserve"> \#"[0"</w:instrText>
+      </w:r>
+      <w:r>
+        <w:rPr>
+          <w:vertAlign w:val="superscript"/>
+        </w:rPr>
+        <w:instrText xml:space="preserve"> \* MERGEFORMAT </w:instrText>
+      </w:r>
+      <w:r>
+        <w:rPr>
+          <w:vertAlign w:val="superscript"/>
+        </w:rPr>
+      </w:r>
+      <w:r>
+        <w:rPr>
+          <w:vertAlign w:val="superscript"/>
+        </w:rPr>
+        <w:fldChar w:fldCharType="separate"/>
+      </w:r>
+      <w:r>
+        <w:rPr>
+          <w:vertAlign w:val="superscript"/>
+        </w:rPr>
+        <w:t>[9</w:t>
+      </w:r>
+      <w:r>
+        <w:rPr>
+          <w:vertAlign w:val="superscript"/>
+        </w:rPr>
+        <w:fldChar w:fldCharType="end"/>
+      </w:r>
+      <w:r>
+        <w:rPr>
+          <w:vertAlign w:val="superscript"/>
+        </w:rPr>
+        <w:t>-</w:t>
+      </w:r>
+      <w:r>
+        <w:rPr>
+          <w:vertAlign w:val="superscript"/>
+        </w:rPr>
+        <w:fldChar w:fldCharType="begin"/>
+      </w:r>
+      <w:r>
+        <w:rPr>
+          <w:vertAlign w:val="superscript"/>
+        </w:rPr>
+        <w:instrText xml:space="preserve"> REF _Ref205969099 \r \h\#"0]" </w:instrText>
+      </w:r>
+      <w:r>
+        <w:rPr>
+          <w:vertAlign w:val="superscript"/>
+        </w:rPr>
+        <w:instrText xml:space="preserve"> \* MERGEFORMAT </w:instrText>
+      </w:r>
+      <w:r>
+        <w:rPr>
+          <w:vertAlign w:val="superscript"/>
+        </w:rPr>
+      </w:r>
+      <w:r>
+        <w:rPr>
+          <w:vertAlign w:val="superscript"/>
+        </w:rPr>
+        <w:fldChar w:fldCharType="separate"/>
+      </w:r>
+      <w:r>
+        <w:rPr>
+          <w:vertAlign w:val="superscript"/>
+        </w:rPr>
+        <w:t>10]</w:t>
+      </w:r>
+      <w:r>
+        <w:rPr>
+          <w:vertAlign w:val="superscript"/>
+        </w:rPr>
+        <w:fldChar w:fldCharType="end"/>
+      </w:r>
+      <w:r>
+        <w:rPr>
+          <w:rFonts w:hint="eastAsia"/>
+        </w:rPr>
+        <w:t>。为平衡精度与效率，</w:t>
+      </w:r>
+      <w:r>
+        <w:t>Galicki</w:t>
+      </w:r>
+      <w:r>
+        <w:t>团队开发了</w:t>
+      </w:r>
+      <w:proofErr w:type="gramStart"/>
+      <w:r>
+        <w:t>一</w:t>
+      </w:r>
+      <w:proofErr w:type="gramEnd"/>
+      <w:r>
+        <w:t>类结构简洁的鲁</w:t>
+      </w:r>
+      <w:proofErr w:type="gramStart"/>
+      <w:r>
+        <w:t>棒任务</w:t>
+      </w:r>
+      <w:proofErr w:type="gramEnd"/>
+      <w:r>
+        <w:t>空间调节器</w:t>
+      </w:r>
+      <w:r>
+        <w:rPr>
+          <w:vertAlign w:val="superscript"/>
+        </w:rPr>
+        <w:fldChar w:fldCharType="begin"/>
+      </w:r>
+      <w:r>
+        <w:rPr>
+          <w:vertAlign w:val="superscript"/>
+        </w:rPr>
+        <w:instrText xml:space="preserve"> </w:instrText>
+      </w:r>
+      <w:r>
+        <w:rPr>
+          <w:rFonts w:hint="eastAsia"/>
+          <w:vertAlign w:val="superscript"/>
+        </w:rPr>
+        <w:instrText>REF _Ref205969144 \r \h</w:instrText>
+      </w:r>
+      <w:r>
+        <w:rPr>
+          <w:vertAlign w:val="superscript"/>
+        </w:rPr>
+        <w:instrText xml:space="preserve"> </w:instrText>
+      </w:r>
+      <w:r>
+        <w:rPr>
+          <w:vertAlign w:val="superscript"/>
+        </w:rPr>
+        <w:instrText xml:space="preserve"> \* MERGEFORMAT </w:instrText>
+      </w:r>
+      <w:r>
+        <w:rPr>
+          <w:vertAlign w:val="superscript"/>
+        </w:rPr>
+      </w:r>
+      <w:r>
+        <w:rPr>
+          <w:vertAlign w:val="superscript"/>
+        </w:rPr>
+        <w:fldChar w:fldCharType="separate"/>
+      </w:r>
+      <w:r>
+        <w:rPr>
+          <w:vertAlign w:val="superscript"/>
+        </w:rPr>
+        <w:t>[11]</w:t>
+      </w:r>
+      <w:r>
+        <w:rPr>
+          <w:vertAlign w:val="superscript"/>
+        </w:rPr>
+        <w:fldChar w:fldCharType="end"/>
+      </w:r>
+      <w:r>
+        <w:rPr>
+          <w:rFonts w:hint="eastAsia"/>
+        </w:rPr>
+        <w:t>，</w:t>
+      </w:r>
+      <w:r>
+        <w:t>通过雅可比矩阵奇异值分解策略规避</w:t>
+      </w:r>
+      <w:proofErr w:type="gramStart"/>
+      <w:r>
+        <w:t>奇异点</w:t>
+      </w:r>
+      <w:proofErr w:type="gramEnd"/>
+      <w:r>
+        <w:t>问题，但该方案仍需获取系统完整的雅可比矩阵信息。</w:t>
+      </w:r>
+    </w:p>
+    <w:p>
+      <w:pPr>
+        <w:pStyle w:val="3"/>
+      </w:pPr>
+      <w:r>
+        <w:rPr>
+          <w:rFonts w:hint="eastAsia"/>
+        </w:rPr>
+        <w:t>2.2</w:t>
       </w:r>
       <w:r>
         <w:t xml:space="preserve"> </w:t>
       </w:r>
       <w:r>
-        <w:t>任意的初始位置移动到任务空间中所需末端执行器固定位置</w:t>
-      </w:r>
-      <w:r>
-        <w:rPr>
-          <w:rFonts w:hint="eastAsia"/>
-        </w:rPr>
-        <w:t>，其核心是直接在末端位姿坐标系设计控制器，避免关节空间到任务空间的运动学映射误差。为进一步消除运动学不确定性并提高末端跟踪精度，研究者提出了改进型任务空间控制方法，如自适应雅可比方法、</w:t>
+        <w:rPr>
+          <w:rFonts w:hint="eastAsia"/>
+        </w:rPr>
+        <w:t>轮廓误差估计</w:t>
+      </w:r>
+    </w:p>
+    <w:p>
+      <w:pPr>
+        <w:ind w:firstLine="480"/>
+      </w:pPr>
+      <w:r>
+        <w:t>轮廓误差定义为末端执行器实际位置与理论参考路径之间的法向距离。需明确指出，现有控制算法本质聚焦于降低任务空间的跟踪误差，而实际加工质量的核心评价指标是轮廓误差</w:t>
+      </w:r>
+      <w:r>
+        <w:t>——</w:t>
+      </w:r>
+      <w:r>
+        <w:t>轮廓精度的提升并不必然依赖于末端跟踪精度的提高。</w:t>
+      </w:r>
+      <w:r>
+        <w:t>Ouyang</w:t>
+      </w:r>
+      <w:r>
+        <w:t>等学者深入研究了位置域中的机械臂动力学特性</w:t>
+      </w:r>
+      <w:r>
+        <w:rPr>
+          <w:vertAlign w:val="superscript"/>
+        </w:rPr>
+        <w:fldChar w:fldCharType="begin"/>
+      </w:r>
+      <w:r>
+        <w:rPr>
+          <w:vertAlign w:val="superscript"/>
+        </w:rPr>
+        <w:instrText xml:space="preserve"> </w:instrText>
+      </w:r>
+      <w:r>
+        <w:rPr>
+          <w:rFonts w:hint="eastAsia"/>
+          <w:vertAlign w:val="superscript"/>
+        </w:rPr>
+        <w:instrText>REF _Ref205969155 \r \h</w:instrText>
+      </w:r>
+      <w:r>
+        <w:rPr>
+          <w:vertAlign w:val="superscript"/>
+        </w:rPr>
+        <w:instrText xml:space="preserve"> </w:instrText>
+      </w:r>
+      <w:r>
+        <w:rPr>
+          <w:vertAlign w:val="superscript"/>
+        </w:rPr>
+        <w:instrText xml:space="preserve"> \* MERGEFORMAT </w:instrText>
+      </w:r>
+      <w:r>
+        <w:rPr>
+          <w:vertAlign w:val="superscript"/>
+        </w:rPr>
+      </w:r>
+      <w:r>
+        <w:rPr>
+          <w:vertAlign w:val="superscript"/>
+        </w:rPr>
+        <w:fldChar w:fldCharType="separate"/>
+      </w:r>
+      <w:r>
+        <w:rPr>
+          <w:vertAlign w:val="superscript"/>
+        </w:rPr>
+        <w:t>[12]</w:t>
+      </w:r>
+      <w:r>
+        <w:rPr>
+          <w:vertAlign w:val="superscript"/>
+        </w:rPr>
+        <w:fldChar w:fldCharType="end"/>
+      </w:r>
+      <w:r>
+        <w:rPr>
+          <w:rFonts w:hint="eastAsia"/>
+        </w:rPr>
+        <w:t>，</w:t>
+      </w:r>
+      <w:r>
+        <w:t>提出主从控制策略以消除主运动引发的跟踪误差；文献</w:t>
+      </w:r>
+      <w:r>
+        <w:t>[13]</w:t>
+      </w:r>
+      <w:r>
+        <w:t>采用直线近似法实时估计轮廓误差，并基于雅可比矩阵实现轮廓误差动态补偿。除实时控制策略外，末端轨迹的离线预补偿对轮廓误差抑制同样具有重要作用。受数控加工轨迹修正技术启发，研究者通过数据驱动方式预补偿末端轨迹</w:t>
+      </w:r>
+      <w:r>
+        <w:rPr>
+          <w:rFonts w:cs="Times New Roman"/>
+          <w:vertAlign w:val="superscript"/>
+        </w:rPr>
+        <w:fldChar w:fldCharType="begin"/>
+      </w:r>
+      <w:r>
+        <w:rPr>
+          <w:rFonts w:cs="Times New Roman"/>
+          <w:vertAlign w:val="superscript"/>
+        </w:rPr>
+        <w:instrText xml:space="preserve"> REF _Ref205969177 \r \h  \* MERGEFORMAT </w:instrText>
+      </w:r>
+      <w:r>
+        <w:rPr>
+          <w:rFonts w:cs="Times New Roman"/>
+          <w:vertAlign w:val="superscript"/>
+        </w:rPr>
+      </w:r>
+      <w:r>
+        <w:rPr>
+          <w:rFonts w:cs="Times New Roman"/>
+          <w:vertAlign w:val="superscript"/>
+        </w:rPr>
+        <w:fldChar w:fldCharType="separate"/>
+      </w:r>
+      <w:r>
+        <w:rPr>
+          <w:rFonts w:cs="Times New Roman"/>
+          <w:vertAlign w:val="superscript"/>
+        </w:rPr>
+        <w:t>[14]</w:t>
+      </w:r>
+      <w:r>
+        <w:rPr>
+          <w:rFonts w:cs="Times New Roman"/>
+          <w:vertAlign w:val="superscript"/>
+        </w:rPr>
+        <w:fldChar w:fldCharType="end"/>
+      </w:r>
+      <w:r>
+        <w:rPr>
+          <w:rFonts w:hint="eastAsia"/>
+        </w:rPr>
+        <w:t>，</w:t>
+      </w:r>
+      <w:r>
+        <w:t>具体操作是将前次迭代测量的轮廓误差反向叠加至参考轨迹对应侧，再基于</w:t>
       </w:r>
       <w:proofErr w:type="gramStart"/>
       <w:r>
-        <w:rPr>
-          <w:rFonts w:hint="eastAsia"/>
-        </w:rPr>
-        <w:t>逆雅可比</w:t>
+        <w:t>逆运动</w:t>
       </w:r>
       <w:proofErr w:type="gramEnd"/>
       <w:r>
-        <w:rPr>
-          <w:rFonts w:hint="eastAsia"/>
-        </w:rPr>
-        <w:t>方法</w:t>
+        <w:t>学生成新的关节轨迹指令。</w:t>
+      </w:r>
+    </w:p>
+    <w:p>
+      <w:pPr>
+        <w:pStyle w:val="3"/>
+      </w:pPr>
+      <w:r>
+        <w:rPr>
+          <w:rFonts w:hint="eastAsia"/>
+        </w:rPr>
+        <w:t>3</w:t>
+      </w:r>
+      <w:r>
+        <w:t xml:space="preserve">.1 </w:t>
+      </w:r>
+      <w:r>
+        <w:rPr>
+          <w:rFonts w:hint="eastAsia"/>
+        </w:rPr>
+        <w:t>迭代学习控制</w:t>
+      </w:r>
+    </w:p>
+    <w:p>
+      <w:pPr>
+        <w:ind w:firstLine="480"/>
+      </w:pPr>
+      <w:r>
+        <w:t>迭代学习控制作为一种广泛应用于复杂系统控制的先进方法，其思想雏形最早由</w:t>
+      </w:r>
+      <w:r>
+        <w:t>Uchiyama</w:t>
+      </w:r>
+      <w:r>
+        <w:t>于</w:t>
+      </w:r>
+      <w:r>
+        <w:t>1978</w:t>
+      </w:r>
+      <w:r>
+        <w:t>年提出，但因语言传播限制未获广泛关注。直至</w:t>
+      </w:r>
+      <w:r>
+        <w:t>1984</w:t>
+      </w:r>
+      <w:r>
+        <w:t>年，</w:t>
+      </w:r>
+      <w:r>
+        <w:t>Arimoto</w:t>
+      </w:r>
+      <w:r>
+        <w:t>等学者对迭代学习控制理论体系进行系统完善，并将其成功应用于机器</w:t>
+      </w:r>
+      <w:r>
+        <w:lastRenderedPageBreak/>
+        <w:t>人控制系统的轨迹跟踪任务</w:t>
       </w:r>
       <w:r>
         <w:rPr>
@@ -2095,13 +3198,13 @@
           <w:rFonts w:hint="eastAsia"/>
           <w:vertAlign w:val="superscript"/>
         </w:rPr>
-        <w:instrText>REF _Ref205969098 \r \h</w:instrText>
-      </w:r>
-      <w:r>
-        <w:rPr>
-          <w:vertAlign w:val="superscript"/>
-        </w:rPr>
-        <w:instrText xml:space="preserve"> \#"[0"</w:instrText>
+        <w:instrText>REF _Ref205969203 \r \h</w:instrText>
+      </w:r>
+      <w:r>
+        <w:rPr>
+          <w:vertAlign w:val="superscript"/>
+        </w:rPr>
+        <w:instrText xml:space="preserve"> </w:instrText>
       </w:r>
       <w:r>
         <w:rPr>
@@ -2124,7 +3227,7 @@
         <w:rPr>
           <w:vertAlign w:val="superscript"/>
         </w:rPr>
-        <w:t>[9</w:t>
+        <w:t>[15]</w:t>
       </w:r>
       <w:r>
         <w:rPr>
@@ -2134,6 +3237,106 @@
       </w:r>
       <w:r>
         <w:rPr>
+          <w:rFonts w:hint="eastAsia"/>
+        </w:rPr>
+        <w:t>。</w:t>
+      </w:r>
+      <w:r>
+        <w:t>随着该领域研究的深入，大量文献从多维</w:t>
+      </w:r>
+      <w:proofErr w:type="gramStart"/>
+      <w:r>
+        <w:t>度推进</w:t>
+      </w:r>
+      <w:proofErr w:type="gramEnd"/>
+      <w:r>
+        <w:t>了迭代学习控制的发展，主要包括以下方向：</w:t>
+      </w:r>
+    </w:p>
+    <w:p>
+      <w:pPr>
+        <w:ind w:firstLine="480"/>
+        <w:rPr>
+          <w:rFonts w:hint="eastAsia"/>
+        </w:rPr>
+      </w:pPr>
+      <w:r>
+        <w:rPr>
+          <w:rFonts w:hint="eastAsia"/>
+        </w:rPr>
+        <w:t>(</w:t>
+      </w:r>
+      <w:r>
+        <w:t>1)</w:t>
+      </w:r>
+      <w:r>
+        <w:rPr>
+          <w:rFonts w:hint="eastAsia"/>
+        </w:rPr>
+        <w:t>学习律设计与收敛性分析</w:t>
+      </w:r>
+    </w:p>
+    <w:p>
+      <w:pPr>
+        <w:ind w:firstLine="480"/>
+      </w:pPr>
+      <w:r>
+        <w:t>典型的迭代学习更新</w:t>
+      </w:r>
+      <w:proofErr w:type="gramStart"/>
+      <w:r>
+        <w:t>律包括</w:t>
+      </w:r>
+      <w:proofErr w:type="gramEnd"/>
+      <w:r>
+        <w:t>Arimoto</w:t>
+      </w:r>
+      <w:r>
+        <w:t>型更新律</w:t>
+      </w:r>
+      <w:r>
+        <w:rPr>
+          <w:vertAlign w:val="superscript"/>
+        </w:rPr>
+        <w:fldChar w:fldCharType="begin"/>
+      </w:r>
+      <w:r>
+        <w:rPr>
+          <w:vertAlign w:val="superscript"/>
+        </w:rPr>
+        <w:instrText xml:space="preserve"> REF _Ref205973487 \r \h\#"[0" </w:instrText>
+      </w:r>
+      <w:r>
+        <w:rPr>
+          <w:vertAlign w:val="superscript"/>
+        </w:rPr>
+        <w:instrText xml:space="preserve"> \* MERGEFORMAT </w:instrText>
+      </w:r>
+      <w:r>
+        <w:rPr>
+          <w:vertAlign w:val="superscript"/>
+        </w:rPr>
+      </w:r>
+      <w:r>
+        <w:rPr>
+          <w:vertAlign w:val="superscript"/>
+        </w:rPr>
+        <w:fldChar w:fldCharType="separate"/>
+      </w:r>
+      <w:r>
+        <w:rPr>
+          <w:vertAlign w:val="superscript"/>
+        </w:rPr>
+        <w:t>[16</w:t>
+      </w:r>
+      <w:r>
+        <w:rPr>
+          <w:vertAlign w:val="superscript"/>
+        </w:rPr>
+        <w:fldChar w:fldCharType="end"/>
+      </w:r>
+      <w:r>
+        <w:rPr>
           <w:vertAlign w:val="superscript"/>
         </w:rPr>
         <w:t>-</w:t>
@@ -2148,7 +3351,7 @@
         <w:rPr>
           <w:vertAlign w:val="superscript"/>
         </w:rPr>
-        <w:instrText xml:space="preserve"> REF _Ref205969099 \r \h\#"0]" </w:instrText>
+        <w:instrText xml:space="preserve"> REF _Ref205973488 \r \h \#"0]"</w:instrText>
       </w:r>
       <w:r>
         <w:rPr>
@@ -2171,7 +3374,7 @@
         <w:rPr>
           <w:vertAlign w:val="superscript"/>
         </w:rPr>
-        <w:t>10]</w:t>
+        <w:t>17]</w:t>
       </w:r>
       <w:r>
         <w:rPr>
@@ -2180,36 +3383,16 @@
         <w:fldChar w:fldCharType="end"/>
       </w:r>
       <w:r>
-        <w:rPr>
-          <w:rFonts w:hint="eastAsia"/>
-        </w:rPr>
-        <w:t>。为平衡精度与效率，</w:t>
-      </w:r>
-      <w:r>
-        <w:rPr>
-          <w:rFonts w:hint="eastAsia"/>
-        </w:rPr>
-        <w:t>Galicki</w:t>
-      </w:r>
-      <w:r>
-        <w:rPr>
-          <w:rFonts w:hint="eastAsia"/>
-        </w:rPr>
-        <w:t>等提供了一类简单的鲁</w:t>
-      </w:r>
-      <w:proofErr w:type="gramStart"/>
-      <w:r>
-        <w:rPr>
-          <w:rFonts w:hint="eastAsia"/>
-        </w:rPr>
-        <w:t>棒任务</w:t>
-      </w:r>
-      <w:proofErr w:type="gramEnd"/>
-      <w:r>
-        <w:rPr>
-          <w:rFonts w:hint="eastAsia"/>
-        </w:rPr>
-        <w:t>空间调节器，通过雅可比矩阵奇异值分解规避奇异点，但需要系统完整的雅可比矩阵信息</w:t>
+        <w:t>(1-1)</w:t>
+      </w:r>
+      <w:r>
+        <w:t>，</w:t>
+      </w:r>
+      <w:r>
+        <w:t>PID</w:t>
+      </w:r>
+      <w:r>
+        <w:t>更新律</w:t>
       </w:r>
       <w:r>
         <w:rPr>
@@ -2221,20 +3404,7 @@
         <w:rPr>
           <w:vertAlign w:val="superscript"/>
         </w:rPr>
-        <w:instrText xml:space="preserve"> </w:instrText>
-      </w:r>
-      <w:r>
-        <w:rPr>
-          <w:rFonts w:hint="eastAsia"/>
-          <w:vertAlign w:val="superscript"/>
-        </w:rPr>
-        <w:instrText>REF _Ref205969144 \r \h</w:instrText>
-      </w:r>
-      <w:r>
-        <w:rPr>
-          <w:vertAlign w:val="superscript"/>
-        </w:rPr>
-        <w:instrText xml:space="preserve"> </w:instrText>
+        <w:instrText xml:space="preserve"> REF _Ref205973565 \r \h \#"[0"</w:instrText>
       </w:r>
       <w:r>
         <w:rPr>
@@ -2257,7 +3427,7 @@
         <w:rPr>
           <w:vertAlign w:val="superscript"/>
         </w:rPr>
-        <w:t>[11]</w:t>
+        <w:t>[18</w:t>
       </w:r>
       <w:r>
         <w:rPr>
@@ -2267,771 +3437,196 @@
       </w:r>
       <w:r>
         <w:rPr>
-          <w:rFonts w:hint="eastAsia"/>
-        </w:rPr>
-        <w:t>。</w:t>
-      </w:r>
-    </w:p>
-    <w:p>
-      <w:pPr>
-        <w:pStyle w:val="3"/>
-      </w:pPr>
-      <w:r>
-        <w:rPr>
-          <w:rFonts w:hint="eastAsia"/>
-        </w:rPr>
-        <w:t>2.2</w:t>
-      </w:r>
-      <w:r>
+          <w:vertAlign w:val="superscript"/>
+        </w:rPr>
+        <w:t>-</w:t>
+      </w:r>
+      <w:r>
+        <w:rPr>
+          <w:vertAlign w:val="superscript"/>
+        </w:rPr>
+        <w:fldChar w:fldCharType="begin"/>
+      </w:r>
+      <w:r>
+        <w:rPr>
+          <w:vertAlign w:val="superscript"/>
+        </w:rPr>
+        <w:instrText xml:space="preserve"> REF _Ref205973567 \r \h \#""</w:instrText>
+      </w:r>
+      <w:r>
+        <w:rPr>
+          <w:vertAlign w:val="superscript"/>
+        </w:rPr>
+        <w:instrText xml:space="preserve"> \* MERGEFORMAT </w:instrText>
+      </w:r>
+      <w:r>
+        <w:rPr>
+          <w:vertAlign w:val="superscript"/>
+        </w:rPr>
+      </w:r>
+      <w:r>
+        <w:rPr>
+          <w:vertAlign w:val="superscript"/>
+        </w:rPr>
+        <w:fldChar w:fldCharType="end"/>
+      </w:r>
+      <w:r>
+        <w:rPr>
+          <w:vertAlign w:val="superscript"/>
+        </w:rPr>
+        <w:fldChar w:fldCharType="begin"/>
+      </w:r>
+      <w:r>
+        <w:rPr>
+          <w:vertAlign w:val="superscript"/>
+        </w:rPr>
+        <w:instrText xml:space="preserve"> REF _Ref205973568 \r \h \</w:instrText>
+      </w:r>
+      <w:r>
+        <w:rPr>
+          <w:vertAlign w:val="superscript"/>
+        </w:rPr>
+        <w:instrText>#""</w:instrText>
+      </w:r>
+      <w:r>
+        <w:rPr>
+          <w:vertAlign w:val="superscript"/>
+        </w:rPr>
+        <w:instrText xml:space="preserve"> \* MERGEFORMAT </w:instrText>
+      </w:r>
+      <w:r>
+        <w:rPr>
+          <w:vertAlign w:val="superscript"/>
+        </w:rPr>
+      </w:r>
+      <w:r>
+        <w:rPr>
+          <w:vertAlign w:val="superscript"/>
+        </w:rPr>
+        <w:fldChar w:fldCharType="end"/>
+      </w:r>
+      <w:r>
+        <w:rPr>
+          <w:vertAlign w:val="superscript"/>
+        </w:rPr>
+        <w:fldChar w:fldCharType="begin"/>
+      </w:r>
+      <w:r>
+        <w:rPr>
+          <w:vertAlign w:val="superscript"/>
+        </w:rPr>
+        <w:instrText xml:space="preserve"> REF _Ref205973569 \r \h </w:instrText>
+      </w:r>
+      <w:r>
+        <w:rPr>
+          <w:vertAlign w:val="superscript"/>
+        </w:rPr>
+        <w:instrText>\#""</w:instrText>
+      </w:r>
+      <w:r>
+        <w:rPr>
+          <w:vertAlign w:val="superscript"/>
+        </w:rPr>
+        <w:instrText xml:space="preserve"> \* MERGEFORMAT </w:instrText>
+      </w:r>
+      <w:r>
+        <w:rPr>
+          <w:vertAlign w:val="superscript"/>
+        </w:rPr>
+      </w:r>
+      <w:r>
+        <w:rPr>
+          <w:vertAlign w:val="superscript"/>
+        </w:rPr>
+        <w:fldChar w:fldCharType="end"/>
+      </w:r>
+      <w:r>
+        <w:rPr>
+          <w:vertAlign w:val="superscript"/>
+        </w:rPr>
+        <w:fldChar w:fldCharType="begin"/>
+      </w:r>
+      <w:r>
+        <w:rPr>
+          <w:vertAlign w:val="superscript"/>
+        </w:rPr>
+        <w:instrText xml:space="preserve"> REF _Ref205973571 \r \h </w:instrText>
+      </w:r>
+      <w:r>
+        <w:rPr>
+          <w:vertAlign w:val="superscript"/>
+        </w:rPr>
+        <w:instrText>\#""</w:instrText>
+      </w:r>
+      <w:r>
+        <w:rPr>
+          <w:vertAlign w:val="superscript"/>
+        </w:rPr>
+        <w:instrText xml:space="preserve"> \* MERGEFORMAT </w:instrText>
+      </w:r>
+      <w:r>
+        <w:rPr>
+          <w:vertAlign w:val="superscript"/>
+        </w:rPr>
+      </w:r>
+      <w:r>
+        <w:rPr>
+          <w:vertAlign w:val="superscript"/>
+        </w:rPr>
+        <w:fldChar w:fldCharType="end"/>
+      </w:r>
+      <w:r>
+        <w:rPr>
+          <w:vertAlign w:val="superscript"/>
+        </w:rPr>
+        <w:fldChar w:fldCharType="begin"/>
+      </w:r>
+      <w:r>
+        <w:rPr>
+          <w:vertAlign w:val="superscript"/>
+        </w:rPr>
+        <w:instrText xml:space="preserve"> REF _Ref205973572 \r \h </w:instrText>
+      </w:r>
+      <w:r>
+        <w:rPr>
+          <w:vertAlign w:val="superscript"/>
+        </w:rPr>
+        <w:instrText>\#"0]"</w:instrText>
+      </w:r>
+      <w:r>
+        <w:rPr>
+          <w:vertAlign w:val="superscript"/>
+        </w:rPr>
+        <w:instrText xml:space="preserve"> \* MERGEFORMAT </w:instrText>
+      </w:r>
+      <w:r>
+        <w:rPr>
+          <w:vertAlign w:val="superscript"/>
+        </w:rPr>
+      </w:r>
+      <w:r>
+        <w:rPr>
+          <w:vertAlign w:val="superscript"/>
+        </w:rPr>
+        <w:fldChar w:fldCharType="separate"/>
+      </w:r>
+      <w:r>
+        <w:rPr>
+          <w:vertAlign w:val="superscript"/>
+        </w:rPr>
+        <w:t>23]</w:t>
+      </w:r>
+      <w:r>
+        <w:rPr>
+          <w:vertAlign w:val="superscript"/>
+        </w:rPr>
+        <w:fldChar w:fldCharType="end"/>
+      </w:r>
+      <w:r>
+        <w:rPr>
+          <w:vertAlign w:val="superscript"/>
+        </w:rPr>
         <w:t xml:space="preserve"> </w:t>
-      </w:r>
-      <w:r>
-        <w:rPr>
-          <w:rFonts w:hint="eastAsia"/>
-        </w:rPr>
-        <w:t>轮廓误差估计</w:t>
-      </w:r>
-    </w:p>
-    <w:p>
-      <w:pPr>
-        <w:ind w:firstLine="480"/>
-      </w:pPr>
-      <w:r>
-        <w:rPr>
-          <w:rFonts w:hint="eastAsia"/>
-        </w:rPr>
-        <w:t>轮廓误差定义为末端执行器实际位置与参考路径的垂直距离。上述的控制算法本质是降低机器人任务空间的跟踪误差，但实际加工中轮廓误差是机器人加工质量的主要指标，并且轮廓误差的减小未必依赖于末端跟踪精度的提升。</w:t>
-      </w:r>
-      <w:r>
-        <w:rPr>
-          <w:rFonts w:hint="eastAsia"/>
-        </w:rPr>
-        <w:t>Ouyang</w:t>
-      </w:r>
-      <w:r>
-        <w:rPr>
-          <w:rFonts w:hint="eastAsia"/>
-        </w:rPr>
-        <w:t>等研究了位置域中的机械臂动力学</w:t>
-      </w:r>
-      <w:r>
-        <w:rPr>
-          <w:vertAlign w:val="superscript"/>
-        </w:rPr>
-        <w:fldChar w:fldCharType="begin"/>
-      </w:r>
-      <w:r>
-        <w:rPr>
-          <w:vertAlign w:val="superscript"/>
-        </w:rPr>
-        <w:instrText xml:space="preserve"> </w:instrText>
-      </w:r>
-      <w:r>
-        <w:rPr>
-          <w:rFonts w:hint="eastAsia"/>
-          <w:vertAlign w:val="superscript"/>
-        </w:rPr>
-        <w:instrText>REF _Ref205969155 \r \h</w:instrText>
-      </w:r>
-      <w:r>
-        <w:rPr>
-          <w:vertAlign w:val="superscript"/>
-        </w:rPr>
-        <w:instrText xml:space="preserve"> </w:instrText>
-      </w:r>
-      <w:r>
-        <w:rPr>
-          <w:vertAlign w:val="superscript"/>
-        </w:rPr>
-        <w:instrText xml:space="preserve"> \* MERGEFORMAT </w:instrText>
-      </w:r>
-      <w:r>
-        <w:rPr>
-          <w:vertAlign w:val="superscript"/>
-        </w:rPr>
-      </w:r>
-      <w:r>
-        <w:rPr>
-          <w:vertAlign w:val="superscript"/>
-        </w:rPr>
-        <w:fldChar w:fldCharType="separate"/>
-      </w:r>
-      <w:r>
-        <w:rPr>
-          <w:vertAlign w:val="superscript"/>
-        </w:rPr>
-        <w:t>[12]</w:t>
-      </w:r>
-      <w:r>
-        <w:rPr>
-          <w:vertAlign w:val="superscript"/>
-        </w:rPr>
-        <w:fldChar w:fldCharType="end"/>
-      </w:r>
-      <w:r>
-        <w:rPr>
-          <w:rFonts w:hint="eastAsia"/>
-        </w:rPr>
-        <w:t>，提出主从控制策略以消除主运动引起的跟踪误差；文献</w:t>
-      </w:r>
-      <w:r>
-        <w:fldChar w:fldCharType="begin"/>
-      </w:r>
-      <w:r>
-        <w:instrText xml:space="preserve"> </w:instrText>
-      </w:r>
-      <w:r>
-        <w:rPr>
-          <w:rFonts w:hint="eastAsia"/>
-        </w:rPr>
-        <w:instrText>REF _Ref205969164 \r \h</w:instrText>
-      </w:r>
-      <w:r>
-        <w:instrText xml:space="preserve"> </w:instrText>
-      </w:r>
-      <w:r>
-        <w:instrText xml:space="preserve"> \* MERGEFORMAT </w:instrText>
-      </w:r>
-      <w:r>
-        <w:fldChar w:fldCharType="separate"/>
-      </w:r>
-      <w:r>
-        <w:t>[13]</w:t>
-      </w:r>
-      <w:r>
-        <w:fldChar w:fldCharType="end"/>
-      </w:r>
-      <w:r>
-        <w:rPr>
-          <w:rFonts w:hint="eastAsia"/>
-        </w:rPr>
-        <w:t>采用直线近似法估计轮廓误差，并基于雅可比矩阵实现实时轮廓控制。除实时方法外，末端轨迹的</w:t>
-      </w:r>
-      <w:r>
-        <w:rPr>
-          <w:rFonts w:ascii="MS Gothic" w:eastAsia="MS Gothic" w:hAnsi="MS Gothic" w:cs="MS Gothic" w:hint="eastAsia"/>
-        </w:rPr>
-        <w:t>​​</w:t>
-      </w:r>
-      <w:r>
-        <w:rPr>
-          <w:rFonts w:ascii="宋体" w:hAnsi="宋体" w:cs="宋体" w:hint="eastAsia"/>
-        </w:rPr>
-        <w:t>离线预补偿</w:t>
-      </w:r>
-      <w:r>
-        <w:rPr>
-          <w:rFonts w:ascii="MS Gothic" w:eastAsia="MS Gothic" w:hAnsi="MS Gothic" w:cs="MS Gothic" w:hint="eastAsia"/>
-        </w:rPr>
-        <w:t>​​</w:t>
-      </w:r>
-      <w:r>
-        <w:rPr>
-          <w:rFonts w:ascii="宋体" w:hAnsi="宋体" w:cs="宋体" w:hint="eastAsia"/>
-        </w:rPr>
-        <w:t>对轮廓误差抑制同样重要。受数控加工参考修正方法启发，研究者通过数据驱动方式预补偿末端轨迹</w:t>
-      </w:r>
-      <w:r>
-        <w:rPr>
-          <w:rFonts w:cs="Times New Roman"/>
-          <w:vertAlign w:val="superscript"/>
-        </w:rPr>
-        <w:fldChar w:fldCharType="begin"/>
-      </w:r>
-      <w:r>
-        <w:rPr>
-          <w:rFonts w:cs="Times New Roman"/>
-          <w:vertAlign w:val="superscript"/>
-        </w:rPr>
-        <w:instrText xml:space="preserve"> REF _Ref205969177 \r \h  \* MERGEFORMAT </w:instrText>
-      </w:r>
-      <w:r>
-        <w:rPr>
-          <w:rFonts w:cs="Times New Roman"/>
-          <w:vertAlign w:val="superscript"/>
-        </w:rPr>
-      </w:r>
-      <w:r>
-        <w:rPr>
-          <w:rFonts w:cs="Times New Roman"/>
-          <w:vertAlign w:val="superscript"/>
-        </w:rPr>
-        <w:fldChar w:fldCharType="separate"/>
-      </w:r>
-      <w:r>
-        <w:rPr>
-          <w:rFonts w:cs="Times New Roman"/>
-          <w:vertAlign w:val="superscript"/>
-        </w:rPr>
-        <w:t>[14]</w:t>
-      </w:r>
-      <w:r>
-        <w:rPr>
-          <w:rFonts w:cs="Times New Roman"/>
-          <w:vertAlign w:val="superscript"/>
-        </w:rPr>
-        <w:fldChar w:fldCharType="end"/>
-      </w:r>
-      <w:r>
-        <w:rPr>
-          <w:rFonts w:hint="eastAsia"/>
-        </w:rPr>
-        <w:t>，将上次迭代测量的轮廓误差翻转后叠加至参考轨迹对侧，再基于</w:t>
-      </w:r>
-      <w:proofErr w:type="gramStart"/>
-      <w:r>
-        <w:rPr>
-          <w:rFonts w:hint="eastAsia"/>
-        </w:rPr>
-        <w:t>逆运动</w:t>
-      </w:r>
-      <w:proofErr w:type="gramEnd"/>
-      <w:r>
-        <w:rPr>
-          <w:rFonts w:hint="eastAsia"/>
-        </w:rPr>
-        <w:t>学生成新关节轨迹。</w:t>
-      </w:r>
-    </w:p>
-    <w:p>
-      <w:pPr>
-        <w:pStyle w:val="2"/>
-        <w:spacing w:before="156" w:after="156"/>
-      </w:pPr>
-      <w:r>
-        <w:rPr>
-          <w:rFonts w:hint="eastAsia"/>
-        </w:rPr>
-        <w:t xml:space="preserve">3. </w:t>
-      </w:r>
-      <w:r>
-        <w:rPr>
-          <w:rFonts w:hint="eastAsia"/>
-        </w:rPr>
-        <w:t>迭代学习控制</w:t>
-      </w:r>
-    </w:p>
-    <w:p>
-      <w:pPr>
-        <w:pStyle w:val="3"/>
-      </w:pPr>
-      <w:r>
-        <w:rPr>
-          <w:rFonts w:hint="eastAsia"/>
-        </w:rPr>
-        <w:t>3</w:t>
-      </w:r>
-      <w:r>
-        <w:t xml:space="preserve">.1 </w:t>
-      </w:r>
-      <w:r>
-        <w:rPr>
-          <w:rFonts w:hint="eastAsia"/>
-        </w:rPr>
-        <w:t>迭代学习控制</w:t>
-      </w:r>
-    </w:p>
-    <w:p>
-      <w:pPr>
-        <w:ind w:firstLine="480"/>
-      </w:pPr>
-      <w:r>
-        <w:t>迭代学习控制作为一种广泛使用控制复杂系统的方法，</w:t>
-      </w:r>
-      <w:r>
-        <w:rPr>
-          <w:rFonts w:hint="eastAsia"/>
-        </w:rPr>
-        <w:t>最初</w:t>
-      </w:r>
-      <w:r>
-        <w:rPr>
-          <w:rFonts w:hint="eastAsia"/>
-        </w:rPr>
-        <w:t>Uchiyama</w:t>
-      </w:r>
-      <w:r>
-        <w:rPr>
-          <w:rFonts w:hint="eastAsia"/>
-        </w:rPr>
-        <w:t>于</w:t>
-      </w:r>
-      <w:r>
-        <w:rPr>
-          <w:rFonts w:hint="eastAsia"/>
-        </w:rPr>
-        <w:lastRenderedPageBreak/>
-        <w:t>1978</w:t>
-      </w:r>
-      <w:r>
-        <w:rPr>
-          <w:rFonts w:hint="eastAsia"/>
-        </w:rPr>
-        <w:t>年提出其控制思想，但受制于语言没有得到广泛关注。之后在</w:t>
-      </w:r>
-      <w:r>
-        <w:rPr>
-          <w:rFonts w:hint="eastAsia"/>
-        </w:rPr>
-        <w:t>1984</w:t>
-      </w:r>
-      <w:r>
-        <w:rPr>
-          <w:rFonts w:hint="eastAsia"/>
-        </w:rPr>
-        <w:t>年，</w:t>
-      </w:r>
-      <w:r>
-        <w:t>由</w:t>
-      </w:r>
-      <w:r>
-        <w:rPr>
-          <w:rFonts w:ascii="Cambria Math" w:hAnsi="Cambria Math" w:cs="Cambria Math"/>
-        </w:rPr>
-        <w:t>𝐴</w:t>
-      </w:r>
-      <w:r>
-        <w:rPr>
-          <w:rFonts w:ascii="Cambria Math" w:hAnsi="Cambria Math" w:cs="Cambria Math" w:hint="eastAsia"/>
-        </w:rPr>
-        <w:t>rimoto</w:t>
-      </w:r>
-      <w:r>
-        <w:t>等</w:t>
-      </w:r>
-      <w:r>
-        <w:rPr>
-          <w:rFonts w:hint="eastAsia"/>
-        </w:rPr>
-        <w:t>对迭代学习控制进一步完善，将其应用于机器人控制系统的跟踪任务</w:t>
-      </w:r>
-      <w:r>
-        <w:rPr>
-          <w:vertAlign w:val="superscript"/>
-        </w:rPr>
-        <w:fldChar w:fldCharType="begin"/>
-      </w:r>
-      <w:r>
-        <w:rPr>
-          <w:vertAlign w:val="superscript"/>
-        </w:rPr>
-        <w:instrText xml:space="preserve"> </w:instrText>
-      </w:r>
-      <w:r>
-        <w:rPr>
-          <w:rFonts w:hint="eastAsia"/>
-          <w:vertAlign w:val="superscript"/>
-        </w:rPr>
-        <w:instrText>REF _Ref205969203 \r \h</w:instrText>
-      </w:r>
-      <w:r>
-        <w:rPr>
-          <w:vertAlign w:val="superscript"/>
-        </w:rPr>
-        <w:instrText xml:space="preserve"> </w:instrText>
-      </w:r>
-      <w:r>
-        <w:rPr>
-          <w:vertAlign w:val="superscript"/>
-        </w:rPr>
-        <w:instrText xml:space="preserve"> \* MERGEFORMAT </w:instrText>
-      </w:r>
-      <w:r>
-        <w:rPr>
-          <w:vertAlign w:val="superscript"/>
-        </w:rPr>
-      </w:r>
-      <w:r>
-        <w:rPr>
-          <w:vertAlign w:val="superscript"/>
-        </w:rPr>
-        <w:fldChar w:fldCharType="separate"/>
-      </w:r>
-      <w:r>
-        <w:rPr>
-          <w:vertAlign w:val="superscript"/>
-        </w:rPr>
-        <w:t>[15]</w:t>
-      </w:r>
-      <w:r>
-        <w:rPr>
-          <w:vertAlign w:val="superscript"/>
-        </w:rPr>
-        <w:fldChar w:fldCharType="end"/>
-      </w:r>
-      <w:r>
-        <w:rPr>
-          <w:rFonts w:hint="eastAsia"/>
-        </w:rPr>
-        <w:t>。</w:t>
-      </w:r>
-      <w:r>
-        <w:t>自从迭代学习控制受到关注，已经有大量的相关文献被发表，这些文献从不同的方面对迭代学习控制进行了研究。包括以下几个方面：</w:t>
-      </w:r>
-    </w:p>
-    <w:p>
-      <w:pPr>
-        <w:ind w:firstLine="480"/>
-      </w:pPr>
-      <w:r>
-        <w:rPr>
-          <w:rFonts w:hint="eastAsia"/>
-        </w:rPr>
-        <w:t>(</w:t>
-      </w:r>
-      <w:r>
-        <w:t>1)</w:t>
-      </w:r>
-      <w:r>
-        <w:t>设计迭代学习更新律</w:t>
-      </w:r>
-      <w:r>
-        <w:rPr>
-          <w:rFonts w:hint="eastAsia"/>
-        </w:rPr>
-        <w:t>并</w:t>
-      </w:r>
-      <w:r>
-        <w:t>分析收敛性。典型的迭代学习更新</w:t>
-      </w:r>
-      <w:proofErr w:type="gramStart"/>
-      <w:r>
-        <w:t>律包括</w:t>
-      </w:r>
-      <w:proofErr w:type="gramEnd"/>
-      <w:r>
-        <w:t>Arimoto</w:t>
-      </w:r>
-      <w:r>
-        <w:t>型更新律</w:t>
-      </w:r>
-      <w:r>
-        <w:rPr>
-          <w:vertAlign w:val="superscript"/>
-        </w:rPr>
-        <w:fldChar w:fldCharType="begin"/>
-      </w:r>
-      <w:r>
-        <w:rPr>
-          <w:vertAlign w:val="superscript"/>
-        </w:rPr>
-        <w:instrText xml:space="preserve"> REF _Ref205973487 \r \h\#"[0" </w:instrText>
-      </w:r>
-      <w:r>
-        <w:rPr>
-          <w:vertAlign w:val="superscript"/>
-        </w:rPr>
-        <w:instrText xml:space="preserve"> \* MERGEFORMAT </w:instrText>
-      </w:r>
-      <w:r>
-        <w:rPr>
-          <w:vertAlign w:val="superscript"/>
-        </w:rPr>
-      </w:r>
-      <w:r>
-        <w:rPr>
-          <w:vertAlign w:val="superscript"/>
-        </w:rPr>
-        <w:fldChar w:fldCharType="separate"/>
-      </w:r>
-      <w:r>
-        <w:rPr>
-          <w:vertAlign w:val="superscript"/>
-        </w:rPr>
-        <w:t>[16</w:t>
-      </w:r>
-      <w:r>
-        <w:rPr>
-          <w:vertAlign w:val="superscript"/>
-        </w:rPr>
-        <w:fldChar w:fldCharType="end"/>
-      </w:r>
-      <w:r>
-        <w:rPr>
-          <w:vertAlign w:val="superscript"/>
-        </w:rPr>
-        <w:t>-</w:t>
-      </w:r>
-      <w:r>
-        <w:rPr>
-          <w:vertAlign w:val="superscript"/>
-        </w:rPr>
-        <w:fldChar w:fldCharType="begin"/>
-      </w:r>
-      <w:r>
-        <w:rPr>
-          <w:vertAlign w:val="superscript"/>
-        </w:rPr>
-        <w:instrText xml:space="preserve"> REF _Ref205973488 \r \h \#"0]"</w:instrText>
-      </w:r>
-      <w:r>
-        <w:rPr>
-          <w:vertAlign w:val="superscript"/>
-        </w:rPr>
-        <w:instrText xml:space="preserve"> \* MERGEFORMAT </w:instrText>
-      </w:r>
-      <w:r>
-        <w:rPr>
-          <w:vertAlign w:val="superscript"/>
-        </w:rPr>
-      </w:r>
-      <w:r>
-        <w:rPr>
-          <w:vertAlign w:val="superscript"/>
-        </w:rPr>
-        <w:fldChar w:fldCharType="separate"/>
-      </w:r>
-      <w:r>
-        <w:rPr>
-          <w:vertAlign w:val="superscript"/>
-        </w:rPr>
-        <w:t>17]</w:t>
-      </w:r>
-      <w:r>
-        <w:rPr>
-          <w:vertAlign w:val="superscript"/>
-        </w:rPr>
-        <w:fldChar w:fldCharType="end"/>
-      </w:r>
-      <w:r>
-        <w:t>(1-1)</w:t>
-      </w:r>
-      <w:r>
-        <w:t>，</w:t>
-      </w:r>
-      <w:r>
-        <w:t>PID</w:t>
-      </w:r>
-      <w:r>
-        <w:t>更新律</w:t>
-      </w:r>
-      <w:r>
-        <w:rPr>
-          <w:vertAlign w:val="superscript"/>
-        </w:rPr>
-        <w:fldChar w:fldCharType="begin"/>
-      </w:r>
-      <w:r>
-        <w:rPr>
-          <w:vertAlign w:val="superscript"/>
-        </w:rPr>
-        <w:instrText xml:space="preserve"> REF _Ref205973565 \r \h \#"[0"</w:instrText>
-      </w:r>
-      <w:r>
-        <w:rPr>
-          <w:vertAlign w:val="superscript"/>
-        </w:rPr>
-        <w:instrText xml:space="preserve"> \* MERGEFORMAT </w:instrText>
-      </w:r>
-      <w:r>
-        <w:rPr>
-          <w:vertAlign w:val="superscript"/>
-        </w:rPr>
-      </w:r>
-      <w:r>
-        <w:rPr>
-          <w:vertAlign w:val="superscript"/>
-        </w:rPr>
-        <w:fldChar w:fldCharType="separate"/>
-      </w:r>
-      <w:r>
-        <w:rPr>
-          <w:vertAlign w:val="superscript"/>
-        </w:rPr>
-        <w:t>[18</w:t>
-      </w:r>
-      <w:r>
-        <w:rPr>
-          <w:vertAlign w:val="superscript"/>
-        </w:rPr>
-        <w:fldChar w:fldCharType="end"/>
-      </w:r>
-      <w:r>
-        <w:rPr>
-          <w:vertAlign w:val="superscript"/>
-        </w:rPr>
-        <w:t>-</w:t>
-      </w:r>
-      <w:r>
-        <w:rPr>
-          <w:vertAlign w:val="superscript"/>
-        </w:rPr>
-        <w:fldChar w:fldCharType="begin"/>
-      </w:r>
-      <w:r>
-        <w:rPr>
-          <w:vertAlign w:val="superscript"/>
-        </w:rPr>
-        <w:instrText xml:space="preserve"> REF _Ref205973567 \r \h \#""</w:instrText>
-      </w:r>
-      <w:r>
-        <w:rPr>
-          <w:vertAlign w:val="superscript"/>
-        </w:rPr>
-        <w:instrText xml:space="preserve"> \* MERGEFORMAT </w:instrText>
-      </w:r>
-      <w:r>
-        <w:rPr>
-          <w:vertAlign w:val="superscript"/>
-        </w:rPr>
-      </w:r>
-      <w:r>
-        <w:rPr>
-          <w:vertAlign w:val="superscript"/>
-        </w:rPr>
-        <w:fldChar w:fldCharType="end"/>
-      </w:r>
-      <w:r>
-        <w:rPr>
-          <w:vertAlign w:val="superscript"/>
-        </w:rPr>
-        <w:fldChar w:fldCharType="begin"/>
-      </w:r>
-      <w:r>
-        <w:rPr>
-          <w:vertAlign w:val="superscript"/>
-        </w:rPr>
-        <w:instrText xml:space="preserve"> REF _Ref205973568 \r \h \</w:instrText>
-      </w:r>
-      <w:r>
-        <w:rPr>
-          <w:vertAlign w:val="superscript"/>
-        </w:rPr>
-        <w:instrText>#""</w:instrText>
-      </w:r>
-      <w:r>
-        <w:rPr>
-          <w:vertAlign w:val="superscript"/>
-        </w:rPr>
-        <w:instrText xml:space="preserve"> \* MERGEFORMAT </w:instrText>
-      </w:r>
-      <w:r>
-        <w:rPr>
-          <w:vertAlign w:val="superscript"/>
-        </w:rPr>
-      </w:r>
-      <w:r>
-        <w:rPr>
-          <w:vertAlign w:val="superscript"/>
-        </w:rPr>
-        <w:fldChar w:fldCharType="end"/>
-      </w:r>
-      <w:r>
-        <w:rPr>
-          <w:vertAlign w:val="superscript"/>
-        </w:rPr>
-        <w:fldChar w:fldCharType="begin"/>
-      </w:r>
-      <w:r>
-        <w:rPr>
-          <w:vertAlign w:val="superscript"/>
-        </w:rPr>
-        <w:instrText xml:space="preserve"> REF _Ref205973569 \r \h </w:instrText>
-      </w:r>
-      <w:r>
-        <w:rPr>
-          <w:vertAlign w:val="superscript"/>
-        </w:rPr>
-        <w:instrText>\#""</w:instrText>
-      </w:r>
-      <w:r>
-        <w:rPr>
-          <w:vertAlign w:val="superscript"/>
-        </w:rPr>
-        <w:instrText xml:space="preserve"> \* MERGEFORMAT </w:instrText>
-      </w:r>
-      <w:r>
-        <w:rPr>
-          <w:vertAlign w:val="superscript"/>
-        </w:rPr>
-      </w:r>
-      <w:r>
-        <w:rPr>
-          <w:vertAlign w:val="superscript"/>
-        </w:rPr>
-        <w:fldChar w:fldCharType="end"/>
-      </w:r>
-      <w:r>
-        <w:rPr>
-          <w:vertAlign w:val="superscript"/>
-        </w:rPr>
-        <w:fldChar w:fldCharType="begin"/>
-      </w:r>
-      <w:r>
-        <w:rPr>
-          <w:vertAlign w:val="superscript"/>
-        </w:rPr>
-        <w:instrText xml:space="preserve"> REF _Ref205973571 \r \h </w:instrText>
-      </w:r>
-      <w:r>
-        <w:rPr>
-          <w:vertAlign w:val="superscript"/>
-        </w:rPr>
-        <w:instrText>\#""</w:instrText>
-      </w:r>
-      <w:r>
-        <w:rPr>
-          <w:vertAlign w:val="superscript"/>
-        </w:rPr>
-        <w:instrText xml:space="preserve"> \* MERGEFORMAT </w:instrText>
-      </w:r>
-      <w:r>
-        <w:rPr>
-          <w:vertAlign w:val="superscript"/>
-        </w:rPr>
-      </w:r>
-      <w:r>
-        <w:rPr>
-          <w:vertAlign w:val="superscript"/>
-        </w:rPr>
-        <w:fldChar w:fldCharType="end"/>
-      </w:r>
-      <w:r>
-        <w:rPr>
-          <w:vertAlign w:val="superscript"/>
-        </w:rPr>
-        <w:fldChar w:fldCharType="begin"/>
-      </w:r>
-      <w:r>
-        <w:rPr>
-          <w:vertAlign w:val="superscript"/>
-        </w:rPr>
-        <w:instrText xml:space="preserve"> REF _Ref205973572 \r \h </w:instrText>
-      </w:r>
-      <w:r>
-        <w:rPr>
-          <w:vertAlign w:val="superscript"/>
-        </w:rPr>
-        <w:instrText>\#"0]"</w:instrText>
-      </w:r>
-      <w:r>
-        <w:rPr>
-          <w:vertAlign w:val="superscript"/>
-        </w:rPr>
-        <w:instrText xml:space="preserve"> \* MERGEFORMAT </w:instrText>
-      </w:r>
-      <w:r>
-        <w:rPr>
-          <w:vertAlign w:val="superscript"/>
-        </w:rPr>
-      </w:r>
-      <w:r>
-        <w:rPr>
-          <w:vertAlign w:val="superscript"/>
-        </w:rPr>
-        <w:fldChar w:fldCharType="separate"/>
-      </w:r>
-      <w:r>
-        <w:rPr>
-          <w:vertAlign w:val="superscript"/>
-        </w:rPr>
-        <w:t>23]</w:t>
-      </w:r>
-      <w:r>
-        <w:rPr>
-          <w:vertAlign w:val="superscript"/>
-        </w:rPr>
-        <w:fldChar w:fldCharType="end"/>
       </w:r>
       <w:r>
         <w:t xml:space="preserve"> </w:t>
@@ -4152,7 +4747,10 @@
         <w:t>(2)</w:t>
       </w:r>
       <w:r>
-        <w:t>分析系统的初始值问题</w:t>
+        <w:rPr>
+          <w:rFonts w:hint="eastAsia"/>
+        </w:rPr>
+        <w:t>初始状态问题研究</w:t>
       </w:r>
       <w:r>
         <w:rPr>
@@ -4300,26 +4898,697 @@
         </w:rPr>
         <w:fldChar w:fldCharType="end"/>
       </w:r>
-      <w:r>
-        <w:t>。在迭代学习控制算法中</w:t>
-      </w:r>
-      <w:r>
-        <w:rPr>
-          <w:rFonts w:hint="eastAsia"/>
-        </w:rPr>
+    </w:p>
+    <w:p>
+      <w:pPr>
+        <w:ind w:firstLine="480"/>
+      </w:pPr>
+      <w:r>
+        <w:t>传统迭代学习控制算法要求系统每次运行均能恢复至完全一致的初始状态，该条件在实际工程中常难以满足。相关研究致力于使算法在初始状态不一致或仅能恢复至特定邻域的条件下仍保持有效性。</w:t>
+      </w:r>
+    </w:p>
+    <w:p>
+      <w:pPr>
+        <w:ind w:firstLine="480"/>
+        <w:rPr>
+          <w:vertAlign w:val="superscript"/>
+        </w:rPr>
+      </w:pPr>
+      <w:r>
+        <w:t>(3)</w:t>
+      </w:r>
+      <w:r>
+        <w:t>鲁棒性</w:t>
+      </w:r>
+      <w:r>
+        <w:rPr>
+          <w:rFonts w:hint="eastAsia"/>
+        </w:rPr>
+        <w:t>增强研究</w:t>
+      </w:r>
+      <w:r>
+        <w:rPr>
+          <w:vertAlign w:val="superscript"/>
+        </w:rPr>
+        <w:fldChar w:fldCharType="begin"/>
+      </w:r>
+      <w:r>
+        <w:rPr>
+          <w:vertAlign w:val="superscript"/>
+        </w:rPr>
+        <w:instrText xml:space="preserve"> REF _Ref205974002 \r \h \#"[0"</w:instrText>
+      </w:r>
+      <w:r>
+        <w:rPr>
+          <w:vertAlign w:val="superscript"/>
+        </w:rPr>
+        <w:instrText xml:space="preserve"> \* MERGEFORMAT </w:instrText>
+      </w:r>
+      <w:r>
+        <w:rPr>
+          <w:vertAlign w:val="superscript"/>
+        </w:rPr>
+      </w:r>
+      <w:r>
+        <w:rPr>
+          <w:vertAlign w:val="superscript"/>
+        </w:rPr>
+        <w:fldChar w:fldCharType="separate"/>
+      </w:r>
+      <w:r>
+        <w:rPr>
+          <w:vertAlign w:val="superscript"/>
+        </w:rPr>
+        <w:t>[32</w:t>
+      </w:r>
+      <w:r>
+        <w:rPr>
+          <w:vertAlign w:val="superscript"/>
+        </w:rPr>
+        <w:fldChar w:fldCharType="end"/>
+      </w:r>
+      <w:r>
+        <w:rPr>
+          <w:vertAlign w:val="superscript"/>
+        </w:rPr>
+        <w:t>-</w:t>
+      </w:r>
+      <w:r>
+        <w:rPr>
+          <w:vertAlign w:val="superscript"/>
+        </w:rPr>
+        <w:fldChar w:fldCharType="begin"/>
+      </w:r>
+      <w:r>
+        <w:rPr>
+          <w:vertAlign w:val="superscript"/>
+        </w:rPr>
+        <w:instrText xml:space="preserve"> REF _Ref205974003 \r \h \#"0]"</w:instrText>
+      </w:r>
+      <w:r>
+        <w:rPr>
+          <w:vertAlign w:val="superscript"/>
+        </w:rPr>
+        <w:instrText xml:space="preserve"> \* MERGEFORMAT </w:instrText>
+      </w:r>
+      <w:r>
+        <w:rPr>
+          <w:vertAlign w:val="superscript"/>
+        </w:rPr>
+      </w:r>
+      <w:r>
+        <w:rPr>
+          <w:vertAlign w:val="superscript"/>
+        </w:rPr>
+        <w:fldChar w:fldCharType="separate"/>
+      </w:r>
+      <w:r>
+        <w:rPr>
+          <w:vertAlign w:val="superscript"/>
+        </w:rPr>
+        <w:t>33]</w:t>
+      </w:r>
+      <w:r>
+        <w:rPr>
+          <w:vertAlign w:val="superscript"/>
+        </w:rPr>
+        <w:fldChar w:fldCharType="end"/>
+      </w:r>
+    </w:p>
+    <w:p>
+      <w:pPr>
+        <w:ind w:firstLine="480"/>
+      </w:pPr>
+      <w:r>
+        <w:t>鲁棒性研究聚焦于存在不确定干扰或测量噪声的系统环境，通过</w:t>
+      </w:r>
+      <w:proofErr w:type="gramStart"/>
+      <w:r>
+        <w:t>设计抗扰学习律</w:t>
+      </w:r>
+      <w:proofErr w:type="gramEnd"/>
+      <w:r>
+        <w:t>保证收敛性，或解决噪声抑制与预测等关键问题。</w:t>
+      </w:r>
+    </w:p>
+    <w:p>
+      <w:pPr>
+        <w:ind w:firstLine="480"/>
+        <w:rPr>
+          <w:rFonts w:hint="eastAsia"/>
+        </w:rPr>
+      </w:pPr>
+      <w:r>
+        <w:rPr>
+          <w:rFonts w:hint="eastAsia"/>
+        </w:rPr>
+        <w:t>(</w:t>
+      </w:r>
+      <w:r>
+        <w:t>4)</w:t>
+      </w:r>
+      <w:r>
+        <w:t>超调</w:t>
+      </w:r>
+      <w:r>
+        <w:rPr>
+          <w:rFonts w:hint="eastAsia"/>
+        </w:rPr>
+        <w:t>抑制与单调收敛</w:t>
+      </w:r>
+      <w:r>
+        <w:rPr>
+          <w:vertAlign w:val="superscript"/>
+        </w:rPr>
+        <w:fldChar w:fldCharType="begin"/>
+      </w:r>
+      <w:r>
+        <w:rPr>
+          <w:vertAlign w:val="superscript"/>
+        </w:rPr>
+        <w:instrText xml:space="preserve"> REF _Ref205973487 \r \h </w:instrText>
+      </w:r>
+      <w:r>
+        <w:rPr>
+          <w:vertAlign w:val="superscript"/>
+        </w:rPr>
+        <w:instrText>\#"[0"</w:instrText>
+      </w:r>
+      <w:r>
+        <w:rPr>
+          <w:vertAlign w:val="superscript"/>
+        </w:rPr>
+        <w:instrText xml:space="preserve"> \* MERGEFORMAT </w:instrText>
+      </w:r>
+      <w:r>
+        <w:rPr>
+          <w:vertAlign w:val="superscript"/>
+        </w:rPr>
+      </w:r>
+      <w:r>
+        <w:rPr>
+          <w:vertAlign w:val="superscript"/>
+        </w:rPr>
+        <w:fldChar w:fldCharType="separate"/>
+      </w:r>
+      <w:r>
+        <w:rPr>
+          <w:vertAlign w:val="superscript"/>
+        </w:rPr>
+        <w:t>[1</w:t>
+      </w:r>
+      <w:r>
+        <w:rPr>
+          <w:vertAlign w:val="superscript"/>
+        </w:rPr>
+        <w:t>6</w:t>
+      </w:r>
+      <w:r>
+        <w:rPr>
+          <w:vertAlign w:val="superscript"/>
+        </w:rPr>
+        <w:fldChar w:fldCharType="end"/>
+      </w:r>
+      <w:r>
+        <w:rPr>
+          <w:vertAlign w:val="superscript"/>
+        </w:rPr>
+        <w:t>,</w:t>
+      </w:r>
+      <w:r>
+        <w:rPr>
+          <w:vertAlign w:val="superscript"/>
+        </w:rPr>
+        <w:fldChar w:fldCharType="begin"/>
+      </w:r>
+      <w:r>
+        <w:rPr>
+          <w:vertAlign w:val="superscript"/>
+        </w:rPr>
+        <w:instrText xml:space="preserve"> REF _Ref205973488 \r \h </w:instrText>
+      </w:r>
+      <w:r>
+        <w:rPr>
+          <w:vertAlign w:val="superscript"/>
+        </w:rPr>
+        <w:instrText>\#"0,"</w:instrText>
+      </w:r>
+      <w:r>
+        <w:rPr>
+          <w:vertAlign w:val="superscript"/>
+        </w:rPr>
+        <w:instrText xml:space="preserve"> \* MERGEFORMAT </w:instrText>
+      </w:r>
+      <w:r>
+        <w:rPr>
+          <w:vertAlign w:val="superscript"/>
+        </w:rPr>
+      </w:r>
+      <w:r>
+        <w:rPr>
+          <w:vertAlign w:val="superscript"/>
+        </w:rPr>
+        <w:fldChar w:fldCharType="separate"/>
+      </w:r>
+      <w:r>
+        <w:rPr>
+          <w:vertAlign w:val="superscript"/>
+        </w:rPr>
+        <w:t>17</w:t>
+      </w:r>
+      <w:r>
+        <w:rPr>
+          <w:vertAlign w:val="superscript"/>
+        </w:rPr>
+        <w:fldChar w:fldCharType="end"/>
+      </w:r>
+      <w:r>
+        <w:rPr>
+          <w:vertAlign w:val="superscript"/>
+        </w:rPr>
+        <w:t>,</w:t>
+      </w:r>
+      <w:r>
+        <w:rPr>
+          <w:vertAlign w:val="superscript"/>
+        </w:rPr>
+        <w:fldChar w:fldCharType="begin"/>
+      </w:r>
+      <w:r>
+        <w:rPr>
+          <w:vertAlign w:val="superscript"/>
+        </w:rPr>
+        <w:instrText xml:space="preserve"> REF _Ref205974214 \r \h </w:instrText>
+      </w:r>
+      <w:r>
+        <w:rPr>
+          <w:vertAlign w:val="superscript"/>
+        </w:rPr>
+        <w:instrText>\#"0,"</w:instrText>
+      </w:r>
+      <w:r>
+        <w:rPr>
+          <w:vertAlign w:val="superscript"/>
+        </w:rPr>
+        <w:instrText xml:space="preserve"> \* MERGEFORMAT </w:instrText>
+      </w:r>
+      <w:r>
+        <w:rPr>
+          <w:vertAlign w:val="superscript"/>
+        </w:rPr>
+      </w:r>
+      <w:r>
+        <w:rPr>
+          <w:vertAlign w:val="superscript"/>
+        </w:rPr>
+        <w:fldChar w:fldCharType="separate"/>
+      </w:r>
+      <w:r>
+        <w:rPr>
+          <w:vertAlign w:val="superscript"/>
+        </w:rPr>
+        <w:t>34</w:t>
+      </w:r>
+      <w:r>
+        <w:rPr>
+          <w:vertAlign w:val="superscript"/>
+        </w:rPr>
+        <w:fldChar w:fldCharType="end"/>
+      </w:r>
+      <w:r>
+        <w:rPr>
+          <w:vertAlign w:val="superscript"/>
+        </w:rPr>
+        <w:t>-</w:t>
+      </w:r>
+      <w:r>
+        <w:rPr>
+          <w:vertAlign w:val="superscript"/>
+        </w:rPr>
+        <w:fldChar w:fldCharType="begin"/>
+      </w:r>
+      <w:r>
+        <w:rPr>
+          <w:vertAlign w:val="superscript"/>
+        </w:rPr>
+        <w:instrText xml:space="preserve"> REF _Ref205974215 \r \h </w:instrText>
+      </w:r>
+      <w:r>
+        <w:rPr>
+          <w:vertAlign w:val="superscript"/>
+        </w:rPr>
+        <w:instrText>\#""</w:instrText>
+      </w:r>
+      <w:r>
+        <w:rPr>
+          <w:vertAlign w:val="superscript"/>
+        </w:rPr>
+        <w:instrText xml:space="preserve"> \* MERGEFORMAT </w:instrText>
+      </w:r>
+      <w:r>
+        <w:rPr>
+          <w:vertAlign w:val="superscript"/>
+        </w:rPr>
+      </w:r>
+      <w:r>
+        <w:rPr>
+          <w:vertAlign w:val="superscript"/>
+        </w:rPr>
+        <w:fldChar w:fldCharType="end"/>
+      </w:r>
+      <w:r>
+        <w:rPr>
+          <w:vertAlign w:val="superscript"/>
+        </w:rPr>
+        <w:fldChar w:fldCharType="begin"/>
+      </w:r>
+      <w:r>
+        <w:rPr>
+          <w:vertAlign w:val="superscript"/>
+        </w:rPr>
+        <w:instrText xml:space="preserve"> REF _Ref205974216 \r \h </w:instrText>
+      </w:r>
+      <w:r>
+        <w:rPr>
+          <w:vertAlign w:val="superscript"/>
+        </w:rPr>
+        <w:instrText>\#""</w:instrText>
+      </w:r>
+      <w:r>
+        <w:rPr>
+          <w:vertAlign w:val="superscript"/>
+        </w:rPr>
+        <w:instrText xml:space="preserve"> \* MERGEFORMAT </w:instrText>
+      </w:r>
+      <w:r>
+        <w:rPr>
+          <w:vertAlign w:val="superscript"/>
+        </w:rPr>
+      </w:r>
+      <w:r>
+        <w:rPr>
+          <w:vertAlign w:val="superscript"/>
+        </w:rPr>
+        <w:fldChar w:fldCharType="end"/>
+      </w:r>
+      <w:r>
+        <w:rPr>
+          <w:vertAlign w:val="superscript"/>
+        </w:rPr>
+        <w:fldChar w:fldCharType="begin"/>
+      </w:r>
+      <w:r>
+        <w:rPr>
+          <w:vertAlign w:val="superscript"/>
+        </w:rPr>
+        <w:instrText xml:space="preserve"> REF _Ref205974220 \r \h </w:instrText>
+      </w:r>
+      <w:r>
+        <w:rPr>
+          <w:vertAlign w:val="superscript"/>
+        </w:rPr>
+        <w:instrText>\#"0]"</w:instrText>
+      </w:r>
+      <w:r>
+        <w:rPr>
+          <w:vertAlign w:val="superscript"/>
+        </w:rPr>
+        <w:instrText xml:space="preserve"> \* MERGEFORMAT </w:instrText>
+      </w:r>
+      <w:r>
+        <w:rPr>
+          <w:vertAlign w:val="superscript"/>
+        </w:rPr>
+      </w:r>
+      <w:r>
+        <w:rPr>
+          <w:vertAlign w:val="superscript"/>
+        </w:rPr>
+        <w:fldChar w:fldCharType="separate"/>
+      </w:r>
+      <w:r>
+        <w:rPr>
+          <w:vertAlign w:val="superscript"/>
+        </w:rPr>
+        <w:t>37]</w:t>
+      </w:r>
+      <w:r>
+        <w:rPr>
+          <w:vertAlign w:val="superscript"/>
+        </w:rPr>
+        <w:fldChar w:fldCharType="end"/>
+      </w:r>
+    </w:p>
+    <w:p>
+      <w:pPr>
+        <w:ind w:firstLine="480"/>
+      </w:pPr>
+      <w:r>
+        <w:t>超调现象的产生使得很多迭代学习更新</w:t>
+      </w:r>
+      <w:proofErr w:type="gramStart"/>
+      <w:r>
+        <w:t>律并不</w:t>
+      </w:r>
+      <w:proofErr w:type="gramEnd"/>
+      <w:r>
+        <w:t>能够直接地应用在控制任务中，一个有效消减超调现象产生的方法是使系统的输出跟踪误差或者输入跟踪误差实现单调收敛。迭代学习控制的最终目的是找到系统理想输入使系统输出完全跟踪期望输出。如果输入跟踪误差可以实现单调收敛，那么只要第一次的输入信号不会对设备造成毁坏，之后的输入信号对于设备来说也是安全的；输出跟踪误差单调收敛意味着输出偏差在校正下一次输入时不会导致输入信号出现超调，从而保证了系统设备的安全。</w:t>
+      </w:r>
+    </w:p>
+    <w:p>
+      <w:pPr>
+        <w:ind w:firstLine="480"/>
+      </w:pPr>
+      <w:r>
+        <w:t>(</w:t>
+      </w:r>
+      <w:r>
+        <w:t>5)</w:t>
+      </w:r>
+      <w:r>
+        <w:rPr>
+          <w:rFonts w:hint="eastAsia"/>
+        </w:rPr>
+        <w:t>优化策略研究</w:t>
+      </w:r>
+      <w:r>
+        <w:rPr>
+          <w:vertAlign w:val="superscript"/>
+        </w:rPr>
+        <w:fldChar w:fldCharType="begin"/>
+      </w:r>
+      <w:r>
+        <w:rPr>
+          <w:vertAlign w:val="superscript"/>
+        </w:rPr>
+        <w:instrText xml:space="preserve"> REF _Ref205974684 \r \h \#"[0"</w:instrText>
+      </w:r>
+      <w:r>
+        <w:rPr>
+          <w:vertAlign w:val="superscript"/>
+        </w:rPr>
+        <w:instrText xml:space="preserve"> \* MERGEFORMAT </w:instrText>
+      </w:r>
+      <w:r>
+        <w:rPr>
+          <w:vertAlign w:val="superscript"/>
+        </w:rPr>
+      </w:r>
+      <w:r>
+        <w:rPr>
+          <w:vertAlign w:val="superscript"/>
+        </w:rPr>
+        <w:fldChar w:fldCharType="separate"/>
+      </w:r>
+      <w:r>
+        <w:rPr>
+          <w:vertAlign w:val="superscript"/>
+        </w:rPr>
+        <w:t>[38</w:t>
+      </w:r>
+      <w:r>
+        <w:rPr>
+          <w:vertAlign w:val="superscript"/>
+        </w:rPr>
+        <w:fldChar w:fldCharType="end"/>
+      </w:r>
+      <w:r>
+        <w:rPr>
+          <w:vertAlign w:val="superscript"/>
+        </w:rPr>
+        <w:t>-</w:t>
+      </w:r>
+      <w:r>
+        <w:rPr>
+          <w:vertAlign w:val="superscript"/>
+        </w:rPr>
+        <w:fldChar w:fldCharType="begin"/>
+      </w:r>
+      <w:r>
+        <w:rPr>
+          <w:vertAlign w:val="superscript"/>
+        </w:rPr>
+        <w:instrText xml:space="preserve"> REF _Ref205974685 \r \h \#""</w:instrText>
+      </w:r>
+      <w:r>
+        <w:rPr>
+          <w:vertAlign w:val="superscript"/>
+        </w:rPr>
+        <w:instrText xml:space="preserve"> \* MERGEFORMAT </w:instrText>
+      </w:r>
+      <w:r>
+        <w:rPr>
+          <w:vertAlign w:val="superscript"/>
+        </w:rPr>
+      </w:r>
+      <w:r>
+        <w:rPr>
+          <w:vertAlign w:val="superscript"/>
+        </w:rPr>
+        <w:fldChar w:fldCharType="end"/>
+      </w:r>
+      <w:r>
+        <w:rPr>
+          <w:vertAlign w:val="superscript"/>
+        </w:rPr>
+        <w:fldChar w:fldCharType="begin"/>
+      </w:r>
+      <w:r>
+        <w:rPr>
+          <w:vertAlign w:val="superscript"/>
+        </w:rPr>
+        <w:instrText xml:space="preserve"> REF _Ref205974686 \r \h \#""</w:instrText>
+      </w:r>
+      <w:r>
+        <w:rPr>
+          <w:vertAlign w:val="superscript"/>
+        </w:rPr>
+        <w:instrText xml:space="preserve"> \* MERGEFORMAT </w:instrText>
+      </w:r>
+      <w:r>
+        <w:rPr>
+          <w:vertAlign w:val="superscript"/>
+        </w:rPr>
+      </w:r>
+      <w:r>
+        <w:rPr>
+          <w:vertAlign w:val="superscript"/>
+        </w:rPr>
+        <w:fldChar w:fldCharType="end"/>
+      </w:r>
+      <w:r>
+        <w:rPr>
+          <w:vertAlign w:val="superscript"/>
+        </w:rPr>
+        <w:fldChar w:fldCharType="begin"/>
+      </w:r>
+      <w:r>
+        <w:rPr>
+          <w:vertAlign w:val="superscript"/>
+        </w:rPr>
+        <w:instrText xml:space="preserve"> REF _Ref205974688 \r \h \#""</w:instrText>
+      </w:r>
+      <w:r>
+        <w:rPr>
+          <w:vertAlign w:val="superscript"/>
+        </w:rPr>
+        <w:instrText xml:space="preserve"> \* MERGEFORMAT </w:instrText>
+      </w:r>
+      <w:r>
+        <w:rPr>
+          <w:vertAlign w:val="superscript"/>
+        </w:rPr>
+      </w:r>
+      <w:r>
+        <w:rPr>
+          <w:vertAlign w:val="superscript"/>
+        </w:rPr>
+        <w:fldChar w:fldCharType="end"/>
+      </w:r>
+      <w:r>
+        <w:rPr>
+          <w:vertAlign w:val="superscript"/>
+        </w:rPr>
+        <w:fldChar w:fldCharType="begin"/>
+      </w:r>
+      <w:r>
+        <w:rPr>
+          <w:vertAlign w:val="superscript"/>
+        </w:rPr>
+        <w:instrText xml:space="preserve"> REF _Ref205974689 \r \h \#"0]"</w:instrText>
+      </w:r>
+      <w:r>
+        <w:rPr>
+          <w:vertAlign w:val="superscript"/>
+        </w:rPr>
+        <w:instrText xml:space="preserve"> \* MERGEFORMAT </w:instrText>
+      </w:r>
+      <w:r>
+        <w:rPr>
+          <w:vertAlign w:val="superscript"/>
+        </w:rPr>
+      </w:r>
+      <w:r>
+        <w:rPr>
+          <w:vertAlign w:val="superscript"/>
+        </w:rPr>
+        <w:fldChar w:fldCharType="separate"/>
+      </w:r>
+      <w:r>
+        <w:rPr>
+          <w:vertAlign w:val="superscript"/>
+        </w:rPr>
+        <w:t>42]</w:t>
+      </w:r>
+      <w:r>
+        <w:rPr>
+          <w:vertAlign w:val="superscript"/>
+        </w:rPr>
+        <w:fldChar w:fldCharType="end"/>
+      </w:r>
+    </w:p>
+    <w:p>
+      <w:pPr>
+        <w:ind w:firstLine="480"/>
+      </w:pPr>
+      <w:r>
+        <w:t>ILC</w:t>
+      </w:r>
+      <w:r>
+        <w:t>优化主要分为两种，一种是迭代学习控制范数优化</w:t>
+      </w:r>
+      <w:r>
+        <w:t>(Norm</w:t>
+      </w:r>
+      <w:r>
+        <w:t xml:space="preserve"> </w:t>
+      </w:r>
+      <w:r>
+        <w:t>Optimization ILC</w:t>
+      </w:r>
+      <w:r>
         <w:t>，</w:t>
       </w:r>
       <w:r>
-        <w:t>为了保证算法的有效性，一般都会假设系统在每次运行时都可以恢复到相同的初始状态。而有时这样的条件是无法满足的，因此该类</w:t>
-      </w:r>
-      <w:r>
-        <w:rPr>
-          <w:rFonts w:hint="eastAsia"/>
-        </w:rPr>
-        <w:t>研究旨在</w:t>
-      </w:r>
-      <w:r>
-        <w:t>使初始状态无法保持一致或者初始状态仅可以恢复到某一邻域的系统仍然可以使用迭代学习控制方法。</w:t>
+        <w:t>NOILC)</w:t>
+      </w:r>
+      <w:r>
+        <w:t>，另一种是迭代学习控制参数优化</w:t>
+      </w:r>
+      <w:r>
+        <w:t xml:space="preserve"> (Parameter Optimization ILC</w:t>
+      </w:r>
+      <w:r>
+        <w:t>，</w:t>
+      </w:r>
+      <w:r>
+        <w:t>POILC)</w:t>
+      </w:r>
+      <w:r>
+        <w:t>。</w:t>
+      </w:r>
+      <w:r>
+        <w:t>二者共同目标是为不同学习律寻找最优增益，从而提升系统收敛速度与跟踪性能。主流方法通过定义二次型性能指标并求导寻优，所得极值点解析式中通常包含待求增益参数。</w:t>
       </w:r>
     </w:p>
     <w:p>
@@ -4327,10 +5596,25 @@
         <w:ind w:firstLine="480"/>
       </w:pPr>
       <w:r>
-        <w:t>(3)</w:t>
-      </w:r>
-      <w:r>
-        <w:t>鲁棒性问题</w:t>
+        <w:t>在实现系统单调收敛性方面，</w:t>
+      </w:r>
+      <w:r>
+        <w:t>Lee</w:t>
+      </w:r>
+      <w:r>
+        <w:t>和</w:t>
+      </w:r>
+      <w:r>
+        <w:t>Bien</w:t>
+      </w:r>
+      <w:r>
+        <w:rPr>
+          <w:rFonts w:hint="eastAsia"/>
+        </w:rPr>
+        <w:t>两位学者的研究表明</w:t>
+      </w:r>
+      <w:r>
+        <w:t>文中指出</w:t>
       </w:r>
       <w:r>
         <w:rPr>
@@ -4342,7 +5626,12 @@
         <w:rPr>
           <w:vertAlign w:val="superscript"/>
         </w:rPr>
-        <w:instrText xml:space="preserve"> REF _Ref205974002 \r \h \#"[0"</w:instrText>
+        <w:instrText xml:space="preserve"> REF _Ref205974214 \r \h </w:instrText>
+      </w:r>
+      <w:r>
+        <w:rPr>
+          <w:vertAlign w:val="superscript"/>
+        </w:rPr>
       </w:r>
       <w:r>
         <w:rPr>
@@ -4354,18 +5643,13 @@
         <w:rPr>
           <w:vertAlign w:val="superscript"/>
         </w:rPr>
-      </w:r>
-      <w:r>
-        <w:rPr>
-          <w:vertAlign w:val="superscript"/>
-        </w:rPr>
         <w:fldChar w:fldCharType="separate"/>
       </w:r>
       <w:r>
         <w:rPr>
           <w:vertAlign w:val="superscript"/>
         </w:rPr>
-        <w:t>[32</w:t>
+        <w:t>[34]</w:t>
       </w:r>
       <w:r>
         <w:rPr>
@@ -4374,648 +5658,26 @@
         <w:fldChar w:fldCharType="end"/>
       </w:r>
       <w:r>
-        <w:rPr>
-          <w:vertAlign w:val="superscript"/>
-        </w:rPr>
-        <w:t>-</w:t>
-      </w:r>
-      <w:r>
-        <w:rPr>
-          <w:vertAlign w:val="superscript"/>
-        </w:rPr>
-        <w:fldChar w:fldCharType="begin"/>
-      </w:r>
-      <w:r>
-        <w:rPr>
-          <w:vertAlign w:val="superscript"/>
-        </w:rPr>
-        <w:instrText xml:space="preserve"> REF _Ref205974003 \r \h \#"0]"</w:instrText>
-      </w:r>
-      <w:r>
-        <w:rPr>
-          <w:vertAlign w:val="superscript"/>
-        </w:rPr>
-        <w:instrText xml:space="preserve"> \* MERGEFORMAT </w:instrText>
-      </w:r>
-      <w:r>
-        <w:rPr>
-          <w:vertAlign w:val="superscript"/>
-        </w:rPr>
-      </w:r>
-      <w:r>
-        <w:rPr>
-          <w:vertAlign w:val="superscript"/>
-        </w:rPr>
-        <w:fldChar w:fldCharType="separate"/>
-      </w:r>
-      <w:r>
-        <w:rPr>
-          <w:vertAlign w:val="superscript"/>
-        </w:rPr>
-        <w:t>33]</w:t>
-      </w:r>
-      <w:r>
-        <w:rPr>
-          <w:vertAlign w:val="superscript"/>
-        </w:rPr>
-        <w:fldChar w:fldCharType="end"/>
-      </w:r>
-      <w:r>
-        <w:t>鲁棒性研究主要解决当系统存在不确定干扰或测量误差等问题时，如何设计迭代学习更新律来保证系统的收敛性，或者是解决噪声抑制和噪声预测等问题</w:t>
-      </w:r>
-      <w:r>
-        <w:rPr>
-          <w:rFonts w:hint="eastAsia"/>
-        </w:rPr>
-        <w:t>。</w:t>
-      </w:r>
-    </w:p>
-    <w:p>
-      <w:pPr>
-        <w:ind w:firstLine="480"/>
-      </w:pPr>
-      <w:r>
-        <w:rPr>
-          <w:rFonts w:hint="eastAsia"/>
-        </w:rPr>
-        <w:t>(</w:t>
-      </w:r>
-      <w:r>
-        <w:t>4)</w:t>
-      </w:r>
-      <w:r>
-        <w:t>超调现象的避免</w:t>
-      </w:r>
-      <w:r>
-        <w:rPr>
-          <w:vertAlign w:val="superscript"/>
-        </w:rPr>
-        <w:fldChar w:fldCharType="begin"/>
-      </w:r>
-      <w:r>
-        <w:rPr>
-          <w:vertAlign w:val="superscript"/>
-        </w:rPr>
-        <w:instrText xml:space="preserve"> REF _Ref205973487 \r \h </w:instrText>
-      </w:r>
-      <w:r>
-        <w:rPr>
-          <w:vertAlign w:val="superscript"/>
-        </w:rPr>
-        <w:instrText>\#"[0"</w:instrText>
-      </w:r>
-      <w:r>
-        <w:rPr>
-          <w:vertAlign w:val="superscript"/>
-        </w:rPr>
-        <w:instrText xml:space="preserve"> \* MERGEFORMAT </w:instrText>
-      </w:r>
-      <w:r>
-        <w:rPr>
-          <w:vertAlign w:val="superscript"/>
-        </w:rPr>
-      </w:r>
-      <w:r>
-        <w:rPr>
-          <w:vertAlign w:val="superscript"/>
-        </w:rPr>
-        <w:fldChar w:fldCharType="separate"/>
-      </w:r>
-      <w:r>
-        <w:rPr>
-          <w:vertAlign w:val="superscript"/>
-        </w:rPr>
-        <w:t>[16</w:t>
-      </w:r>
-      <w:r>
-        <w:rPr>
-          <w:vertAlign w:val="superscript"/>
-        </w:rPr>
-        <w:fldChar w:fldCharType="end"/>
-      </w:r>
-      <w:r>
-        <w:rPr>
-          <w:vertAlign w:val="superscript"/>
-        </w:rPr>
-        <w:t>,</w:t>
-      </w:r>
-      <w:r>
-        <w:rPr>
-          <w:vertAlign w:val="superscript"/>
-        </w:rPr>
-        <w:fldChar w:fldCharType="begin"/>
-      </w:r>
-      <w:r>
-        <w:rPr>
-          <w:vertAlign w:val="superscript"/>
-        </w:rPr>
-        <w:instrText xml:space="preserve"> REF _Ref205973488 \r \h </w:instrText>
-      </w:r>
-      <w:r>
-        <w:rPr>
-          <w:vertAlign w:val="superscript"/>
-        </w:rPr>
-        <w:instrText>\#"0,"</w:instrText>
-      </w:r>
-      <w:r>
-        <w:rPr>
-          <w:vertAlign w:val="superscript"/>
-        </w:rPr>
-        <w:instrText xml:space="preserve"> \* MERGEFORMAT </w:instrText>
-      </w:r>
-      <w:r>
-        <w:rPr>
-          <w:vertAlign w:val="superscript"/>
-        </w:rPr>
-      </w:r>
-      <w:r>
-        <w:rPr>
-          <w:vertAlign w:val="superscript"/>
-        </w:rPr>
-        <w:fldChar w:fldCharType="separate"/>
-      </w:r>
-      <w:r>
-        <w:rPr>
-          <w:vertAlign w:val="superscript"/>
-        </w:rPr>
-        <w:t>17</w:t>
-      </w:r>
-      <w:r>
-        <w:rPr>
-          <w:vertAlign w:val="superscript"/>
-        </w:rPr>
-        <w:fldChar w:fldCharType="end"/>
-      </w:r>
-      <w:r>
-        <w:rPr>
-          <w:vertAlign w:val="superscript"/>
-        </w:rPr>
-        <w:t>,</w:t>
-      </w:r>
-      <w:r>
-        <w:rPr>
-          <w:vertAlign w:val="superscript"/>
-        </w:rPr>
-        <w:fldChar w:fldCharType="begin"/>
-      </w:r>
-      <w:r>
-        <w:rPr>
-          <w:vertAlign w:val="superscript"/>
-        </w:rPr>
-        <w:instrText xml:space="preserve"> REF _Ref205974214 \r \h </w:instrText>
-      </w:r>
-      <w:r>
-        <w:rPr>
-          <w:vertAlign w:val="superscript"/>
-        </w:rPr>
-        <w:instrText>\#"0,"</w:instrText>
-      </w:r>
-      <w:r>
-        <w:rPr>
-          <w:vertAlign w:val="superscript"/>
-        </w:rPr>
-        <w:instrText xml:space="preserve"> \* MERGEFORMAT </w:instrText>
-      </w:r>
-      <w:r>
-        <w:rPr>
-          <w:vertAlign w:val="superscript"/>
-        </w:rPr>
-      </w:r>
-      <w:r>
-        <w:rPr>
-          <w:vertAlign w:val="superscript"/>
-        </w:rPr>
-        <w:fldChar w:fldCharType="separate"/>
-      </w:r>
-      <w:r>
-        <w:rPr>
-          <w:vertAlign w:val="superscript"/>
-        </w:rPr>
-        <w:t>34</w:t>
-      </w:r>
-      <w:r>
-        <w:rPr>
-          <w:vertAlign w:val="superscript"/>
-        </w:rPr>
-        <w:fldChar w:fldCharType="end"/>
-      </w:r>
-      <w:r>
-        <w:rPr>
-          <w:vertAlign w:val="superscript"/>
-        </w:rPr>
-        <w:t>-</w:t>
-      </w:r>
-      <w:r>
-        <w:rPr>
-          <w:vertAlign w:val="superscript"/>
-        </w:rPr>
-        <w:fldChar w:fldCharType="begin"/>
-      </w:r>
-      <w:r>
-        <w:rPr>
-          <w:vertAlign w:val="superscript"/>
-        </w:rPr>
-        <w:instrText xml:space="preserve"> REF _Ref205974215 \r \h </w:instrText>
-      </w:r>
-      <w:r>
-        <w:rPr>
-          <w:vertAlign w:val="superscript"/>
-        </w:rPr>
-        <w:instrText>\#""</w:instrText>
-      </w:r>
-      <w:r>
-        <w:rPr>
-          <w:vertAlign w:val="superscript"/>
-        </w:rPr>
-        <w:instrText xml:space="preserve"> \* MERGEFORMAT </w:instrText>
-      </w:r>
-      <w:r>
-        <w:rPr>
-          <w:vertAlign w:val="superscript"/>
-        </w:rPr>
-      </w:r>
-      <w:r>
-        <w:rPr>
-          <w:vertAlign w:val="superscript"/>
-        </w:rPr>
-        <w:fldChar w:fldCharType="end"/>
-      </w:r>
-      <w:r>
-        <w:rPr>
-          <w:vertAlign w:val="superscript"/>
-        </w:rPr>
-        <w:fldChar w:fldCharType="begin"/>
-      </w:r>
-      <w:r>
-        <w:rPr>
-          <w:vertAlign w:val="superscript"/>
-        </w:rPr>
-        <w:instrText xml:space="preserve"> REF _Ref205974216 \r \h </w:instrText>
-      </w:r>
-      <w:r>
-        <w:rPr>
-          <w:vertAlign w:val="superscript"/>
-        </w:rPr>
-        <w:instrText>\#""</w:instrText>
-      </w:r>
-      <w:r>
-        <w:rPr>
-          <w:vertAlign w:val="superscript"/>
-        </w:rPr>
-        <w:instrText xml:space="preserve"> \* MERGEFORMAT </w:instrText>
-      </w:r>
-      <w:r>
-        <w:rPr>
-          <w:vertAlign w:val="superscript"/>
-        </w:rPr>
-      </w:r>
-      <w:r>
-        <w:rPr>
-          <w:vertAlign w:val="superscript"/>
-        </w:rPr>
-        <w:fldChar w:fldCharType="end"/>
-      </w:r>
-      <w:r>
-        <w:rPr>
-          <w:vertAlign w:val="superscript"/>
-        </w:rPr>
-        <w:fldChar w:fldCharType="begin"/>
-      </w:r>
-      <w:r>
-        <w:rPr>
-          <w:vertAlign w:val="superscript"/>
-        </w:rPr>
-        <w:instrText xml:space="preserve"> REF _Ref205974220 \r \h </w:instrText>
-      </w:r>
-      <w:r>
-        <w:rPr>
-          <w:vertAlign w:val="superscript"/>
-        </w:rPr>
-        <w:instrText>\#"0]"</w:instrText>
-      </w:r>
-      <w:r>
-        <w:rPr>
-          <w:vertAlign w:val="superscript"/>
-        </w:rPr>
-        <w:instrText xml:space="preserve"> \* MERGEFORMAT </w:instrText>
-      </w:r>
-      <w:r>
-        <w:rPr>
-          <w:vertAlign w:val="superscript"/>
-        </w:rPr>
-      </w:r>
-      <w:r>
-        <w:rPr>
-          <w:vertAlign w:val="superscript"/>
-        </w:rPr>
-        <w:fldChar w:fldCharType="separate"/>
-      </w:r>
-      <w:r>
-        <w:rPr>
-          <w:vertAlign w:val="superscript"/>
-        </w:rPr>
-        <w:t>37]</w:t>
-      </w:r>
-      <w:r>
-        <w:rPr>
-          <w:vertAlign w:val="superscript"/>
-        </w:rPr>
-        <w:fldChar w:fldCharType="end"/>
-      </w:r>
-      <w:r>
-        <w:t>。超调现象的产生使得很多迭代学习更新</w:t>
-      </w:r>
-      <w:proofErr w:type="gramStart"/>
-      <w:r>
-        <w:t>律并不</w:t>
-      </w:r>
-      <w:proofErr w:type="gramEnd"/>
-      <w:r>
-        <w:t>能够直接地应用在控制任务中，一个有效消减超调现象产生的方法是使系统的输出跟踪误差或者输入跟踪误差实现单调收敛。迭代学习控制的最终目的是找到系统理想输入使系统输出完全跟踪期望输出。如果输入跟踪误差可以实现单调收敛，那么只要第一次的输入信号不会对设备造成毁坏，之后的输入信号对于设备来说也是安全的；输出跟踪误差单调收敛意味着输出偏差在校正下一次输入时不会导致输入信号出现超调，从而保证了系统设备的安全。</w:t>
-      </w:r>
-    </w:p>
-    <w:p>
-      <w:pPr>
-        <w:ind w:firstLine="480"/>
-      </w:pPr>
-      <w:r>
-        <w:t>(</w:t>
-      </w:r>
-      <w:r>
-        <w:t>5)ILC</w:t>
-      </w:r>
-      <w:r>
-        <w:t>优化</w:t>
-      </w:r>
-      <w:r>
-        <w:rPr>
-          <w:vertAlign w:val="superscript"/>
-        </w:rPr>
-        <w:fldChar w:fldCharType="begin"/>
-      </w:r>
-      <w:r>
-        <w:rPr>
-          <w:vertAlign w:val="superscript"/>
-        </w:rPr>
-        <w:instrText xml:space="preserve"> REF _Ref205974684 \r \h \#"[0"</w:instrText>
-      </w:r>
-      <w:r>
-        <w:rPr>
-          <w:vertAlign w:val="superscript"/>
-        </w:rPr>
-        <w:instrText xml:space="preserve"> \* MERGEFORMAT </w:instrText>
-      </w:r>
-      <w:r>
-        <w:rPr>
-          <w:vertAlign w:val="superscript"/>
-        </w:rPr>
-      </w:r>
-      <w:r>
-        <w:rPr>
-          <w:vertAlign w:val="superscript"/>
-        </w:rPr>
-        <w:fldChar w:fldCharType="separate"/>
-      </w:r>
-      <w:r>
-        <w:rPr>
-          <w:vertAlign w:val="superscript"/>
-        </w:rPr>
-        <w:t>[38</w:t>
-      </w:r>
-      <w:r>
-        <w:rPr>
-          <w:vertAlign w:val="superscript"/>
-        </w:rPr>
-        <w:fldChar w:fldCharType="end"/>
-      </w:r>
-      <w:r>
-        <w:rPr>
-          <w:vertAlign w:val="superscript"/>
-        </w:rPr>
-        <w:t>-</w:t>
-      </w:r>
-      <w:r>
-        <w:rPr>
-          <w:vertAlign w:val="superscript"/>
-        </w:rPr>
-        <w:fldChar w:fldCharType="begin"/>
-      </w:r>
-      <w:r>
-        <w:rPr>
-          <w:vertAlign w:val="superscript"/>
-        </w:rPr>
-        <w:instrText xml:space="preserve"> REF _Ref205974685 \r \h \#""</w:instrText>
-      </w:r>
-      <w:r>
-        <w:rPr>
-          <w:vertAlign w:val="superscript"/>
-        </w:rPr>
-        <w:instrText xml:space="preserve"> \* MERGEFORMAT </w:instrText>
-      </w:r>
-      <w:r>
-        <w:rPr>
-          <w:vertAlign w:val="superscript"/>
-        </w:rPr>
-      </w:r>
-      <w:r>
-        <w:rPr>
-          <w:vertAlign w:val="superscript"/>
-        </w:rPr>
-        <w:fldChar w:fldCharType="end"/>
-      </w:r>
-      <w:r>
-        <w:rPr>
-          <w:vertAlign w:val="superscript"/>
-        </w:rPr>
-        <w:fldChar w:fldCharType="begin"/>
-      </w:r>
-      <w:r>
-        <w:rPr>
-          <w:vertAlign w:val="superscript"/>
-        </w:rPr>
-        <w:instrText xml:space="preserve"> REF _Ref205974686 \r \h \#""</w:instrText>
-      </w:r>
-      <w:r>
-        <w:rPr>
-          <w:vertAlign w:val="superscript"/>
-        </w:rPr>
-        <w:instrText xml:space="preserve"> \* MERGEFORMAT </w:instrText>
-      </w:r>
-      <w:r>
-        <w:rPr>
-          <w:vertAlign w:val="superscript"/>
-        </w:rPr>
-      </w:r>
-      <w:r>
-        <w:rPr>
-          <w:vertAlign w:val="superscript"/>
-        </w:rPr>
-        <w:fldChar w:fldCharType="end"/>
-      </w:r>
-      <w:r>
-        <w:rPr>
-          <w:vertAlign w:val="superscript"/>
-        </w:rPr>
-        <w:fldChar w:fldCharType="begin"/>
-      </w:r>
-      <w:r>
-        <w:rPr>
-          <w:vertAlign w:val="superscript"/>
-        </w:rPr>
-        <w:instrText xml:space="preserve"> REF _Ref205974688 \r \h \#""</w:instrText>
-      </w:r>
-      <w:r>
-        <w:rPr>
-          <w:vertAlign w:val="superscript"/>
-        </w:rPr>
-        <w:instrText xml:space="preserve"> \* MERGEFORMAT </w:instrText>
-      </w:r>
-      <w:r>
-        <w:rPr>
-          <w:vertAlign w:val="superscript"/>
-        </w:rPr>
-      </w:r>
-      <w:r>
-        <w:rPr>
-          <w:vertAlign w:val="superscript"/>
-        </w:rPr>
-        <w:fldChar w:fldCharType="end"/>
-      </w:r>
-      <w:r>
-        <w:rPr>
-          <w:vertAlign w:val="superscript"/>
-        </w:rPr>
-        <w:fldChar w:fldCharType="begin"/>
-      </w:r>
-      <w:r>
-        <w:rPr>
-          <w:vertAlign w:val="superscript"/>
-        </w:rPr>
-        <w:instrText xml:space="preserve"> REF _Ref205974689 \r \h \#"0]"</w:instrText>
-      </w:r>
-      <w:r>
-        <w:rPr>
-          <w:vertAlign w:val="superscript"/>
-        </w:rPr>
-        <w:instrText xml:space="preserve"> \* MERGEFORMAT </w:instrText>
-      </w:r>
-      <w:r>
-        <w:rPr>
-          <w:vertAlign w:val="superscript"/>
-        </w:rPr>
-      </w:r>
-      <w:r>
-        <w:rPr>
-          <w:vertAlign w:val="superscript"/>
-        </w:rPr>
-        <w:fldChar w:fldCharType="separate"/>
-      </w:r>
-      <w:r>
-        <w:rPr>
-          <w:vertAlign w:val="superscript"/>
-        </w:rPr>
-        <w:t>42]</w:t>
-      </w:r>
-      <w:r>
-        <w:rPr>
-          <w:vertAlign w:val="superscript"/>
-        </w:rPr>
-        <w:fldChar w:fldCharType="end"/>
-      </w:r>
-      <w:r>
-        <w:t>。</w:t>
-      </w:r>
-      <w:r>
-        <w:t>ILC</w:t>
-      </w:r>
-      <w:r>
-        <w:t>优化主要分为两种，一种是迭代学习控制范数优化</w:t>
-      </w:r>
-      <w:r>
-        <w:t>(Norm</w:t>
-      </w:r>
-      <w:r>
-        <w:t xml:space="preserve"> </w:t>
-      </w:r>
-      <w:r>
-        <w:t>Optimization ILC</w:t>
-      </w:r>
-      <w:r>
         <w:t>，</w:t>
       </w:r>
       <w:r>
-        <w:t>NOILC)</w:t>
-      </w:r>
-      <w:r>
-        <w:t>，另一种是迭代学习控制参数优化</w:t>
-      </w:r>
-      <w:r>
-        <w:t xml:space="preserve"> (Parameter Optimization ILC</w:t>
-      </w:r>
-      <w:r>
-        <w:t>，</w:t>
-      </w:r>
-      <w:r>
-        <w:t>POILC)</w:t>
-      </w:r>
-      <w:r>
-        <w:t>。但是这两种优化都有一个共同的目标，即对于不同的迭代学习更新</w:t>
-      </w:r>
-      <w:proofErr w:type="gramStart"/>
-      <w:r>
-        <w:t>律寻找</w:t>
-      </w:r>
-      <w:proofErr w:type="gramEnd"/>
-      <w:r>
-        <w:t>一个合适的增益，从而改善系统的收敛速度和跟踪性能。一般的做法是首先定义一个二次型函数，然后通过对其求导，从而找出二次型函数的极小值，进而得到控制输入的极小值点。一般来说，在计算极小值点的公式中</w:t>
-      </w:r>
-      <w:r>
         <w:lastRenderedPageBreak/>
-        <w:t>就会包含所要求的增益。</w:t>
-      </w:r>
-    </w:p>
-    <w:p>
-      <w:pPr>
-        <w:ind w:firstLine="480"/>
-      </w:pPr>
-      <w:r>
-        <w:t>在实现系统单调收敛性方面，已经有学者做出大量的研究。</w:t>
-      </w:r>
-      <w:r>
-        <w:t>Lee</w:t>
-      </w:r>
-      <w:r>
-        <w:t>和</w:t>
-      </w:r>
-      <w:r>
-        <w:t>Bien</w:t>
-      </w:r>
-      <w:r>
-        <w:t>两位学者在</w:t>
-      </w:r>
-      <w:r>
-        <w:t>[3</w:t>
-      </w:r>
-      <w:r>
-        <w:t>4</w:t>
-      </w:r>
-      <w:r>
-        <w:t>]</w:t>
-      </w:r>
-      <w:r>
-        <w:t>文中指出，即使系统输出跟踪误差在</w:t>
+        <w:t>即使系统输出跟踪误差在</w:t>
       </w:r>
       <w:r>
         <w:t>λ</w:t>
       </w:r>
       <w:r>
-        <w:t>范数意义下是单调收敛的，在无穷范数或是</w:t>
-      </w:r>
-      <w:r>
-        <w:t>sup</w:t>
-      </w:r>
-      <w:r>
-        <w:t>范数意义下仍有可能出现超调现象。之后，两位学者通过仿真实验发现在常增益的基础上添加指数衰减因子</w:t>
+        <w:t>范数意义下单调收敛，其在无穷范数下仍可能出现超调。</w:t>
+      </w:r>
+      <w:r>
+        <w:rPr>
+          <w:rFonts w:hint="eastAsia"/>
+        </w:rPr>
+        <w:t>后续</w:t>
+      </w:r>
+      <w:r>
+        <w:t>仿真实验发现在常增益的基础上添加指数衰减因子</w:t>
       </w:r>
       <m:oMath>
         <m:sSup>
@@ -5046,16 +5708,25 @@
         </m:sSup>
       </m:oMath>
       <w:r>
-        <w:t>可以显著改善系统的瞬态性能，减少超调</w:t>
-      </w:r>
-      <w:r>
-        <w:rPr>
-          <w:rFonts w:hint="eastAsia"/>
-        </w:rPr>
-        <w:t>现象</w:t>
-      </w:r>
-      <w:r>
-        <w:t>的出现，但两位学者并没有对这一发现进行严格的理论推导。</w:t>
+        <w:t>可显著改善系统</w:t>
+      </w:r>
+      <w:r>
+        <w:rPr>
+          <w:rFonts w:hint="eastAsia"/>
+        </w:rPr>
+        <w:t>瞬态</w:t>
+      </w:r>
+      <w:r>
+        <w:t>性能</w:t>
+      </w:r>
+      <w:r>
+        <w:rPr>
+          <w:rFonts w:hint="eastAsia"/>
+        </w:rPr>
+        <w:t>并抑制超调。</w:t>
+      </w:r>
+      <w:r>
+        <w:t>但两位学者并没有对这一发现进行严格的理论推导。</w:t>
       </w:r>
       <w:r>
         <w:rPr>
@@ -5064,22 +5735,391 @@
         <w:t>文献</w:t>
       </w:r>
       <w:r>
-        <w:t>[4</w:t>
+        <w:fldChar w:fldCharType="begin"/>
+      </w:r>
+      <w:r>
+        <w:instrText xml:space="preserve"> </w:instrText>
+      </w:r>
+      <w:r>
+        <w:rPr>
+          <w:rFonts w:hint="eastAsia"/>
+        </w:rPr>
+        <w:instrText>REF _Ref206408580 \r \h</w:instrText>
+      </w:r>
+      <w:r>
+        <w:instrText xml:space="preserve"> </w:instrText>
+      </w:r>
+      <w:r>
+        <w:fldChar w:fldCharType="separate"/>
+      </w:r>
+      <w:r>
+        <w:t>[43]</w:t>
+      </w:r>
+      <w:r>
+        <w:fldChar w:fldCharType="end"/>
+      </w:r>
+      <w:r>
+        <w:fldChar w:fldCharType="begin"/>
+      </w:r>
+      <w:r>
+        <w:instrText xml:space="preserve"> REF _Ref206408581 \r \h </w:instrText>
+      </w:r>
+      <w:r>
+        <w:fldChar w:fldCharType="separate"/>
+      </w:r>
+      <w:r>
+        <w:t>[44]</w:t>
+      </w:r>
+      <w:r>
+        <w:fldChar w:fldCharType="end"/>
+      </w:r>
+      <w:r>
+        <w:t>指出使用高反馈增益可以实现单调收敛性，但是使用高反馈增益在实际的应用中其实并不合适，因为这种技术可能会导致执行器饱和</w:t>
+      </w:r>
+      <w:r>
+        <w:rPr>
+          <w:vertAlign w:val="superscript"/>
+        </w:rPr>
+        <w:fldChar w:fldCharType="begin"/>
+      </w:r>
+      <w:r>
+        <w:rPr>
+          <w:vertAlign w:val="superscript"/>
+        </w:rPr>
+        <w:instrText xml:space="preserve"> REF _Ref205974941 \r \h </w:instrText>
+      </w:r>
+      <w:r>
+        <w:rPr>
+          <w:vertAlign w:val="superscript"/>
+        </w:rPr>
+        <w:instrText xml:space="preserve"> \* MERGEFORMAT </w:instrText>
+      </w:r>
+      <w:r>
+        <w:rPr>
+          <w:vertAlign w:val="superscript"/>
+        </w:rPr>
+      </w:r>
+      <w:r>
+        <w:rPr>
+          <w:vertAlign w:val="superscript"/>
+        </w:rPr>
+        <w:fldChar w:fldCharType="separate"/>
+      </w:r>
+      <w:r>
+        <w:rPr>
+          <w:vertAlign w:val="superscript"/>
+        </w:rPr>
+        <w:t>[45]</w:t>
+      </w:r>
+      <w:r>
+        <w:rPr>
+          <w:vertAlign w:val="superscript"/>
+        </w:rPr>
+        <w:fldChar w:fldCharType="end"/>
+      </w:r>
+      <w:r>
+        <w:t>，继而使迭代学习控制方法失效。</w:t>
+      </w:r>
+    </w:p>
+    <w:p>
+      <w:pPr>
+        <w:ind w:firstLine="480"/>
+      </w:pPr>
+      <w:r>
+        <w:t>此外，一些学者将</w:t>
+      </w:r>
+      <w:r>
+        <w:t>ILC</w:t>
+      </w:r>
+      <w:r>
+        <w:t>与</w:t>
+      </w:r>
+      <w:r>
+        <w:t>PID</w:t>
+      </w:r>
+      <w:r>
+        <w:t>控制进行了结合</w:t>
+      </w:r>
+      <w:r>
+        <w:rPr>
+          <w:vertAlign w:val="superscript"/>
+        </w:rPr>
+        <w:fldChar w:fldCharType="begin"/>
+      </w:r>
+      <w:r>
+        <w:rPr>
+          <w:vertAlign w:val="superscript"/>
+        </w:rPr>
+        <w:instrText xml:space="preserve"> REF _Ref205975196 \r \h \#"[0"</w:instrText>
+      </w:r>
+      <w:r>
+        <w:rPr>
+          <w:vertAlign w:val="superscript"/>
+        </w:rPr>
+        <w:instrText xml:space="preserve"> \* MERGEFORMAT </w:instrText>
+      </w:r>
+      <w:r>
+        <w:rPr>
+          <w:vertAlign w:val="superscript"/>
+        </w:rPr>
+      </w:r>
+      <w:r>
+        <w:rPr>
+          <w:vertAlign w:val="superscript"/>
+        </w:rPr>
+        <w:fldChar w:fldCharType="separate"/>
+      </w:r>
+      <w:r>
+        <w:rPr>
+          <w:vertAlign w:val="superscript"/>
+        </w:rPr>
+        <w:t>[46</w:t>
+      </w:r>
+      <w:r>
+        <w:rPr>
+          <w:vertAlign w:val="superscript"/>
+        </w:rPr>
+        <w:fldChar w:fldCharType="end"/>
+      </w:r>
+      <w:r>
+        <w:rPr>
+          <w:vertAlign w:val="superscript"/>
+        </w:rPr>
+        <w:t>-</w:t>
+      </w:r>
+      <w:r>
+        <w:rPr>
+          <w:vertAlign w:val="superscript"/>
+        </w:rPr>
+        <w:fldChar w:fldCharType="begin"/>
+      </w:r>
+      <w:r>
+        <w:rPr>
+          <w:vertAlign w:val="superscript"/>
+        </w:rPr>
+        <w:instrText xml:space="preserve"> REF _Ref205975197 \r \h \#"0]"</w:instrText>
+      </w:r>
+      <w:r>
+        <w:rPr>
+          <w:vertAlign w:val="superscript"/>
+        </w:rPr>
+        <w:instrText xml:space="preserve"> \* MERGEFORMAT </w:instrText>
+      </w:r>
+      <w:r>
+        <w:rPr>
+          <w:vertAlign w:val="superscript"/>
+        </w:rPr>
+      </w:r>
+      <w:r>
+        <w:rPr>
+          <w:vertAlign w:val="superscript"/>
+        </w:rPr>
+        <w:fldChar w:fldCharType="separate"/>
+      </w:r>
+      <w:r>
+        <w:rPr>
+          <w:vertAlign w:val="superscript"/>
+        </w:rPr>
+        <w:t>47]</w:t>
+      </w:r>
+      <w:r>
+        <w:rPr>
+          <w:vertAlign w:val="superscript"/>
+        </w:rPr>
+        <w:fldChar w:fldCharType="end"/>
+      </w:r>
+      <w:r>
+        <w:t>，</w:t>
+      </w:r>
+      <w:r>
+        <w:rPr>
+          <w:rFonts w:hint="eastAsia"/>
+        </w:rPr>
+        <w:t>文献</w:t>
+      </w:r>
+      <w:r>
+        <w:fldChar w:fldCharType="begin"/>
+      </w:r>
+      <w:r>
+        <w:instrText xml:space="preserve"> </w:instrText>
+      </w:r>
+      <w:r>
+        <w:rPr>
+          <w:rFonts w:hint="eastAsia"/>
+        </w:rPr>
+        <w:instrText>REF _Ref206408592 \r \h</w:instrText>
+      </w:r>
+      <w:r>
+        <w:instrText xml:space="preserve"> </w:instrText>
+      </w:r>
+      <w:r>
+        <w:fldChar w:fldCharType="separate"/>
+      </w:r>
+      <w:r>
+        <w:t>[48]</w:t>
+      </w:r>
+      <w:r>
+        <w:fldChar w:fldCharType="end"/>
+      </w:r>
+      <w:r>
+        <w:fldChar w:fldCharType="begin"/>
+      </w:r>
+      <w:r>
+        <w:instrText xml:space="preserve"> REF _Ref206408593 \r \h </w:instrText>
+      </w:r>
+      <w:r>
+        <w:fldChar w:fldCharType="separate"/>
+      </w:r>
+      <w:r>
+        <w:t>[49]</w:t>
+      </w:r>
+      <w:r>
+        <w:fldChar w:fldCharType="end"/>
+      </w:r>
+      <w:r>
+        <w:t>提出</w:t>
+      </w:r>
+      <w:r>
+        <w:t>PD</w:t>
+      </w:r>
+      <w:r>
+        <w:t>型迭代学习更新律，</w:t>
+      </w:r>
+      <w:r>
+        <w:rPr>
+          <w:rFonts w:hint="eastAsia"/>
+        </w:rPr>
+        <w:t>文献</w:t>
+      </w:r>
+      <w:r>
+        <w:t>[</w:t>
+      </w:r>
+      <w:r>
+        <w:t>50</w:t>
+      </w:r>
+      <w:r>
+        <w:t>]</w:t>
+      </w:r>
+      <w:r>
+        <w:t>提出</w:t>
+      </w:r>
+      <w:r>
+        <w:t>PI</w:t>
+      </w:r>
+      <w:r>
+        <w:t>型迭代学习更新律，这些文献虽然没有直接给出可以保证系统输出跟踪误差单调收敛的条件，但是在设计增益方面给出了合理的建议，而一个合适的增益不仅能够改善系统瞬态跟踪性能，还可以加快系统收敛速度。</w:t>
+      </w:r>
+      <w:r>
+        <w:rPr>
+          <w:rFonts w:hint="eastAsia"/>
+        </w:rPr>
+        <w:t>文献</w:t>
+      </w:r>
+      <w:r>
+        <w:t>[5</w:t>
+      </w:r>
+      <w:r>
+        <w:t>1</w:t>
+      </w:r>
+      <w:r>
+        <w:t>]</w:t>
+      </w:r>
+      <w:r>
+        <w:t>针对</w:t>
+      </w:r>
+      <w:r>
+        <w:t>D</w:t>
+      </w:r>
+      <w:r>
+        <w:t>型迭代学习更新</w:t>
+      </w:r>
+      <w:proofErr w:type="gramStart"/>
+      <w:r>
+        <w:t>律做出</w:t>
+      </w:r>
+      <w:proofErr w:type="gramEnd"/>
+      <w:r>
+        <w:t>了改进，通过对输出跟踪误差求分数阶导数来保证系统的单调收敛性，</w:t>
+      </w:r>
+      <w:r>
+        <w:rPr>
+          <w:rFonts w:hint="eastAsia"/>
+        </w:rPr>
+        <w:t>文献</w:t>
+      </w:r>
+      <w:r>
+        <w:t>[2</w:t>
+      </w:r>
+      <w:r>
+        <w:t>1</w:t>
+      </w:r>
+      <w:r>
+        <w:t>–2</w:t>
       </w:r>
       <w:r>
         <w:t>3</w:t>
       </w:r>
       <w:r>
-        <w:t>][4</w:t>
-      </w:r>
-      <w:r>
-        <w:t>4</w:t>
-      </w:r>
-      <w:r>
         <w:t>]</w:t>
       </w:r>
       <w:r>
-        <w:t>指出使用高反馈增益可以实现单调收敛性，但是使用高反馈增益在实际的应用中其实并不合适，因为这种技术可能会导致执行器饱和</w:t>
+        <w:t>通过对</w:t>
+      </w:r>
+      <w:r>
+        <w:t>PID</w:t>
+      </w:r>
+      <w:r>
+        <w:t>型迭代学习更新律进行研究，衍生出了一些</w:t>
+      </w:r>
+      <w:r>
+        <w:t>PID</w:t>
+      </w:r>
+      <w:r>
+        <w:t>型迭代学习律的变种并提供了变种更新律中增益的设计方法，通过这些手段实现了系统的单调收敛性。</w:t>
+      </w:r>
+    </w:p>
+    <w:p>
+      <w:pPr>
+        <w:ind w:firstLine="480"/>
+      </w:pPr>
+      <w:r>
+        <w:rPr>
+          <w:rFonts w:hint="eastAsia"/>
+        </w:rPr>
+        <w:t>另</w:t>
+      </w:r>
+      <w:r>
+        <w:rPr>
+          <w:rFonts w:hint="eastAsia"/>
+        </w:rPr>
+        <w:t>有</w:t>
+      </w:r>
+      <w:r>
+        <w:t>学者发现闭环极点位置决定了学习过程的瞬态响应</w:t>
+      </w:r>
+      <w:r>
+        <w:rPr>
+          <w:rFonts w:hint="eastAsia"/>
+        </w:rPr>
+        <w:t>特性</w:t>
+      </w:r>
+      <w:r>
+        <w:t>，提出</w:t>
+      </w:r>
+      <w:r>
+        <w:rPr>
+          <w:rFonts w:hint="eastAsia"/>
+        </w:rPr>
+        <w:t>基于</w:t>
+      </w:r>
+      <w:r>
+        <w:t>极点配置单调收敛</w:t>
+      </w:r>
+      <w:r>
+        <w:rPr>
+          <w:rFonts w:hint="eastAsia"/>
+        </w:rPr>
+        <w:t>实现方法</w:t>
       </w:r>
       <w:r>
         <w:rPr>
@@ -5091,7 +6131,7 @@
         <w:rPr>
           <w:vertAlign w:val="superscript"/>
         </w:rPr>
-        <w:instrText xml:space="preserve"> REF _Ref205974941 \r \h </w:instrText>
+        <w:instrText xml:space="preserve"> REF _Ref205975494 \r \h \#"[0"</w:instrText>
       </w:r>
       <w:r>
         <w:rPr>
@@ -5114,7 +6154,7 @@
         <w:rPr>
           <w:vertAlign w:val="superscript"/>
         </w:rPr>
-        <w:t>[45]</w:t>
+        <w:t>[52</w:t>
       </w:r>
       <w:r>
         <w:rPr>
@@ -5123,7 +6163,313 @@
         <w:fldChar w:fldCharType="end"/>
       </w:r>
       <w:r>
-        <w:t>，继而使迭代学习控制方法失效。</w:t>
+        <w:rPr>
+          <w:vertAlign w:val="superscript"/>
+        </w:rPr>
+        <w:t>-</w:t>
+      </w:r>
+      <w:r>
+        <w:rPr>
+          <w:vertAlign w:val="superscript"/>
+        </w:rPr>
+        <w:fldChar w:fldCharType="begin"/>
+      </w:r>
+      <w:r>
+        <w:rPr>
+          <w:vertAlign w:val="superscript"/>
+        </w:rPr>
+        <w:instrText xml:space="preserve"> REF _Ref205975495 \r \h \#""</w:instrText>
+      </w:r>
+      <w:r>
+        <w:rPr>
+          <w:vertAlign w:val="superscript"/>
+        </w:rPr>
+        <w:instrText xml:space="preserve"> \* MERGEFORMAT </w:instrText>
+      </w:r>
+      <w:r>
+        <w:rPr>
+          <w:vertAlign w:val="superscript"/>
+        </w:rPr>
+      </w:r>
+      <w:r>
+        <w:rPr>
+          <w:vertAlign w:val="superscript"/>
+        </w:rPr>
+        <w:fldChar w:fldCharType="end"/>
+      </w:r>
+      <w:r>
+        <w:rPr>
+          <w:vertAlign w:val="superscript"/>
+        </w:rPr>
+        <w:fldChar w:fldCharType="begin"/>
+      </w:r>
+      <w:r>
+        <w:rPr>
+          <w:vertAlign w:val="superscript"/>
+        </w:rPr>
+        <w:instrText xml:space="preserve"> REF _Ref205975496 \r \h \#""</w:instrText>
+      </w:r>
+      <w:r>
+        <w:rPr>
+          <w:vertAlign w:val="superscript"/>
+        </w:rPr>
+        <w:instrText xml:space="preserve"> \* MERGEFORMAT </w:instrText>
+      </w:r>
+      <w:r>
+        <w:rPr>
+          <w:vertAlign w:val="superscript"/>
+        </w:rPr>
+      </w:r>
+      <w:r>
+        <w:rPr>
+          <w:vertAlign w:val="superscript"/>
+        </w:rPr>
+        <w:fldChar w:fldCharType="end"/>
+      </w:r>
+      <w:r>
+        <w:rPr>
+          <w:vertAlign w:val="superscript"/>
+        </w:rPr>
+        <w:fldChar w:fldCharType="begin"/>
+      </w:r>
+      <w:r>
+        <w:rPr>
+          <w:vertAlign w:val="superscript"/>
+        </w:rPr>
+        <w:instrText xml:space="preserve"> REF _Ref205975497 \r \h \#""</w:instrText>
+      </w:r>
+      <w:r>
+        <w:rPr>
+          <w:vertAlign w:val="superscript"/>
+        </w:rPr>
+        <w:instrText xml:space="preserve"> \* MERGEFORMAT </w:instrText>
+      </w:r>
+      <w:r>
+        <w:rPr>
+          <w:vertAlign w:val="superscript"/>
+        </w:rPr>
+      </w:r>
+      <w:r>
+        <w:rPr>
+          <w:vertAlign w:val="superscript"/>
+        </w:rPr>
+        <w:fldChar w:fldCharType="end"/>
+      </w:r>
+      <w:r>
+        <w:rPr>
+          <w:vertAlign w:val="superscript"/>
+        </w:rPr>
+        <w:fldChar w:fldCharType="begin"/>
+      </w:r>
+      <w:r>
+        <w:rPr>
+          <w:vertAlign w:val="superscript"/>
+        </w:rPr>
+        <w:instrText xml:space="preserve"> REF _Ref205975498 \r \h \#""</w:instrText>
+      </w:r>
+      <w:r>
+        <w:rPr>
+          <w:vertAlign w:val="superscript"/>
+        </w:rPr>
+        <w:instrText xml:space="preserve"> \* MERGEFORMAT </w:instrText>
+      </w:r>
+      <w:r>
+        <w:rPr>
+          <w:vertAlign w:val="superscript"/>
+        </w:rPr>
+      </w:r>
+      <w:r>
+        <w:rPr>
+          <w:vertAlign w:val="superscript"/>
+        </w:rPr>
+        <w:fldChar w:fldCharType="end"/>
+      </w:r>
+      <w:r>
+        <w:rPr>
+          <w:vertAlign w:val="superscript"/>
+        </w:rPr>
+        <w:fldChar w:fldCharType="begin"/>
+      </w:r>
+      <w:r>
+        <w:rPr>
+          <w:vertAlign w:val="superscript"/>
+        </w:rPr>
+        <w:instrText xml:space="preserve"> REF _Ref205975499 \r \h \#"0]"</w:instrText>
+      </w:r>
+      <w:r>
+        <w:rPr>
+          <w:vertAlign w:val="superscript"/>
+        </w:rPr>
+        <w:instrText xml:space="preserve"> \* MERGEFORMAT </w:instrText>
+      </w:r>
+      <w:r>
+        <w:rPr>
+          <w:vertAlign w:val="superscript"/>
+        </w:rPr>
+      </w:r>
+      <w:r>
+        <w:rPr>
+          <w:vertAlign w:val="superscript"/>
+        </w:rPr>
+        <w:fldChar w:fldCharType="separate"/>
+      </w:r>
+      <w:r>
+        <w:rPr>
+          <w:vertAlign w:val="superscript"/>
+        </w:rPr>
+        <w:t>57]</w:t>
+      </w:r>
+      <w:r>
+        <w:rPr>
+          <w:vertAlign w:val="superscript"/>
+        </w:rPr>
+        <w:fldChar w:fldCharType="end"/>
+      </w:r>
+      <w:r>
+        <w:t>。</w:t>
+      </w:r>
+      <w:r>
+        <w:rPr>
+          <w:rFonts w:hint="eastAsia"/>
+        </w:rPr>
+        <w:t>在此前的研究中，</w:t>
+      </w:r>
+      <w:r>
+        <w:t>系统输出跟踪误差或者输入跟踪误差单调收敛的条件总是与时间</w:t>
+      </w:r>
+      <w:r>
+        <w:t>T</w:t>
+      </w:r>
+      <w:r>
+        <w:t>有关</w:t>
+      </w:r>
+      <w:r>
+        <w:rPr>
+          <w:rFonts w:hint="eastAsia"/>
+        </w:rPr>
+        <w:t>。</w:t>
+      </w:r>
+      <w:r>
+        <w:rPr>
+          <w:rFonts w:hint="eastAsia"/>
+        </w:rPr>
+        <w:t>文献</w:t>
+      </w:r>
+      <w:r>
+        <w:t>[5</w:t>
+      </w:r>
+      <w:r>
+        <w:t>2</w:t>
+      </w:r>
+      <w:r>
+        <w:t>]</w:t>
+      </w:r>
+      <w:r>
+        <w:t>提出半滑动窗口迭代学习更新律，在采用该学习律之后，得出了另一个实现系统单调收敛性的条件，而这个条件与时间</w:t>
+      </w:r>
+      <w:r>
+        <w:t>T</w:t>
+      </w:r>
+      <w:r>
+        <w:t>无关。值得一提的是，</w:t>
+      </w:r>
+      <w:r>
+        <w:rPr>
+          <w:rFonts w:hint="eastAsia"/>
+        </w:rPr>
+        <w:t>该方法</w:t>
+      </w:r>
+      <w:r>
+        <w:t>更新</w:t>
+      </w:r>
+      <w:proofErr w:type="gramStart"/>
+      <w:r>
+        <w:t>律使用</w:t>
+      </w:r>
+      <w:proofErr w:type="gramEnd"/>
+      <w:r>
+        <w:rPr>
+          <w:rFonts w:hint="eastAsia"/>
+        </w:rPr>
+        <w:t>的</w:t>
+      </w:r>
+      <w:r>
+        <w:t>常增益相比于时变增益，在实际应用中更易于实现</w:t>
+      </w:r>
+      <w:r>
+        <w:rPr>
+          <w:rFonts w:hint="eastAsia"/>
+        </w:rPr>
+        <w:t>，但常增益与系统传递函数分母系数成比例，导致其应用严重依赖系统参数</w:t>
+      </w:r>
+      <w:r>
+        <w:t>。</w:t>
+      </w:r>
+      <w:r>
+        <w:rPr>
+          <w:rFonts w:hint="eastAsia"/>
+        </w:rPr>
+        <w:t>文献</w:t>
+      </w:r>
+      <w:r>
+        <w:t>[5</w:t>
+      </w:r>
+      <w:r>
+        <w:t>5</w:t>
+      </w:r>
+      <w:r>
+        <w:t>]</w:t>
+      </w:r>
+      <w:r>
+        <w:t>中，主要通过反馈来改变系统</w:t>
+      </w:r>
+      <w:r>
+        <w:t>Markov</w:t>
+      </w:r>
+      <w:r>
+        <w:t>参数，从而使反馈之后的系统满足单调收敛的条件。</w:t>
+      </w:r>
+      <w:r>
+        <w:rPr>
+          <w:rFonts w:hint="eastAsia"/>
+        </w:rPr>
+        <w:t>文献</w:t>
+      </w:r>
+      <w:r>
+        <w:t>[5</w:t>
+      </w:r>
+      <w:r>
+        <w:t>7</w:t>
+      </w:r>
+      <w:r>
+        <w:t>]</w:t>
+      </w:r>
+      <w:r>
+        <w:t>研究反馈中对瞬态性能的影响，</w:t>
+      </w:r>
+      <w:r>
+        <w:rPr>
+          <w:rFonts w:hint="eastAsia"/>
+        </w:rPr>
+        <w:t>文献</w:t>
+      </w:r>
+      <w:r>
+        <w:t>[5</w:t>
+      </w:r>
+      <w:r>
+        <w:t>6</w:t>
+      </w:r>
+      <w:r>
+        <w:t>]</w:t>
+      </w:r>
+      <w:r>
+        <w:rPr>
+          <w:rFonts w:hint="eastAsia"/>
+        </w:rPr>
+        <w:t>则</w:t>
+      </w:r>
+      <w:r>
+        <w:t>指出状态反馈不改变受控系统可实现性，可用于改善系统瞬态跟踪性能。</w:t>
       </w:r>
     </w:p>
     <w:p>
@@ -5131,19 +6477,16 @@
         <w:ind w:firstLine="480"/>
       </w:pPr>
       <w:r>
-        <w:t>此外，一些学者将</w:t>
-      </w:r>
-      <w:r>
-        <w:t>ILC</w:t>
-      </w:r>
-      <w:r>
-        <w:t>与</w:t>
-      </w:r>
-      <w:r>
-        <w:t>PID</w:t>
-      </w:r>
-      <w:r>
-        <w:t>控制进行了结合</w:t>
+        <w:rPr>
+          <w:rFonts w:hint="eastAsia"/>
+        </w:rPr>
+        <w:t>当前研究热点是将迭代学习控制与其他先进控制方法融合以突破单一方法的局限</w:t>
+      </w:r>
+      <w:r>
+        <w:rPr>
+          <w:rFonts w:hint="eastAsia"/>
+        </w:rPr>
+        <w:t>，如预测控制</w:t>
       </w:r>
       <w:r>
         <w:rPr>
@@ -5155,7 +6498,20 @@
         <w:rPr>
           <w:vertAlign w:val="superscript"/>
         </w:rPr>
-        <w:instrText xml:space="preserve"> REF _Ref205975196 \r \h \#"[0"</w:instrText>
+        <w:instrText xml:space="preserve"> </w:instrText>
+      </w:r>
+      <w:r>
+        <w:rPr>
+          <w:rFonts w:hint="eastAsia"/>
+          <w:vertAlign w:val="superscript"/>
+        </w:rPr>
+        <w:instrText>REF _Ref205969251 \r \h</w:instrText>
+      </w:r>
+      <w:r>
+        <w:rPr>
+          <w:vertAlign w:val="superscript"/>
+        </w:rPr>
+        <w:instrText xml:space="preserve"> </w:instrText>
       </w:r>
       <w:r>
         <w:rPr>
@@ -5178,7 +6534,7 @@
         <w:rPr>
           <w:vertAlign w:val="superscript"/>
         </w:rPr>
-        <w:t>[46</w:t>
+        <w:t>[58]</w:t>
       </w:r>
       <w:r>
         <w:rPr>
@@ -5188,9 +6544,9 @@
       </w:r>
       <w:r>
         <w:rPr>
-          <w:vertAlign w:val="superscript"/>
-        </w:rPr>
-        <w:t>-</w:t>
+          <w:rFonts w:hint="eastAsia"/>
+        </w:rPr>
+        <w:t>、自适应控制</w:t>
       </w:r>
       <w:r>
         <w:rPr>
@@ -5202,7 +6558,20 @@
         <w:rPr>
           <w:vertAlign w:val="superscript"/>
         </w:rPr>
-        <w:instrText xml:space="preserve"> REF _Ref205975197 \r \h \#"0]"</w:instrText>
+        <w:instrText xml:space="preserve"> </w:instrText>
+      </w:r>
+      <w:r>
+        <w:rPr>
+          <w:rFonts w:hint="eastAsia"/>
+          <w:vertAlign w:val="superscript"/>
+        </w:rPr>
+        <w:instrText>REF _Ref205969259 \r \h</w:instrText>
+      </w:r>
+      <w:r>
+        <w:rPr>
+          <w:vertAlign w:val="superscript"/>
+        </w:rPr>
+        <w:instrText xml:space="preserve"> </w:instrText>
       </w:r>
       <w:r>
         <w:rPr>
@@ -5225,7 +6594,7 @@
         <w:rPr>
           <w:vertAlign w:val="superscript"/>
         </w:rPr>
-        <w:t>47]</w:t>
+        <w:t>[59]</w:t>
       </w:r>
       <w:r>
         <w:rPr>
@@ -5234,143 +6603,10 @@
         <w:fldChar w:fldCharType="end"/>
       </w:r>
       <w:r>
-        <w:t>，</w:t>
-      </w:r>
-      <w:r>
-        <w:rPr>
-          <w:rFonts w:hint="eastAsia"/>
-        </w:rPr>
-        <w:t>文献</w:t>
-      </w:r>
-      <w:r>
-        <w:t>[</w:t>
-      </w:r>
-      <w:r>
-        <w:t>48</w:t>
-      </w:r>
-      <w:r>
-        <w:t>][4</w:t>
-      </w:r>
-      <w:r>
-        <w:t>9</w:t>
-      </w:r>
-      <w:r>
-        <w:t>]</w:t>
-      </w:r>
-      <w:r>
-        <w:t>提出</w:t>
-      </w:r>
-      <w:r>
-        <w:t>PD</w:t>
-      </w:r>
-      <w:r>
-        <w:t>型迭代学习更新律，</w:t>
-      </w:r>
-      <w:r>
-        <w:rPr>
-          <w:rFonts w:hint="eastAsia"/>
-        </w:rPr>
-        <w:t>文献</w:t>
-      </w:r>
-      <w:r>
-        <w:t>[</w:t>
-      </w:r>
-      <w:r>
-        <w:t>50</w:t>
-      </w:r>
-      <w:r>
-        <w:t>]</w:t>
-      </w:r>
-      <w:r>
-        <w:t>提出</w:t>
-      </w:r>
-      <w:r>
-        <w:t>PI</w:t>
-      </w:r>
-      <w:r>
-        <w:t>型迭代学习更新律，这些文献虽然没有直接给出可以保证系统输出跟踪误差单调收敛的条件，但是在设计增益方面给出了合理的建议，而一个合适的增益不仅能够改善系统瞬态跟踪性能，还可以加快系统收敛速度。</w:t>
-      </w:r>
-      <w:r>
-        <w:rPr>
-          <w:rFonts w:hint="eastAsia"/>
-        </w:rPr>
-        <w:t>文献</w:t>
-      </w:r>
-      <w:r>
-        <w:t>[5</w:t>
-      </w:r>
-      <w:r>
-        <w:t>1</w:t>
-      </w:r>
-      <w:r>
-        <w:t>]</w:t>
-      </w:r>
-      <w:r>
-        <w:t>针对</w:t>
-      </w:r>
-      <w:r>
-        <w:t>D</w:t>
-      </w:r>
-      <w:r>
-        <w:t>型迭代学习更新</w:t>
-      </w:r>
-      <w:proofErr w:type="gramStart"/>
-      <w:r>
-        <w:t>律做出</w:t>
-      </w:r>
-      <w:proofErr w:type="gramEnd"/>
-      <w:r>
-        <w:t>了改进，通过对输出跟踪误差求分数阶导数来保证系统的单调收敛性，</w:t>
-      </w:r>
-      <w:r>
-        <w:rPr>
-          <w:rFonts w:hint="eastAsia"/>
-        </w:rPr>
-        <w:t>文献</w:t>
-      </w:r>
-      <w:r>
-        <w:t>[2</w:t>
-      </w:r>
-      <w:r>
-        <w:t>1</w:t>
-      </w:r>
-      <w:r>
-        <w:t>–2</w:t>
-      </w:r>
-      <w:r>
-        <w:t>3</w:t>
-      </w:r>
-      <w:r>
-        <w:t>]</w:t>
-      </w:r>
-      <w:r>
-        <w:t>通过对</w:t>
-      </w:r>
-      <w:r>
-        <w:t>PID</w:t>
-      </w:r>
-      <w:r>
-        <w:t>型迭代学习更新律进行研究，衍生出了一些</w:t>
-      </w:r>
-      <w:r>
-        <w:t>PID</w:t>
-      </w:r>
-      <w:r>
-        <w:t>型迭代学习律的变种并提供了变种更新律中增益的设计方法，通过这些手段实现了系统的单调收敛性。</w:t>
-      </w:r>
-    </w:p>
-    <w:p>
-      <w:pPr>
-        <w:ind w:firstLine="480"/>
-      </w:pPr>
-      <w:r>
-        <w:rPr>
-          <w:rFonts w:hint="eastAsia"/>
-        </w:rPr>
-        <w:t>另外</w:t>
-      </w:r>
-      <w:r>
-        <w:t>一些学者发现闭环极点的位置决定了学习过程中系统的瞬态响应，因此提出通过极点配置的方法去帮助系统实现单调收敛</w:t>
+        <w:rPr>
+          <w:rFonts w:hint="eastAsia"/>
+        </w:rPr>
+        <w:t>、神经网络</w:t>
       </w:r>
       <w:r>
         <w:rPr>
@@ -5382,7 +6618,20 @@
         <w:rPr>
           <w:vertAlign w:val="superscript"/>
         </w:rPr>
-        <w:instrText xml:space="preserve"> REF _Ref205975494 \r \h \#"[0"</w:instrText>
+        <w:instrText xml:space="preserve"> </w:instrText>
+      </w:r>
+      <w:r>
+        <w:rPr>
+          <w:rFonts w:hint="eastAsia"/>
+          <w:vertAlign w:val="superscript"/>
+        </w:rPr>
+        <w:instrText>REF _Ref205969267 \r \h</w:instrText>
+      </w:r>
+      <w:r>
+        <w:rPr>
+          <w:vertAlign w:val="superscript"/>
+        </w:rPr>
+        <w:instrText xml:space="preserve"> </w:instrText>
       </w:r>
       <w:r>
         <w:rPr>
@@ -5405,7 +6654,7 @@
         <w:rPr>
           <w:vertAlign w:val="superscript"/>
         </w:rPr>
-        <w:t>[52</w:t>
+        <w:t>[60]</w:t>
       </w:r>
       <w:r>
         <w:rPr>
@@ -5415,9 +6664,9 @@
       </w:r>
       <w:r>
         <w:rPr>
-          <w:vertAlign w:val="superscript"/>
-        </w:rPr>
-        <w:t>-</w:t>
+          <w:rFonts w:hint="eastAsia"/>
+        </w:rPr>
+        <w:t>、强化学习</w:t>
       </w:r>
       <w:r>
         <w:rPr>
@@ -5429,7 +6678,20 @@
         <w:rPr>
           <w:vertAlign w:val="superscript"/>
         </w:rPr>
-        <w:instrText xml:space="preserve"> REF _Ref205975495 \r \h \#""</w:instrText>
+        <w:instrText xml:space="preserve"> </w:instrText>
+      </w:r>
+      <w:r>
+        <w:rPr>
+          <w:rFonts w:hint="eastAsia"/>
+          <w:vertAlign w:val="superscript"/>
+        </w:rPr>
+        <w:instrText>REF _Ref205969274 \r \h</w:instrText>
+      </w:r>
+      <w:r>
+        <w:rPr>
+          <w:vertAlign w:val="superscript"/>
+        </w:rPr>
+        <w:instrText xml:space="preserve"> </w:instrText>
       </w:r>
       <w:r>
         <w:rPr>
@@ -5446,494 +6708,37 @@
         <w:rPr>
           <w:vertAlign w:val="superscript"/>
         </w:rPr>
+        <w:fldChar w:fldCharType="separate"/>
+      </w:r>
+      <w:r>
+        <w:rPr>
+          <w:vertAlign w:val="superscript"/>
+        </w:rPr>
+        <w:t>[61]</w:t>
+      </w:r>
+      <w:r>
+        <w:rPr>
+          <w:vertAlign w:val="superscript"/>
+        </w:rPr>
         <w:fldChar w:fldCharType="end"/>
       </w:r>
       <w:r>
         <w:rPr>
-          <w:vertAlign w:val="superscript"/>
-        </w:rPr>
-        <w:fldChar w:fldCharType="begin"/>
-      </w:r>
-      <w:r>
-        <w:rPr>
-          <w:vertAlign w:val="superscript"/>
-        </w:rPr>
-        <w:instrText xml:space="preserve"> REF _Ref205975496 \r \h \#""</w:instrText>
-      </w:r>
-      <w:r>
-        <w:rPr>
-          <w:vertAlign w:val="superscript"/>
-        </w:rPr>
-        <w:instrText xml:space="preserve"> \* MERGEFORMAT </w:instrText>
-      </w:r>
-      <w:r>
-        <w:rPr>
-          <w:vertAlign w:val="superscript"/>
-        </w:rPr>
-      </w:r>
-      <w:r>
-        <w:rPr>
-          <w:vertAlign w:val="superscript"/>
-        </w:rPr>
-        <w:fldChar w:fldCharType="end"/>
-      </w:r>
-      <w:r>
-        <w:rPr>
-          <w:vertAlign w:val="superscript"/>
-        </w:rPr>
-        <w:fldChar w:fldCharType="begin"/>
-      </w:r>
-      <w:r>
-        <w:rPr>
-          <w:vertAlign w:val="superscript"/>
-        </w:rPr>
-        <w:instrText xml:space="preserve"> REF _Ref205975497 \r \h \#""</w:instrText>
-      </w:r>
-      <w:r>
-        <w:rPr>
-          <w:vertAlign w:val="superscript"/>
-        </w:rPr>
-        <w:instrText xml:space="preserve"> \* MERGEFORMAT </w:instrText>
-      </w:r>
-      <w:r>
-        <w:rPr>
-          <w:vertAlign w:val="superscript"/>
-        </w:rPr>
-      </w:r>
-      <w:r>
-        <w:rPr>
-          <w:vertAlign w:val="superscript"/>
-        </w:rPr>
-        <w:fldChar w:fldCharType="end"/>
-      </w:r>
-      <w:r>
-        <w:rPr>
-          <w:vertAlign w:val="superscript"/>
-        </w:rPr>
-        <w:fldChar w:fldCharType="begin"/>
-      </w:r>
-      <w:r>
-        <w:rPr>
-          <w:vertAlign w:val="superscript"/>
-        </w:rPr>
-        <w:instrText xml:space="preserve"> REF _Ref205975498 \r \h \#""</w:instrText>
-      </w:r>
-      <w:r>
-        <w:rPr>
-          <w:vertAlign w:val="superscript"/>
-        </w:rPr>
-        <w:instrText xml:space="preserve"> \* MERGEFORMAT </w:instrText>
-      </w:r>
-      <w:r>
-        <w:rPr>
-          <w:vertAlign w:val="superscript"/>
-        </w:rPr>
-      </w:r>
-      <w:r>
-        <w:rPr>
-          <w:vertAlign w:val="superscript"/>
-        </w:rPr>
-        <w:fldChar w:fldCharType="end"/>
-      </w:r>
-      <w:r>
-        <w:rPr>
-          <w:vertAlign w:val="superscript"/>
-        </w:rPr>
-        <w:fldChar w:fldCharType="begin"/>
-      </w:r>
-      <w:r>
-        <w:rPr>
-          <w:vertAlign w:val="superscript"/>
-        </w:rPr>
-        <w:instrText xml:space="preserve"> REF _Ref205975499 \r \h \#"0]"</w:instrText>
-      </w:r>
-      <w:r>
-        <w:rPr>
-          <w:vertAlign w:val="superscript"/>
-        </w:rPr>
-        <w:instrText xml:space="preserve"> \* MERGEFORMAT </w:instrText>
-      </w:r>
-      <w:r>
-        <w:rPr>
-          <w:vertAlign w:val="superscript"/>
-        </w:rPr>
-      </w:r>
-      <w:r>
-        <w:rPr>
-          <w:vertAlign w:val="superscript"/>
-        </w:rPr>
-        <w:fldChar w:fldCharType="separate"/>
-      </w:r>
-      <w:r>
-        <w:rPr>
-          <w:vertAlign w:val="superscript"/>
-        </w:rPr>
-        <w:t>57]</w:t>
-      </w:r>
-      <w:r>
-        <w:rPr>
-          <w:vertAlign w:val="superscript"/>
-        </w:rPr>
-        <w:fldChar w:fldCharType="end"/>
-      </w:r>
-      <w:r>
-        <w:t>。在之前的相关文献中，系统输出跟踪误差或者输入跟踪误差单调收敛的条件总是与时间</w:t>
-      </w:r>
-      <w:r>
-        <w:t>T</w:t>
-      </w:r>
-      <w:r>
-        <w:t>有关，</w:t>
-      </w:r>
-      <w:r>
-        <w:rPr>
-          <w:rFonts w:hint="eastAsia"/>
-        </w:rPr>
-        <w:t>文献</w:t>
-      </w:r>
-      <w:r>
-        <w:t>[5</w:t>
-      </w:r>
-      <w:r>
-        <w:t>2</w:t>
-      </w:r>
-      <w:r>
-        <w:t>]</w:t>
-      </w:r>
-      <w:r>
-        <w:t>提出了一种半滑动窗口迭代学习更新律，在采用该学习律之后，得出了另一个实现系统单调收敛性的条件，而这个条件与时间</w:t>
-      </w:r>
-      <w:r>
-        <w:t>T</w:t>
-      </w:r>
-      <w:r>
-        <w:t>无关。值得一提的是，该迭代学习更新</w:t>
-      </w:r>
-      <w:proofErr w:type="gramStart"/>
-      <w:r>
-        <w:t>律使用</w:t>
-      </w:r>
-      <w:proofErr w:type="gramEnd"/>
-      <w:r>
-        <w:t>的增益是常增益，相比于时变增益，常增益在实际应用中更易于实现。美中不足的是在该更新律中，学习增益与系统传递函数的分母系数成比例，即该学习律的应用严重依赖于系统参数。</w:t>
-      </w:r>
-      <w:r>
-        <w:rPr>
-          <w:rFonts w:hint="eastAsia"/>
-        </w:rPr>
-        <w:t>文献</w:t>
-      </w:r>
-      <w:r>
-        <w:t>[5</w:t>
-      </w:r>
-      <w:r>
-        <w:t>5</w:t>
-      </w:r>
-      <w:r>
-        <w:t>]</w:t>
-      </w:r>
-      <w:r>
-        <w:t>中，主要通过反馈来改变系统</w:t>
-      </w:r>
-      <w:r>
-        <w:t>Markov</w:t>
-      </w:r>
-      <w:r>
-        <w:t>参数，从而使反馈之后的系统满足单调收敛的条件。</w:t>
-      </w:r>
-      <w:r>
-        <w:rPr>
-          <w:rFonts w:hint="eastAsia"/>
-        </w:rPr>
-        <w:t>文献</w:t>
-      </w:r>
-      <w:r>
-        <w:t>[5</w:t>
-      </w:r>
-      <w:r>
-        <w:t>7</w:t>
-      </w:r>
-      <w:r>
-        <w:t>]</w:t>
-      </w:r>
-      <w:r>
-        <w:t>研究了反馈在迭代学习控制中对瞬态性能的影响，</w:t>
-      </w:r>
-      <w:r>
-        <w:rPr>
-          <w:rFonts w:hint="eastAsia"/>
-        </w:rPr>
-        <w:t>文献</w:t>
-      </w:r>
-      <w:r>
-        <w:t>[5</w:t>
-      </w:r>
-      <w:r>
-        <w:t>6</w:t>
-      </w:r>
-      <w:r>
-        <w:t>]</w:t>
-      </w:r>
-      <w:r>
-        <w:t>指出状态反馈部分不会改变受控系统的可实现性，可用于改善系统的瞬态跟踪性能。</w:t>
-      </w:r>
-    </w:p>
-    <w:p>
-      <w:pPr>
-        <w:ind w:firstLine="480"/>
-      </w:pPr>
-      <w:r>
-        <w:rPr>
-          <w:rFonts w:hint="eastAsia"/>
-        </w:rPr>
-        <w:t>进一步地，为了克服单一控制方法的固有缺陷或提升控制性能来拓展迭代学习控制的应用范围，将迭代学习控制与其他控制方法和智能方法结合，如预测控</w:t>
-      </w:r>
-      <w:r>
-        <w:rPr>
-          <w:rFonts w:hint="eastAsia"/>
-        </w:rPr>
-        <w:lastRenderedPageBreak/>
-        <w:t>制</w:t>
-      </w:r>
-      <w:r>
-        <w:rPr>
-          <w:vertAlign w:val="superscript"/>
-        </w:rPr>
-        <w:fldChar w:fldCharType="begin"/>
-      </w:r>
-      <w:r>
-        <w:rPr>
-          <w:vertAlign w:val="superscript"/>
-        </w:rPr>
-        <w:instrText xml:space="preserve"> </w:instrText>
-      </w:r>
-      <w:r>
-        <w:rPr>
-          <w:rFonts w:hint="eastAsia"/>
-          <w:vertAlign w:val="superscript"/>
-        </w:rPr>
-        <w:instrText>REF _Ref205969251 \r \h</w:instrText>
-      </w:r>
-      <w:r>
-        <w:rPr>
-          <w:vertAlign w:val="superscript"/>
-        </w:rPr>
-        <w:instrText xml:space="preserve"> </w:instrText>
-      </w:r>
-      <w:r>
-        <w:rPr>
-          <w:vertAlign w:val="superscript"/>
-        </w:rPr>
-        <w:instrText xml:space="preserve"> \* MERGEFORMAT </w:instrText>
-      </w:r>
-      <w:r>
-        <w:rPr>
-          <w:vertAlign w:val="superscript"/>
-        </w:rPr>
-      </w:r>
-      <w:r>
-        <w:rPr>
-          <w:vertAlign w:val="superscript"/>
-        </w:rPr>
-        <w:fldChar w:fldCharType="separate"/>
-      </w:r>
-      <w:r>
-        <w:rPr>
-          <w:vertAlign w:val="superscript"/>
-        </w:rPr>
-        <w:t>[58]</w:t>
-      </w:r>
-      <w:r>
-        <w:rPr>
-          <w:vertAlign w:val="superscript"/>
-        </w:rPr>
-        <w:fldChar w:fldCharType="end"/>
-      </w:r>
-      <w:r>
-        <w:rPr>
-          <w:rFonts w:hint="eastAsia"/>
-        </w:rPr>
-        <w:t>、自适应控制</w:t>
-      </w:r>
-      <w:r>
-        <w:rPr>
-          <w:vertAlign w:val="superscript"/>
-        </w:rPr>
-        <w:fldChar w:fldCharType="begin"/>
-      </w:r>
-      <w:r>
-        <w:rPr>
-          <w:vertAlign w:val="superscript"/>
-        </w:rPr>
-        <w:instrText xml:space="preserve"> </w:instrText>
-      </w:r>
-      <w:r>
-        <w:rPr>
-          <w:rFonts w:hint="eastAsia"/>
-          <w:vertAlign w:val="superscript"/>
-        </w:rPr>
-        <w:instrText>REF _Ref205969259 \r \h</w:instrText>
-      </w:r>
-      <w:r>
-        <w:rPr>
-          <w:vertAlign w:val="superscript"/>
-        </w:rPr>
-        <w:instrText xml:space="preserve"> </w:instrText>
-      </w:r>
-      <w:r>
-        <w:rPr>
-          <w:vertAlign w:val="superscript"/>
-        </w:rPr>
-        <w:instrText xml:space="preserve"> \* MERGEFORMAT </w:instrText>
-      </w:r>
-      <w:r>
-        <w:rPr>
-          <w:vertAlign w:val="superscript"/>
-        </w:rPr>
-      </w:r>
-      <w:r>
-        <w:rPr>
-          <w:vertAlign w:val="superscript"/>
-        </w:rPr>
-        <w:fldChar w:fldCharType="separate"/>
-      </w:r>
-      <w:r>
-        <w:rPr>
-          <w:vertAlign w:val="superscript"/>
-        </w:rPr>
-        <w:t>[59]</w:t>
-      </w:r>
-      <w:r>
-        <w:rPr>
-          <w:vertAlign w:val="superscript"/>
-        </w:rPr>
-        <w:fldChar w:fldCharType="end"/>
-      </w:r>
-      <w:r>
-        <w:rPr>
-          <w:rFonts w:hint="eastAsia"/>
-        </w:rPr>
-        <w:t>、神经网络</w:t>
-      </w:r>
-      <w:r>
-        <w:rPr>
-          <w:vertAlign w:val="superscript"/>
-        </w:rPr>
-        <w:fldChar w:fldCharType="begin"/>
-      </w:r>
-      <w:r>
-        <w:rPr>
-          <w:vertAlign w:val="superscript"/>
-        </w:rPr>
-        <w:instrText xml:space="preserve"> </w:instrText>
-      </w:r>
-      <w:r>
-        <w:rPr>
-          <w:rFonts w:hint="eastAsia"/>
-          <w:vertAlign w:val="superscript"/>
-        </w:rPr>
-        <w:instrText>REF _Ref205969267 \r \h</w:instrText>
-      </w:r>
-      <w:r>
-        <w:rPr>
-          <w:vertAlign w:val="superscript"/>
-        </w:rPr>
-        <w:instrText xml:space="preserve"> </w:instrText>
-      </w:r>
-      <w:r>
-        <w:rPr>
-          <w:vertAlign w:val="superscript"/>
-        </w:rPr>
-        <w:instrText xml:space="preserve"> \* MERGEFORMAT </w:instrText>
-      </w:r>
-      <w:r>
-        <w:rPr>
-          <w:vertAlign w:val="superscript"/>
-        </w:rPr>
-      </w:r>
-      <w:r>
-        <w:rPr>
-          <w:vertAlign w:val="superscript"/>
-        </w:rPr>
-        <w:fldChar w:fldCharType="separate"/>
-      </w:r>
-      <w:r>
-        <w:rPr>
-          <w:vertAlign w:val="superscript"/>
-        </w:rPr>
-        <w:t>[60]</w:t>
-      </w:r>
-      <w:r>
-        <w:rPr>
-          <w:vertAlign w:val="superscript"/>
-        </w:rPr>
-        <w:fldChar w:fldCharType="end"/>
-      </w:r>
-      <w:r>
-        <w:rPr>
-          <w:rFonts w:hint="eastAsia"/>
-        </w:rPr>
-        <w:t>、强化学习</w:t>
-      </w:r>
-      <w:r>
-        <w:rPr>
-          <w:vertAlign w:val="superscript"/>
-        </w:rPr>
-        <w:fldChar w:fldCharType="begin"/>
-      </w:r>
-      <w:r>
-        <w:rPr>
-          <w:vertAlign w:val="superscript"/>
-        </w:rPr>
-        <w:instrText xml:space="preserve"> </w:instrText>
-      </w:r>
-      <w:r>
-        <w:rPr>
-          <w:rFonts w:hint="eastAsia"/>
-          <w:vertAlign w:val="superscript"/>
-        </w:rPr>
-        <w:instrText>REF _Ref205969274 \r \h</w:instrText>
-      </w:r>
-      <w:r>
-        <w:rPr>
-          <w:vertAlign w:val="superscript"/>
-        </w:rPr>
-        <w:instrText xml:space="preserve"> </w:instrText>
-      </w:r>
-      <w:r>
-        <w:rPr>
-          <w:vertAlign w:val="superscript"/>
-        </w:rPr>
-        <w:instrText xml:space="preserve"> \* MERGEFORMAT </w:instrText>
-      </w:r>
-      <w:r>
-        <w:rPr>
-          <w:vertAlign w:val="superscript"/>
-        </w:rPr>
-      </w:r>
-      <w:r>
-        <w:rPr>
-          <w:vertAlign w:val="superscript"/>
-        </w:rPr>
-        <w:fldChar w:fldCharType="separate"/>
-      </w:r>
-      <w:r>
-        <w:rPr>
-          <w:vertAlign w:val="superscript"/>
-        </w:rPr>
-        <w:t>[61]</w:t>
-      </w:r>
-      <w:r>
-        <w:rPr>
-          <w:vertAlign w:val="superscript"/>
-        </w:rPr>
-        <w:fldChar w:fldCharType="end"/>
-      </w:r>
-      <w:r>
-        <w:rPr>
-          <w:rFonts w:hint="eastAsia"/>
-        </w:rPr>
-        <w:t>等，也是当前的一个研究热点。</w:t>
+          <w:rFonts w:hint="eastAsia"/>
+        </w:rPr>
+        <w:t>等</w:t>
+      </w:r>
+      <w:r>
+        <w:rPr>
+          <w:rFonts w:hint="eastAsia"/>
+        </w:rPr>
+        <w:t>交叉结合的应用</w:t>
+      </w:r>
+      <w:r>
+        <w:rPr>
+          <w:rFonts w:hint="eastAsia"/>
+        </w:rPr>
+        <w:t>。</w:t>
       </w:r>
     </w:p>
     <w:p>
@@ -5959,10 +6764,17 @@
         <w:jc w:val="left"/>
       </w:pPr>
       <w:r>
-        <w:rPr>
-          <w:rFonts w:hint="eastAsia"/>
-        </w:rPr>
-        <w:t>强化学习和迭代学习控制的共同点是对于既定目标的学习能力，区别在于迭代学习控制适用于具有重复运行特性的既定目标，强化学习使用在复杂动态环境下的探索和学习既定目标。近期强化学习在迭代学习控制领域的应用取得了不错的成果。</w:t>
+        <w:t>强化学习与迭代学习控制均具备对既定目标的学习能力，但迭代学习控制</w:t>
+      </w:r>
+      <w:r>
+        <w:lastRenderedPageBreak/>
+        <w:t>适用于重复性任务，而强化学习擅长复杂动态环境下的目标探索与学习。近年来，强化学习在迭代学习控制领域的融合应用取得显著进展。</w:t>
+      </w:r>
+      <w:r>
+        <w:rPr>
+          <w:rFonts w:hint="eastAsia"/>
+        </w:rPr>
+        <w:t>。</w:t>
       </w:r>
     </w:p>
     <w:p>
@@ -6040,7 +6852,19 @@
         <w:rPr>
           <w:rFonts w:hint="eastAsia"/>
         </w:rPr>
-        <w:t>将一个迭代学习控制问题重新在强化学习框架下重新建立，并且通过马尔科夫决策过程初步建立了关于迭代学习控制基于模型的设计方法。</w:t>
+        <w:t>将迭代学习控制问题重</w:t>
+      </w:r>
+      <w:r>
+        <w:rPr>
+          <w:rFonts w:hint="eastAsia"/>
+        </w:rPr>
+        <w:t>构于</w:t>
+      </w:r>
+      <w:r>
+        <w:rPr>
+          <w:rFonts w:hint="eastAsia"/>
+        </w:rPr>
+        <w:t>强化学习框架下，通过马尔科夫决策过程初步建立了迭代学习控制基于模型的设计方法。</w:t>
       </w:r>
       <w:r>
         <w:rPr>
@@ -6052,79 +6876,207 @@
         <w:rPr>
           <w:rFonts w:hint="eastAsia"/>
         </w:rPr>
-        <w:t>研究团队在文献</w:t>
-      </w:r>
-      <w:r>
+        <w:t>团队</w:t>
+      </w:r>
+      <w:r>
+        <w:rPr>
+          <w:vertAlign w:val="superscript"/>
+        </w:rPr>
         <w:fldChar w:fldCharType="begin"/>
       </w:r>
       <w:r>
+        <w:rPr>
+          <w:vertAlign w:val="superscript"/>
+        </w:rPr>
         <w:instrText xml:space="preserve"> </w:instrText>
       </w:r>
       <w:r>
         <w:rPr>
           <w:rFonts w:hint="eastAsia"/>
+          <w:vertAlign w:val="superscript"/>
         </w:rPr>
         <w:instrText>REF _Ref205969284 \r \h</w:instrText>
       </w:r>
       <w:r>
+        <w:rPr>
+          <w:vertAlign w:val="superscript"/>
+        </w:rPr>
         <w:instrText xml:space="preserve"> </w:instrText>
       </w:r>
       <w:r>
+        <w:rPr>
+          <w:vertAlign w:val="superscript"/>
+        </w:rPr>
+      </w:r>
+      <w:r>
+        <w:rPr>
+          <w:vertAlign w:val="superscript"/>
+        </w:rPr>
+        <w:instrText xml:space="preserve"> \* MERGEFORMAT </w:instrText>
+      </w:r>
+      <w:r>
+        <w:rPr>
+          <w:vertAlign w:val="superscript"/>
+        </w:rPr>
         <w:fldChar w:fldCharType="separate"/>
       </w:r>
       <w:r>
+        <w:rPr>
+          <w:vertAlign w:val="superscript"/>
+        </w:rPr>
         <w:t>[63]</w:t>
       </w:r>
       <w:r>
+        <w:rPr>
+          <w:vertAlign w:val="superscript"/>
+        </w:rPr>
         <w:fldChar w:fldCharType="end"/>
       </w:r>
       <w:r>
         <w:rPr>
           <w:rFonts w:hint="eastAsia"/>
         </w:rPr>
-        <w:t>中说明强化学习与迭代学习控制有许多相似之处，并能用于解决迭代学习律的设计问题，然后通过仿真表明基于强化学习的迭代学习控制虽然收敛速度依旧慢于基于模型的迭代学习控制方法，但是能够满足高性能跟踪的要求。这为使用先进的强化学习设计新型的迭代学习控制算法开辟了新的可能性。</w:t>
+        <w:t>阐明</w:t>
+      </w:r>
+      <w:r>
+        <w:rPr>
+          <w:rFonts w:hint="eastAsia"/>
+        </w:rPr>
+        <w:t>强化学习与迭代学习控制</w:t>
+      </w:r>
+      <w:r>
+        <w:rPr>
+          <w:rFonts w:hint="eastAsia"/>
+        </w:rPr>
+        <w:t>在理论上的</w:t>
+      </w:r>
+      <w:r>
+        <w:rPr>
+          <w:rFonts w:hint="eastAsia"/>
+        </w:rPr>
+        <w:t>相似</w:t>
+      </w:r>
+      <w:r>
+        <w:rPr>
+          <w:rFonts w:hint="eastAsia"/>
+        </w:rPr>
+        <w:t>性</w:t>
+      </w:r>
+      <w:r>
+        <w:rPr>
+          <w:rFonts w:hint="eastAsia"/>
+        </w:rPr>
+        <w:t>，并</w:t>
+      </w:r>
+      <w:r>
+        <w:rPr>
+          <w:rFonts w:hint="eastAsia"/>
+        </w:rPr>
+        <w:t>应</w:t>
+      </w:r>
+      <w:r>
+        <w:rPr>
+          <w:rFonts w:hint="eastAsia"/>
+        </w:rPr>
+        <w:t>用于解决迭代学习律的设计问题，仿真</w:t>
+      </w:r>
+      <w:r>
+        <w:rPr>
+          <w:rFonts w:hint="eastAsia"/>
+        </w:rPr>
+        <w:t>实验</w:t>
+      </w:r>
+      <w:r>
+        <w:rPr>
+          <w:rFonts w:hint="eastAsia"/>
+        </w:rPr>
+        <w:t>表明基于强化学习的迭代学习控制虽然收敛速度依旧慢于基于模型的迭代学习控制方法，但能满足高性能跟踪要求。</w:t>
       </w:r>
       <w:r>
         <w:t>Poot</w:t>
       </w:r>
       <w:r>
-        <w:t>团队在文献</w:t>
-      </w:r>
-      <w:r>
+        <w:t>团队</w:t>
+      </w:r>
+      <w:r>
+        <w:rPr>
+          <w:vertAlign w:val="superscript"/>
+        </w:rPr>
         <w:fldChar w:fldCharType="begin"/>
       </w:r>
       <w:r>
+        <w:rPr>
+          <w:vertAlign w:val="superscript"/>
+        </w:rPr>
         <w:instrText xml:space="preserve"> REF _Ref205969293 \r \h </w:instrText>
       </w:r>
       <w:r>
+        <w:rPr>
+          <w:vertAlign w:val="superscript"/>
+        </w:rPr>
+      </w:r>
+      <w:r>
+        <w:rPr>
+          <w:vertAlign w:val="superscript"/>
+        </w:rPr>
+        <w:instrText xml:space="preserve"> \* MERGEFORMAT </w:instrText>
+      </w:r>
+      <w:r>
+        <w:rPr>
+          <w:vertAlign w:val="superscript"/>
+        </w:rPr>
         <w:fldChar w:fldCharType="separate"/>
       </w:r>
       <w:r>
+        <w:rPr>
+          <w:vertAlign w:val="superscript"/>
+        </w:rPr>
         <w:t>[64]</w:t>
       </w:r>
       <w:r>
+        <w:rPr>
+          <w:vertAlign w:val="superscript"/>
+        </w:rPr>
         <w:fldChar w:fldCharType="end"/>
       </w:r>
       <w:r>
-        <w:t>提出了一种基于</w:t>
+        <w:t>提出</w:t>
+      </w:r>
+      <w:r>
+        <w:t>了一种基于</w:t>
       </w:r>
       <w:r>
         <w:t>“</w:t>
       </w:r>
       <w:r>
-        <w:t>行动器</w:t>
+        <w:rPr>
+          <w:rFonts w:hint="eastAsia"/>
+        </w:rPr>
+        <w:t>执行</w:t>
+      </w:r>
+      <w:r>
+        <w:t>器</w:t>
       </w:r>
       <w:r>
         <w:t>-</w:t>
       </w:r>
       <w:r>
-        <w:t>评判器</w:t>
+        <w:rPr>
+          <w:rFonts w:hint="eastAsia"/>
+        </w:rPr>
+        <w:t>评断</w:t>
+      </w:r>
+      <w:r>
+        <w:t>器</w:t>
       </w:r>
       <w:r>
         <w:t>”</w:t>
       </w:r>
       <w:r>
-        <w:t>的迭代学习控制方法，并与基于模型带有基函数的范数最优迭代学习控制方法进行了比较；结果表明，它能够在不使用显式模型信息的情况下取得与基于模型方法相同的性能。</w:t>
+        <w:t>的迭代学习控制方法，</w:t>
+      </w:r>
+      <w:r>
+        <w:t>相比基于模型的范数最优方法，该方案在不依赖显式模型条件下达到同等性能。</w:t>
       </w:r>
       <w:r>
         <w:t>Shi</w:t>
@@ -6299,14 +7251,7 @@
         <w:rPr>
           <w:rStyle w:val="ad"/>
         </w:rPr>
-        <w:t>Amirkhani S, Mobayen S, Iliaee N, et al. Fast terminal sliding mode track</w:t>
-      </w:r>
-      <w:r>
-        <w:rPr>
-          <w:rStyle w:val="ad"/>
-        </w:rPr>
-        <w:lastRenderedPageBreak/>
-        <w:t>ing control of nonlinear uncertain mass–spring system with experimental verifications[J]. International Journal of Advanced Robotic Systems, 2019, 16(1).</w:t>
+        <w:t>Amirkhani S, Mobayen S, Iliaee N, et al. Fast terminal sliding mode tracking control of nonlinear uncertain mass–spring system with experimental verifications[J]. International Journal of Advanced Robotic Systems, 2019, 16(1).</w:t>
       </w:r>
       <w:bookmarkEnd w:id="4"/>
     </w:p>
@@ -6467,6 +7412,7 @@
         <w:rPr>
           <w:rStyle w:val="ad"/>
         </w:rPr>
+        <w:lastRenderedPageBreak/>
         <w:t>C.-C. Cheah and H. C. Liaw, “Inverse jacobian regulator with gravity compensation: Stability and experiment,” IEEE Trans. Robot., vol. 21, no. 4, pp. 741–747, Aug. 2005.</w:t>
       </w:r>
       <w:bookmarkEnd w:id="7"/>
@@ -6663,11 +7609,7 @@
       </w:pPr>
       <w:bookmarkStart w:id="15" w:name="_Ref205973487"/>
       <w:r>
-        <w:t>MOORE K L. An observation about monotonic convergence in discrete-ti</w:t>
-      </w:r>
-      <w:r>
-        <w:lastRenderedPageBreak/>
-        <w:t>me, P-type iterative learning control[C]//Proceeding of the 2001 IEEE International Symposium on Intelligent Control. 2001: 45</w:t>
+        <w:t>MOORE K L. An observation about monotonic convergence in discrete-time, P-type iterative learning control[C]//Proceeding of the 2001 IEEE International Symposium on Intelligent Control. 2001: 45</w:t>
       </w:r>
       <w:r>
         <w:rPr>
@@ -6712,7 +7654,11 @@
       </w:pPr>
       <w:bookmarkStart w:id="17" w:name="_Ref205973565"/>
       <w:r>
-        <w:t>WEI YS, LI XD. PID and EPID types of iterative learning control based on evolutionary algorithm[C] // Proceedings of the 33rd Chinese Control Conference. 2014: 8889</w:t>
+        <w:t>WEI YS, LI XD. PID and EPID types of iterative learning control based on evolutionary algorithm[C] // Proceedings of the 33rd Chinese Control C</w:t>
+      </w:r>
+      <w:r>
+        <w:lastRenderedPageBreak/>
+        <w:t>onference. 2014: 8889</w:t>
       </w:r>
       <w:r>
         <w:t>-</w:t>
@@ -6862,11 +7808,7 @@
       </w:pPr>
       <w:bookmarkStart w:id="25" w:name="_Ref205973694"/>
       <w:r>
-        <w:t>LI G J. High-order iterative learning control for nonlinear systems[C] // 2017 IEEE 6th Data Driven Control and Learning Systems (DDCLS). 2017:</w:t>
-      </w:r>
-      <w:r>
-        <w:lastRenderedPageBreak/>
-        <w:t xml:space="preserve"> 191-196.</w:t>
+        <w:t>LI G J. High-order iterative learning control for nonlinear systems[C] // 2017 IEEE 6th Data Driven Control and Learning Systems (DDCLS). 2017: 191-196.</w:t>
       </w:r>
       <w:bookmarkEnd w:id="25"/>
     </w:p>
@@ -6944,7 +7886,11 @@
       </w:pPr>
       <w:bookmarkStart w:id="28" w:name="_Ref205973904"/>
       <w:r>
-        <w:t>CHEN M J, ZHANG Y J, SU J H. Iterative learning control for singular system with an arbitrary initial state[C] // 2018 IEEE 7th Data Driven Control and Learning Systems Conference (DDCLS). 2018: 141</w:t>
+        <w:t xml:space="preserve">CHEN M J, ZHANG Y J, SU J H. Iterative learning control for singular </w:t>
+      </w:r>
+      <w:r>
+        <w:lastRenderedPageBreak/>
+        <w:t>system with an arbitrary initial state[C] // 2018 IEEE 7th Data Driven Control and Learning Systems Conference (DDCLS). 2018: 141</w:t>
       </w:r>
       <w:r>
         <w:t>-</w:t>
@@ -7097,11 +8043,7 @@
       </w:pPr>
       <w:bookmarkStart w:id="36" w:name="_Ref205974220"/>
       <w:r>
-        <w:t>MADADY A, REZA A, HAMID R. Adaptive pi type iterative learning co</w:t>
-      </w:r>
-      <w:r>
-        <w:lastRenderedPageBreak/>
-        <w:t>ntrol[C] // 2010 5th IEEE International Conference Intelligent Systems. 2010: 37-42</w:t>
+        <w:t>MADADY A, REZA A, HAMID R. Adaptive pi type iterative learning control[C] // 2010 5th IEEE International Conference Intelligent Systems. 2010: 37-42</w:t>
       </w:r>
       <w:bookmarkEnd w:id="36"/>
     </w:p>
@@ -7137,7 +8079,11 @@
       </w:pPr>
       <w:bookmarkStart w:id="38" w:name="_Ref205974685"/>
       <w:r>
-        <w:t>PENG C, SUN L, ZHANG W, et al. Optimization-based constrained iterative learning control with application to building temperature control systems[C] // 2016 IEEE International Conference on Advanced Intelligent Mechatronics (AIM). 2016: 709-715.</w:t>
+        <w:t>PENG C, SUN L, ZHANG W, et al. Optimization-based constrained iterative learning control with application to building temperature control system</w:t>
+      </w:r>
+      <w:r>
+        <w:lastRenderedPageBreak/>
+        <w:t>s[C] // 2016 IEEE International Conference on Advanced Intelligent Mechatronics (AIM). 2016: 709-715.</w:t>
       </w:r>
       <w:bookmarkEnd w:id="38"/>
     </w:p>
@@ -7237,6 +8183,7 @@
         </w:numPr>
         <w:ind w:left="480" w:hangingChars="200" w:hanging="480"/>
       </w:pPr>
+      <w:bookmarkStart w:id="42" w:name="_Ref206408580"/>
       <w:r>
         <w:t>OWENS D H. Iterative learning control-convergence using high gain feedback[C] // Proceedings of the 31st IEEE Conference on Decision and Control. 1992: 2545</w:t>
       </w:r>
@@ -7246,6 +8193,7 @@
       <w:r>
         <w:t>2546.</w:t>
       </w:r>
+      <w:bookmarkEnd w:id="42"/>
     </w:p>
     <w:p>
       <w:pPr>
@@ -7256,9 +8204,11 @@
         </w:numPr>
         <w:ind w:left="480" w:hangingChars="200" w:hanging="480"/>
       </w:pPr>
+      <w:bookmarkStart w:id="43" w:name="_Ref206408581"/>
       <w:r>
         <w:t>LUCIBELLO P. On the role of high-gain feedback in P-type learning control of robot arms[J]. IEEE Transactions on Robotics and Automation, 1996, 12(4): 602-605.</w:t>
       </w:r>
+      <w:bookmarkEnd w:id="43"/>
     </w:p>
     <w:p>
       <w:pPr>
@@ -7269,7 +8219,7 @@
         </w:numPr>
         <w:ind w:left="480" w:hangingChars="200" w:hanging="480"/>
       </w:pPr>
-      <w:bookmarkStart w:id="42" w:name="_Ref205974941"/>
+      <w:bookmarkStart w:id="44" w:name="_Ref205974941"/>
       <w:r>
         <w:t>PARK K H, BIEN Z. Intervalized iterative learning control for monotonic convergence in the sense of sup-norm[J]. International Journal of Control, 2005, 78(15): 1218</w:t>
       </w:r>
@@ -7279,7 +8229,7 @@
       <w:r>
         <w:t>1227.</w:t>
       </w:r>
-      <w:bookmarkEnd w:id="42"/>
+      <w:bookmarkEnd w:id="44"/>
     </w:p>
     <w:p>
       <w:pPr>
@@ -7290,7 +8240,7 @@
         </w:numPr>
         <w:ind w:left="480" w:hangingChars="200" w:hanging="480"/>
       </w:pPr>
-      <w:bookmarkStart w:id="43" w:name="_Ref205975196"/>
+      <w:bookmarkStart w:id="45" w:name="_Ref205975196"/>
       <w:r>
         <w:t>董辉</w:t>
       </w:r>
@@ -7333,7 +8283,7 @@
       <w:r>
         <w:t>218.</w:t>
       </w:r>
-      <w:bookmarkEnd w:id="43"/>
+      <w:bookmarkEnd w:id="45"/>
     </w:p>
     <w:p>
       <w:pPr>
@@ -7344,7 +8294,7 @@
         </w:numPr>
         <w:ind w:left="480" w:hangingChars="200" w:hanging="480"/>
       </w:pPr>
-      <w:bookmarkStart w:id="44" w:name="_Ref205975197"/>
+      <w:bookmarkStart w:id="46" w:name="_Ref205975197"/>
       <w:r>
         <w:t>皮道映</w:t>
       </w:r>
@@ -7367,19 +8317,15 @@
         <w:t>型迭代学习控制律及其收敛性</w:t>
       </w:r>
       <w:r>
+        <w:t xml:space="preserve"> [J]. </w:t>
+      </w:r>
+      <w:r>
+        <w:t>控制理论与应</w:t>
+      </w:r>
+      <w:r>
         <w:t xml:space="preserve"> </w:t>
       </w:r>
       <w:r>
-        <w:lastRenderedPageBreak/>
-        <w:t xml:space="preserve">[J]. </w:t>
-      </w:r>
-      <w:r>
-        <w:t>控制理论与应</w:t>
-      </w:r>
-      <w:r>
-        <w:t xml:space="preserve"> </w:t>
-      </w:r>
-      <w:r>
         <w:t>用</w:t>
       </w:r>
       <w:r>
@@ -7391,7 +8337,7 @@
       <w:r>
         <w:t>161.</w:t>
       </w:r>
-      <w:bookmarkEnd w:id="44"/>
+      <w:bookmarkEnd w:id="46"/>
     </w:p>
     <w:p>
       <w:pPr>
@@ -7402,6 +8348,7 @@
         </w:numPr>
         <w:ind w:left="480" w:hangingChars="200" w:hanging="480"/>
       </w:pPr>
+      <w:bookmarkStart w:id="47" w:name="_Ref206408592"/>
       <w:r>
         <w:t>CHEN Y Q, MOORE K L. An optimal design of PD-type iterative learning control with monotonic convergence[C] // Proceedings of the IEEE International Symposium on Intelligent Control. 2002: 55</w:t>
       </w:r>
@@ -7414,6 +8361,7 @@
       <w:r>
         <w:t>60.</w:t>
       </w:r>
+      <w:bookmarkEnd w:id="47"/>
     </w:p>
     <w:p>
       <w:pPr>
@@ -7424,6 +8372,7 @@
         </w:numPr>
         <w:ind w:left="480" w:hangingChars="200" w:hanging="480"/>
       </w:pPr>
+      <w:bookmarkStart w:id="48" w:name="_Ref206408593"/>
       <w:r>
         <w:t>REZA ALIKHANI H R, MADADY A. Monotonic convergence conditions in PD type iterative learning control[C] // 2011 19th Mediterranean Conference on Control and Automation (MED). 2011: 189</w:t>
       </w:r>
@@ -7436,6 +8385,7 @@
       <w:r>
         <w:t>194.</w:t>
       </w:r>
+      <w:bookmarkEnd w:id="48"/>
     </w:p>
     <w:p>
       <w:pPr>
@@ -7447,6 +8397,7 @@
         <w:ind w:left="480" w:hangingChars="200" w:hanging="480"/>
       </w:pPr>
       <w:r>
+        <w:lastRenderedPageBreak/>
         <w:t>CHEN Y Q, MOORE K L. PI-type iterative learning control revisited[C] // Proceedings of the 2002 American Control Conference. 2002: 2138-2143.</w:t>
       </w:r>
     </w:p>
@@ -7478,11 +8429,11 @@
         </w:numPr>
         <w:ind w:left="480" w:hangingChars="200" w:hanging="480"/>
       </w:pPr>
-      <w:bookmarkStart w:id="45" w:name="_Ref205975494"/>
+      <w:bookmarkStart w:id="49" w:name="_Ref205975494"/>
       <w:r>
         <w:t>MADADY A, REZA A, HAMID R. A guaranteed monotonically convergent iterative learning control[J]. Asian Journal of Control, 2012, 14(5): 1299-1316.</w:t>
       </w:r>
-      <w:bookmarkEnd w:id="45"/>
+      <w:bookmarkEnd w:id="49"/>
     </w:p>
     <w:p>
       <w:pPr>
@@ -7493,7 +8444,7 @@
         </w:numPr>
         <w:ind w:left="480" w:hangingChars="200" w:hanging="480"/>
       </w:pPr>
-      <w:bookmarkStart w:id="46" w:name="_Ref205975495"/>
+      <w:bookmarkStart w:id="50" w:name="_Ref205975495"/>
       <w:r>
         <w:t>MOORE K L. Multi-loop control approach to designing iterative learning controllers[C] // Proceedings of the 37th IEEE Conference on Decision and Control. 1998: 666</w:t>
       </w:r>
@@ -7503,7 +8454,7 @@
       <w:r>
         <w:t>671.</w:t>
       </w:r>
-      <w:bookmarkEnd w:id="46"/>
+      <w:bookmarkEnd w:id="50"/>
     </w:p>
     <w:p>
       <w:pPr>
@@ -7514,7 +8465,7 @@
         </w:numPr>
         <w:ind w:left="480" w:hangingChars="200" w:hanging="480"/>
       </w:pPr>
-      <w:bookmarkStart w:id="47" w:name="_Ref205975496"/>
+      <w:bookmarkStart w:id="51" w:name="_Ref205975496"/>
       <w:r>
         <w:t>JAYAWARDHANA R N, GHOSH B K. Observer based iterative learning controller design for MIMO systems in discrete time[C] // 2018 Annual American Control Conference (ACC). 2018: 6402</w:t>
       </w:r>
@@ -7524,7 +8475,7 @@
       <w:r>
         <w:t>6408.</w:t>
       </w:r>
-      <w:bookmarkEnd w:id="47"/>
+      <w:bookmarkEnd w:id="51"/>
     </w:p>
     <w:p>
       <w:pPr>
@@ -7535,11 +8486,11 @@
         </w:numPr>
         <w:ind w:left="480" w:hangingChars="200" w:hanging="480"/>
       </w:pPr>
-      <w:bookmarkStart w:id="48" w:name="_Ref205975497"/>
+      <w:bookmarkStart w:id="52" w:name="_Ref205975497"/>
       <w:r>
         <w:t>MOORE K L, CHEN Y Q, BAHL V. Feedback controller design to ensure monotonic convergence in discrete-time, P-type iterative learning control[C] // 2002 Asian Control Conference. 2002: 440-445.</w:t>
       </w:r>
-      <w:bookmarkEnd w:id="48"/>
+      <w:bookmarkEnd w:id="52"/>
     </w:p>
     <w:p>
       <w:pPr>
@@ -7550,11 +8501,11 @@
         </w:numPr>
         <w:ind w:left="480" w:hangingChars="200" w:hanging="480"/>
       </w:pPr>
-      <w:bookmarkStart w:id="49" w:name="_Ref205975498"/>
+      <w:bookmarkStart w:id="53" w:name="_Ref205975498"/>
       <w:r>
         <w:t>LIU J, ZHANG Y M, RUAN X E. Iterative learning control for a class of uncertain nonlinear systems with current state feedback[J]. International Journal of Systems Science, 2019, 50(10): 1889-1901.</w:t>
       </w:r>
-      <w:bookmarkEnd w:id="49"/>
+      <w:bookmarkEnd w:id="53"/>
     </w:p>
     <w:p>
       <w:pPr>
@@ -7568,11 +8519,11 @@
           <w:rStyle w:val="ad"/>
         </w:rPr>
       </w:pPr>
-      <w:bookmarkStart w:id="50" w:name="_Ref205975499"/>
+      <w:bookmarkStart w:id="54" w:name="_Ref205975499"/>
       <w:r>
         <w:t>SEBASTIAN G, TAN Y, OETOMO D, et al. Design of feedback gain in feedback-based iterative learning control[C] // 2017 11th Asian Control Conference (ASCC). 2017: 875-880.</w:t>
       </w:r>
-      <w:bookmarkEnd w:id="50"/>
+      <w:bookmarkEnd w:id="54"/>
     </w:p>
     <w:p>
       <w:pPr>
@@ -7586,15 +8537,14 @@
           <w:rStyle w:val="ad"/>
         </w:rPr>
       </w:pPr>
-      <w:bookmarkStart w:id="51" w:name="_Ref205969251"/>
+      <w:bookmarkStart w:id="55" w:name="_Ref205969251"/>
       <w:r>
         <w:rPr>
           <w:rStyle w:val="ad"/>
         </w:rPr>
-        <w:lastRenderedPageBreak/>
         <w:t>Zhang X B, Wang B F, Gamage D, et al. Model predictive and iterative learning control based hybrid control method for hybrid energy storage system[J]. IEEE Transactions on Sustainable Energy, 2021, 12(4): 2146-2158.</w:t>
       </w:r>
-      <w:bookmarkEnd w:id="51"/>
+      <w:bookmarkEnd w:id="55"/>
     </w:p>
     <w:p>
       <w:pPr>
@@ -7608,7 +8558,7 @@
           <w:rStyle w:val="ad"/>
         </w:rPr>
       </w:pPr>
-      <w:bookmarkStart w:id="52" w:name="_Ref205969259"/>
+      <w:bookmarkStart w:id="56" w:name="_Ref205969259"/>
       <w:r>
         <w:rPr>
           <w:rStyle w:val="ad"/>
@@ -7661,7 +8611,7 @@
         </w:rPr>
         <w:t>, 2023, 40(07): 1162-1171.</w:t>
       </w:r>
-      <w:bookmarkEnd w:id="52"/>
+      <w:bookmarkEnd w:id="56"/>
     </w:p>
     <w:p>
       <w:pPr>
@@ -7675,14 +8625,21 @@
           <w:rStyle w:val="ad"/>
         </w:rPr>
       </w:pPr>
-      <w:bookmarkStart w:id="53" w:name="_Ref205969267"/>
+      <w:bookmarkStart w:id="57" w:name="_Ref205969267"/>
       <w:r>
         <w:rPr>
           <w:rStyle w:val="ad"/>
         </w:rPr>
-        <w:t>Xu K C, Meng B, Wang Z. Generalized regression neural networks-based data-driven iterative learning control for nonlinear non-affine discrete-time systems[J]. Expert Systems with Applications, 2024, 248: 123339</w:t>
-      </w:r>
-      <w:bookmarkEnd w:id="53"/>
+        <w:t xml:space="preserve">Xu K C, Meng B, Wang Z. Generalized regression neural networks-based data-driven iterative learning control for nonlinear non-affine discrete-time </w:t>
+      </w:r>
+      <w:r>
+        <w:rPr>
+          <w:rStyle w:val="ad"/>
+        </w:rPr>
+        <w:lastRenderedPageBreak/>
+        <w:t>systems[J]. Expert Systems with Applications, 2024, 248: 123339</w:t>
+      </w:r>
+      <w:bookmarkEnd w:id="57"/>
     </w:p>
     <w:p>
       <w:pPr>
@@ -7696,14 +8653,14 @@
           <w:rStyle w:val="ad"/>
         </w:rPr>
       </w:pPr>
-      <w:bookmarkStart w:id="54" w:name="_Ref205969274"/>
+      <w:bookmarkStart w:id="58" w:name="_Ref205969274"/>
       <w:r>
         <w:rPr>
           <w:rStyle w:val="ad"/>
         </w:rPr>
         <w:t>Dai M K, Li H X, Wang S W. A reinforcement learning-enabled iterative learning control strategy of air-conditioning systems for building energy saving by shortening the morning start period[J]. Applied Energy, 2023, 334: 120650.</w:t>
       </w:r>
-      <w:bookmarkEnd w:id="54"/>
+      <w:bookmarkEnd w:id="58"/>
     </w:p>
     <w:p>
       <w:pPr>
@@ -7717,7 +8674,7 @@
           <w:rStyle w:val="ad"/>
         </w:rPr>
       </w:pPr>
-      <w:bookmarkStart w:id="55" w:name="_Ref205968722"/>
+      <w:bookmarkStart w:id="59" w:name="_Ref205968722"/>
       <w:r>
         <w:rPr>
           <w:rStyle w:val="ad"/>
@@ -7738,7 +8695,7 @@
         </w:rPr>
         <w:t xml:space="preserve"> Zurich, 2022.</w:t>
       </w:r>
-      <w:bookmarkEnd w:id="55"/>
+      <w:bookmarkEnd w:id="59"/>
       <w:r>
         <w:rPr>
           <w:rStyle w:val="ad"/>
@@ -7758,14 +8715,14 @@
           <w:rStyle w:val="ad"/>
         </w:rPr>
       </w:pPr>
-      <w:bookmarkStart w:id="56" w:name="_Ref205969284"/>
+      <w:bookmarkStart w:id="60" w:name="_Ref205969284"/>
       <w:r>
         <w:rPr>
           <w:rStyle w:val="ad"/>
         </w:rPr>
         <w:t>Zhang Y, Chu B, Shu Z. A preliminary study on the relationship between iterative learning control and reinforcement learning[J]. IFAC-PapersOnLine, 2019, 52(29): 314-319.</w:t>
       </w:r>
-      <w:bookmarkEnd w:id="56"/>
+      <w:bookmarkEnd w:id="60"/>
     </w:p>
     <w:p>
       <w:pPr>
@@ -7779,14 +8736,14 @@
           <w:rStyle w:val="ad"/>
         </w:rPr>
       </w:pPr>
-      <w:bookmarkStart w:id="57" w:name="_Ref205969293"/>
+      <w:bookmarkStart w:id="61" w:name="_Ref205969293"/>
       <w:r>
         <w:rPr>
           <w:rStyle w:val="ad"/>
         </w:rPr>
         <w:t>Poot M, Portegies J, Oomen T. On the role of models in learning control: Actor-critic iterative learning control[J]. IFAC-PapersOnLine, 2020, 53(2): 1450-1455.</w:t>
       </w:r>
-      <w:bookmarkEnd w:id="57"/>
+      <w:bookmarkEnd w:id="61"/>
       <w:r>
         <w:rPr>
           <w:rStyle w:val="ad"/>
@@ -7806,14 +8763,14 @@
           <w:rStyle w:val="ad"/>
         </w:rPr>
       </w:pPr>
-      <w:bookmarkStart w:id="58" w:name="_Ref205969333"/>
+      <w:bookmarkStart w:id="62" w:name="_Ref205969333"/>
       <w:r>
         <w:rPr>
           <w:rStyle w:val="ad"/>
         </w:rPr>
         <w:t>Shi J, Wen K, Xu X, et al. Design of Nonlinear Iterative Learning Control Based on Deep Reinforcement Learning Algorithm[A]. Proceedings of the 10th Data Driven Control and Learning Systems Conference[C]. Suzhou, China: IEEE, 2021: 722-727.</w:t>
       </w:r>
-      <w:bookmarkEnd w:id="58"/>
+      <w:bookmarkEnd w:id="62"/>
     </w:p>
     <w:sectPr>
       <w:pgSz w:w="11906" w:h="16838"/>
@@ -8536,10 +9493,33 @@
       <w:szCs w:val="32"/>
     </w:rPr>
   </w:style>
+  <w:style w:type="paragraph" w:styleId="4">
+    <w:name w:val="heading 4"/>
+    <w:basedOn w:val="a"/>
+    <w:next w:val="a"/>
+    <w:link w:val="40"/>
+    <w:uiPriority w:val="9"/>
+    <w:semiHidden/>
+    <w:unhideWhenUsed/>
+    <w:qFormat/>
+    <w:rsid w:val="00833B8F"/>
+    <w:pPr>
+      <w:keepNext/>
+      <w:keepLines/>
+      <w:spacing w:before="280" w:after="290" w:line="376" w:lineRule="atLeast"/>
+      <w:outlineLvl w:val="3"/>
+    </w:pPr>
+    <w:rPr>
+      <w:rFonts w:asciiTheme="majorHAnsi" w:eastAsiaTheme="majorEastAsia" w:hAnsiTheme="majorHAnsi" w:cstheme="majorBidi"/>
+      <w:b/>
+      <w:bCs/>
+      <w:sz w:val="28"/>
+      <w:szCs w:val="28"/>
+    </w:rPr>
+  </w:style>
   <w:style w:type="character" w:default="1" w:styleId="a0">
     <w:name w:val="Default Paragraph Font"/>
     <w:uiPriority w:val="1"/>
-    <w:semiHidden/>
     <w:unhideWhenUsed/>
   </w:style>
   <w:style w:type="table" w:default="1" w:styleId="a1">
@@ -8769,6 +9749,22 @@
     <w:rsid w:val="00710D0A"/>
     <w:rPr>
       <w:color w:val="808080"/>
+    </w:rPr>
+  </w:style>
+  <w:style w:type="character" w:customStyle="1" w:styleId="40">
+    <w:name w:val="标题 4 字符"/>
+    <w:basedOn w:val="a0"/>
+    <w:link w:val="4"/>
+    <w:uiPriority w:val="9"/>
+    <w:semiHidden/>
+    <w:rsid w:val="00833B8F"/>
+    <w:rPr>
+      <w:rFonts w:asciiTheme="majorHAnsi" w:eastAsiaTheme="majorEastAsia" w:hAnsiTheme="majorHAnsi" w:cstheme="majorBidi"/>
+      <w:b/>
+      <w:bCs/>
+      <w:kern w:val="2"/>
+      <w:sz w:val="28"/>
+      <w:szCs w:val="28"/>
     </w:rPr>
   </w:style>
 </w:styles>

--- a/paper/综述.docx
+++ b/paper/综述.docx
@@ -3128,6 +3128,21 @@
     </w:p>
     <w:p>
       <w:pPr>
+        <w:pStyle w:val="2"/>
+        <w:spacing w:before="156" w:after="156"/>
+        <w:rPr>
+          <w:rFonts w:hint="eastAsia"/>
+        </w:rPr>
+      </w:pPr>
+      <w:r>
+        <w:rPr>
+          <w:rFonts w:hint="eastAsia"/>
+        </w:rPr>
+        <w:t>迭代学习控制</w:t>
+      </w:r>
+    </w:p>
+    <w:p>
+      <w:pPr>
         <w:pStyle w:val="3"/>
       </w:pPr>
       <w:r>
@@ -3145,13 +3160,23 @@
         </w:rPr>
         <w:t>迭代学习控制</w:t>
       </w:r>
+      <w:r>
+        <w:rPr>
+          <w:rFonts w:hint="eastAsia"/>
+        </w:rPr>
+        <w:t>综述</w:t>
+      </w:r>
     </w:p>
     <w:p>
       <w:pPr>
         <w:ind w:firstLine="480"/>
       </w:pPr>
       <w:r>
-        <w:t>迭代学习控制作为一种广泛应用于复杂系统控制的先进方法，其思想雏形最早由</w:t>
+        <w:t>迭代学习控制作为一种广泛应用于复杂系统控制的先进方法，其思想雏形最</w:t>
+      </w:r>
+      <w:r>
+        <w:lastRenderedPageBreak/>
+        <w:t>早由</w:t>
       </w:r>
       <w:r>
         <w:t>Uchiyama</w:t>
@@ -3175,11 +3200,7 @@
         <w:t>Arimoto</w:t>
       </w:r>
       <w:r>
-        <w:t>等学者对迭代学习控制理论体系进行系统完善，并将其成功应用于机器</w:t>
-      </w:r>
-      <w:r>
-        <w:lastRenderedPageBreak/>
-        <w:t>人控制系统的轨迹跟踪任务</w:t>
+        <w:t>等学者对迭代学习控制理论体系进行系统完善，并将其成功应用于机器人控制系统的轨迹跟踪任务</w:t>
       </w:r>
       <w:r>
         <w:rPr>
@@ -5588,7 +5609,11 @@
         <w:t>。</w:t>
       </w:r>
       <w:r>
-        <w:t>二者共同目标是为不同学习律寻找最优增益，从而提升系统收敛速度与跟踪性能。主流方法通过定义二次型性能指标并求导寻优，所得极值点解析式中通常包含待求增益参数。</w:t>
+        <w:t>二者共同目标是为不同学习律寻找最优增益，从而提升系统收敛速度与跟踪性能。主流方法通过定义二次型性能指标并求导寻优，所得极值点解析式中</w:t>
+      </w:r>
+      <w:r>
+        <w:lastRenderedPageBreak/>
+        <w:t>通常包含待求增益参数。</w:t>
       </w:r>
     </w:p>
     <w:p>
@@ -5661,7 +5686,6 @@
         <w:t>，</w:t>
       </w:r>
       <w:r>
-        <w:lastRenderedPageBreak/>
         <w:t>即使系统输出跟踪误差在</w:t>
       </w:r>
       <w:r>
@@ -6412,13 +6436,28 @@
         <w:t>文献</w:t>
       </w:r>
       <w:r>
-        <w:t>[5</w:t>
-      </w:r>
-      <w:r>
-        <w:t>5</w:t>
-      </w:r>
-      <w:r>
-        <w:t>]</w:t>
+        <w:fldChar w:fldCharType="begin"/>
+      </w:r>
+      <w:r>
+        <w:instrText xml:space="preserve"> </w:instrText>
+      </w:r>
+      <w:r>
+        <w:rPr>
+          <w:rFonts w:hint="eastAsia"/>
+        </w:rPr>
+        <w:instrText>REF _Ref205975497 \r \h</w:instrText>
+      </w:r>
+      <w:r>
+        <w:instrText xml:space="preserve"> </w:instrText>
+      </w:r>
+      <w:r>
+        <w:fldChar w:fldCharType="separate"/>
+      </w:r>
+      <w:r>
+        <w:t>[55]</w:t>
+      </w:r>
+      <w:r>
+        <w:fldChar w:fldCharType="end"/>
       </w:r>
       <w:r>
         <w:t>中，主要通过反馈来改变系统</w:t>
@@ -6436,13 +6475,28 @@
         <w:t>文献</w:t>
       </w:r>
       <w:r>
-        <w:t>[5</w:t>
-      </w:r>
-      <w:r>
-        <w:t>7</w:t>
-      </w:r>
-      <w:r>
-        <w:t>]</w:t>
+        <w:fldChar w:fldCharType="begin"/>
+      </w:r>
+      <w:r>
+        <w:instrText xml:space="preserve"> </w:instrText>
+      </w:r>
+      <w:r>
+        <w:rPr>
+          <w:rFonts w:hint="eastAsia"/>
+        </w:rPr>
+        <w:instrText>REF _Ref205975499 \r \h</w:instrText>
+      </w:r>
+      <w:r>
+        <w:instrText xml:space="preserve"> </w:instrText>
+      </w:r>
+      <w:r>
+        <w:fldChar w:fldCharType="separate"/>
+      </w:r>
+      <w:r>
+        <w:t>[57]</w:t>
+      </w:r>
+      <w:r>
+        <w:fldChar w:fldCharType="end"/>
       </w:r>
       <w:r>
         <w:t>研究反馈中对瞬态性能的影响，</w:t>
@@ -6454,13 +6508,28 @@
         <w:t>文献</w:t>
       </w:r>
       <w:r>
-        <w:t>[5</w:t>
-      </w:r>
-      <w:r>
-        <w:t>6</w:t>
-      </w:r>
-      <w:r>
-        <w:t>]</w:t>
+        <w:fldChar w:fldCharType="begin"/>
+      </w:r>
+      <w:r>
+        <w:instrText xml:space="preserve"> </w:instrText>
+      </w:r>
+      <w:r>
+        <w:rPr>
+          <w:rFonts w:hint="eastAsia"/>
+        </w:rPr>
+        <w:instrText>REF _Ref205975498 \r \h</w:instrText>
+      </w:r>
+      <w:r>
+        <w:instrText xml:space="preserve"> </w:instrText>
+      </w:r>
+      <w:r>
+        <w:fldChar w:fldCharType="separate"/>
+      </w:r>
+      <w:r>
+        <w:t>[56]</w:t>
+      </w:r>
+      <w:r>
+        <w:fldChar w:fldCharType="end"/>
       </w:r>
       <w:r>
         <w:rPr>
@@ -6749,6 +6818,7 @@
         <w:rPr>
           <w:rFonts w:hint="eastAsia"/>
         </w:rPr>
+        <w:lastRenderedPageBreak/>
         <w:t>3.2</w:t>
       </w:r>
       <w:r>
@@ -6764,11 +6834,7 @@
         <w:jc w:val="left"/>
       </w:pPr>
       <w:r>
-        <w:t>强化学习与迭代学习控制均具备对既定目标的学习能力，但迭代学习控制</w:t>
-      </w:r>
-      <w:r>
-        <w:lastRenderedPageBreak/>
-        <w:t>适用于重复性任务，而强化学习擅长复杂动态环境下的目标探索与学习。近年来，强化学习在迭代学习控制领域的融合应用取得显著进展。</w:t>
+        <w:t>强化学习与迭代学习控制均具备对既定目标的学习能力，但迭代学习控制适用于重复性任务，而强化学习擅长复杂动态环境下的目标探索与学习。近年来，强化学习在迭代学习控制领域的融合应用取得显著进展。</w:t>
       </w:r>
       <w:r>
         <w:rPr>
@@ -7312,7 +7378,15 @@
           <w:rStyle w:val="ad"/>
           <w:rFonts w:hint="eastAsia"/>
         </w:rPr>
-        <w:t>系统工程与电子技术</w:t>
+        <w:t>系统工程与电子技</w:t>
+      </w:r>
+      <w:r>
+        <w:rPr>
+          <w:rStyle w:val="ad"/>
+          <w:rFonts w:hint="eastAsia"/>
+        </w:rPr>
+        <w:lastRenderedPageBreak/>
+        <w:t>术</w:t>
       </w:r>
       <w:r>
         <w:rPr>
@@ -7412,7 +7486,6 @@
         <w:rPr>
           <w:rStyle w:val="ad"/>
         </w:rPr>
-        <w:lastRenderedPageBreak/>
         <w:t>C.-C. Cheah and H. C. Liaw, “Inverse jacobian regulator with gravity compensation: Stability and experiment,” IEEE Trans. Robot., vol. 21, no. 4, pp. 741–747, Aug. 2005.</w:t>
       </w:r>
       <w:bookmarkEnd w:id="7"/>
@@ -7633,7 +7706,11 @@
       </w:pPr>
       <w:bookmarkStart w:id="16" w:name="_Ref205973488"/>
       <w:r>
-        <w:t>MOORE K L, CHEN YQ, BAHL V. Monotonically convergent iterative learning control for linear discrete-time systems[J]. Automatica, 2005,41(9): 1529</w:t>
+        <w:t xml:space="preserve">MOORE K L, CHEN YQ, BAHL V. Monotonically convergent iterative learning control for linear discrete-time systems[J]. Automatica, 2005,41(9): </w:t>
+      </w:r>
+      <w:r>
+        <w:lastRenderedPageBreak/>
+        <w:t>1529</w:t>
       </w:r>
       <w:r>
         <w:t>-</w:t>
@@ -7654,11 +7731,7 @@
       </w:pPr>
       <w:bookmarkStart w:id="17" w:name="_Ref205973565"/>
       <w:r>
-        <w:t>WEI YS, LI XD. PID and EPID types of iterative learning control based on evolutionary algorithm[C] // Proceedings of the 33rd Chinese Control C</w:t>
-      </w:r>
-      <w:r>
-        <w:lastRenderedPageBreak/>
-        <w:t>onference. 2014: 8889</w:t>
+        <w:t>WEI YS, LI XD. PID and EPID types of iterative learning control based on evolutionary algorithm[C] // Proceedings of the 33rd Chinese Control Conference. 2014: 8889</w:t>
       </w:r>
       <w:r>
         <w:t>-</w:t>
@@ -7865,7 +7938,11 @@
       </w:pPr>
       <w:bookmarkStart w:id="27" w:name="_Ref205973903"/>
       <w:r>
-        <w:t>BI H B, YANG M X, CHEN J Q. Feedback-aided PID-type iterative learning control against initial state error[C] // 2018 IEEE 7th Data Driven Control and Learning Systems Conference (DDCLS). 2018: 899</w:t>
+        <w:t>BI H B, YANG M X, CHEN J Q. Feedback-aided PID-type iterative lear</w:t>
+      </w:r>
+      <w:r>
+        <w:lastRenderedPageBreak/>
+        <w:t>ning control against initial state error[C] // 2018 IEEE 7th Data Driven Control and Learning Systems Conference (DDCLS). 2018: 899</w:t>
       </w:r>
       <w:r>
         <w:t>-</w:t>
@@ -7886,11 +7963,7 @@
       </w:pPr>
       <w:bookmarkStart w:id="28" w:name="_Ref205973904"/>
       <w:r>
-        <w:t xml:space="preserve">CHEN M J, ZHANG Y J, SU J H. Iterative learning control for singular </w:t>
-      </w:r>
-      <w:r>
-        <w:lastRenderedPageBreak/>
-        <w:t>system with an arbitrary initial state[C] // 2018 IEEE 7th Data Driven Control and Learning Systems Conference (DDCLS). 2018: 141</w:t>
+        <w:t>CHEN M J, ZHANG Y J, SU J H. Iterative learning control for singular system with an arbitrary initial state[C] // 2018 IEEE 7th Data Driven Control and Learning Systems Conference (DDCLS). 2018: 141</w:t>
       </w:r>
       <w:r>
         <w:t>-</w:t>
@@ -8058,7 +8131,11 @@
       </w:pPr>
       <w:bookmarkStart w:id="37" w:name="_Ref205974684"/>
       <w:r>
-        <w:t>SUN H, ALLEYNE A G. A cross-coupled non-lifted norm optimal iterative learning control approach with application to a multi-axis robotic testbed[J]. IFAC Proceedings Volumes, 2014, 47(3): 2046</w:t>
+        <w:t>SUN H, ALLEYNE A G. A cross-coupled non-lifted norm optimal iterative learning control approach with application to a multi-axis robotic testbed</w:t>
+      </w:r>
+      <w:r>
+        <w:lastRenderedPageBreak/>
+        <w:t>[J]. IFAC Proceedings Volumes, 2014, 47(3): 2046</w:t>
       </w:r>
       <w:r>
         <w:t>-</w:t>
@@ -8079,11 +8156,7 @@
       </w:pPr>
       <w:bookmarkStart w:id="38" w:name="_Ref205974685"/>
       <w:r>
-        <w:t>PENG C, SUN L, ZHANG W, et al. Optimization-based constrained iterative learning control with application to building temperature control system</w:t>
-      </w:r>
-      <w:r>
-        <w:lastRenderedPageBreak/>
-        <w:t>s[C] // 2016 IEEE International Conference on Advanced Intelligent Mechatronics (AIM). 2016: 709-715.</w:t>
+        <w:t>PENG C, SUN L, ZHANG W, et al. Optimization-based constrained iterative learning control with application to building temperature control systems[C] // 2016 IEEE International Conference on Advanced Intelligent Mechatronics (AIM). 2016: 709-715.</w:t>
       </w:r>
       <w:bookmarkEnd w:id="38"/>
     </w:p>
@@ -8374,6 +8447,7 @@
       </w:pPr>
       <w:bookmarkStart w:id="48" w:name="_Ref206408593"/>
       <w:r>
+        <w:lastRenderedPageBreak/>
         <w:t>REZA ALIKHANI H R, MADADY A. Monotonic convergence conditions in PD type iterative learning control[C] // 2011 19th Mediterranean Conference on Control and Automation (MED). 2011: 189</w:t>
       </w:r>
       <w:r>
@@ -8397,7 +8471,6 @@
         <w:ind w:left="480" w:hangingChars="200" w:hanging="480"/>
       </w:pPr>
       <w:r>
-        <w:lastRenderedPageBreak/>
         <w:t>CHEN Y Q, MOORE K L. PI-type iterative learning control revisited[C] // Proceedings of the 2002 American Control Conference. 2002: 2138-2143.</w:t>
       </w:r>
     </w:p>
@@ -8517,11 +8590,50 @@
         <w:ind w:left="480" w:hangingChars="200" w:hanging="480"/>
         <w:rPr>
           <w:rStyle w:val="ad"/>
+          <w:color w:val="ED7D31" w:themeColor="accent2"/>
         </w:rPr>
       </w:pPr>
       <w:bookmarkStart w:id="54" w:name="_Ref205975499"/>
-      <w:r>
-        <w:t>SEBASTIAN G, TAN Y, OETOMO D, et al. Design of feedback gain in feedback-based iterative learning control[C] // 2017 11th Asian Control Conference (ASCC). 2017: 875-880.</w:t>
+      <w:commentRangeStart w:id="55"/>
+      <w:r>
+        <w:rPr>
+          <w:color w:val="ED7D31" w:themeColor="accent2"/>
+        </w:rPr>
+        <w:t>C</w:t>
+      </w:r>
+      <w:commentRangeEnd w:id="55"/>
+      <w:r>
+        <w:rPr>
+          <w:rStyle w:val="ab"/>
+          <w:color w:val="ED7D31" w:themeColor="accent2"/>
+        </w:rPr>
+        <w:commentReference w:id="55"/>
+      </w:r>
+      <w:r>
+        <w:rPr>
+          <w:color w:val="ED7D31" w:themeColor="accent2"/>
+        </w:rPr>
+        <w:t>. Hu, S. Lin, Z. Wang and Y. Zhu, "Task Space Contouring Error Estimation and Precision Iterative Control of Robotic Manipulators," in </w:t>
+      </w:r>
+      <w:r>
+        <w:rPr>
+          <w:i/>
+          <w:iCs/>
+          <w:color w:val="ED7D31" w:themeColor="accent2"/>
+        </w:rPr>
+        <w:t>IEEE Robotics and Automation Letters</w:t>
+      </w:r>
+      <w:r>
+        <w:rPr>
+          <w:color w:val="ED7D31" w:themeColor="accent2"/>
+        </w:rPr>
+        <w:t>, vol. 7, no. 3, pp. 7826-7833, July 2022</w:t>
+      </w:r>
+      <w:r>
+        <w:rPr>
+          <w:color w:val="ED7D31" w:themeColor="accent2"/>
+        </w:rPr>
+        <w:t>.</w:t>
       </w:r>
       <w:bookmarkEnd w:id="54"/>
     </w:p>
@@ -8535,16 +8647,26 @@
         <w:ind w:left="480" w:hangingChars="200" w:hanging="480"/>
         <w:rPr>
           <w:rStyle w:val="ad"/>
-        </w:rPr>
-      </w:pPr>
-      <w:bookmarkStart w:id="55" w:name="_Ref205969251"/>
+          <w:rFonts w:hint="eastAsia"/>
+        </w:rPr>
+      </w:pPr>
+      <w:bookmarkStart w:id="56" w:name="_Ref205969251"/>
       <w:r>
         <w:rPr>
           <w:rStyle w:val="ad"/>
         </w:rPr>
         <w:t>Zhang X B, Wang B F, Gamage D, et al. Model predictive and iterative learning control based hybrid control method for hybrid energy storage system[J]. IEEE Transactions on Sustainable Energy, 2021, 12(4): 2146-2158.</w:t>
       </w:r>
-      <w:bookmarkEnd w:id="55"/>
+      <w:bookmarkEnd w:id="56"/>
+      <w:r>
+        <w:rPr>
+          <w:rFonts w:ascii="Arial" w:hAnsi="Arial" w:cs="Arial"/>
+          <w:sz w:val="20"/>
+          <w:szCs w:val="20"/>
+          <w:shd w:val="clear" w:color="auto" w:fill="FFFFFF"/>
+        </w:rPr>
+        <w:t xml:space="preserve"> </w:t>
+      </w:r>
     </w:p>
     <w:p>
       <w:pPr>
@@ -8558,7 +8680,7 @@
           <w:rStyle w:val="ad"/>
         </w:rPr>
       </w:pPr>
-      <w:bookmarkStart w:id="56" w:name="_Ref205969259"/>
+      <w:bookmarkStart w:id="57" w:name="_Ref205969259"/>
       <w:r>
         <w:rPr>
           <w:rStyle w:val="ad"/>
@@ -8603,15 +8725,23 @@
           <w:rStyle w:val="ad"/>
           <w:rFonts w:hint="eastAsia"/>
         </w:rPr>
-        <w:t>控制理论与应用</w:t>
+        <w:t>控制理论与</w:t>
       </w:r>
       <w:r>
         <w:rPr>
           <w:rStyle w:val="ad"/>
+          <w:rFonts w:hint="eastAsia"/>
+        </w:rPr>
+        <w:lastRenderedPageBreak/>
+        <w:t>应用</w:t>
+      </w:r>
+      <w:r>
+        <w:rPr>
+          <w:rStyle w:val="ad"/>
         </w:rPr>
         <w:t>, 2023, 40(07): 1162-1171.</w:t>
       </w:r>
-      <w:bookmarkEnd w:id="56"/>
+      <w:bookmarkEnd w:id="57"/>
     </w:p>
     <w:p>
       <w:pPr>
@@ -8625,21 +8755,14 @@
           <w:rStyle w:val="ad"/>
         </w:rPr>
       </w:pPr>
-      <w:bookmarkStart w:id="57" w:name="_Ref205969267"/>
+      <w:bookmarkStart w:id="58" w:name="_Ref205969267"/>
       <w:r>
         <w:rPr>
           <w:rStyle w:val="ad"/>
         </w:rPr>
-        <w:t xml:space="preserve">Xu K C, Meng B, Wang Z. Generalized regression neural networks-based data-driven iterative learning control for nonlinear non-affine discrete-time </w:t>
-      </w:r>
-      <w:r>
-        <w:rPr>
-          <w:rStyle w:val="ad"/>
-        </w:rPr>
-        <w:lastRenderedPageBreak/>
-        <w:t>systems[J]. Expert Systems with Applications, 2024, 248: 123339</w:t>
-      </w:r>
-      <w:bookmarkEnd w:id="57"/>
+        <w:t>Xu K C, Meng B, Wang Z. Generalized regression neural networks-based data-driven iterative learning control for nonlinear non-affine discrete-time systems[J]. Expert Systems with Applications, 2024, 248: 123339</w:t>
+      </w:r>
+      <w:bookmarkEnd w:id="58"/>
     </w:p>
     <w:p>
       <w:pPr>
@@ -8653,14 +8776,14 @@
           <w:rStyle w:val="ad"/>
         </w:rPr>
       </w:pPr>
-      <w:bookmarkStart w:id="58" w:name="_Ref205969274"/>
+      <w:bookmarkStart w:id="59" w:name="_Ref205969274"/>
       <w:r>
         <w:rPr>
           <w:rStyle w:val="ad"/>
         </w:rPr>
         <w:t>Dai M K, Li H X, Wang S W. A reinforcement learning-enabled iterative learning control strategy of air-conditioning systems for building energy saving by shortening the morning start period[J]. Applied Energy, 2023, 334: 120650.</w:t>
       </w:r>
-      <w:bookmarkEnd w:id="58"/>
+      <w:bookmarkEnd w:id="59"/>
     </w:p>
     <w:p>
       <w:pPr>
@@ -8674,7 +8797,7 @@
           <w:rStyle w:val="ad"/>
         </w:rPr>
       </w:pPr>
-      <w:bookmarkStart w:id="59" w:name="_Ref205968722"/>
+      <w:bookmarkStart w:id="60" w:name="_Ref205968722"/>
       <w:r>
         <w:rPr>
           <w:rStyle w:val="ad"/>
@@ -8695,7 +8818,7 @@
         </w:rPr>
         <w:t xml:space="preserve"> Zurich, 2022.</w:t>
       </w:r>
-      <w:bookmarkEnd w:id="59"/>
+      <w:bookmarkEnd w:id="60"/>
       <w:r>
         <w:rPr>
           <w:rStyle w:val="ad"/>
@@ -8715,14 +8838,14 @@
           <w:rStyle w:val="ad"/>
         </w:rPr>
       </w:pPr>
-      <w:bookmarkStart w:id="60" w:name="_Ref205969284"/>
+      <w:bookmarkStart w:id="61" w:name="_Ref205969284"/>
       <w:r>
         <w:rPr>
           <w:rStyle w:val="ad"/>
         </w:rPr>
         <w:t>Zhang Y, Chu B, Shu Z. A preliminary study on the relationship between iterative learning control and reinforcement learning[J]. IFAC-PapersOnLine, 2019, 52(29): 314-319.</w:t>
       </w:r>
-      <w:bookmarkEnd w:id="60"/>
+      <w:bookmarkEnd w:id="61"/>
     </w:p>
     <w:p>
       <w:pPr>
@@ -8736,14 +8859,14 @@
           <w:rStyle w:val="ad"/>
         </w:rPr>
       </w:pPr>
-      <w:bookmarkStart w:id="61" w:name="_Ref205969293"/>
+      <w:bookmarkStart w:id="62" w:name="_Ref205969293"/>
       <w:r>
         <w:rPr>
           <w:rStyle w:val="ad"/>
         </w:rPr>
         <w:t>Poot M, Portegies J, Oomen T. On the role of models in learning control: Actor-critic iterative learning control[J]. IFAC-PapersOnLine, 2020, 53(2): 1450-1455.</w:t>
       </w:r>
-      <w:bookmarkEnd w:id="61"/>
+      <w:bookmarkEnd w:id="62"/>
       <w:r>
         <w:rPr>
           <w:rStyle w:val="ad"/>
@@ -8761,18 +8884,41 @@
         <w:ind w:left="480" w:hangingChars="200" w:hanging="480"/>
         <w:rPr>
           <w:rStyle w:val="ad"/>
-        </w:rPr>
-      </w:pPr>
-      <w:bookmarkStart w:id="62" w:name="_Ref205969333"/>
+          <w:color w:val="ED7D31" w:themeColor="accent2"/>
+        </w:rPr>
+      </w:pPr>
+      <w:bookmarkStart w:id="63" w:name="_Ref205969333"/>
+      <w:commentRangeStart w:id="64"/>
       <w:r>
         <w:rPr>
           <w:rStyle w:val="ad"/>
-        </w:rPr>
-        <w:t>Shi J, Wen K, Xu X, et al. Design of Nonlinear Iterative Learning Control Based on Deep Reinforcement Learning Algorithm[A]. Proceedings of the 10th Data Driven Control and Learning Systems Conference[C]. Suzhou, China: IEEE, 2021: 722-727.</w:t>
-      </w:r>
-      <w:bookmarkEnd w:id="62"/>
+          <w:color w:val="ED7D31" w:themeColor="accent2"/>
+        </w:rPr>
+        <w:t>Shi</w:t>
+      </w:r>
+      <w:commentRangeEnd w:id="64"/>
+      <w:r>
+        <w:rPr>
+          <w:rStyle w:val="ab"/>
+        </w:rPr>
+        <w:commentReference w:id="64"/>
+      </w:r>
+      <w:r>
+        <w:rPr>
+          <w:rStyle w:val="ad"/>
+          <w:color w:val="ED7D31" w:themeColor="accent2"/>
+        </w:rPr>
+        <w:t xml:space="preserve"> J, Wen K, Xu X, et al. Design of Nonlinear Iterative Learning Control Based on Deep Reinforcement Learning Algorithm[A]. Proceedings of the 10th Data Driven Control and Learning Systems Conference[C]. Suzhou, China: IEEE, 2021: 722-727.</w:t>
+      </w:r>
+      <w:bookmarkEnd w:id="63"/>
     </w:p>
     <w:sectPr>
+      <w:headerReference w:type="even" r:id="rId12"/>
+      <w:headerReference w:type="default" r:id="rId13"/>
+      <w:footerReference w:type="even" r:id="rId14"/>
+      <w:footerReference w:type="default" r:id="rId15"/>
+      <w:headerReference w:type="first" r:id="rId16"/>
+      <w:footerReference w:type="first" r:id="rId17"/>
       <w:pgSz w:w="11906" w:h="16838"/>
       <w:pgMar w:top="1440" w:right="1800" w:bottom="1440" w:left="1800" w:header="851" w:footer="992" w:gutter="0"/>
       <w:cols w:space="425"/>
@@ -8782,6 +8928,96 @@
 </w:document>
 </file>
 
+<file path=word/comments.xml><?xml version="1.0" encoding="utf-8"?>
+<w:comments xmlns:wpc="http://schemas.microsoft.com/office/word/2010/wordprocessingCanvas" xmlns:cx="http://schemas.microsoft.com/office/drawing/2014/chartex" xmlns:cx1="http://schemas.microsoft.com/office/drawing/2015/9/8/chartex" xmlns:cx2="http://schemas.microsoft.com/office/drawing/2015/10/21/chartex" xmlns:cx3="http://schemas.microsoft.com/office/drawing/2016/5/9/chartex" xmlns:cx4="http://schemas.microsoft.com/office/drawing/2016/5/10/chartex" xmlns:cx5="http://schemas.microsoft.com/office/drawing/2016/5/11/chartex" xmlns:cx6="http://schemas.microsoft.com/office/drawing/2016/5/12/chartex" xmlns:cx7="http://schemas.microsoft.com/office/drawing/2016/5/13/chartex" xmlns:cx8="http://schemas.microsoft.com/office/drawing/2016/5/14/chartex" xmlns:mc="http://schemas.openxmlformats.org/markup-compatibility/2006" xmlns:aink="http://schemas.microsoft.com/office/drawing/2016/ink" xmlns:am3d="http://schemas.microsoft.com/office/drawing/2017/model3d" xmlns:o="urn:schemas-microsoft-com:office:office" xmlns:r="http://schemas.openxmlformats.org/officeDocument/2006/relationships" xmlns:m="http://schemas.openxmlformats.org/officeDocument/2006/math" xmlns:v="urn:schemas-microsoft-com:vml" xmlns:wp14="http://schemas.microsoft.com/office/word/2010/wordprocessingDrawing" xmlns:wp="http://schemas.openxmlformats.org/drawingml/2006/wordprocessingDrawing" xmlns:w10="urn:schemas-microsoft-com:office:word" xmlns:w="http://schemas.openxmlformats.org/wordprocessingml/2006/main" xmlns:w14="http://schemas.microsoft.com/office/word/2010/wordml" xmlns:w15="http://schemas.microsoft.com/office/word/2012/wordml" xmlns:w16cex="http://schemas.microsoft.com/office/word/2018/wordml/cex" xmlns:w16cid="http://schemas.microsoft.com/office/word/2016/wordml/cid" xmlns:w16="http://schemas.microsoft.com/office/word/2018/wordml" xmlns:w16sdtdh="http://schemas.microsoft.com/office/word/2020/wordml/sdtdatahash" xmlns:w16se="http://schemas.microsoft.com/office/word/2015/wordml/symex" xmlns:wpg="http://schemas.microsoft.com/office/word/2010/wordprocessingGroup" xmlns:wpi="http://schemas.microsoft.com/office/word/2010/wordprocessingInk" xmlns:wne="http://schemas.microsoft.com/office/word/2006/wordml" xmlns:wps="http://schemas.microsoft.com/office/word/2010/wordprocessingShape" mc:Ignorable="w14 w15 w16se w16cid w16 w16cex w16sdtdh wp14">
+  <w:comment w:id="55" w:author="MIDEA" w:date="2025-08-18T17:11:00Z" w:initials="MIDEA">
+    <w:p>
+      <w:pPr>
+        <w:pStyle w:val="a3"/>
+        <w:ind w:left="439" w:hangingChars="209" w:hanging="439"/>
+        <w:rPr>
+          <w:rFonts w:hint="eastAsia"/>
+        </w:rPr>
+      </w:pPr>
+      <w:r>
+        <w:rPr>
+          <w:rStyle w:val="ab"/>
+        </w:rPr>
+        <w:annotationRef/>
+      </w:r>
+      <w:r>
+        <w:rPr>
+          <w:rFonts w:hint="eastAsia"/>
+        </w:rPr>
+        <w:t>任务空间中定义轮廓误差的</w:t>
+      </w:r>
+      <w:r>
+        <w:rPr>
+          <w:rFonts w:hint="eastAsia"/>
+        </w:rPr>
+        <w:t>ILC</w:t>
+      </w:r>
+    </w:p>
+  </w:comment>
+  <w:comment w:id="64" w:author="MIDEA" w:date="2025-08-18T17:12:00Z" w:initials="MIDEA">
+    <w:p>
+      <w:pPr>
+        <w:pStyle w:val="a3"/>
+        <w:ind w:left="439" w:hangingChars="209" w:hanging="439"/>
+        <w:rPr>
+          <w:rFonts w:hint="eastAsia"/>
+        </w:rPr>
+      </w:pPr>
+      <w:r>
+        <w:rPr>
+          <w:rStyle w:val="ab"/>
+        </w:rPr>
+        <w:annotationRef/>
+      </w:r>
+      <w:r>
+        <w:rPr>
+          <w:rFonts w:hint="eastAsia"/>
+        </w:rPr>
+        <w:t>与深度强化学习结合的</w:t>
+      </w:r>
+      <w:r>
+        <w:rPr>
+          <w:rFonts w:hint="eastAsia"/>
+        </w:rPr>
+        <w:t>ILC</w:t>
+      </w:r>
+      <w:r>
+        <w:rPr>
+          <w:rFonts w:hint="eastAsia"/>
+        </w:rPr>
+        <w:t>方法</w:t>
+      </w:r>
+    </w:p>
+  </w:comment>
+</w:comments>
+</file>
+
+<file path=word/commentsExtended.xml><?xml version="1.0" encoding="utf-8"?>
+<w15:commentsEx xmlns:wpc="http://schemas.microsoft.com/office/word/2010/wordprocessingCanvas" xmlns:cx="http://schemas.microsoft.com/office/drawing/2014/chartex" xmlns:cx1="http://schemas.microsoft.com/office/drawing/2015/9/8/chartex" xmlns:cx2="http://schemas.microsoft.com/office/drawing/2015/10/21/chartex" xmlns:cx3="http://schemas.microsoft.com/office/drawing/2016/5/9/chartex" xmlns:cx4="http://schemas.microsoft.com/office/drawing/2016/5/10/chartex" xmlns:cx5="http://schemas.microsoft.com/office/drawing/2016/5/11/chartex" xmlns:cx6="http://schemas.microsoft.com/office/drawing/2016/5/12/chartex" xmlns:cx7="http://schemas.microsoft.com/office/drawing/2016/5/13/chartex" xmlns:cx8="http://schemas.microsoft.com/office/drawing/2016/5/14/chartex" xmlns:mc="http://schemas.openxmlformats.org/markup-compatibility/2006" xmlns:aink="http://schemas.microsoft.com/office/drawing/2016/ink" xmlns:am3d="http://schemas.microsoft.com/office/drawing/2017/model3d" xmlns:o="urn:schemas-microsoft-com:office:office" xmlns:r="http://schemas.openxmlformats.org/officeDocument/2006/relationships" xmlns:m="http://schemas.openxmlformats.org/officeDocument/2006/math" xmlns:v="urn:schemas-microsoft-com:vml" xmlns:wp14="http://schemas.microsoft.com/office/word/2010/wordprocessingDrawing" xmlns:wp="http://schemas.openxmlformats.org/drawingml/2006/wordprocessingDrawing" xmlns:w10="urn:schemas-microsoft-com:office:word" xmlns:w="http://schemas.openxmlformats.org/wordprocessingml/2006/main" xmlns:w14="http://schemas.microsoft.com/office/word/2010/wordml" xmlns:w15="http://schemas.microsoft.com/office/word/2012/wordml" xmlns:w16cex="http://schemas.microsoft.com/office/word/2018/wordml/cex" xmlns:w16cid="http://schemas.microsoft.com/office/word/2016/wordml/cid" xmlns:w16="http://schemas.microsoft.com/office/word/2018/wordml" xmlns:w16sdtdh="http://schemas.microsoft.com/office/word/2020/wordml/sdtdatahash" xmlns:w16se="http://schemas.microsoft.com/office/word/2015/wordml/symex" xmlns:wpg="http://schemas.microsoft.com/office/word/2010/wordprocessingGroup" xmlns:wpi="http://schemas.microsoft.com/office/word/2010/wordprocessingInk" xmlns:wne="http://schemas.microsoft.com/office/word/2006/wordml" xmlns:wps="http://schemas.microsoft.com/office/word/2010/wordprocessingShape" mc:Ignorable="w14 w15 w16se w16cid w16 w16cex w16sdtdh wp14">
+  <w15:commentEx w15:paraId="7D0BF83B" w15:done="0"/>
+  <w15:commentEx w15:paraId="002373BA" w15:done="0"/>
+</w15:commentsEx>
+</file>
+
+<file path=word/commentsExtensible.xml><?xml version="1.0" encoding="utf-8"?>
+<w16cex:commentsExtensible xmlns:wpc="http://schemas.microsoft.com/office/word/2010/wordprocessingCanvas" xmlns:cx="http://schemas.microsoft.com/office/drawing/2014/chartex" xmlns:cx1="http://schemas.microsoft.com/office/drawing/2015/9/8/chartex" xmlns:cx2="http://schemas.microsoft.com/office/drawing/2015/10/21/chartex" xmlns:cx3="http://schemas.microsoft.com/office/drawing/2016/5/9/chartex" xmlns:cx4="http://schemas.microsoft.com/office/drawing/2016/5/10/chartex" xmlns:cx5="http://schemas.microsoft.com/office/drawing/2016/5/11/chartex" xmlns:cx6="http://schemas.microsoft.com/office/drawing/2016/5/12/chartex" xmlns:cx7="http://schemas.microsoft.com/office/drawing/2016/5/13/chartex" xmlns:cx8="http://schemas.microsoft.com/office/drawing/2016/5/14/chartex" xmlns:mc="http://schemas.openxmlformats.org/markup-compatibility/2006" xmlns:aink="http://schemas.microsoft.com/office/drawing/2016/ink" xmlns:am3d="http://schemas.microsoft.com/office/drawing/2017/model3d" xmlns:o="urn:schemas-microsoft-com:office:office" xmlns:r="http://schemas.openxmlformats.org/officeDocument/2006/relationships" xmlns:m="http://schemas.openxmlformats.org/officeDocument/2006/math" xmlns:v="urn:schemas-microsoft-com:vml" xmlns:wp14="http://schemas.microsoft.com/office/word/2010/wordprocessingDrawing" xmlns:wp="http://schemas.openxmlformats.org/drawingml/2006/wordprocessingDrawing" xmlns:w10="urn:schemas-microsoft-com:office:word" xmlns:w="http://schemas.openxmlformats.org/wordprocessingml/2006/main" xmlns:w14="http://schemas.microsoft.com/office/word/2010/wordml" xmlns:w15="http://schemas.microsoft.com/office/word/2012/wordml" xmlns:w16cex="http://schemas.microsoft.com/office/word/2018/wordml/cex" xmlns:w16cid="http://schemas.microsoft.com/office/word/2016/wordml/cid" xmlns:w16="http://schemas.microsoft.com/office/word/2018/wordml" xmlns:w16sdtdh="http://schemas.microsoft.com/office/word/2020/wordml/sdtdatahash" xmlns:w16se="http://schemas.microsoft.com/office/word/2015/wordml/symex" xmlns:wpg="http://schemas.microsoft.com/office/word/2010/wordprocessingGroup" xmlns:wpi="http://schemas.microsoft.com/office/word/2010/wordprocessingInk" xmlns:wne="http://schemas.microsoft.com/office/word/2006/wordml" xmlns:wps="http://schemas.microsoft.com/office/word/2010/wordprocessingShape" mc:Ignorable="w14 w15 w16se w16cid w16 w16cex w16sdtdh wp14">
+  <w16cex:commentExtensible w16cex:durableId="2C4DDD2C" w16cex:dateUtc="2025-08-18T09:11:00Z"/>
+  <w16cex:commentExtensible w16cex:durableId="2C4DDD6A" w16cex:dateUtc="2025-08-18T09:12:00Z"/>
+</w16cex:commentsExtensible>
+</file>
+
+<file path=word/commentsIds.xml><?xml version="1.0" encoding="utf-8"?>
+<w16cid:commentsIds xmlns:wpc="http://schemas.microsoft.com/office/word/2010/wordprocessingCanvas" xmlns:cx="http://schemas.microsoft.com/office/drawing/2014/chartex" xmlns:cx1="http://schemas.microsoft.com/office/drawing/2015/9/8/chartex" xmlns:cx2="http://schemas.microsoft.com/office/drawing/2015/10/21/chartex" xmlns:cx3="http://schemas.microsoft.com/office/drawing/2016/5/9/chartex" xmlns:cx4="http://schemas.microsoft.com/office/drawing/2016/5/10/chartex" xmlns:cx5="http://schemas.microsoft.com/office/drawing/2016/5/11/chartex" xmlns:cx6="http://schemas.microsoft.com/office/drawing/2016/5/12/chartex" xmlns:cx7="http://schemas.microsoft.com/office/drawing/2016/5/13/chartex" xmlns:cx8="http://schemas.microsoft.com/office/drawing/2016/5/14/chartex" xmlns:mc="http://schemas.openxmlformats.org/markup-compatibility/2006" xmlns:aink="http://schemas.microsoft.com/office/drawing/2016/ink" xmlns:am3d="http://schemas.microsoft.com/office/drawing/2017/model3d" xmlns:o="urn:schemas-microsoft-com:office:office" xmlns:r="http://schemas.openxmlformats.org/officeDocument/2006/relationships" xmlns:m="http://schemas.openxmlformats.org/officeDocument/2006/math" xmlns:v="urn:schemas-microsoft-com:vml" xmlns:wp14="http://schemas.microsoft.com/office/word/2010/wordprocessingDrawing" xmlns:wp="http://schemas.openxmlformats.org/drawingml/2006/wordprocessingDrawing" xmlns:w10="urn:schemas-microsoft-com:office:word" xmlns:w="http://schemas.openxmlformats.org/wordprocessingml/2006/main" xmlns:w14="http://schemas.microsoft.com/office/word/2010/wordml" xmlns:w15="http://schemas.microsoft.com/office/word/2012/wordml" xmlns:w16cex="http://schemas.microsoft.com/office/word/2018/wordml/cex" xmlns:w16cid="http://schemas.microsoft.com/office/word/2016/wordml/cid" xmlns:w16="http://schemas.microsoft.com/office/word/2018/wordml" xmlns:w16sdtdh="http://schemas.microsoft.com/office/word/2020/wordml/sdtdatahash" xmlns:w16se="http://schemas.microsoft.com/office/word/2015/wordml/symex" xmlns:wpg="http://schemas.microsoft.com/office/word/2010/wordprocessingGroup" xmlns:wpi="http://schemas.microsoft.com/office/word/2010/wordprocessingInk" xmlns:wne="http://schemas.microsoft.com/office/word/2006/wordml" xmlns:wps="http://schemas.microsoft.com/office/word/2010/wordprocessingShape" mc:Ignorable="w14 w15 w16se w16cid w16 w16cex w16sdtdh wp14">
+  <w16cid:commentId w16cid:paraId="7D0BF83B" w16cid:durableId="2C4DDD2C"/>
+  <w16cid:commentId w16cid:paraId="002373BA" w16cid:durableId="2C4DDD6A"/>
+</w16cid:commentsIds>
+</file>
+
 <file path=word/endnotes.xml><?xml version="1.0" encoding="utf-8"?>
 <w:endnotes xmlns:wpc="http://schemas.microsoft.com/office/word/2010/wordprocessingCanvas" xmlns:cx="http://schemas.microsoft.com/office/drawing/2014/chartex" xmlns:cx1="http://schemas.microsoft.com/office/drawing/2015/9/8/chartex" xmlns:cx2="http://schemas.microsoft.com/office/drawing/2015/10/21/chartex" xmlns:cx3="http://schemas.microsoft.com/office/drawing/2016/5/9/chartex" xmlns:cx4="http://schemas.microsoft.com/office/drawing/2016/5/10/chartex" xmlns:cx5="http://schemas.microsoft.com/office/drawing/2016/5/11/chartex" xmlns:cx6="http://schemas.microsoft.com/office/drawing/2016/5/12/chartex" xmlns:cx7="http://schemas.microsoft.com/office/drawing/2016/5/13/chartex" xmlns:cx8="http://schemas.microsoft.com/office/drawing/2016/5/14/chartex" xmlns:mc="http://schemas.openxmlformats.org/markup-compatibility/2006" xmlns:aink="http://schemas.microsoft.com/office/drawing/2016/ink" xmlns:am3d="http://schemas.microsoft.com/office/drawing/2017/model3d" xmlns:o="urn:schemas-microsoft-com:office:office" xmlns:r="http://schemas.openxmlformats.org/officeDocument/2006/relationships" xmlns:m="http://schemas.openxmlformats.org/officeDocument/2006/math" xmlns:v="urn:schemas-microsoft-com:vml" xmlns:wp14="http://schemas.microsoft.com/office/word/2010/wordprocessingDrawing" xmlns:wp="http://schemas.openxmlformats.org/drawingml/2006/wordprocessingDrawing" xmlns:w10="urn:schemas-microsoft-com:office:word" xmlns:w="http://schemas.openxmlformats.org/wordprocessingml/2006/main" xmlns:w14="http://schemas.microsoft.com/office/word/2010/wordml" xmlns:w15="http://schemas.microsoft.com/office/word/2012/wordml" xmlns:w16cex="http://schemas.microsoft.com/office/word/2018/wordml/cex" xmlns:w16cid="http://schemas.microsoft.com/office/word/2016/wordml/cid" xmlns:w16="http://schemas.microsoft.com/office/word/2018/wordml" xmlns:w16sdtdh="http://schemas.microsoft.com/office/word/2020/wordml/sdtdatahash" xmlns:w16se="http://schemas.microsoft.com/office/word/2015/wordml/symex" xmlns:wpg="http://schemas.microsoft.com/office/word/2010/wordprocessingGroup" xmlns:wpi="http://schemas.microsoft.com/office/word/2010/wordprocessingInk" xmlns:wne="http://schemas.microsoft.com/office/word/2006/wordml" xmlns:wps="http://schemas.microsoft.com/office/word/2010/wordprocessingShape" mc:Ignorable="w14 w15 w16se w16cid w16 w16cex w16sdtdh wp14">
   <w:endnote w:type="separator" w:id="-1">
@@ -8807,6 +9043,39 @@
     </w:p>
   </w:endnote>
 </w:endnotes>
+</file>
+
+<file path=word/footer1.xml><?xml version="1.0" encoding="utf-8"?>
+<w:ftr xmlns:wpc="http://schemas.microsoft.com/office/word/2010/wordprocessingCanvas" xmlns:cx="http://schemas.microsoft.com/office/drawing/2014/chartex" xmlns:cx1="http://schemas.microsoft.com/office/drawing/2015/9/8/chartex" xmlns:cx2="http://schemas.microsoft.com/office/drawing/2015/10/21/chartex" xmlns:cx3="http://schemas.microsoft.com/office/drawing/2016/5/9/chartex" xmlns:cx4="http://schemas.microsoft.com/office/drawing/2016/5/10/chartex" xmlns:cx5="http://schemas.microsoft.com/office/drawing/2016/5/11/chartex" xmlns:cx6="http://schemas.microsoft.com/office/drawing/2016/5/12/chartex" xmlns:cx7="http://schemas.microsoft.com/office/drawing/2016/5/13/chartex" xmlns:cx8="http://schemas.microsoft.com/office/drawing/2016/5/14/chartex" xmlns:mc="http://schemas.openxmlformats.org/markup-compatibility/2006" xmlns:aink="http://schemas.microsoft.com/office/drawing/2016/ink" xmlns:am3d="http://schemas.microsoft.com/office/drawing/2017/model3d" xmlns:o="urn:schemas-microsoft-com:office:office" xmlns:r="http://schemas.openxmlformats.org/officeDocument/2006/relationships" xmlns:m="http://schemas.openxmlformats.org/officeDocument/2006/math" xmlns:v="urn:schemas-microsoft-com:vml" xmlns:wp14="http://schemas.microsoft.com/office/word/2010/wordprocessingDrawing" xmlns:wp="http://schemas.openxmlformats.org/drawingml/2006/wordprocessingDrawing" xmlns:w10="urn:schemas-microsoft-com:office:word" xmlns:w="http://schemas.openxmlformats.org/wordprocessingml/2006/main" xmlns:w14="http://schemas.microsoft.com/office/word/2010/wordml" xmlns:w15="http://schemas.microsoft.com/office/word/2012/wordml" xmlns:w16cex="http://schemas.microsoft.com/office/word/2018/wordml/cex" xmlns:w16cid="http://schemas.microsoft.com/office/word/2016/wordml/cid" xmlns:w16="http://schemas.microsoft.com/office/word/2018/wordml" xmlns:w16sdtdh="http://schemas.microsoft.com/office/word/2020/wordml/sdtdatahash" xmlns:w16se="http://schemas.microsoft.com/office/word/2015/wordml/symex" xmlns:wpg="http://schemas.microsoft.com/office/word/2010/wordprocessingGroup" xmlns:wpi="http://schemas.microsoft.com/office/word/2010/wordprocessingInk" xmlns:wne="http://schemas.microsoft.com/office/word/2006/wordml" xmlns:wps="http://schemas.microsoft.com/office/word/2010/wordprocessingShape" mc:Ignorable="w14 w15 w16se w16cid w16 w16cex w16sdtdh wp14">
+  <w:p>
+    <w:pPr>
+      <w:pStyle w:val="a5"/>
+      <w:ind w:firstLine="360"/>
+    </w:pPr>
+  </w:p>
+</w:ftr>
+</file>
+
+<file path=word/footer2.xml><?xml version="1.0" encoding="utf-8"?>
+<w:ftr xmlns:wpc="http://schemas.microsoft.com/office/word/2010/wordprocessingCanvas" xmlns:cx="http://schemas.microsoft.com/office/drawing/2014/chartex" xmlns:cx1="http://schemas.microsoft.com/office/drawing/2015/9/8/chartex" xmlns:cx2="http://schemas.microsoft.com/office/drawing/2015/10/21/chartex" xmlns:cx3="http://schemas.microsoft.com/office/drawing/2016/5/9/chartex" xmlns:cx4="http://schemas.microsoft.com/office/drawing/2016/5/10/chartex" xmlns:cx5="http://schemas.microsoft.com/office/drawing/2016/5/11/chartex" xmlns:cx6="http://schemas.microsoft.com/office/drawing/2016/5/12/chartex" xmlns:cx7="http://schemas.microsoft.com/office/drawing/2016/5/13/chartex" xmlns:cx8="http://schemas.microsoft.com/office/drawing/2016/5/14/chartex" xmlns:mc="http://schemas.openxmlformats.org/markup-compatibility/2006" xmlns:aink="http://schemas.microsoft.com/office/drawing/2016/ink" xmlns:am3d="http://schemas.microsoft.com/office/drawing/2017/model3d" xmlns:o="urn:schemas-microsoft-com:office:office" xmlns:r="http://schemas.openxmlformats.org/officeDocument/2006/relationships" xmlns:m="http://schemas.openxmlformats.org/officeDocument/2006/math" xmlns:v="urn:schemas-microsoft-com:vml" xmlns:wp14="http://schemas.microsoft.com/office/word/2010/wordprocessingDrawing" xmlns:wp="http://schemas.openxmlformats.org/drawingml/2006/wordprocessingDrawing" xmlns:w10="urn:schemas-microsoft-com:office:word" xmlns:w="http://schemas.openxmlformats.org/wordprocessingml/2006/main" xmlns:w14="http://schemas.microsoft.com/office/word/2010/wordml" xmlns:w15="http://schemas.microsoft.com/office/word/2012/wordml" xmlns:w16cex="http://schemas.microsoft.com/office/word/2018/wordml/cex" xmlns:w16cid="http://schemas.microsoft.com/office/word/2016/wordml/cid" xmlns:w16="http://schemas.microsoft.com/office/word/2018/wordml" xmlns:w16sdtdh="http://schemas.microsoft.com/office/word/2020/wordml/sdtdatahash" xmlns:w16se="http://schemas.microsoft.com/office/word/2015/wordml/symex" xmlns:wpg="http://schemas.microsoft.com/office/word/2010/wordprocessingGroup" xmlns:wpi="http://schemas.microsoft.com/office/word/2010/wordprocessingInk" xmlns:wne="http://schemas.microsoft.com/office/word/2006/wordml" xmlns:wps="http://schemas.microsoft.com/office/word/2010/wordprocessingShape" mc:Ignorable="w14 w15 w16se w16cid w16 w16cex w16sdtdh wp14">
+  <w:p>
+    <w:pPr>
+      <w:pStyle w:val="a5"/>
+      <w:ind w:firstLine="360"/>
+    </w:pPr>
+  </w:p>
+</w:ftr>
+</file>
+
+<file path=word/footer3.xml><?xml version="1.0" encoding="utf-8"?>
+<w:ftr xmlns:wpc="http://schemas.microsoft.com/office/word/2010/wordprocessingCanvas" xmlns:cx="http://schemas.microsoft.com/office/drawing/2014/chartex" xmlns:cx1="http://schemas.microsoft.com/office/drawing/2015/9/8/chartex" xmlns:cx2="http://schemas.microsoft.com/office/drawing/2015/10/21/chartex" xmlns:cx3="http://schemas.microsoft.com/office/drawing/2016/5/9/chartex" xmlns:cx4="http://schemas.microsoft.com/office/drawing/2016/5/10/chartex" xmlns:cx5="http://schemas.microsoft.com/office/drawing/2016/5/11/chartex" xmlns:cx6="http://schemas.microsoft.com/office/drawing/2016/5/12/chartex" xmlns:cx7="http://schemas.microsoft.com/office/drawing/2016/5/13/chartex" xmlns:cx8="http://schemas.microsoft.com/office/drawing/2016/5/14/chartex" xmlns:mc="http://schemas.openxmlformats.org/markup-compatibility/2006" xmlns:aink="http://schemas.microsoft.com/office/drawing/2016/ink" xmlns:am3d="http://schemas.microsoft.com/office/drawing/2017/model3d" xmlns:o="urn:schemas-microsoft-com:office:office" xmlns:r="http://schemas.openxmlformats.org/officeDocument/2006/relationships" xmlns:m="http://schemas.openxmlformats.org/officeDocument/2006/math" xmlns:v="urn:schemas-microsoft-com:vml" xmlns:wp14="http://schemas.microsoft.com/office/word/2010/wordprocessingDrawing" xmlns:wp="http://schemas.openxmlformats.org/drawingml/2006/wordprocessingDrawing" xmlns:w10="urn:schemas-microsoft-com:office:word" xmlns:w="http://schemas.openxmlformats.org/wordprocessingml/2006/main" xmlns:w14="http://schemas.microsoft.com/office/word/2010/wordml" xmlns:w15="http://schemas.microsoft.com/office/word/2012/wordml" xmlns:w16cex="http://schemas.microsoft.com/office/word/2018/wordml/cex" xmlns:w16cid="http://schemas.microsoft.com/office/word/2016/wordml/cid" xmlns:w16="http://schemas.microsoft.com/office/word/2018/wordml" xmlns:w16sdtdh="http://schemas.microsoft.com/office/word/2020/wordml/sdtdatahash" xmlns:w16se="http://schemas.microsoft.com/office/word/2015/wordml/symex" xmlns:wpg="http://schemas.microsoft.com/office/word/2010/wordprocessingGroup" xmlns:wpi="http://schemas.microsoft.com/office/word/2010/wordprocessingInk" xmlns:wne="http://schemas.microsoft.com/office/word/2006/wordml" xmlns:wps="http://schemas.microsoft.com/office/word/2010/wordprocessingShape" mc:Ignorable="w14 w15 w16se w16cid w16 w16cex w16sdtdh wp14">
+  <w:p>
+    <w:pPr>
+      <w:pStyle w:val="a5"/>
+      <w:ind w:firstLine="360"/>
+    </w:pPr>
+  </w:p>
+</w:ftr>
 </file>
 
 <file path=word/footnotes.xml><?xml version="1.0" encoding="utf-8"?>
@@ -8834,6 +9103,39 @@
     </w:p>
   </w:footnote>
 </w:footnotes>
+</file>
+
+<file path=word/header1.xml><?xml version="1.0" encoding="utf-8"?>
+<w:hdr xmlns:wpc="http://schemas.microsoft.com/office/word/2010/wordprocessingCanvas" xmlns:cx="http://schemas.microsoft.com/office/drawing/2014/chartex" xmlns:cx1="http://schemas.microsoft.com/office/drawing/2015/9/8/chartex" xmlns:cx2="http://schemas.microsoft.com/office/drawing/2015/10/21/chartex" xmlns:cx3="http://schemas.microsoft.com/office/drawing/2016/5/9/chartex" xmlns:cx4="http://schemas.microsoft.com/office/drawing/2016/5/10/chartex" xmlns:cx5="http://schemas.microsoft.com/office/drawing/2016/5/11/chartex" xmlns:cx6="http://schemas.microsoft.com/office/drawing/2016/5/12/chartex" xmlns:cx7="http://schemas.microsoft.com/office/drawing/2016/5/13/chartex" xmlns:cx8="http://schemas.microsoft.com/office/drawing/2016/5/14/chartex" xmlns:mc="http://schemas.openxmlformats.org/markup-compatibility/2006" xmlns:aink="http://schemas.microsoft.com/office/drawing/2016/ink" xmlns:am3d="http://schemas.microsoft.com/office/drawing/2017/model3d" xmlns:o="urn:schemas-microsoft-com:office:office" xmlns:r="http://schemas.openxmlformats.org/officeDocument/2006/relationships" xmlns:m="http://schemas.openxmlformats.org/officeDocument/2006/math" xmlns:v="urn:schemas-microsoft-com:vml" xmlns:wp14="http://schemas.microsoft.com/office/word/2010/wordprocessingDrawing" xmlns:wp="http://schemas.openxmlformats.org/drawingml/2006/wordprocessingDrawing" xmlns:w10="urn:schemas-microsoft-com:office:word" xmlns:w="http://schemas.openxmlformats.org/wordprocessingml/2006/main" xmlns:w14="http://schemas.microsoft.com/office/word/2010/wordml" xmlns:w15="http://schemas.microsoft.com/office/word/2012/wordml" xmlns:w16cex="http://schemas.microsoft.com/office/word/2018/wordml/cex" xmlns:w16cid="http://schemas.microsoft.com/office/word/2016/wordml/cid" xmlns:w16="http://schemas.microsoft.com/office/word/2018/wordml" xmlns:w16sdtdh="http://schemas.microsoft.com/office/word/2020/wordml/sdtdatahash" xmlns:w16se="http://schemas.microsoft.com/office/word/2015/wordml/symex" xmlns:wpg="http://schemas.microsoft.com/office/word/2010/wordprocessingGroup" xmlns:wpi="http://schemas.microsoft.com/office/word/2010/wordprocessingInk" xmlns:wne="http://schemas.microsoft.com/office/word/2006/wordml" xmlns:wps="http://schemas.microsoft.com/office/word/2010/wordprocessingShape" mc:Ignorable="w14 w15 w16se w16cid w16 w16cex w16sdtdh wp14">
+  <w:p>
+    <w:pPr>
+      <w:pStyle w:val="a7"/>
+      <w:ind w:firstLine="360"/>
+    </w:pPr>
+  </w:p>
+</w:hdr>
+</file>
+
+<file path=word/header2.xml><?xml version="1.0" encoding="utf-8"?>
+<w:hdr xmlns:wpc="http://schemas.microsoft.com/office/word/2010/wordprocessingCanvas" xmlns:cx="http://schemas.microsoft.com/office/drawing/2014/chartex" xmlns:cx1="http://schemas.microsoft.com/office/drawing/2015/9/8/chartex" xmlns:cx2="http://schemas.microsoft.com/office/drawing/2015/10/21/chartex" xmlns:cx3="http://schemas.microsoft.com/office/drawing/2016/5/9/chartex" xmlns:cx4="http://schemas.microsoft.com/office/drawing/2016/5/10/chartex" xmlns:cx5="http://schemas.microsoft.com/office/drawing/2016/5/11/chartex" xmlns:cx6="http://schemas.microsoft.com/office/drawing/2016/5/12/chartex" xmlns:cx7="http://schemas.microsoft.com/office/drawing/2016/5/13/chartex" xmlns:cx8="http://schemas.microsoft.com/office/drawing/2016/5/14/chartex" xmlns:mc="http://schemas.openxmlformats.org/markup-compatibility/2006" xmlns:aink="http://schemas.microsoft.com/office/drawing/2016/ink" xmlns:am3d="http://schemas.microsoft.com/office/drawing/2017/model3d" xmlns:o="urn:schemas-microsoft-com:office:office" xmlns:r="http://schemas.openxmlformats.org/officeDocument/2006/relationships" xmlns:m="http://schemas.openxmlformats.org/officeDocument/2006/math" xmlns:v="urn:schemas-microsoft-com:vml" xmlns:wp14="http://schemas.microsoft.com/office/word/2010/wordprocessingDrawing" xmlns:wp="http://schemas.openxmlformats.org/drawingml/2006/wordprocessingDrawing" xmlns:w10="urn:schemas-microsoft-com:office:word" xmlns:w="http://schemas.openxmlformats.org/wordprocessingml/2006/main" xmlns:w14="http://schemas.microsoft.com/office/word/2010/wordml" xmlns:w15="http://schemas.microsoft.com/office/word/2012/wordml" xmlns:w16cex="http://schemas.microsoft.com/office/word/2018/wordml/cex" xmlns:w16cid="http://schemas.microsoft.com/office/word/2016/wordml/cid" xmlns:w16="http://schemas.microsoft.com/office/word/2018/wordml" xmlns:w16sdtdh="http://schemas.microsoft.com/office/word/2020/wordml/sdtdatahash" xmlns:w16se="http://schemas.microsoft.com/office/word/2015/wordml/symex" xmlns:wpg="http://schemas.microsoft.com/office/word/2010/wordprocessingGroup" xmlns:wpi="http://schemas.microsoft.com/office/word/2010/wordprocessingInk" xmlns:wne="http://schemas.microsoft.com/office/word/2006/wordml" xmlns:wps="http://schemas.microsoft.com/office/word/2010/wordprocessingShape" mc:Ignorable="w14 w15 w16se w16cid w16 w16cex w16sdtdh wp14">
+  <w:p>
+    <w:pPr>
+      <w:pStyle w:val="a7"/>
+      <w:ind w:firstLine="360"/>
+    </w:pPr>
+  </w:p>
+</w:hdr>
+</file>
+
+<file path=word/header3.xml><?xml version="1.0" encoding="utf-8"?>
+<w:hdr xmlns:wpc="http://schemas.microsoft.com/office/word/2010/wordprocessingCanvas" xmlns:cx="http://schemas.microsoft.com/office/drawing/2014/chartex" xmlns:cx1="http://schemas.microsoft.com/office/drawing/2015/9/8/chartex" xmlns:cx2="http://schemas.microsoft.com/office/drawing/2015/10/21/chartex" xmlns:cx3="http://schemas.microsoft.com/office/drawing/2016/5/9/chartex" xmlns:cx4="http://schemas.microsoft.com/office/drawing/2016/5/10/chartex" xmlns:cx5="http://schemas.microsoft.com/office/drawing/2016/5/11/chartex" xmlns:cx6="http://schemas.microsoft.com/office/drawing/2016/5/12/chartex" xmlns:cx7="http://schemas.microsoft.com/office/drawing/2016/5/13/chartex" xmlns:cx8="http://schemas.microsoft.com/office/drawing/2016/5/14/chartex" xmlns:mc="http://schemas.openxmlformats.org/markup-compatibility/2006" xmlns:aink="http://schemas.microsoft.com/office/drawing/2016/ink" xmlns:am3d="http://schemas.microsoft.com/office/drawing/2017/model3d" xmlns:o="urn:schemas-microsoft-com:office:office" xmlns:r="http://schemas.openxmlformats.org/officeDocument/2006/relationships" xmlns:m="http://schemas.openxmlformats.org/officeDocument/2006/math" xmlns:v="urn:schemas-microsoft-com:vml" xmlns:wp14="http://schemas.microsoft.com/office/word/2010/wordprocessingDrawing" xmlns:wp="http://schemas.openxmlformats.org/drawingml/2006/wordprocessingDrawing" xmlns:w10="urn:schemas-microsoft-com:office:word" xmlns:w="http://schemas.openxmlformats.org/wordprocessingml/2006/main" xmlns:w14="http://schemas.microsoft.com/office/word/2010/wordml" xmlns:w15="http://schemas.microsoft.com/office/word/2012/wordml" xmlns:w16cex="http://schemas.microsoft.com/office/word/2018/wordml/cex" xmlns:w16cid="http://schemas.microsoft.com/office/word/2016/wordml/cid" xmlns:w16="http://schemas.microsoft.com/office/word/2018/wordml" xmlns:w16sdtdh="http://schemas.microsoft.com/office/word/2020/wordml/sdtdatahash" xmlns:w16se="http://schemas.microsoft.com/office/word/2015/wordml/symex" xmlns:wpg="http://schemas.microsoft.com/office/word/2010/wordprocessingGroup" xmlns:wpi="http://schemas.microsoft.com/office/word/2010/wordprocessingInk" xmlns:wne="http://schemas.microsoft.com/office/word/2006/wordml" xmlns:wps="http://schemas.microsoft.com/office/word/2010/wordprocessingShape" mc:Ignorable="w14 w15 w16se w16cid w16 w16cex w16sdtdh wp14">
+  <w:p>
+    <w:pPr>
+      <w:pStyle w:val="a7"/>
+      <w:ind w:firstLine="360"/>
+    </w:pPr>
+  </w:p>
+</w:hdr>
 </file>
 
 <file path=word/numbering.xml><?xml version="1.0" encoding="utf-8"?>
@@ -9023,6 +9325,14 @@
     <w:abstractNumId w:val="1"/>
   </w:num>
 </w:numbering>
+</file>
+
+<file path=word/people.xml><?xml version="1.0" encoding="utf-8"?>
+<w15:people xmlns:wpc="http://schemas.microsoft.com/office/word/2010/wordprocessingCanvas" xmlns:cx="http://schemas.microsoft.com/office/drawing/2014/chartex" xmlns:cx1="http://schemas.microsoft.com/office/drawing/2015/9/8/chartex" xmlns:cx2="http://schemas.microsoft.com/office/drawing/2015/10/21/chartex" xmlns:cx3="http://schemas.microsoft.com/office/drawing/2016/5/9/chartex" xmlns:cx4="http://schemas.microsoft.com/office/drawing/2016/5/10/chartex" xmlns:cx5="http://schemas.microsoft.com/office/drawing/2016/5/11/chartex" xmlns:cx6="http://schemas.microsoft.com/office/drawing/2016/5/12/chartex" xmlns:cx7="http://schemas.microsoft.com/office/drawing/2016/5/13/chartex" xmlns:cx8="http://schemas.microsoft.com/office/drawing/2016/5/14/chartex" xmlns:mc="http://schemas.openxmlformats.org/markup-compatibility/2006" xmlns:aink="http://schemas.microsoft.com/office/drawing/2016/ink" xmlns:am3d="http://schemas.microsoft.com/office/drawing/2017/model3d" xmlns:o="urn:schemas-microsoft-com:office:office" xmlns:r="http://schemas.openxmlformats.org/officeDocument/2006/relationships" xmlns:m="http://schemas.openxmlformats.org/officeDocument/2006/math" xmlns:v="urn:schemas-microsoft-com:vml" xmlns:wp14="http://schemas.microsoft.com/office/word/2010/wordprocessingDrawing" xmlns:wp="http://schemas.openxmlformats.org/drawingml/2006/wordprocessingDrawing" xmlns:w10="urn:schemas-microsoft-com:office:word" xmlns:w="http://schemas.openxmlformats.org/wordprocessingml/2006/main" xmlns:w14="http://schemas.microsoft.com/office/word/2010/wordml" xmlns:w15="http://schemas.microsoft.com/office/word/2012/wordml" xmlns:w16cex="http://schemas.microsoft.com/office/word/2018/wordml/cex" xmlns:w16cid="http://schemas.microsoft.com/office/word/2016/wordml/cid" xmlns:w16="http://schemas.microsoft.com/office/word/2018/wordml" xmlns:w16sdtdh="http://schemas.microsoft.com/office/word/2020/wordml/sdtdatahash" xmlns:w16se="http://schemas.microsoft.com/office/word/2015/wordml/symex" xmlns:wpg="http://schemas.microsoft.com/office/word/2010/wordprocessingGroup" xmlns:wpi="http://schemas.microsoft.com/office/word/2010/wordprocessingInk" xmlns:wne="http://schemas.microsoft.com/office/word/2006/wordml" xmlns:wps="http://schemas.microsoft.com/office/word/2010/wordprocessingShape" mc:Ignorable="w14 w15 w16se w16cid w16 w16cex w16sdtdh wp14">
+  <w15:person w15:author="MIDEA">
+    <w15:presenceInfo w15:providerId="None" w15:userId="MIDEA"/>
+  </w15:person>
+</w15:people>
 </file>
 
 <file path=word/styles.xml><?xml version="1.0" encoding="utf-8"?>
